--- a/doc/CS673_SPPP_team3.docx
+++ b/doc/CS673_SPPP_team3.docx
@@ -48,7 +48,7 @@
             <wp:extent cx="657225" cy="657225"/>
             <wp:effectExtent b="0" l="0" r="0" t="0"/>
             <wp:wrapNone/>
-            <wp:docPr id="3" name="image1.png"/>
+            <wp:docPr id="4" name="image1.png"/>
             <a:graphic>
               <a:graphicData uri="http://schemas.openxmlformats.org/drawingml/2006/picture">
                 <pic:pic>
@@ -498,7 +498,7 @@
                 <w:szCs w:val="24"/>
                 <w:rtl w:val="0"/>
               </w:rPr>
-              <w:t xml:space="preserve">Team Lead &amp; Requirements Lead</w:t>
+              <w:t xml:space="preserve">Team Lead</w:t>
             </w:r>
           </w:p>
         </w:tc>
@@ -588,7 +588,7 @@
                 <w:u w:val="single"/>
                 <w:rtl w:val="0"/>
               </w:rPr>
-              <w:t xml:space="preserve">9/8/2024</w:t>
+              <w:t xml:space="preserve">9/23/2024</w:t>
             </w:r>
           </w:p>
         </w:tc>
@@ -765,7 +765,7 @@
                 <w:u w:val="single"/>
                 <w:rtl w:val="0"/>
               </w:rPr>
-              <w:t xml:space="preserve">9/8/2024</w:t>
+              <w:t xml:space="preserve">9/23/2024</w:t>
             </w:r>
           </w:p>
         </w:tc>
@@ -942,7 +942,7 @@
                 <w:u w:val="single"/>
                 <w:rtl w:val="0"/>
               </w:rPr>
-              <w:t xml:space="preserve">9/8/2024</w:t>
+              <w:t xml:space="preserve">9/23/2024</w:t>
             </w:r>
           </w:p>
         </w:tc>
@@ -1119,7 +1119,7 @@
                 <w:u w:val="single"/>
                 <w:rtl w:val="0"/>
               </w:rPr>
-              <w:t xml:space="preserve">9/8/2024</w:t>
+              <w:t xml:space="preserve">9/23/2024</w:t>
             </w:r>
           </w:p>
         </w:tc>
@@ -1296,7 +1296,184 @@
                 <w:u w:val="single"/>
                 <w:rtl w:val="0"/>
               </w:rPr>
-              <w:t xml:space="preserve">9/8/2024</w:t>
+              <w:t xml:space="preserve">9/23/2024</w:t>
+            </w:r>
+          </w:p>
+        </w:tc>
+      </w:tr>
+      <w:tr>
+        <w:trPr>
+          <w:cantSplit w:val="0"/>
+          <w:tblHeader w:val="0"/>
+        </w:trPr>
+        <w:tc>
+          <w:tcPr>
+            <w:shd w:fill="auto" w:val="clear"/>
+            <w:tcMar>
+              <w:top w:w="0.0" w:type="dxa"/>
+              <w:left w:w="40.0" w:type="dxa"/>
+              <w:bottom w:w="0.0" w:type="dxa"/>
+              <w:right w:w="40.0" w:type="dxa"/>
+            </w:tcMar>
+            <w:vAlign w:val="bottom"/>
+          </w:tcPr>
+          <w:p>
+            <w:pPr>
+              <w:keepNext w:val="0"/>
+              <w:keepLines w:val="0"/>
+              <w:widowControl w:val="0"/>
+              <w:pBdr>
+                <w:top w:space="0" w:sz="0" w:val="nil"/>
+                <w:left w:space="0" w:sz="0" w:val="nil"/>
+                <w:bottom w:space="0" w:sz="0" w:val="nil"/>
+                <w:right w:space="0" w:sz="0" w:val="nil"/>
+                <w:between w:space="0" w:sz="0" w:val="nil"/>
+              </w:pBdr>
+              <w:shd w:fill="auto" w:val="clear"/>
+              <w:spacing w:line="240" w:lineRule="auto"/>
+              <w:rPr>
+                <w:sz w:val="24"/>
+                <w:szCs w:val="24"/>
+              </w:rPr>
+            </w:pPr>
+            <w:r>
+              <w:rPr>
+                <w:sz w:val="24"/>
+                <w:szCs w:val="24"/>
+                <w:rtl w:val="0"/>
+              </w:rPr>
+              <w:t xml:space="preserve">Kenny Light</w:t>
+            </w:r>
+          </w:p>
+        </w:tc>
+        <w:tc>
+          <w:tcPr>
+            <w:shd w:fill="auto" w:val="clear"/>
+            <w:tcMar>
+              <w:top w:w="100.0" w:type="dxa"/>
+              <w:left w:w="100.0" w:type="dxa"/>
+              <w:bottom w:w="100.0" w:type="dxa"/>
+              <w:right w:w="100.0" w:type="dxa"/>
+            </w:tcMar>
+            <w:vAlign w:val="top"/>
+          </w:tcPr>
+          <w:p>
+            <w:pPr>
+              <w:keepNext w:val="0"/>
+              <w:keepLines w:val="0"/>
+              <w:widowControl w:val="0"/>
+              <w:pBdr>
+                <w:top w:space="0" w:sz="0" w:val="nil"/>
+                <w:left w:space="0" w:sz="0" w:val="nil"/>
+                <w:bottom w:space="0" w:sz="0" w:val="nil"/>
+                <w:right w:space="0" w:sz="0" w:val="nil"/>
+                <w:between w:space="0" w:sz="0" w:val="nil"/>
+              </w:pBdr>
+              <w:shd w:fill="auto" w:val="clear"/>
+              <w:spacing w:after="0" w:before="0" w:line="240" w:lineRule="auto"/>
+              <w:ind w:left="0" w:firstLine="0"/>
+              <w:rPr>
+                <w:sz w:val="24"/>
+                <w:szCs w:val="24"/>
+              </w:rPr>
+            </w:pPr>
+            <w:r>
+              <w:rPr>
+                <w:sz w:val="24"/>
+                <w:szCs w:val="24"/>
+                <w:rtl w:val="0"/>
+              </w:rPr>
+              <w:t xml:space="preserve">Requirements </w:t>
+            </w:r>
+          </w:p>
+        </w:tc>
+        <w:tc>
+          <w:tcPr>
+            <w:shd w:fill="auto" w:val="clear"/>
+            <w:tcMar>
+              <w:top w:w="100.0" w:type="dxa"/>
+              <w:left w:w="100.0" w:type="dxa"/>
+              <w:bottom w:w="100.0" w:type="dxa"/>
+              <w:right w:w="100.0" w:type="dxa"/>
+            </w:tcMar>
+            <w:vAlign w:val="top"/>
+          </w:tcPr>
+          <w:p>
+            <w:pPr>
+              <w:keepNext w:val="0"/>
+              <w:keepLines w:val="0"/>
+              <w:widowControl w:val="0"/>
+              <w:pBdr>
+                <w:top w:space="0" w:sz="0" w:val="nil"/>
+                <w:left w:space="0" w:sz="0" w:val="nil"/>
+                <w:bottom w:space="0" w:sz="0" w:val="nil"/>
+                <w:right w:space="0" w:sz="0" w:val="nil"/>
+                <w:between w:space="0" w:sz="0" w:val="nil"/>
+              </w:pBdr>
+              <w:shd w:fill="auto" w:val="clear"/>
+              <w:spacing w:after="0" w:before="0" w:line="240" w:lineRule="auto"/>
+              <w:ind w:left="0" w:firstLine="0"/>
+              <w:rPr>
+                <w:b w:val="1"/>
+                <w:i w:val="1"/>
+                <w:sz w:val="24"/>
+                <w:szCs w:val="24"/>
+                <w:u w:val="single"/>
+              </w:rPr>
+            </w:pPr>
+            <w:r>
+              <w:rPr>
+                <w:b w:val="1"/>
+                <w:i w:val="1"/>
+                <w:sz w:val="24"/>
+                <w:szCs w:val="24"/>
+                <w:u w:val="single"/>
+                <w:rtl w:val="0"/>
+              </w:rPr>
+              <w:t xml:space="preserve">Kenny Light</w:t>
+            </w:r>
+          </w:p>
+        </w:tc>
+        <w:tc>
+          <w:tcPr>
+            <w:shd w:fill="auto" w:val="clear"/>
+            <w:tcMar>
+              <w:top w:w="100.0" w:type="dxa"/>
+              <w:left w:w="100.0" w:type="dxa"/>
+              <w:bottom w:w="100.0" w:type="dxa"/>
+              <w:right w:w="100.0" w:type="dxa"/>
+            </w:tcMar>
+            <w:vAlign w:val="top"/>
+          </w:tcPr>
+          <w:p>
+            <w:pPr>
+              <w:keepNext w:val="0"/>
+              <w:keepLines w:val="0"/>
+              <w:widowControl w:val="0"/>
+              <w:pBdr>
+                <w:top w:space="0" w:sz="0" w:val="nil"/>
+                <w:left w:space="0" w:sz="0" w:val="nil"/>
+                <w:bottom w:space="0" w:sz="0" w:val="nil"/>
+                <w:right w:space="0" w:sz="0" w:val="nil"/>
+                <w:between w:space="0" w:sz="0" w:val="nil"/>
+              </w:pBdr>
+              <w:shd w:fill="auto" w:val="clear"/>
+              <w:spacing w:after="0" w:before="0" w:line="240" w:lineRule="auto"/>
+              <w:ind w:left="0" w:firstLine="0"/>
+              <w:rPr>
+                <w:sz w:val="24"/>
+                <w:szCs w:val="24"/>
+                <w:u w:val="single"/>
+              </w:rPr>
+            </w:pPr>
+            <w:r>
+              <w:rPr>
+                <w:sz w:val="24"/>
+                <w:szCs w:val="24"/>
+                <w:u w:val="single"/>
+                <w:rtl w:val="0"/>
+              </w:rPr>
+              <w:t xml:space="preserve">9/23/2024</w:t>
             </w:r>
           </w:p>
         </w:tc>
@@ -1389,7 +1566,7 @@
     <w:tbl>
       <w:tblPr>
         <w:tblStyle w:val="Table2"/>
-        <w:tblW w:w="9360.0" w:type="dxa"/>
+        <w:tblW w:w="9690.0" w:type="dxa"/>
         <w:jc w:val="left"/>
         <w:tblBorders>
           <w:top w:color="000000" w:space="0" w:sz="8" w:val="single"/>
@@ -1404,15 +1581,15 @@
       </w:tblPr>
       <w:tblGrid>
         <w:gridCol w:w="1485"/>
-        <w:gridCol w:w="3990"/>
-        <w:gridCol w:w="1770"/>
-        <w:gridCol w:w="2115"/>
+        <w:gridCol w:w="1875"/>
+        <w:gridCol w:w="1695"/>
+        <w:gridCol w:w="4635"/>
         <w:tblGridChange w:id="0">
           <w:tblGrid>
             <w:gridCol w:w="1485"/>
-            <w:gridCol w:w="3990"/>
-            <w:gridCol w:w="1770"/>
-            <w:gridCol w:w="2115"/>
+            <w:gridCol w:w="1875"/>
+            <w:gridCol w:w="1695"/>
+            <w:gridCol w:w="4635"/>
           </w:tblGrid>
         </w:tblGridChange>
       </w:tblGrid>
@@ -1804,16 +1981,17 @@
               <w:spacing w:after="0" w:before="0" w:line="240" w:lineRule="auto"/>
               <w:ind w:left="0" w:firstLine="0"/>
               <w:rPr>
-                <w:b w:val="1"/>
                 <w:sz w:val="24"/>
                 <w:szCs w:val="24"/>
-                <w:u w:val="single"/>
               </w:rPr>
             </w:pPr>
             <w:r>
               <w:rPr>
+                <w:sz w:val="24"/>
+                <w:szCs w:val="24"/>
                 <w:rtl w:val="0"/>
               </w:rPr>
+              <w:t xml:space="preserve">1</w:t>
             </w:r>
           </w:p>
         </w:tc>
@@ -1844,16 +2022,17 @@
               <w:spacing w:after="0" w:before="0" w:line="240" w:lineRule="auto"/>
               <w:ind w:left="0" w:firstLine="0"/>
               <w:rPr>
-                <w:b w:val="1"/>
                 <w:sz w:val="24"/>
                 <w:szCs w:val="24"/>
-                <w:u w:val="single"/>
               </w:rPr>
             </w:pPr>
             <w:r>
               <w:rPr>
+                <w:sz w:val="24"/>
+                <w:szCs w:val="24"/>
                 <w:rtl w:val="0"/>
               </w:rPr>
+              <w:t xml:space="preserve">Amanda Yee</w:t>
             </w:r>
           </w:p>
         </w:tc>
@@ -1884,16 +2063,17 @@
               <w:spacing w:after="0" w:before="0" w:line="240" w:lineRule="auto"/>
               <w:ind w:left="0" w:firstLine="0"/>
               <w:rPr>
-                <w:b w:val="1"/>
                 <w:sz w:val="24"/>
                 <w:szCs w:val="24"/>
-                <w:u w:val="single"/>
               </w:rPr>
             </w:pPr>
             <w:r>
               <w:rPr>
+                <w:sz w:val="24"/>
+                <w:szCs w:val="24"/>
                 <w:rtl w:val="0"/>
               </w:rPr>
+              <w:t xml:space="preserve">9/21/2024</w:t>
             </w:r>
           </w:p>
         </w:tc>
@@ -1924,16 +2104,17 @@
               <w:spacing w:after="0" w:before="0" w:line="240" w:lineRule="auto"/>
               <w:ind w:left="0" w:firstLine="0"/>
               <w:rPr>
-                <w:b w:val="1"/>
                 <w:sz w:val="24"/>
                 <w:szCs w:val="24"/>
-                <w:u w:val="single"/>
               </w:rPr>
             </w:pPr>
             <w:r>
               <w:rPr>
+                <w:sz w:val="24"/>
+                <w:szCs w:val="24"/>
                 <w:rtl w:val="0"/>
               </w:rPr>
+              <w:t xml:space="preserve">Updated ‘Functional Requirements’ based on Samantha’s feedback</w:t>
             </w:r>
           </w:p>
         </w:tc>
@@ -1971,19 +2152,24 @@
               <w:ind w:left="0" w:right="0" w:firstLine="0"/>
               <w:jc w:val="left"/>
               <w:rPr>
-                <w:rFonts w:ascii="Arial" w:cs="Arial" w:eastAsia="Arial" w:hAnsi="Arial"/>
-                <w:b w:val="1"/>
                 <w:i w:val="0"/>
                 <w:smallCaps w:val="0"/>
                 <w:strike w:val="0"/>
                 <w:color w:val="000000"/>
                 <w:sz w:val="24"/>
                 <w:szCs w:val="24"/>
-                <w:u w:val="single"/>
                 <w:shd w:fill="auto" w:val="clear"/>
                 <w:vertAlign w:val="baseline"/>
               </w:rPr>
             </w:pPr>
+            <w:r>
+              <w:rPr>
+                <w:sz w:val="24"/>
+                <w:szCs w:val="24"/>
+                <w:rtl w:val="0"/>
+              </w:rPr>
+              <w:t xml:space="preserve">1</w:t>
+            </w:r>
             <w:r>
               <w:rPr>
                 <w:rtl w:val="0"/>
@@ -2019,19 +2205,24 @@
               <w:ind w:left="0" w:right="0" w:firstLine="0"/>
               <w:jc w:val="left"/>
               <w:rPr>
-                <w:rFonts w:ascii="Arial" w:cs="Arial" w:eastAsia="Arial" w:hAnsi="Arial"/>
-                <w:b w:val="1"/>
                 <w:i w:val="0"/>
                 <w:smallCaps w:val="0"/>
                 <w:strike w:val="0"/>
                 <w:color w:val="000000"/>
                 <w:sz w:val="24"/>
                 <w:szCs w:val="24"/>
-                <w:u w:val="single"/>
                 <w:shd w:fill="auto" w:val="clear"/>
                 <w:vertAlign w:val="baseline"/>
               </w:rPr>
             </w:pPr>
+            <w:r>
+              <w:rPr>
+                <w:sz w:val="24"/>
+                <w:szCs w:val="24"/>
+                <w:rtl w:val="0"/>
+              </w:rPr>
+              <w:t xml:space="preserve">Edward Lee</w:t>
+            </w:r>
             <w:r>
               <w:rPr>
                 <w:rtl w:val="0"/>
@@ -2067,19 +2258,24 @@
               <w:ind w:left="0" w:right="0" w:firstLine="0"/>
               <w:jc w:val="left"/>
               <w:rPr>
-                <w:rFonts w:ascii="Arial" w:cs="Arial" w:eastAsia="Arial" w:hAnsi="Arial"/>
-                <w:b w:val="1"/>
                 <w:i w:val="0"/>
                 <w:smallCaps w:val="0"/>
                 <w:strike w:val="0"/>
                 <w:color w:val="000000"/>
                 <w:sz w:val="24"/>
                 <w:szCs w:val="24"/>
-                <w:u w:val="single"/>
                 <w:shd w:fill="auto" w:val="clear"/>
                 <w:vertAlign w:val="baseline"/>
               </w:rPr>
             </w:pPr>
+            <w:r>
+              <w:rPr>
+                <w:sz w:val="24"/>
+                <w:szCs w:val="24"/>
+                <w:rtl w:val="0"/>
+              </w:rPr>
+              <w:t xml:space="preserve">9/23/2024</w:t>
+            </w:r>
             <w:r>
               <w:rPr>
                 <w:rtl w:val="0"/>
@@ -2115,19 +2311,24 @@
               <w:ind w:left="0" w:right="0" w:firstLine="0"/>
               <w:jc w:val="left"/>
               <w:rPr>
-                <w:rFonts w:ascii="Arial" w:cs="Arial" w:eastAsia="Arial" w:hAnsi="Arial"/>
-                <w:b w:val="1"/>
                 <w:i w:val="0"/>
                 <w:smallCaps w:val="0"/>
                 <w:strike w:val="0"/>
                 <w:color w:val="000000"/>
                 <w:sz w:val="24"/>
                 <w:szCs w:val="24"/>
-                <w:u w:val="single"/>
                 <w:shd w:fill="auto" w:val="clear"/>
                 <w:vertAlign w:val="baseline"/>
               </w:rPr>
             </w:pPr>
+            <w:r>
+              <w:rPr>
+                <w:sz w:val="24"/>
+                <w:szCs w:val="24"/>
+                <w:rtl w:val="0"/>
+              </w:rPr>
+              <w:t xml:space="preserve">Update to officially decide on Heroku</w:t>
+            </w:r>
             <w:r>
               <w:rPr>
                 <w:rtl w:val="0"/>
@@ -3210,7 +3411,7 @@
         <w:widowControl w:val="0"/>
         <w:numPr>
           <w:ilvl w:val="0"/>
-          <w:numId w:val="2"/>
+          <w:numId w:val="10"/>
         </w:numPr>
         <w:pBdr>
           <w:top w:space="0" w:sz="0" w:val="nil"/>
@@ -3281,7 +3482,7 @@
         <w:pageBreakBefore w:val="0"/>
         <w:numPr>
           <w:ilvl w:val="0"/>
-          <w:numId w:val="6"/>
+          <w:numId w:val="3"/>
         </w:numPr>
         <w:ind w:left="1440" w:hanging="360"/>
         <w:rPr/>
@@ -3327,7 +3528,7 @@
       <w:pPr>
         <w:numPr>
           <w:ilvl w:val="0"/>
-          <w:numId w:val="4"/>
+          <w:numId w:val="1"/>
         </w:numPr>
         <w:ind w:left="1440" w:hanging="360"/>
         <w:rPr>
@@ -3338,19 +3539,7 @@
         <w:rPr>
           <w:rtl w:val="0"/>
         </w:rPr>
-        <w:t xml:space="preserve">There is a growing awareness of the importance of taking care of your health and wellness. </w:t>
-      </w:r>
-      <w:r>
-        <w:rPr>
-          <w:rtl w:val="0"/>
-        </w:rPr>
-        <w:t xml:space="preserve">It can be easy to lose track of our own diet, exercise, and wellness routines when life gets busy. </w:t>
-      </w:r>
-      <w:r>
-        <w:rPr>
-          <w:rtl w:val="0"/>
-        </w:rPr>
-        <w:t xml:space="preserve">This project seeks to provide a straightforward and user-friendly system that helps users stay accountable, motivated and on track.</w:t>
+        <w:t xml:space="preserve">There is a growing awareness of the importance of taking care of your health and wellness. It can be easy to lose track of our own diet, exercise, and wellness routines when life gets busy. This project seeks to provide a straightforward and user-friendly system that helps users stay accountable, motivated and on track.</w:t>
       </w:r>
       <w:r>
         <w:rPr>
@@ -3393,7 +3582,7 @@
         <w:pageBreakBefore w:val="0"/>
         <w:numPr>
           <w:ilvl w:val="0"/>
-          <w:numId w:val="5"/>
+          <w:numId w:val="2"/>
         </w:numPr>
         <w:ind w:left="1440" w:hanging="360"/>
         <w:rPr/>
@@ -3410,7 +3599,7 @@
         <w:pageBreakBefore w:val="0"/>
         <w:numPr>
           <w:ilvl w:val="0"/>
-          <w:numId w:val="5"/>
+          <w:numId w:val="2"/>
         </w:numPr>
         <w:ind w:left="1440" w:hanging="360"/>
         <w:rPr/>
@@ -3456,7 +3645,7 @@
       <w:pPr>
         <w:numPr>
           <w:ilvl w:val="0"/>
-          <w:numId w:val="10"/>
+          <w:numId w:val="4"/>
         </w:numPr>
         <w:ind w:left="1440" w:hanging="360"/>
         <w:rPr>
@@ -3511,7 +3700,7 @@
         <w:pageBreakBefore w:val="0"/>
         <w:numPr>
           <w:ilvl w:val="0"/>
-          <w:numId w:val="11"/>
+          <w:numId w:val="6"/>
         </w:numPr>
         <w:ind w:left="1440" w:hanging="360"/>
         <w:rPr/>
@@ -3535,7 +3724,7 @@
         <w:pageBreakBefore w:val="0"/>
         <w:numPr>
           <w:ilvl w:val="0"/>
-          <w:numId w:val="11"/>
+          <w:numId w:val="6"/>
         </w:numPr>
         <w:ind w:left="1440" w:hanging="360"/>
         <w:rPr/>
@@ -3559,7 +3748,7 @@
         <w:pageBreakBefore w:val="0"/>
         <w:numPr>
           <w:ilvl w:val="0"/>
-          <w:numId w:val="11"/>
+          <w:numId w:val="6"/>
         </w:numPr>
         <w:ind w:left="1440" w:hanging="360"/>
         <w:rPr/>
@@ -3575,7 +3764,7 @@
         <w:rPr>
           <w:rtl w:val="0"/>
         </w:rPr>
-        <w:t xml:space="preserve">Tentatively Heroku free version</w:t>
+        <w:t xml:space="preserve">Heroku</w:t>
       </w:r>
     </w:p>
     <w:p>
@@ -3583,7 +3772,7 @@
         <w:pageBreakBefore w:val="0"/>
         <w:numPr>
           <w:ilvl w:val="0"/>
-          <w:numId w:val="11"/>
+          <w:numId w:val="6"/>
         </w:numPr>
         <w:ind w:left="1440" w:hanging="360"/>
         <w:rPr/>
@@ -3607,7 +3796,7 @@
         <w:pageBreakBefore w:val="0"/>
         <w:numPr>
           <w:ilvl w:val="0"/>
-          <w:numId w:val="11"/>
+          <w:numId w:val="6"/>
         </w:numPr>
         <w:ind w:left="1440" w:hanging="360"/>
         <w:rPr/>
@@ -3635,7 +3824,7 @@
         <w:widowControl w:val="0"/>
         <w:numPr>
           <w:ilvl w:val="0"/>
-          <w:numId w:val="2"/>
+          <w:numId w:val="10"/>
         </w:numPr>
         <w:pBdr>
           <w:top w:space="0" w:sz="0" w:val="nil"/>
@@ -3696,7 +3885,7 @@
         <w:widowControl w:val="0"/>
         <w:numPr>
           <w:ilvl w:val="0"/>
-          <w:numId w:val="7"/>
+          <w:numId w:val="5"/>
         </w:numPr>
         <w:ind w:left="1440" w:hanging="360"/>
         <w:rPr>
@@ -3716,7 +3905,7 @@
         <w:widowControl w:val="0"/>
         <w:numPr>
           <w:ilvl w:val="1"/>
-          <w:numId w:val="7"/>
+          <w:numId w:val="5"/>
         </w:numPr>
         <w:ind w:left="2160" w:hanging="360"/>
         <w:rPr>
@@ -3728,6 +3917,11 @@
           <w:rtl w:val="0"/>
         </w:rPr>
         <w:t xml:space="preserve">There are many existing health and wellness apps currently in the market. A lot of these apps, like MyFitnessPal, have a lot of functionality which can sometimes feel overwhelming due to excessive features. This project will focus on simplicity and ease of use while still providing essential functionality, and we can use existing apps to get ideas of features to incorporate.</w:t>
+      </w:r>
+      <w:r>
+        <w:rPr>
+          <w:rtl w:val="0"/>
+        </w:rPr>
       </w:r>
     </w:p>
     <w:p>
@@ -3736,7 +3930,7 @@
         <w:widowControl w:val="0"/>
         <w:numPr>
           <w:ilvl w:val="0"/>
-          <w:numId w:val="7"/>
+          <w:numId w:val="5"/>
         </w:numPr>
         <w:ind w:left="1440" w:hanging="360"/>
         <w:rPr>
@@ -3757,7 +3951,7 @@
         <w:widowControl w:val="0"/>
         <w:numPr>
           <w:ilvl w:val="1"/>
-          <w:numId w:val="7"/>
+          <w:numId w:val="5"/>
         </w:numPr>
         <w:ind w:left="2160" w:hanging="360"/>
         <w:rPr/>
@@ -3775,7 +3969,7 @@
         <w:widowControl w:val="0"/>
         <w:numPr>
           <w:ilvl w:val="0"/>
-          <w:numId w:val="7"/>
+          <w:numId w:val="5"/>
         </w:numPr>
         <w:ind w:left="1440" w:hanging="360"/>
         <w:rPr>
@@ -3796,7 +3990,7 @@
         <w:widowControl w:val="0"/>
         <w:numPr>
           <w:ilvl w:val="1"/>
-          <w:numId w:val="7"/>
+          <w:numId w:val="5"/>
         </w:numPr>
         <w:ind w:left="2160" w:hanging="360"/>
         <w:rPr/>
@@ -3817,7 +4011,7 @@
         <w:widowControl w:val="0"/>
         <w:numPr>
           <w:ilvl w:val="0"/>
-          <w:numId w:val="2"/>
+          <w:numId w:val="10"/>
         </w:numPr>
         <w:pBdr>
           <w:top w:space="0" w:sz="0" w:val="nil"/>
@@ -3837,11 +4031,6 @@
           <w:rtl w:val="0"/>
         </w:rPr>
         <w:t xml:space="preserve">Proposed High level Requirements</w:t>
-      </w:r>
-      <w:r>
-        <w:rPr>
-          <w:rtl w:val="0"/>
-        </w:rPr>
       </w:r>
     </w:p>
     <w:p>
@@ -3892,20 +4081,16 @@
         </w:rPr>
         <w:t xml:space="preserve"> </w:t>
       </w:r>
-      <w:r>
-        <w:rPr>
-          <w:rtl w:val="0"/>
-        </w:rPr>
-      </w:r>
     </w:p>
     <w:p>
       <w:pPr>
         <w:numPr>
           <w:ilvl w:val="1"/>
-          <w:numId w:val="2"/>
+          <w:numId w:val="10"/>
         </w:numPr>
         <w:spacing w:line="276" w:lineRule="auto"/>
         <w:ind w:left="1440" w:hanging="360"/>
+        <w:rPr/>
       </w:pPr>
       <w:r>
         <w:rPr>
@@ -3926,10 +4111,11 @@
       <w:pPr>
         <w:numPr>
           <w:ilvl w:val="2"/>
-          <w:numId w:val="2"/>
+          <w:numId w:val="10"/>
         </w:numPr>
         <w:spacing w:line="276" w:lineRule="auto"/>
         <w:ind w:left="2160" w:hanging="360"/>
+        <w:rPr/>
       </w:pPr>
       <w:r>
         <w:rPr>
@@ -3962,7 +4148,7 @@
       <w:pPr>
         <w:numPr>
           <w:ilvl w:val="0"/>
-          <w:numId w:val="8"/>
+          <w:numId w:val="7"/>
         </w:numPr>
         <w:spacing w:line="276" w:lineRule="auto"/>
         <w:ind w:left="2880" w:hanging="360"/>
@@ -3976,12 +4162,17 @@
         </w:rPr>
         <w:t xml:space="preserve">Login</w:t>
       </w:r>
+      <w:r>
+        <w:rPr>
+          <w:rtl w:val="0"/>
+        </w:rPr>
+      </w:r>
     </w:p>
     <w:p>
       <w:pPr>
         <w:numPr>
           <w:ilvl w:val="1"/>
-          <w:numId w:val="8"/>
+          <w:numId w:val="7"/>
         </w:numPr>
         <w:spacing w:line="276" w:lineRule="auto"/>
         <w:ind w:left="3600" w:hanging="360"/>
@@ -3995,12 +4186,17 @@
         </w:rPr>
         <w:t xml:space="preserve">Parent feature: Manage Profile</w:t>
       </w:r>
+      <w:r>
+        <w:rPr>
+          <w:rtl w:val="0"/>
+        </w:rPr>
+      </w:r>
     </w:p>
     <w:p>
       <w:pPr>
         <w:numPr>
           <w:ilvl w:val="1"/>
-          <w:numId w:val="8"/>
+          <w:numId w:val="7"/>
         </w:numPr>
         <w:spacing w:line="276" w:lineRule="auto"/>
         <w:ind w:left="3600" w:hanging="360"/>
@@ -4012,14 +4208,19 @@
         <w:rPr>
           <w:rtl w:val="0"/>
         </w:rPr>
-        <w:t xml:space="preserve">Description: As a user, I want to log in so that my data is visible only to me and the people who I want it to be visible to.</w:t>
+        <w:t xml:space="preserve">Description: As a user, I want to log in so that my data is visible only to me.</w:t>
+      </w:r>
+      <w:r>
+        <w:rPr>
+          <w:rtl w:val="0"/>
+        </w:rPr>
       </w:r>
     </w:p>
     <w:p>
       <w:pPr>
         <w:numPr>
           <w:ilvl w:val="1"/>
-          <w:numId w:val="8"/>
+          <w:numId w:val="7"/>
         </w:numPr>
         <w:spacing w:line="276" w:lineRule="auto"/>
         <w:ind w:left="3600" w:hanging="360"/>
@@ -4033,15 +4234,21 @@
         </w:rPr>
         <w:t xml:space="preserve">Hours: 8</w:t>
       </w:r>
+      <w:r>
+        <w:rPr>
+          <w:rtl w:val="0"/>
+        </w:rPr>
+      </w:r>
     </w:p>
     <w:p>
       <w:pPr>
         <w:numPr>
           <w:ilvl w:val="1"/>
-          <w:numId w:val="8"/>
+          <w:numId w:val="7"/>
         </w:numPr>
         <w:spacing w:line="276" w:lineRule="auto"/>
         <w:ind w:left="3600" w:hanging="360"/>
+        <w:rPr/>
       </w:pPr>
       <w:r>
         <w:rPr>
@@ -4054,7 +4261,7 @@
       <w:pPr>
         <w:numPr>
           <w:ilvl w:val="0"/>
-          <w:numId w:val="8"/>
+          <w:numId w:val="7"/>
         </w:numPr>
         <w:spacing w:line="276" w:lineRule="auto"/>
         <w:ind w:left="2880" w:hanging="360"/>
@@ -4068,15 +4275,21 @@
         </w:rPr>
         <w:t xml:space="preserve">Create Profile</w:t>
       </w:r>
+      <w:r>
+        <w:rPr>
+          <w:rtl w:val="0"/>
+        </w:rPr>
+      </w:r>
     </w:p>
     <w:p>
       <w:pPr>
         <w:numPr>
           <w:ilvl w:val="1"/>
-          <w:numId w:val="8"/>
+          <w:numId w:val="7"/>
         </w:numPr>
         <w:spacing w:line="276" w:lineRule="auto"/>
         <w:ind w:left="3600" w:hanging="360"/>
+        <w:rPr/>
       </w:pPr>
       <w:r>
         <w:rPr>
@@ -4089,10 +4302,11 @@
       <w:pPr>
         <w:numPr>
           <w:ilvl w:val="1"/>
-          <w:numId w:val="8"/>
+          <w:numId w:val="7"/>
         </w:numPr>
         <w:spacing w:line="276" w:lineRule="auto"/>
         <w:ind w:left="3600" w:hanging="360"/>
+        <w:rPr/>
       </w:pPr>
       <w:r>
         <w:rPr>
@@ -4105,10 +4319,11 @@
       <w:pPr>
         <w:numPr>
           <w:ilvl w:val="1"/>
-          <w:numId w:val="8"/>
+          <w:numId w:val="7"/>
         </w:numPr>
         <w:spacing w:line="276" w:lineRule="auto"/>
         <w:ind w:left="3600" w:hanging="360"/>
+        <w:rPr/>
       </w:pPr>
       <w:r>
         <w:rPr>
@@ -4121,10 +4336,11 @@
       <w:pPr>
         <w:numPr>
           <w:ilvl w:val="1"/>
-          <w:numId w:val="8"/>
+          <w:numId w:val="7"/>
         </w:numPr>
         <w:spacing w:line="276" w:lineRule="auto"/>
         <w:ind w:left="3600" w:hanging="360"/>
+        <w:rPr/>
       </w:pPr>
       <w:r>
         <w:rPr>
@@ -4132,17 +4348,12 @@
         </w:rPr>
         <w:t xml:space="preserve">Planned Iteration: 1</w:t>
       </w:r>
-      <w:r>
-        <w:rPr>
-          <w:rtl w:val="0"/>
-        </w:rPr>
-      </w:r>
     </w:p>
     <w:p>
       <w:pPr>
         <w:numPr>
           <w:ilvl w:val="0"/>
-          <w:numId w:val="8"/>
+          <w:numId w:val="7"/>
         </w:numPr>
         <w:spacing w:line="276" w:lineRule="auto"/>
         <w:ind w:left="2880" w:hanging="360"/>
@@ -4154,17 +4365,23 @@
         <w:rPr>
           <w:rtl w:val="0"/>
         </w:rPr>
-        <w:t xml:space="preserve">Edit Profile</w:t>
+        <w:t xml:space="preserve">Edit Profile </w:t>
+      </w:r>
+      <w:r>
+        <w:rPr>
+          <w:rtl w:val="0"/>
+        </w:rPr>
       </w:r>
     </w:p>
     <w:p>
       <w:pPr>
         <w:numPr>
           <w:ilvl w:val="1"/>
-          <w:numId w:val="8"/>
+          <w:numId w:val="7"/>
         </w:numPr>
         <w:spacing w:line="276" w:lineRule="auto"/>
         <w:ind w:left="3600" w:hanging="360"/>
+        <w:rPr/>
       </w:pPr>
       <w:r>
         <w:rPr>
@@ -4177,26 +4394,34 @@
       <w:pPr>
         <w:numPr>
           <w:ilvl w:val="1"/>
-          <w:numId w:val="8"/>
+          <w:numId w:val="7"/>
         </w:numPr>
         <w:spacing w:line="276" w:lineRule="auto"/>
         <w:ind w:left="3600" w:hanging="360"/>
-      </w:pPr>
-      <w:r>
-        <w:rPr>
-          <w:rtl w:val="0"/>
-        </w:rPr>
-        <w:t xml:space="preserve">Description: As a user, I want to edit my profile to update my login credentials as needed and to capture changes in my life—such as weight, or preferences.</w:t>
+        <w:rPr/>
+      </w:pPr>
+      <w:r>
+        <w:rPr>
+          <w:rtl w:val="0"/>
+        </w:rPr>
+        <w:t xml:space="preserve">Description: As a user, I want to edit my profile to update any details (e.g. name, email) </w:t>
+      </w:r>
+      <w:r>
+        <w:rPr>
+          <w:rtl w:val="0"/>
+        </w:rPr>
+        <w:t xml:space="preserve">so that it reflects my current information.</w:t>
       </w:r>
     </w:p>
     <w:p>
       <w:pPr>
         <w:numPr>
           <w:ilvl w:val="1"/>
-          <w:numId w:val="8"/>
+          <w:numId w:val="7"/>
         </w:numPr>
         <w:spacing w:line="276" w:lineRule="auto"/>
         <w:ind w:left="3600" w:hanging="360"/>
+        <w:rPr/>
       </w:pPr>
       <w:r>
         <w:rPr>
@@ -4209,10 +4434,11 @@
       <w:pPr>
         <w:numPr>
           <w:ilvl w:val="1"/>
-          <w:numId w:val="8"/>
+          <w:numId w:val="7"/>
         </w:numPr>
         <w:spacing w:line="276" w:lineRule="auto"/>
         <w:ind w:left="3600" w:hanging="360"/>
+        <w:rPr/>
       </w:pPr>
       <w:r>
         <w:rPr>
@@ -4225,7 +4451,7 @@
       <w:pPr>
         <w:numPr>
           <w:ilvl w:val="0"/>
-          <w:numId w:val="8"/>
+          <w:numId w:val="7"/>
         </w:numPr>
         <w:spacing w:line="276" w:lineRule="auto"/>
         <w:ind w:left="2880" w:hanging="360"/>
@@ -4239,15 +4465,21 @@
         </w:rPr>
         <w:t xml:space="preserve">Goal Form</w:t>
       </w:r>
+      <w:r>
+        <w:rPr>
+          <w:rtl w:val="0"/>
+        </w:rPr>
+      </w:r>
     </w:p>
     <w:p>
       <w:pPr>
         <w:numPr>
           <w:ilvl w:val="1"/>
-          <w:numId w:val="8"/>
+          <w:numId w:val="7"/>
         </w:numPr>
         <w:spacing w:line="276" w:lineRule="auto"/>
         <w:ind w:left="3600" w:hanging="360"/>
+        <w:rPr/>
       </w:pPr>
       <w:r>
         <w:rPr>
@@ -4260,10 +4492,11 @@
       <w:pPr>
         <w:numPr>
           <w:ilvl w:val="1"/>
-          <w:numId w:val="8"/>
+          <w:numId w:val="7"/>
         </w:numPr>
         <w:spacing w:line="276" w:lineRule="auto"/>
         <w:ind w:left="3600" w:hanging="360"/>
+        <w:rPr/>
       </w:pPr>
       <w:r>
         <w:rPr>
@@ -4276,10 +4509,11 @@
       <w:pPr>
         <w:numPr>
           <w:ilvl w:val="1"/>
-          <w:numId w:val="8"/>
+          <w:numId w:val="7"/>
         </w:numPr>
         <w:spacing w:line="276" w:lineRule="auto"/>
         <w:ind w:left="3600" w:hanging="360"/>
+        <w:rPr/>
       </w:pPr>
       <w:r>
         <w:rPr>
@@ -4292,10 +4526,11 @@
       <w:pPr>
         <w:numPr>
           <w:ilvl w:val="1"/>
-          <w:numId w:val="8"/>
+          <w:numId w:val="7"/>
         </w:numPr>
         <w:spacing w:line="276" w:lineRule="auto"/>
         <w:ind w:left="3600" w:hanging="360"/>
+        <w:rPr/>
       </w:pPr>
       <w:r>
         <w:rPr>
@@ -4308,7 +4543,7 @@
       <w:pPr>
         <w:numPr>
           <w:ilvl w:val="0"/>
-          <w:numId w:val="8"/>
+          <w:numId w:val="7"/>
         </w:numPr>
         <w:spacing w:line="276" w:lineRule="auto"/>
         <w:ind w:left="2880" w:hanging="360"/>
@@ -4322,15 +4557,21 @@
         </w:rPr>
         <w:t xml:space="preserve">Edit Goals</w:t>
       </w:r>
+      <w:r>
+        <w:rPr>
+          <w:rtl w:val="0"/>
+        </w:rPr>
+      </w:r>
     </w:p>
     <w:p>
       <w:pPr>
         <w:numPr>
           <w:ilvl w:val="1"/>
-          <w:numId w:val="8"/>
+          <w:numId w:val="7"/>
         </w:numPr>
         <w:spacing w:line="276" w:lineRule="auto"/>
         <w:ind w:left="3600" w:hanging="360"/>
+        <w:rPr/>
       </w:pPr>
       <w:r>
         <w:rPr>
@@ -4343,10 +4584,11 @@
       <w:pPr>
         <w:numPr>
           <w:ilvl w:val="1"/>
-          <w:numId w:val="8"/>
+          <w:numId w:val="7"/>
         </w:numPr>
         <w:spacing w:line="276" w:lineRule="auto"/>
         <w:ind w:left="3600" w:hanging="360"/>
+        <w:rPr/>
       </w:pPr>
       <w:r>
         <w:rPr>
@@ -4359,10 +4601,11 @@
       <w:pPr>
         <w:numPr>
           <w:ilvl w:val="1"/>
-          <w:numId w:val="8"/>
+          <w:numId w:val="7"/>
         </w:numPr>
         <w:spacing w:line="276" w:lineRule="auto"/>
         <w:ind w:left="3600" w:hanging="360"/>
+        <w:rPr/>
       </w:pPr>
       <w:r>
         <w:rPr>
@@ -4375,10 +4618,11 @@
       <w:pPr>
         <w:numPr>
           <w:ilvl w:val="1"/>
-          <w:numId w:val="8"/>
+          <w:numId w:val="7"/>
         </w:numPr>
         <w:spacing w:line="276" w:lineRule="auto"/>
         <w:ind w:left="3600" w:hanging="360"/>
+        <w:rPr/>
       </w:pPr>
       <w:r>
         <w:rPr>
@@ -4391,7 +4635,7 @@
       <w:pPr>
         <w:numPr>
           <w:ilvl w:val="0"/>
-          <w:numId w:val="8"/>
+          <w:numId w:val="7"/>
         </w:numPr>
         <w:spacing w:line="276" w:lineRule="auto"/>
         <w:ind w:left="2880" w:hanging="360"/>
@@ -4405,15 +4649,21 @@
         </w:rPr>
         <w:t xml:space="preserve">Nutrition Form</w:t>
       </w:r>
+      <w:r>
+        <w:rPr>
+          <w:rtl w:val="0"/>
+        </w:rPr>
+      </w:r>
     </w:p>
     <w:p>
       <w:pPr>
         <w:numPr>
           <w:ilvl w:val="1"/>
-          <w:numId w:val="8"/>
+          <w:numId w:val="7"/>
         </w:numPr>
         <w:spacing w:line="276" w:lineRule="auto"/>
         <w:ind w:left="3600" w:hanging="360"/>
+        <w:rPr/>
       </w:pPr>
       <w:r>
         <w:rPr>
@@ -4426,10 +4676,11 @@
       <w:pPr>
         <w:numPr>
           <w:ilvl w:val="1"/>
-          <w:numId w:val="8"/>
+          <w:numId w:val="7"/>
         </w:numPr>
         <w:spacing w:line="276" w:lineRule="auto"/>
         <w:ind w:left="3600" w:hanging="360"/>
+        <w:rPr/>
       </w:pPr>
       <w:r>
         <w:rPr>
@@ -4442,10 +4693,11 @@
       <w:pPr>
         <w:numPr>
           <w:ilvl w:val="1"/>
-          <w:numId w:val="8"/>
+          <w:numId w:val="7"/>
         </w:numPr>
         <w:spacing w:line="276" w:lineRule="auto"/>
         <w:ind w:left="3600" w:hanging="360"/>
+        <w:rPr/>
       </w:pPr>
       <w:r>
         <w:rPr>
@@ -4458,10 +4710,11 @@
       <w:pPr>
         <w:numPr>
           <w:ilvl w:val="1"/>
-          <w:numId w:val="8"/>
+          <w:numId w:val="7"/>
         </w:numPr>
         <w:spacing w:line="276" w:lineRule="auto"/>
         <w:ind w:left="3600" w:hanging="360"/>
+        <w:rPr/>
       </w:pPr>
       <w:r>
         <w:rPr>
@@ -4474,7 +4727,7 @@
       <w:pPr>
         <w:numPr>
           <w:ilvl w:val="0"/>
-          <w:numId w:val="8"/>
+          <w:numId w:val="7"/>
         </w:numPr>
         <w:spacing w:line="276" w:lineRule="auto"/>
         <w:ind w:left="2880" w:hanging="360"/>
@@ -4488,15 +4741,21 @@
         </w:rPr>
         <w:t xml:space="preserve">Fitness Form</w:t>
       </w:r>
+      <w:r>
+        <w:rPr>
+          <w:rtl w:val="0"/>
+        </w:rPr>
+      </w:r>
     </w:p>
     <w:p>
       <w:pPr>
         <w:numPr>
           <w:ilvl w:val="1"/>
-          <w:numId w:val="8"/>
+          <w:numId w:val="7"/>
         </w:numPr>
         <w:spacing w:line="276" w:lineRule="auto"/>
         <w:ind w:left="3600" w:hanging="360"/>
+        <w:rPr/>
       </w:pPr>
       <w:r>
         <w:rPr>
@@ -4509,10 +4768,11 @@
       <w:pPr>
         <w:numPr>
           <w:ilvl w:val="1"/>
-          <w:numId w:val="8"/>
+          <w:numId w:val="7"/>
         </w:numPr>
         <w:spacing w:line="276" w:lineRule="auto"/>
         <w:ind w:left="3600" w:hanging="360"/>
+        <w:rPr/>
       </w:pPr>
       <w:r>
         <w:rPr>
@@ -4525,10 +4785,11 @@
       <w:pPr>
         <w:numPr>
           <w:ilvl w:val="1"/>
-          <w:numId w:val="8"/>
+          <w:numId w:val="7"/>
         </w:numPr>
         <w:spacing w:line="276" w:lineRule="auto"/>
         <w:ind w:left="3600" w:hanging="360"/>
+        <w:rPr/>
       </w:pPr>
       <w:r>
         <w:rPr>
@@ -4541,10 +4802,11 @@
       <w:pPr>
         <w:numPr>
           <w:ilvl w:val="1"/>
-          <w:numId w:val="8"/>
+          <w:numId w:val="7"/>
         </w:numPr>
         <w:spacing w:line="276" w:lineRule="auto"/>
         <w:ind w:left="3600" w:hanging="360"/>
+        <w:rPr/>
       </w:pPr>
       <w:r>
         <w:rPr>
@@ -4557,7 +4819,7 @@
       <w:pPr>
         <w:numPr>
           <w:ilvl w:val="0"/>
-          <w:numId w:val="8"/>
+          <w:numId w:val="7"/>
         </w:numPr>
         <w:spacing w:line="276" w:lineRule="auto"/>
         <w:ind w:left="2880" w:hanging="360"/>
@@ -4571,15 +4833,21 @@
         </w:rPr>
         <w:t xml:space="preserve">Edit Health Data</w:t>
       </w:r>
+      <w:r>
+        <w:rPr>
+          <w:rtl w:val="0"/>
+        </w:rPr>
+      </w:r>
     </w:p>
     <w:p>
       <w:pPr>
         <w:numPr>
           <w:ilvl w:val="1"/>
-          <w:numId w:val="8"/>
+          <w:numId w:val="7"/>
         </w:numPr>
         <w:spacing w:line="276" w:lineRule="auto"/>
         <w:ind w:left="3600" w:hanging="360"/>
+        <w:rPr/>
       </w:pPr>
       <w:r>
         <w:rPr>
@@ -4592,10 +4860,11 @@
       <w:pPr>
         <w:numPr>
           <w:ilvl w:val="1"/>
-          <w:numId w:val="8"/>
+          <w:numId w:val="7"/>
         </w:numPr>
         <w:spacing w:line="276" w:lineRule="auto"/>
         <w:ind w:left="3600" w:hanging="360"/>
+        <w:rPr/>
       </w:pPr>
       <w:r>
         <w:rPr>
@@ -4608,10 +4877,11 @@
       <w:pPr>
         <w:numPr>
           <w:ilvl w:val="1"/>
-          <w:numId w:val="8"/>
+          <w:numId w:val="7"/>
         </w:numPr>
         <w:spacing w:line="276" w:lineRule="auto"/>
         <w:ind w:left="3600" w:hanging="360"/>
+        <w:rPr/>
       </w:pPr>
       <w:r>
         <w:rPr>
@@ -4624,10 +4894,11 @@
       <w:pPr>
         <w:numPr>
           <w:ilvl w:val="1"/>
-          <w:numId w:val="8"/>
+          <w:numId w:val="7"/>
         </w:numPr>
         <w:spacing w:line="276" w:lineRule="auto"/>
         <w:ind w:left="3600" w:hanging="360"/>
+        <w:rPr/>
       </w:pPr>
       <w:r>
         <w:rPr>
@@ -4640,7 +4911,7 @@
       <w:pPr>
         <w:numPr>
           <w:ilvl w:val="0"/>
-          <w:numId w:val="8"/>
+          <w:numId w:val="7"/>
         </w:numPr>
         <w:spacing w:line="276" w:lineRule="auto"/>
         <w:ind w:left="2880" w:hanging="360"/>
@@ -4654,15 +4925,21 @@
         </w:rPr>
         <w:t xml:space="preserve">Goals Calendar</w:t>
       </w:r>
+      <w:r>
+        <w:rPr>
+          <w:rtl w:val="0"/>
+        </w:rPr>
+      </w:r>
     </w:p>
     <w:p>
       <w:pPr>
         <w:numPr>
           <w:ilvl w:val="1"/>
-          <w:numId w:val="8"/>
+          <w:numId w:val="7"/>
         </w:numPr>
         <w:spacing w:line="276" w:lineRule="auto"/>
         <w:ind w:left="3600" w:hanging="360"/>
+        <w:rPr/>
       </w:pPr>
       <w:r>
         <w:rPr>
@@ -4675,10 +4952,11 @@
       <w:pPr>
         <w:numPr>
           <w:ilvl w:val="1"/>
-          <w:numId w:val="8"/>
+          <w:numId w:val="7"/>
         </w:numPr>
         <w:spacing w:line="276" w:lineRule="auto"/>
         <w:ind w:left="3600" w:hanging="360"/>
+        <w:rPr/>
       </w:pPr>
       <w:r>
         <w:rPr>
@@ -4691,10 +4969,11 @@
       <w:pPr>
         <w:numPr>
           <w:ilvl w:val="1"/>
-          <w:numId w:val="8"/>
+          <w:numId w:val="7"/>
         </w:numPr>
         <w:spacing w:line="276" w:lineRule="auto"/>
         <w:ind w:left="3600" w:hanging="360"/>
+        <w:rPr/>
       </w:pPr>
       <w:r>
         <w:rPr>
@@ -4707,10 +4986,11 @@
       <w:pPr>
         <w:numPr>
           <w:ilvl w:val="1"/>
-          <w:numId w:val="8"/>
+          <w:numId w:val="7"/>
         </w:numPr>
         <w:spacing w:line="276" w:lineRule="auto"/>
         <w:ind w:left="3600" w:hanging="360"/>
+        <w:rPr/>
       </w:pPr>
       <w:r>
         <w:rPr>
@@ -4723,7 +5003,7 @@
       <w:pPr>
         <w:numPr>
           <w:ilvl w:val="0"/>
-          <w:numId w:val="8"/>
+          <w:numId w:val="7"/>
         </w:numPr>
         <w:spacing w:line="276" w:lineRule="auto"/>
         <w:ind w:left="2880" w:hanging="360"/>
@@ -4737,15 +5017,21 @@
         </w:rPr>
         <w:t xml:space="preserve">Time Series Dataviz with Trend Analysis</w:t>
       </w:r>
+      <w:r>
+        <w:rPr>
+          <w:rtl w:val="0"/>
+        </w:rPr>
+      </w:r>
     </w:p>
     <w:p>
       <w:pPr>
         <w:numPr>
           <w:ilvl w:val="1"/>
-          <w:numId w:val="8"/>
+          <w:numId w:val="7"/>
         </w:numPr>
         <w:spacing w:line="276" w:lineRule="auto"/>
         <w:ind w:left="3600" w:hanging="360"/>
+        <w:rPr/>
       </w:pPr>
       <w:r>
         <w:rPr>
@@ -4758,10 +5044,11 @@
       <w:pPr>
         <w:numPr>
           <w:ilvl w:val="1"/>
-          <w:numId w:val="8"/>
+          <w:numId w:val="7"/>
         </w:numPr>
         <w:spacing w:line="276" w:lineRule="auto"/>
         <w:ind w:left="3600" w:hanging="360"/>
+        <w:rPr/>
       </w:pPr>
       <w:r>
         <w:rPr>
@@ -4774,10 +5061,11 @@
       <w:pPr>
         <w:numPr>
           <w:ilvl w:val="1"/>
-          <w:numId w:val="8"/>
+          <w:numId w:val="7"/>
         </w:numPr>
         <w:spacing w:line="276" w:lineRule="auto"/>
         <w:ind w:left="3600" w:hanging="360"/>
+        <w:rPr/>
       </w:pPr>
       <w:r>
         <w:rPr>
@@ -4790,10 +5078,11 @@
       <w:pPr>
         <w:numPr>
           <w:ilvl w:val="1"/>
-          <w:numId w:val="8"/>
+          <w:numId w:val="7"/>
         </w:numPr>
         <w:spacing w:line="276" w:lineRule="auto"/>
         <w:ind w:left="3600" w:hanging="360"/>
+        <w:rPr/>
       </w:pPr>
       <w:r>
         <w:rPr>
@@ -4806,7 +5095,7 @@
       <w:pPr>
         <w:numPr>
           <w:ilvl w:val="0"/>
-          <w:numId w:val="8"/>
+          <w:numId w:val="7"/>
         </w:numPr>
         <w:spacing w:line="276" w:lineRule="auto"/>
         <w:ind w:left="2880" w:hanging="360"/>
@@ -4820,15 +5109,21 @@
         </w:rPr>
         <w:t xml:space="preserve">Search and Add Friends:</w:t>
       </w:r>
+      <w:r>
+        <w:rPr>
+          <w:rtl w:val="0"/>
+        </w:rPr>
+      </w:r>
     </w:p>
     <w:p>
       <w:pPr>
         <w:numPr>
           <w:ilvl w:val="1"/>
-          <w:numId w:val="8"/>
+          <w:numId w:val="7"/>
         </w:numPr>
         <w:spacing w:line="276" w:lineRule="auto"/>
         <w:ind w:left="3600" w:hanging="360"/>
+        <w:rPr/>
       </w:pPr>
       <w:r>
         <w:rPr>
@@ -4841,10 +5136,11 @@
       <w:pPr>
         <w:numPr>
           <w:ilvl w:val="1"/>
-          <w:numId w:val="8"/>
+          <w:numId w:val="7"/>
         </w:numPr>
         <w:spacing w:line="276" w:lineRule="auto"/>
         <w:ind w:left="3600" w:hanging="360"/>
+        <w:rPr/>
       </w:pPr>
       <w:r>
         <w:rPr>
@@ -4857,10 +5153,11 @@
       <w:pPr>
         <w:numPr>
           <w:ilvl w:val="1"/>
-          <w:numId w:val="8"/>
+          <w:numId w:val="7"/>
         </w:numPr>
         <w:spacing w:line="276" w:lineRule="auto"/>
         <w:ind w:left="3600" w:hanging="360"/>
+        <w:rPr/>
       </w:pPr>
       <w:r>
         <w:rPr>
@@ -4873,10 +5170,11 @@
       <w:pPr>
         <w:numPr>
           <w:ilvl w:val="1"/>
-          <w:numId w:val="8"/>
+          <w:numId w:val="7"/>
         </w:numPr>
         <w:spacing w:line="276" w:lineRule="auto"/>
         <w:ind w:left="3600" w:hanging="360"/>
+        <w:rPr/>
       </w:pPr>
       <w:r>
         <w:rPr>
@@ -4889,7 +5187,7 @@
       <w:pPr>
         <w:numPr>
           <w:ilvl w:val="0"/>
-          <w:numId w:val="8"/>
+          <w:numId w:val="7"/>
         </w:numPr>
         <w:spacing w:line="276" w:lineRule="auto"/>
         <w:ind w:left="2880" w:hanging="360"/>
@@ -4903,15 +5201,21 @@
         </w:rPr>
         <w:t xml:space="preserve">Notifications Receiver Panel</w:t>
       </w:r>
+      <w:r>
+        <w:rPr>
+          <w:rtl w:val="0"/>
+        </w:rPr>
+      </w:r>
     </w:p>
     <w:p>
       <w:pPr>
         <w:numPr>
           <w:ilvl w:val="1"/>
-          <w:numId w:val="8"/>
+          <w:numId w:val="7"/>
         </w:numPr>
         <w:spacing w:line="276" w:lineRule="auto"/>
         <w:ind w:left="3600" w:hanging="360"/>
+        <w:rPr/>
       </w:pPr>
       <w:r>
         <w:rPr>
@@ -4924,10 +5228,11 @@
       <w:pPr>
         <w:numPr>
           <w:ilvl w:val="1"/>
-          <w:numId w:val="8"/>
+          <w:numId w:val="7"/>
         </w:numPr>
         <w:spacing w:line="276" w:lineRule="auto"/>
         <w:ind w:left="3600" w:hanging="360"/>
+        <w:rPr/>
       </w:pPr>
       <w:r>
         <w:rPr>
@@ -4940,10 +5245,11 @@
       <w:pPr>
         <w:numPr>
           <w:ilvl w:val="1"/>
-          <w:numId w:val="8"/>
+          <w:numId w:val="7"/>
         </w:numPr>
         <w:spacing w:line="276" w:lineRule="auto"/>
         <w:ind w:left="3600" w:hanging="360"/>
+        <w:rPr/>
       </w:pPr>
       <w:r>
         <w:rPr>
@@ -4956,10 +5262,11 @@
       <w:pPr>
         <w:numPr>
           <w:ilvl w:val="1"/>
-          <w:numId w:val="8"/>
+          <w:numId w:val="7"/>
         </w:numPr>
         <w:spacing w:line="276" w:lineRule="auto"/>
         <w:ind w:left="3600" w:hanging="360"/>
+        <w:rPr/>
       </w:pPr>
       <w:r>
         <w:rPr>
@@ -4972,7 +5279,7 @@
       <w:pPr>
         <w:numPr>
           <w:ilvl w:val="0"/>
-          <w:numId w:val="8"/>
+          <w:numId w:val="7"/>
         </w:numPr>
         <w:spacing w:line="276" w:lineRule="auto"/>
         <w:ind w:left="2880" w:hanging="360"/>
@@ -4986,15 +5293,21 @@
         </w:rPr>
         <w:t xml:space="preserve">Streak Tracker Notifications</w:t>
       </w:r>
+      <w:r>
+        <w:rPr>
+          <w:rtl w:val="0"/>
+        </w:rPr>
+      </w:r>
     </w:p>
     <w:p>
       <w:pPr>
         <w:numPr>
           <w:ilvl w:val="1"/>
-          <w:numId w:val="8"/>
+          <w:numId w:val="7"/>
         </w:numPr>
         <w:spacing w:line="276" w:lineRule="auto"/>
         <w:ind w:left="3600" w:hanging="360"/>
+        <w:rPr/>
       </w:pPr>
       <w:r>
         <w:rPr>
@@ -5007,10 +5320,11 @@
       <w:pPr>
         <w:numPr>
           <w:ilvl w:val="1"/>
-          <w:numId w:val="8"/>
+          <w:numId w:val="7"/>
         </w:numPr>
         <w:spacing w:line="276" w:lineRule="auto"/>
         <w:ind w:left="3600" w:hanging="360"/>
+        <w:rPr/>
       </w:pPr>
       <w:r>
         <w:rPr>
@@ -5023,10 +5337,11 @@
       <w:pPr>
         <w:numPr>
           <w:ilvl w:val="1"/>
-          <w:numId w:val="8"/>
+          <w:numId w:val="7"/>
         </w:numPr>
         <w:spacing w:line="276" w:lineRule="auto"/>
         <w:ind w:left="3600" w:hanging="360"/>
+        <w:rPr/>
       </w:pPr>
       <w:r>
         <w:rPr>
@@ -5039,10 +5354,11 @@
       <w:pPr>
         <w:numPr>
           <w:ilvl w:val="1"/>
-          <w:numId w:val="8"/>
+          <w:numId w:val="7"/>
         </w:numPr>
         <w:spacing w:line="276" w:lineRule="auto"/>
         <w:ind w:left="3600" w:hanging="360"/>
+        <w:rPr/>
       </w:pPr>
       <w:r>
         <w:rPr>
@@ -5055,7 +5371,7 @@
       <w:pPr>
         <w:numPr>
           <w:ilvl w:val="0"/>
-          <w:numId w:val="8"/>
+          <w:numId w:val="7"/>
         </w:numPr>
         <w:spacing w:line="276" w:lineRule="auto"/>
         <w:ind w:left="2880" w:hanging="360"/>
@@ -5069,15 +5385,21 @@
         </w:rPr>
         <w:t xml:space="preserve">Edit Profile Visibility</w:t>
       </w:r>
+      <w:r>
+        <w:rPr>
+          <w:rtl w:val="0"/>
+        </w:rPr>
+      </w:r>
     </w:p>
     <w:p>
       <w:pPr>
         <w:numPr>
           <w:ilvl w:val="1"/>
-          <w:numId w:val="8"/>
+          <w:numId w:val="7"/>
         </w:numPr>
         <w:spacing w:line="276" w:lineRule="auto"/>
         <w:ind w:left="3600" w:hanging="360"/>
+        <w:rPr/>
       </w:pPr>
       <w:r>
         <w:rPr>
@@ -5090,10 +5412,11 @@
       <w:pPr>
         <w:numPr>
           <w:ilvl w:val="1"/>
-          <w:numId w:val="8"/>
+          <w:numId w:val="7"/>
         </w:numPr>
         <w:spacing w:line="276" w:lineRule="auto"/>
         <w:ind w:left="3600" w:hanging="360"/>
+        <w:rPr/>
       </w:pPr>
       <w:r>
         <w:rPr>
@@ -5106,10 +5429,11 @@
       <w:pPr>
         <w:numPr>
           <w:ilvl w:val="1"/>
-          <w:numId w:val="8"/>
+          <w:numId w:val="7"/>
         </w:numPr>
         <w:spacing w:line="276" w:lineRule="auto"/>
         <w:ind w:left="3600" w:hanging="360"/>
+        <w:rPr/>
       </w:pPr>
       <w:r>
         <w:rPr>
@@ -5122,10 +5446,11 @@
       <w:pPr>
         <w:numPr>
           <w:ilvl w:val="1"/>
-          <w:numId w:val="8"/>
+          <w:numId w:val="7"/>
         </w:numPr>
         <w:spacing w:line="276" w:lineRule="auto"/>
         <w:ind w:left="3600" w:hanging="360"/>
+        <w:rPr/>
       </w:pPr>
       <w:r>
         <w:rPr>
@@ -5150,10 +5475,11 @@
       <w:pPr>
         <w:numPr>
           <w:ilvl w:val="2"/>
-          <w:numId w:val="2"/>
+          <w:numId w:val="10"/>
         </w:numPr>
         <w:spacing w:line="276" w:lineRule="auto"/>
         <w:ind w:left="2160" w:hanging="360"/>
+        <w:rPr/>
       </w:pPr>
       <w:r>
         <w:rPr>
@@ -5173,10 +5499,11 @@
       <w:pPr>
         <w:numPr>
           <w:ilvl w:val="3"/>
-          <w:numId w:val="2"/>
+          <w:numId w:val="10"/>
         </w:numPr>
         <w:spacing w:line="276" w:lineRule="auto"/>
         <w:ind w:left="2880" w:hanging="360"/>
+        <w:rPr/>
       </w:pPr>
       <w:r>
         <w:rPr>
@@ -5193,7 +5520,7 @@
         <w:widowControl w:val="1"/>
         <w:numPr>
           <w:ilvl w:val="1"/>
-          <w:numId w:val="8"/>
+          <w:numId w:val="7"/>
         </w:numPr>
         <w:pBdr>
           <w:top w:space="0" w:sz="0" w:val="nil"/>
@@ -5206,6 +5533,7 @@
         <w:spacing w:after="0" w:before="0" w:line="276" w:lineRule="auto"/>
         <w:ind w:left="3600" w:right="0" w:hanging="360"/>
         <w:jc w:val="left"/>
+        <w:rPr/>
       </w:pPr>
       <w:r>
         <w:rPr>
@@ -5222,7 +5550,7 @@
         <w:widowControl w:val="1"/>
         <w:numPr>
           <w:ilvl w:val="1"/>
-          <w:numId w:val="8"/>
+          <w:numId w:val="7"/>
         </w:numPr>
         <w:pBdr>
           <w:top w:space="0" w:sz="0" w:val="nil"/>
@@ -5235,6 +5563,7 @@
         <w:spacing w:after="0" w:before="0" w:line="276" w:lineRule="auto"/>
         <w:ind w:left="3600" w:right="0" w:hanging="360"/>
         <w:jc w:val="left"/>
+        <w:rPr/>
       </w:pPr>
       <w:r>
         <w:rPr>
@@ -5251,7 +5580,7 @@
         <w:widowControl w:val="1"/>
         <w:numPr>
           <w:ilvl w:val="2"/>
-          <w:numId w:val="8"/>
+          <w:numId w:val="7"/>
         </w:numPr>
         <w:pBdr>
           <w:top w:space="0" w:sz="0" w:val="nil"/>
@@ -5274,6 +5603,11 @@
         </w:rPr>
         <w:t xml:space="preserve">Example: Preference for cardio workouts</w:t>
       </w:r>
+      <w:r>
+        <w:rPr>
+          <w:rtl w:val="0"/>
+        </w:rPr>
+      </w:r>
     </w:p>
     <w:p>
       <w:pPr>
@@ -5283,7 +5617,7 @@
         <w:widowControl w:val="1"/>
         <w:numPr>
           <w:ilvl w:val="1"/>
-          <w:numId w:val="8"/>
+          <w:numId w:val="7"/>
         </w:numPr>
         <w:pBdr>
           <w:top w:space="0" w:sz="0" w:val="nil"/>
@@ -5296,6 +5630,7 @@
         <w:spacing w:after="0" w:before="0" w:line="276" w:lineRule="auto"/>
         <w:ind w:left="3600" w:right="0" w:hanging="360"/>
         <w:jc w:val="left"/>
+        <w:rPr/>
       </w:pPr>
       <w:r>
         <w:rPr>
@@ -5308,10 +5643,11 @@
       <w:pPr>
         <w:numPr>
           <w:ilvl w:val="1"/>
-          <w:numId w:val="8"/>
+          <w:numId w:val="7"/>
         </w:numPr>
         <w:spacing w:line="276" w:lineRule="auto"/>
         <w:ind w:left="3600" w:hanging="360"/>
+        <w:rPr/>
       </w:pPr>
       <w:r>
         <w:rPr>
@@ -5328,7 +5664,7 @@
         <w:widowControl w:val="1"/>
         <w:numPr>
           <w:ilvl w:val="0"/>
-          <w:numId w:val="8"/>
+          <w:numId w:val="7"/>
         </w:numPr>
         <w:pBdr>
           <w:top w:space="0" w:sz="0" w:val="nil"/>
@@ -5351,15 +5687,21 @@
         </w:rPr>
         <w:t xml:space="preserve">Specialized Goal Categories:</w:t>
       </w:r>
+      <w:r>
+        <w:rPr>
+          <w:rtl w:val="0"/>
+        </w:rPr>
+      </w:r>
     </w:p>
     <w:p>
       <w:pPr>
         <w:numPr>
           <w:ilvl w:val="1"/>
-          <w:numId w:val="8"/>
+          <w:numId w:val="7"/>
         </w:numPr>
         <w:spacing w:line="276" w:lineRule="auto"/>
         <w:ind w:left="3600" w:hanging="360"/>
+        <w:rPr/>
       </w:pPr>
       <w:r>
         <w:rPr>
@@ -5372,10 +5714,11 @@
       <w:pPr>
         <w:numPr>
           <w:ilvl w:val="1"/>
-          <w:numId w:val="8"/>
+          <w:numId w:val="7"/>
         </w:numPr>
         <w:spacing w:line="276" w:lineRule="auto"/>
         <w:ind w:left="3600" w:hanging="360"/>
+        <w:rPr/>
       </w:pPr>
       <w:r>
         <w:rPr>
@@ -5388,7 +5731,7 @@
       <w:pPr>
         <w:numPr>
           <w:ilvl w:val="2"/>
-          <w:numId w:val="8"/>
+          <w:numId w:val="7"/>
         </w:numPr>
         <w:spacing w:line="276" w:lineRule="auto"/>
         <w:ind w:left="4320" w:hanging="360"/>
@@ -5402,12 +5745,17 @@
         </w:rPr>
         <w:t xml:space="preserve">Example: % fresh fruits and vegetables</w:t>
       </w:r>
+      <w:r>
+        <w:rPr>
+          <w:rtl w:val="0"/>
+        </w:rPr>
+      </w:r>
     </w:p>
     <w:p>
       <w:pPr>
         <w:numPr>
           <w:ilvl w:val="2"/>
-          <w:numId w:val="8"/>
+          <w:numId w:val="7"/>
         </w:numPr>
         <w:spacing w:line="276" w:lineRule="auto"/>
         <w:ind w:left="4320" w:hanging="360"/>
@@ -5421,12 +5769,17 @@
         </w:rPr>
         <w:t xml:space="preserve">Example: Targeting exercises by strength, endurance, or flexibility</w:t>
       </w:r>
+      <w:r>
+        <w:rPr>
+          <w:rtl w:val="0"/>
+        </w:rPr>
+      </w:r>
     </w:p>
     <w:p>
       <w:pPr>
         <w:numPr>
           <w:ilvl w:val="2"/>
-          <w:numId w:val="8"/>
+          <w:numId w:val="7"/>
         </w:numPr>
         <w:spacing w:line="276" w:lineRule="auto"/>
         <w:ind w:left="4320" w:hanging="360"/>
@@ -5440,12 +5793,17 @@
         </w:rPr>
         <w:t xml:space="preserve">Example: Targeting exercises by part of the body</w:t>
       </w:r>
+      <w:r>
+        <w:rPr>
+          <w:rtl w:val="0"/>
+        </w:rPr>
+      </w:r>
     </w:p>
     <w:p>
       <w:pPr>
         <w:numPr>
           <w:ilvl w:val="2"/>
-          <w:numId w:val="8"/>
+          <w:numId w:val="7"/>
         </w:numPr>
         <w:spacing w:line="276" w:lineRule="auto"/>
         <w:ind w:left="4320" w:hanging="360"/>
@@ -5459,15 +5817,21 @@
         </w:rPr>
         <w:t xml:space="preserve">Creating specialized categories will require coordination with the overall UML diagrams, and other aspects of the project such as data visualization</w:t>
       </w:r>
+      <w:r>
+        <w:rPr>
+          <w:rtl w:val="0"/>
+        </w:rPr>
+      </w:r>
     </w:p>
     <w:p>
       <w:pPr>
         <w:numPr>
           <w:ilvl w:val="1"/>
-          <w:numId w:val="8"/>
+          <w:numId w:val="7"/>
         </w:numPr>
         <w:spacing w:line="276" w:lineRule="auto"/>
         <w:ind w:left="3600" w:hanging="360"/>
+        <w:rPr/>
       </w:pPr>
       <w:r>
         <w:rPr>
@@ -5480,7 +5844,7 @@
       <w:pPr>
         <w:numPr>
           <w:ilvl w:val="1"/>
-          <w:numId w:val="8"/>
+          <w:numId w:val="7"/>
         </w:numPr>
         <w:spacing w:line="276" w:lineRule="auto"/>
         <w:ind w:left="3600" w:hanging="360"/>
@@ -5494,15 +5858,21 @@
         </w:rPr>
         <w:t xml:space="preserve">Planned Iteration: N/A</w:t>
       </w:r>
+      <w:r>
+        <w:rPr>
+          <w:rtl w:val="0"/>
+        </w:rPr>
+      </w:r>
     </w:p>
     <w:p>
       <w:pPr>
         <w:numPr>
           <w:ilvl w:val="0"/>
-          <w:numId w:val="8"/>
+          <w:numId w:val="7"/>
         </w:numPr>
         <w:spacing w:line="276" w:lineRule="auto"/>
         <w:ind w:left="2880" w:hanging="360"/>
+        <w:rPr/>
       </w:pPr>
       <w:r>
         <w:rPr>
@@ -5515,10 +5885,11 @@
       <w:pPr>
         <w:numPr>
           <w:ilvl w:val="1"/>
-          <w:numId w:val="8"/>
+          <w:numId w:val="7"/>
         </w:numPr>
         <w:spacing w:line="276" w:lineRule="auto"/>
         <w:ind w:left="3600" w:hanging="360"/>
+        <w:rPr/>
       </w:pPr>
       <w:r>
         <w:rPr>
@@ -5531,10 +5902,11 @@
       <w:pPr>
         <w:numPr>
           <w:ilvl w:val="1"/>
-          <w:numId w:val="8"/>
+          <w:numId w:val="7"/>
         </w:numPr>
         <w:spacing w:line="276" w:lineRule="auto"/>
         <w:ind w:left="3600" w:hanging="360"/>
+        <w:rPr/>
       </w:pPr>
       <w:r>
         <w:rPr>
@@ -5547,10 +5919,11 @@
       <w:pPr>
         <w:numPr>
           <w:ilvl w:val="1"/>
-          <w:numId w:val="8"/>
+          <w:numId w:val="7"/>
         </w:numPr>
         <w:spacing w:line="276" w:lineRule="auto"/>
         <w:ind w:left="3600" w:hanging="360"/>
+        <w:rPr/>
       </w:pPr>
       <w:r>
         <w:rPr>
@@ -5563,10 +5936,11 @@
       <w:pPr>
         <w:numPr>
           <w:ilvl w:val="1"/>
-          <w:numId w:val="8"/>
+          <w:numId w:val="7"/>
         </w:numPr>
         <w:spacing w:line="276" w:lineRule="auto"/>
         <w:ind w:left="3600" w:hanging="360"/>
+        <w:rPr/>
       </w:pPr>
       <w:r>
         <w:rPr>
@@ -5579,10 +5953,11 @@
       <w:pPr>
         <w:numPr>
           <w:ilvl w:val="0"/>
-          <w:numId w:val="8"/>
+          <w:numId w:val="7"/>
         </w:numPr>
         <w:spacing w:line="276" w:lineRule="auto"/>
         <w:ind w:left="2880" w:hanging="360"/>
+        <w:rPr/>
       </w:pPr>
       <w:r>
         <w:rPr>
@@ -5595,10 +5970,11 @@
       <w:pPr>
         <w:numPr>
           <w:ilvl w:val="1"/>
-          <w:numId w:val="8"/>
+          <w:numId w:val="7"/>
         </w:numPr>
         <w:spacing w:line="276" w:lineRule="auto"/>
         <w:ind w:left="3600" w:hanging="360"/>
+        <w:rPr/>
       </w:pPr>
       <w:r>
         <w:rPr>
@@ -5611,10 +5987,11 @@
       <w:pPr>
         <w:numPr>
           <w:ilvl w:val="1"/>
-          <w:numId w:val="8"/>
+          <w:numId w:val="7"/>
         </w:numPr>
         <w:spacing w:line="276" w:lineRule="auto"/>
         <w:ind w:left="3600" w:hanging="360"/>
+        <w:rPr/>
       </w:pPr>
       <w:r>
         <w:rPr>
@@ -5627,7 +6004,7 @@
       <w:pPr>
         <w:numPr>
           <w:ilvl w:val="2"/>
-          <w:numId w:val="8"/>
+          <w:numId w:val="7"/>
         </w:numPr>
         <w:spacing w:line="276" w:lineRule="auto"/>
         <w:ind w:left="4320" w:hanging="360"/>
@@ -5641,12 +6018,17 @@
         </w:rPr>
         <w:t xml:space="preserve">Connection to USDA data</w:t>
       </w:r>
+      <w:r>
+        <w:rPr>
+          <w:rtl w:val="0"/>
+        </w:rPr>
+      </w:r>
     </w:p>
     <w:p>
       <w:pPr>
         <w:numPr>
           <w:ilvl w:val="2"/>
-          <w:numId w:val="8"/>
+          <w:numId w:val="7"/>
         </w:numPr>
         <w:spacing w:line="276" w:lineRule="auto"/>
         <w:ind w:left="4320" w:hanging="360"/>
@@ -5677,10 +6059,11 @@
       <w:pPr>
         <w:numPr>
           <w:ilvl w:val="1"/>
-          <w:numId w:val="8"/>
+          <w:numId w:val="7"/>
         </w:numPr>
         <w:spacing w:line="276" w:lineRule="auto"/>
         <w:ind w:left="3600" w:hanging="360"/>
+        <w:rPr/>
       </w:pPr>
       <w:r>
         <w:rPr>
@@ -5693,10 +6076,11 @@
       <w:pPr>
         <w:numPr>
           <w:ilvl w:val="1"/>
-          <w:numId w:val="8"/>
+          <w:numId w:val="7"/>
         </w:numPr>
         <w:spacing w:line="276" w:lineRule="auto"/>
         <w:ind w:left="3600" w:hanging="360"/>
+        <w:rPr/>
       </w:pPr>
       <w:r>
         <w:rPr>
@@ -5709,10 +6093,11 @@
       <w:pPr>
         <w:numPr>
           <w:ilvl w:val="3"/>
-          <w:numId w:val="2"/>
+          <w:numId w:val="10"/>
         </w:numPr>
         <w:spacing w:line="276" w:lineRule="auto"/>
         <w:ind w:left="2880" w:hanging="360"/>
+        <w:rPr/>
       </w:pPr>
       <w:r>
         <w:rPr>
@@ -5729,7 +6114,7 @@
         <w:widowControl w:val="1"/>
         <w:numPr>
           <w:ilvl w:val="1"/>
-          <w:numId w:val="8"/>
+          <w:numId w:val="7"/>
         </w:numPr>
         <w:pBdr>
           <w:top w:space="0" w:sz="0" w:val="nil"/>
@@ -5742,6 +6127,7 @@
         <w:spacing w:after="0" w:before="0" w:line="276" w:lineRule="auto"/>
         <w:ind w:left="3600" w:right="0" w:hanging="360"/>
         <w:jc w:val="left"/>
+        <w:rPr/>
       </w:pPr>
       <w:r>
         <w:rPr>
@@ -5758,7 +6144,7 @@
         <w:widowControl w:val="1"/>
         <w:numPr>
           <w:ilvl w:val="1"/>
-          <w:numId w:val="8"/>
+          <w:numId w:val="7"/>
         </w:numPr>
         <w:pBdr>
           <w:top w:space="0" w:sz="0" w:val="nil"/>
@@ -5771,6 +6157,7 @@
         <w:spacing w:after="0" w:before="0" w:line="276" w:lineRule="auto"/>
         <w:ind w:left="3600" w:right="0" w:hanging="360"/>
         <w:jc w:val="left"/>
+        <w:rPr/>
       </w:pPr>
       <w:r>
         <w:rPr>
@@ -5783,10 +6170,11 @@
       <w:pPr>
         <w:numPr>
           <w:ilvl w:val="2"/>
-          <w:numId w:val="8"/>
+          <w:numId w:val="7"/>
         </w:numPr>
         <w:spacing w:line="276" w:lineRule="auto"/>
         <w:ind w:left="4320" w:hanging="360"/>
+        <w:rPr/>
       </w:pPr>
       <w:r>
         <w:rPr>
@@ -5799,10 +6187,11 @@
       <w:pPr>
         <w:numPr>
           <w:ilvl w:val="2"/>
-          <w:numId w:val="8"/>
+          <w:numId w:val="7"/>
         </w:numPr>
         <w:spacing w:line="276" w:lineRule="auto"/>
         <w:ind w:left="4320" w:hanging="360"/>
+        <w:rPr/>
       </w:pPr>
       <w:r>
         <w:rPr>
@@ -5819,7 +6208,7 @@
         <w:widowControl w:val="1"/>
         <w:numPr>
           <w:ilvl w:val="1"/>
-          <w:numId w:val="8"/>
+          <w:numId w:val="7"/>
         </w:numPr>
         <w:pBdr>
           <w:top w:space="0" w:sz="0" w:val="nil"/>
@@ -5832,6 +6221,7 @@
         <w:spacing w:after="0" w:before="0" w:line="276" w:lineRule="auto"/>
         <w:ind w:left="3600" w:right="0" w:hanging="360"/>
         <w:jc w:val="left"/>
+        <w:rPr/>
       </w:pPr>
       <w:r>
         <w:rPr>
@@ -5844,10 +6234,11 @@
       <w:pPr>
         <w:numPr>
           <w:ilvl w:val="1"/>
-          <w:numId w:val="8"/>
+          <w:numId w:val="7"/>
         </w:numPr>
         <w:spacing w:line="276" w:lineRule="auto"/>
         <w:ind w:left="3600" w:hanging="360"/>
+        <w:rPr/>
       </w:pPr>
       <w:r>
         <w:rPr>
@@ -5860,10 +6251,11 @@
       <w:pPr>
         <w:numPr>
           <w:ilvl w:val="3"/>
-          <w:numId w:val="2"/>
+          <w:numId w:val="10"/>
         </w:numPr>
         <w:spacing w:line="276" w:lineRule="auto"/>
         <w:ind w:left="2880" w:hanging="360"/>
+        <w:rPr/>
       </w:pPr>
       <w:r>
         <w:rPr>
@@ -5880,7 +6272,7 @@
         <w:widowControl w:val="1"/>
         <w:numPr>
           <w:ilvl w:val="1"/>
-          <w:numId w:val="8"/>
+          <w:numId w:val="7"/>
         </w:numPr>
         <w:pBdr>
           <w:top w:space="0" w:sz="0" w:val="nil"/>
@@ -5893,6 +6285,7 @@
         <w:spacing w:after="0" w:before="0" w:line="276" w:lineRule="auto"/>
         <w:ind w:left="3600" w:right="0" w:hanging="360"/>
         <w:jc w:val="left"/>
+        <w:rPr/>
       </w:pPr>
       <w:r>
         <w:rPr>
@@ -5909,7 +6302,7 @@
         <w:widowControl w:val="1"/>
         <w:numPr>
           <w:ilvl w:val="1"/>
-          <w:numId w:val="8"/>
+          <w:numId w:val="7"/>
         </w:numPr>
         <w:pBdr>
           <w:top w:space="0" w:sz="0" w:val="nil"/>
@@ -5922,12 +6315,13 @@
         <w:spacing w:after="0" w:before="0" w:line="276" w:lineRule="auto"/>
         <w:ind w:left="3600" w:right="0" w:hanging="360"/>
         <w:jc w:val="left"/>
-      </w:pPr>
-      <w:r>
-        <w:rPr>
-          <w:rtl w:val="0"/>
-        </w:rPr>
-        <w:t xml:space="preserve">Description: As a user I would like to engage in healthy competition with other users of the Health and Wellness Manager so that I may be inspired to workout more and eat evem healthier.</w:t>
+        <w:rPr/>
+      </w:pPr>
+      <w:r>
+        <w:rPr>
+          <w:rtl w:val="0"/>
+        </w:rPr>
+        <w:t xml:space="preserve">Description: As a user I would like to engage in healthy competition with other users of the Health and Wellness Manager so that I may be inspired to workout more and eat healthy.</w:t>
       </w:r>
     </w:p>
     <w:p>
@@ -5938,7 +6332,7 @@
         <w:widowControl w:val="1"/>
         <w:numPr>
           <w:ilvl w:val="1"/>
-          <w:numId w:val="8"/>
+          <w:numId w:val="7"/>
         </w:numPr>
         <w:pBdr>
           <w:top w:space="0" w:sz="0" w:val="nil"/>
@@ -5951,6 +6345,7 @@
         <w:spacing w:after="0" w:before="0" w:line="276" w:lineRule="auto"/>
         <w:ind w:left="3600" w:right="0" w:hanging="360"/>
         <w:jc w:val="left"/>
+        <w:rPr/>
       </w:pPr>
       <w:r>
         <w:rPr>
@@ -5963,10 +6358,11 @@
       <w:pPr>
         <w:numPr>
           <w:ilvl w:val="1"/>
-          <w:numId w:val="8"/>
+          <w:numId w:val="7"/>
         </w:numPr>
         <w:spacing w:line="276" w:lineRule="auto"/>
         <w:ind w:left="3600" w:hanging="360"/>
+        <w:rPr/>
       </w:pPr>
       <w:r>
         <w:rPr>
@@ -5979,10 +6375,11 @@
       <w:pPr>
         <w:numPr>
           <w:ilvl w:val="3"/>
-          <w:numId w:val="2"/>
+          <w:numId w:val="10"/>
         </w:numPr>
         <w:spacing w:line="276" w:lineRule="auto"/>
         <w:ind w:left="2880" w:hanging="360"/>
+        <w:rPr/>
       </w:pPr>
       <w:r>
         <w:rPr>
@@ -5999,7 +6396,7 @@
         <w:widowControl w:val="1"/>
         <w:numPr>
           <w:ilvl w:val="1"/>
-          <w:numId w:val="8"/>
+          <w:numId w:val="7"/>
         </w:numPr>
         <w:pBdr>
           <w:top w:space="0" w:sz="0" w:val="nil"/>
@@ -6012,12 +6409,13 @@
         <w:spacing w:after="0" w:before="0" w:line="276" w:lineRule="auto"/>
         <w:ind w:left="3600" w:right="0" w:hanging="360"/>
         <w:jc w:val="left"/>
-      </w:pPr>
-      <w:r>
-        <w:rPr>
-          <w:rtl w:val="0"/>
-        </w:rPr>
-        <w:t xml:space="preserve">Parent feature: Receive Encouragment</w:t>
+        <w:rPr/>
+      </w:pPr>
+      <w:r>
+        <w:rPr>
+          <w:rtl w:val="0"/>
+        </w:rPr>
+        <w:t xml:space="preserve">Parent feature: Receive Encouragement</w:t>
       </w:r>
     </w:p>
     <w:p>
@@ -6028,7 +6426,7 @@
         <w:widowControl w:val="1"/>
         <w:numPr>
           <w:ilvl w:val="1"/>
-          <w:numId w:val="8"/>
+          <w:numId w:val="7"/>
         </w:numPr>
         <w:pBdr>
           <w:top w:space="0" w:sz="0" w:val="nil"/>
@@ -6041,6 +6439,7 @@
         <w:spacing w:after="0" w:before="0" w:line="276" w:lineRule="auto"/>
         <w:ind w:left="3600" w:right="0" w:hanging="360"/>
         <w:jc w:val="left"/>
+        <w:rPr/>
       </w:pPr>
       <w:r>
         <w:rPr>
@@ -6057,7 +6456,7 @@
         <w:widowControl w:val="1"/>
         <w:numPr>
           <w:ilvl w:val="1"/>
-          <w:numId w:val="8"/>
+          <w:numId w:val="7"/>
         </w:numPr>
         <w:pBdr>
           <w:top w:space="0" w:sz="0" w:val="nil"/>
@@ -6070,6 +6469,7 @@
         <w:spacing w:after="0" w:before="0" w:line="276" w:lineRule="auto"/>
         <w:ind w:left="3600" w:right="0" w:hanging="360"/>
         <w:jc w:val="left"/>
+        <w:rPr/>
       </w:pPr>
       <w:r>
         <w:rPr>
@@ -6082,10 +6482,11 @@
       <w:pPr>
         <w:numPr>
           <w:ilvl w:val="1"/>
-          <w:numId w:val="8"/>
+          <w:numId w:val="7"/>
         </w:numPr>
         <w:spacing w:line="276" w:lineRule="auto"/>
         <w:ind w:left="3600" w:hanging="360"/>
+        <w:rPr/>
       </w:pPr>
       <w:r>
         <w:rPr>
@@ -6098,10 +6499,11 @@
       <w:pPr>
         <w:numPr>
           <w:ilvl w:val="3"/>
-          <w:numId w:val="2"/>
+          <w:numId w:val="10"/>
         </w:numPr>
         <w:spacing w:line="276" w:lineRule="auto"/>
         <w:ind w:left="2880" w:hanging="360"/>
+        <w:rPr/>
       </w:pPr>
       <w:r>
         <w:rPr>
@@ -6118,7 +6520,7 @@
         <w:widowControl w:val="1"/>
         <w:numPr>
           <w:ilvl w:val="1"/>
-          <w:numId w:val="8"/>
+          <w:numId w:val="7"/>
         </w:numPr>
         <w:pBdr>
           <w:top w:space="0" w:sz="0" w:val="nil"/>
@@ -6131,6 +6533,7 @@
         <w:spacing w:after="0" w:before="0" w:line="276" w:lineRule="auto"/>
         <w:ind w:left="3600" w:right="0" w:hanging="360"/>
         <w:jc w:val="left"/>
+        <w:rPr/>
       </w:pPr>
       <w:r>
         <w:rPr>
@@ -6147,7 +6550,7 @@
         <w:widowControl w:val="1"/>
         <w:numPr>
           <w:ilvl w:val="1"/>
-          <w:numId w:val="8"/>
+          <w:numId w:val="7"/>
         </w:numPr>
         <w:pBdr>
           <w:top w:space="0" w:sz="0" w:val="nil"/>
@@ -6160,6 +6563,7 @@
         <w:spacing w:after="0" w:before="0" w:line="276" w:lineRule="auto"/>
         <w:ind w:left="3600" w:right="0" w:hanging="360"/>
         <w:jc w:val="left"/>
+        <w:rPr/>
       </w:pPr>
       <w:r>
         <w:rPr>
@@ -6176,7 +6580,7 @@
         <w:widowControl w:val="1"/>
         <w:numPr>
           <w:ilvl w:val="1"/>
-          <w:numId w:val="8"/>
+          <w:numId w:val="7"/>
         </w:numPr>
         <w:pBdr>
           <w:top w:space="0" w:sz="0" w:val="nil"/>
@@ -6189,6 +6593,7 @@
         <w:spacing w:after="0" w:before="0" w:line="276" w:lineRule="auto"/>
         <w:ind w:left="3600" w:right="0" w:hanging="360"/>
         <w:jc w:val="left"/>
+        <w:rPr/>
       </w:pPr>
       <w:r>
         <w:rPr>
@@ -6201,10 +6606,11 @@
       <w:pPr>
         <w:numPr>
           <w:ilvl w:val="1"/>
-          <w:numId w:val="8"/>
+          <w:numId w:val="7"/>
         </w:numPr>
         <w:spacing w:line="276" w:lineRule="auto"/>
         <w:ind w:left="3600" w:hanging="360"/>
+        <w:rPr/>
       </w:pPr>
       <w:r>
         <w:rPr>
@@ -6217,10 +6623,11 @@
       <w:pPr>
         <w:numPr>
           <w:ilvl w:val="2"/>
-          <w:numId w:val="2"/>
+          <w:numId w:val="10"/>
         </w:numPr>
         <w:spacing w:line="276" w:lineRule="auto"/>
         <w:ind w:left="2160" w:hanging="360"/>
+        <w:rPr/>
       </w:pPr>
       <w:r>
         <w:rPr>
@@ -6240,10 +6647,11 @@
       <w:pPr>
         <w:numPr>
           <w:ilvl w:val="3"/>
-          <w:numId w:val="2"/>
+          <w:numId w:val="10"/>
         </w:numPr>
         <w:spacing w:line="276" w:lineRule="auto"/>
         <w:ind w:left="2880" w:hanging="360"/>
+        <w:rPr/>
       </w:pPr>
       <w:r>
         <w:rPr>
@@ -6256,10 +6664,11 @@
       <w:pPr>
         <w:numPr>
           <w:ilvl w:val="1"/>
-          <w:numId w:val="8"/>
+          <w:numId w:val="7"/>
         </w:numPr>
         <w:spacing w:line="276" w:lineRule="auto"/>
         <w:ind w:left="3600" w:hanging="360"/>
+        <w:rPr/>
       </w:pPr>
       <w:r>
         <w:rPr>
@@ -6272,10 +6681,11 @@
       <w:pPr>
         <w:numPr>
           <w:ilvl w:val="1"/>
-          <w:numId w:val="8"/>
+          <w:numId w:val="7"/>
         </w:numPr>
         <w:spacing w:line="276" w:lineRule="auto"/>
         <w:ind w:left="3600" w:hanging="360"/>
+        <w:rPr/>
       </w:pPr>
       <w:r>
         <w:rPr>
@@ -6288,7 +6698,7 @@
       <w:pPr>
         <w:numPr>
           <w:ilvl w:val="2"/>
-          <w:numId w:val="8"/>
+          <w:numId w:val="7"/>
         </w:numPr>
         <w:spacing w:line="276" w:lineRule="auto"/>
         <w:ind w:left="4320" w:hanging="360"/>
@@ -6302,15 +6712,21 @@
         </w:rPr>
         <w:t xml:space="preserve">There will be specialized data associated with each Workout object, perhaps with scores ranking focus on parts of the body or other special data.  So user may need to input some of this custom info in order to create a custom workout.</w:t>
       </w:r>
+      <w:r>
+        <w:rPr>
+          <w:rtl w:val="0"/>
+        </w:rPr>
+      </w:r>
     </w:p>
     <w:p>
       <w:pPr>
         <w:numPr>
           <w:ilvl w:val="1"/>
-          <w:numId w:val="8"/>
+          <w:numId w:val="7"/>
         </w:numPr>
         <w:spacing w:line="276" w:lineRule="auto"/>
         <w:ind w:left="3600" w:hanging="360"/>
+        <w:rPr/>
       </w:pPr>
       <w:r>
         <w:rPr>
@@ -6323,10 +6739,11 @@
       <w:pPr>
         <w:numPr>
           <w:ilvl w:val="1"/>
-          <w:numId w:val="8"/>
+          <w:numId w:val="7"/>
         </w:numPr>
         <w:spacing w:line="276" w:lineRule="auto"/>
         <w:ind w:left="3600" w:hanging="360"/>
+        <w:rPr/>
       </w:pPr>
       <w:r>
         <w:rPr>
@@ -6339,10 +6756,11 @@
       <w:pPr>
         <w:numPr>
           <w:ilvl w:val="0"/>
-          <w:numId w:val="8"/>
+          <w:numId w:val="7"/>
         </w:numPr>
         <w:spacing w:line="276" w:lineRule="auto"/>
         <w:ind w:left="2880" w:hanging="360"/>
+        <w:rPr/>
       </w:pPr>
       <w:r>
         <w:rPr>
@@ -6355,10 +6773,11 @@
       <w:pPr>
         <w:numPr>
           <w:ilvl w:val="1"/>
-          <w:numId w:val="8"/>
+          <w:numId w:val="7"/>
         </w:numPr>
         <w:spacing w:line="276" w:lineRule="auto"/>
         <w:ind w:left="3600" w:hanging="360"/>
+        <w:rPr/>
       </w:pPr>
       <w:r>
         <w:rPr>
@@ -6371,10 +6790,11 @@
       <w:pPr>
         <w:numPr>
           <w:ilvl w:val="1"/>
-          <w:numId w:val="8"/>
+          <w:numId w:val="7"/>
         </w:numPr>
         <w:spacing w:line="276" w:lineRule="auto"/>
         <w:ind w:left="3600" w:hanging="360"/>
+        <w:rPr/>
       </w:pPr>
       <w:r>
         <w:rPr>
@@ -6387,10 +6807,11 @@
       <w:pPr>
         <w:numPr>
           <w:ilvl w:val="1"/>
-          <w:numId w:val="8"/>
+          <w:numId w:val="7"/>
         </w:numPr>
         <w:spacing w:line="276" w:lineRule="auto"/>
         <w:ind w:left="3600" w:hanging="360"/>
+        <w:rPr/>
       </w:pPr>
       <w:r>
         <w:rPr>
@@ -6403,10 +6824,11 @@
       <w:pPr>
         <w:numPr>
           <w:ilvl w:val="1"/>
-          <w:numId w:val="8"/>
+          <w:numId w:val="7"/>
         </w:numPr>
         <w:spacing w:line="276" w:lineRule="auto"/>
         <w:ind w:left="3600" w:hanging="360"/>
+        <w:rPr/>
       </w:pPr>
       <w:r>
         <w:rPr>
@@ -6414,11 +6836,6 @@
         </w:rPr>
         <w:t xml:space="preserve">Planned Iteration: N/A</w:t>
       </w:r>
-      <w:r>
-        <w:rPr>
-          <w:rtl w:val="0"/>
-        </w:rPr>
-      </w:r>
     </w:p>
     <w:p>
       <w:pPr>
@@ -6437,7 +6854,7 @@
         <w:pageBreakBefore w:val="0"/>
         <w:numPr>
           <w:ilvl w:val="1"/>
-          <w:numId w:val="2"/>
+          <w:numId w:val="10"/>
         </w:numPr>
         <w:pBdr>
           <w:top w:space="0" w:sz="0" w:val="nil"/>
@@ -6459,18 +6876,13 @@
         </w:rPr>
         <w:t xml:space="preserve">Nonfunctional Requirements</w:t>
       </w:r>
-      <w:r>
-        <w:rPr>
-          <w:rtl w:val="0"/>
-        </w:rPr>
-      </w:r>
     </w:p>
     <w:p>
       <w:pPr>
         <w:pageBreakBefore w:val="0"/>
         <w:numPr>
           <w:ilvl w:val="2"/>
-          <w:numId w:val="2"/>
+          <w:numId w:val="10"/>
         </w:numPr>
         <w:pBdr>
           <w:top w:space="0" w:sz="0" w:val="nil"/>
@@ -6498,7 +6910,7 @@
         <w:pageBreakBefore w:val="0"/>
         <w:numPr>
           <w:ilvl w:val="3"/>
-          <w:numId w:val="2"/>
+          <w:numId w:val="10"/>
         </w:numPr>
         <w:pBdr>
           <w:top w:space="0" w:sz="0" w:val="nil"/>
@@ -6523,7 +6935,7 @@
         <w:pageBreakBefore w:val="0"/>
         <w:numPr>
           <w:ilvl w:val="3"/>
-          <w:numId w:val="2"/>
+          <w:numId w:val="10"/>
         </w:numPr>
         <w:pBdr>
           <w:top w:space="0" w:sz="0" w:val="nil"/>
@@ -6548,7 +6960,7 @@
         <w:pageBreakBefore w:val="0"/>
         <w:numPr>
           <w:ilvl w:val="3"/>
-          <w:numId w:val="2"/>
+          <w:numId w:val="10"/>
         </w:numPr>
         <w:pBdr>
           <w:top w:space="0" w:sz="0" w:val="nil"/>
@@ -6572,7 +6984,7 @@
       <w:pPr>
         <w:numPr>
           <w:ilvl w:val="3"/>
-          <w:numId w:val="2"/>
+          <w:numId w:val="10"/>
         </w:numPr>
         <w:ind w:left="2880" w:hanging="360"/>
         <w:rPr/>
@@ -6588,7 +7000,7 @@
       <w:pPr>
         <w:numPr>
           <w:ilvl w:val="3"/>
-          <w:numId w:val="2"/>
+          <w:numId w:val="10"/>
         </w:numPr>
         <w:ind w:left="2880" w:hanging="360"/>
         <w:rPr/>
@@ -6604,7 +7016,7 @@
       <w:pPr>
         <w:numPr>
           <w:ilvl w:val="3"/>
-          <w:numId w:val="2"/>
+          <w:numId w:val="10"/>
         </w:numPr>
         <w:ind w:left="2880" w:hanging="360"/>
         <w:rPr/>
@@ -6614,11 +7026,6 @@
           <w:rtl w:val="0"/>
         </w:rPr>
         <w:t xml:space="preserve">Minimize data collection and avoid collecting unnecessary data</w:t>
-      </w:r>
-      <w:r>
-        <w:rPr>
-          <w:rtl w:val="0"/>
-        </w:rPr>
       </w:r>
     </w:p>
     <w:p>
@@ -6650,7 +7057,7 @@
         <w:widowControl w:val="0"/>
         <w:numPr>
           <w:ilvl w:val="0"/>
-          <w:numId w:val="2"/>
+          <w:numId w:val="10"/>
         </w:numPr>
         <w:pBdr>
           <w:top w:space="0" w:sz="0" w:val="nil"/>
@@ -6684,7 +7091,7 @@
         <w:widowControl w:val="0"/>
         <w:numPr>
           <w:ilvl w:val="1"/>
-          <w:numId w:val="2"/>
+          <w:numId w:val="10"/>
         </w:numPr>
         <w:pBdr>
           <w:top w:space="0" w:sz="0" w:val="nil"/>
@@ -6749,7 +7156,7 @@
         <w:pageBreakBefore w:val="0"/>
         <w:numPr>
           <w:ilvl w:val="0"/>
-          <w:numId w:val="9"/>
+          <w:numId w:val="8"/>
         </w:numPr>
         <w:ind w:left="2160" w:hanging="360"/>
         <w:rPr/>
@@ -6766,7 +7173,7 @@
         <w:pageBreakBefore w:val="0"/>
         <w:numPr>
           <w:ilvl w:val="0"/>
-          <w:numId w:val="9"/>
+          <w:numId w:val="8"/>
         </w:numPr>
         <w:ind w:left="2160" w:hanging="360"/>
         <w:rPr/>
@@ -6783,7 +7190,7 @@
         <w:pageBreakBefore w:val="0"/>
         <w:numPr>
           <w:ilvl w:val="0"/>
-          <w:numId w:val="9"/>
+          <w:numId w:val="8"/>
         </w:numPr>
         <w:ind w:left="2160" w:hanging="360"/>
         <w:rPr/>
@@ -6800,7 +7207,7 @@
         <w:pageBreakBefore w:val="0"/>
         <w:numPr>
           <w:ilvl w:val="0"/>
-          <w:numId w:val="9"/>
+          <w:numId w:val="8"/>
         </w:numPr>
         <w:ind w:left="2160" w:hanging="360"/>
         <w:rPr/>
@@ -6811,18 +7218,13 @@
         </w:rPr>
         <w:t xml:space="preserve">We are aiming to deploy this software as a web application.</w:t>
       </w:r>
-      <w:r>
-        <w:rPr>
-          <w:rtl w:val="0"/>
-        </w:rPr>
-      </w:r>
     </w:p>
     <w:p>
       <w:pPr>
         <w:pageBreakBefore w:val="0"/>
         <w:numPr>
           <w:ilvl w:val="0"/>
-          <w:numId w:val="9"/>
+          <w:numId w:val="8"/>
         </w:numPr>
         <w:ind w:left="2160" w:hanging="360"/>
         <w:rPr/>
@@ -6839,7 +7241,7 @@
         <w:pageBreakBefore w:val="0"/>
         <w:numPr>
           <w:ilvl w:val="0"/>
-          <w:numId w:val="9"/>
+          <w:numId w:val="8"/>
         </w:numPr>
         <w:ind w:left="2160" w:hanging="360"/>
         <w:rPr/>
@@ -6849,11 +7251,6 @@
           <w:rtl w:val="0"/>
         </w:rPr>
         <w:t xml:space="preserve">We will aim to have no known bugs in the final product.</w:t>
-      </w:r>
-      <w:r>
-        <w:rPr>
-          <w:rtl w:val="0"/>
-        </w:rPr>
       </w:r>
     </w:p>
     <w:p>
@@ -6865,7 +7262,7 @@
         <w:widowControl w:val="0"/>
         <w:numPr>
           <w:ilvl w:val="1"/>
-          <w:numId w:val="2"/>
+          <w:numId w:val="10"/>
         </w:numPr>
         <w:pBdr>
           <w:top w:space="0" w:sz="0" w:val="nil"/>
@@ -6970,11 +7367,6 @@
         </w:rPr>
         <w:tab/>
         <w:tab/>
-      </w:r>
-      <w:r>
-        <w:rPr>
-          <w:rtl w:val="0"/>
-        </w:rPr>
         <w:t xml:space="preserve">As a team, we have identified several key risks for our project. One major risk is if one or more team members drops out from the class as that could affect our ability to meet the project goals we have set. Balancing schedules is also a concern, as each team member’s home and work life could interfere. We plan to keep constant communication via Discord if any scheduling conflicts arise and reschedule where necessary. </w:t>
       </w:r>
     </w:p>
@@ -7092,7 +7484,7 @@
         <w:widowControl w:val="0"/>
         <w:numPr>
           <w:ilvl w:val="1"/>
-          <w:numId w:val="2"/>
+          <w:numId w:val="10"/>
         </w:numPr>
         <w:pBdr>
           <w:top w:space="0" w:sz="0" w:val="nil"/>
@@ -7190,11 +7582,6 @@
           <w:rtl w:val="0"/>
         </w:rPr>
         <w:t xml:space="preserve">Requirements in this timeline are summarized at the highest parent level (e.g. Manage Profile includes Log In, Create Profile, and Edit Profile).  Please refer to the “Proposed High Level Requirements” section or Jira for a more detailed breakdown.</w:t>
-      </w:r>
-      <w:r>
-        <w:rPr>
-          <w:rtl w:val="0"/>
-        </w:rPr>
       </w:r>
     </w:p>
     <w:p>
@@ -8069,7 +8456,7 @@
         <w:widowControl w:val="0"/>
         <w:numPr>
           <w:ilvl w:val="0"/>
-          <w:numId w:val="2"/>
+          <w:numId w:val="10"/>
         </w:numPr>
         <w:ind w:left="720" w:hanging="360"/>
         <w:rPr>
@@ -8105,7 +8492,7 @@
         <w:widowControl w:val="0"/>
         <w:numPr>
           <w:ilvl w:val="1"/>
-          <w:numId w:val="2"/>
+          <w:numId w:val="10"/>
         </w:numPr>
         <w:ind w:left="1440" w:hanging="360"/>
         <w:rPr>
@@ -8163,11 +8550,6 @@
           <w:rtl w:val="0"/>
         </w:rPr>
         <w:t xml:space="preserve">In this project, we will use GitHub for version control. When new changes are pushed to the “main” branch, we will trigger GitHub actions to deploy the changes in the application. The GitHub plugin can also be used for user convenience in the IDE of their choice. </w:t>
-      </w:r>
-      <w:r>
-        <w:rPr>
-          <w:rtl w:val="0"/>
-        </w:rPr>
       </w:r>
     </w:p>
     <w:p>
@@ -8211,7 +8593,7 @@
         <w:widowControl w:val="0"/>
         <w:numPr>
           <w:ilvl w:val="1"/>
-          <w:numId w:val="2"/>
+          <w:numId w:val="10"/>
         </w:numPr>
         <w:ind w:left="1440" w:hanging="360"/>
         <w:rPr/>
@@ -8222,12 +8604,6 @@
           <w:rtl w:val="0"/>
         </w:rPr>
         <w:t xml:space="preserve">Code Commit Guideline and Git Branching Strategy</w:t>
-      </w:r>
-      <w:r>
-        <w:rPr>
-          <w:b w:val="1"/>
-          <w:rtl w:val="0"/>
-        </w:rPr>
         <w:br w:type="textWrapping"/>
       </w:r>
       <w:r>
@@ -8335,11 +8711,6 @@
         </w:rPr>
         <w:t xml:space="preserve">Pull requests will contain the Jira ticket ID and a summary of the feature. Hotfix pull requests to “main” will have the “Hotfix” label applied to them, with the defect and summary of the fix being in the title. </w:t>
       </w:r>
-      <w:r>
-        <w:rPr>
-          <w:rtl w:val="0"/>
-        </w:rPr>
-      </w:r>
     </w:p>
     <w:p>
       <w:pPr>
@@ -8349,7 +8720,7 @@
         <w:widowControl w:val="0"/>
         <w:numPr>
           <w:ilvl w:val="1"/>
-          <w:numId w:val="2"/>
+          <w:numId w:val="10"/>
         </w:numPr>
         <w:ind w:left="1440" w:hanging="360"/>
         <w:rPr>
@@ -8409,12 +8780,7 @@
         <w:rPr>
           <w:rtl w:val="0"/>
         </w:rPr>
-        <w:t xml:space="preserve">Pushes to the “main” branch (new releases and hotfixes) will trigger deployment through GitHub actions to a host such as Heroku or Firebase. </w:t>
-      </w:r>
-      <w:r>
-        <w:rPr>
-          <w:rtl w:val="0"/>
-        </w:rPr>
+        <w:t xml:space="preserve">Pushes to the “main” branch (new releases and hotfixes) will trigger deployment through GitHub actions to Heroku. </w:t>
       </w:r>
     </w:p>
     <w:p>
@@ -8441,7 +8807,7 @@
         <w:widowControl w:val="0"/>
         <w:numPr>
           <w:ilvl w:val="0"/>
-          <w:numId w:val="2"/>
+          <w:numId w:val="10"/>
         </w:numPr>
         <w:pBdr>
           <w:top w:space="0" w:sz="0" w:val="nil"/>
@@ -8462,11 +8828,6 @@
         </w:rPr>
         <w:t xml:space="preserve">Quality Assurance Plan  </w:t>
       </w:r>
-      <w:r>
-        <w:rPr>
-          <w:rtl w:val="0"/>
-        </w:rPr>
-      </w:r>
     </w:p>
     <w:p>
       <w:pPr>
@@ -8477,7 +8838,7 @@
         <w:widowControl w:val="0"/>
         <w:numPr>
           <w:ilvl w:val="1"/>
-          <w:numId w:val="2"/>
+          <w:numId w:val="10"/>
         </w:numPr>
         <w:pBdr>
           <w:top w:space="0" w:sz="0" w:val="nil"/>
@@ -9182,7 +9543,7 @@
         <w:pageBreakBefore w:val="0"/>
         <w:numPr>
           <w:ilvl w:val="1"/>
-          <w:numId w:val="2"/>
+          <w:numId w:val="10"/>
         </w:numPr>
         <w:pBdr>
           <w:top w:space="0" w:sz="0" w:val="nil"/>
@@ -9260,7 +9621,7 @@
       <w:pPr>
         <w:numPr>
           <w:ilvl w:val="2"/>
-          <w:numId w:val="1"/>
+          <w:numId w:val="9"/>
         </w:numPr>
         <w:ind w:left="2160" w:hanging="360"/>
         <w:rPr/>
@@ -9276,7 +9637,7 @@
       <w:pPr>
         <w:numPr>
           <w:ilvl w:val="2"/>
-          <w:numId w:val="1"/>
+          <w:numId w:val="9"/>
         </w:numPr>
         <w:ind w:left="2160" w:hanging="360"/>
         <w:rPr/>
@@ -9292,7 +9653,7 @@
       <w:pPr>
         <w:numPr>
           <w:ilvl w:val="2"/>
-          <w:numId w:val="1"/>
+          <w:numId w:val="9"/>
         </w:numPr>
         <w:ind w:left="2160" w:hanging="360"/>
         <w:rPr/>
@@ -9308,7 +9669,7 @@
       <w:pPr>
         <w:numPr>
           <w:ilvl w:val="2"/>
-          <w:numId w:val="1"/>
+          <w:numId w:val="9"/>
         </w:numPr>
         <w:ind w:left="2160" w:hanging="360"/>
         <w:rPr>
@@ -9321,12 +9682,17 @@
         </w:rPr>
         <w:t xml:space="preserve">lowercase-kabob for file names</w:t>
       </w:r>
+      <w:r>
+        <w:rPr>
+          <w:rtl w:val="0"/>
+        </w:rPr>
+      </w:r>
     </w:p>
     <w:p>
       <w:pPr>
         <w:numPr>
           <w:ilvl w:val="2"/>
-          <w:numId w:val="1"/>
+          <w:numId w:val="9"/>
         </w:numPr>
         <w:ind w:left="2160" w:hanging="360"/>
         <w:rPr/>
@@ -9364,7 +9730,7 @@
         <w:widowControl w:val="0"/>
         <w:numPr>
           <w:ilvl w:val="1"/>
-          <w:numId w:val="2"/>
+          <w:numId w:val="10"/>
         </w:numPr>
         <w:ind w:left="1440" w:hanging="360"/>
         <w:rPr/>
@@ -9480,7 +9846,7 @@
         <w:widowControl w:val="0"/>
         <w:numPr>
           <w:ilvl w:val="1"/>
-          <w:numId w:val="2"/>
+          <w:numId w:val="10"/>
         </w:numPr>
         <w:pBdr>
           <w:top w:space="0" w:sz="0" w:val="nil"/>
@@ -9655,7 +10021,7 @@
         <w:widowControl w:val="0"/>
         <w:numPr>
           <w:ilvl w:val="1"/>
-          <w:numId w:val="2"/>
+          <w:numId w:val="10"/>
         </w:numPr>
         <w:pBdr>
           <w:top w:space="0" w:sz="0" w:val="nil"/>
@@ -9784,7 +10150,7 @@
         <w:widowControl w:val="0"/>
         <w:numPr>
           <w:ilvl w:val="0"/>
-          <w:numId w:val="2"/>
+          <w:numId w:val="10"/>
         </w:numPr>
         <w:pBdr>
           <w:top w:space="0" w:sz="0" w:val="nil"/>
@@ -9869,7 +10235,7 @@
         <w:widowControl w:val="0"/>
         <w:numPr>
           <w:ilvl w:val="0"/>
-          <w:numId w:val="3"/>
+          <w:numId w:val="11"/>
         </w:numPr>
         <w:pBdr>
           <w:top w:space="0" w:sz="0" w:val="nil"/>
@@ -9940,7 +10306,7 @@
         <w:widowControl w:val="0"/>
         <w:numPr>
           <w:ilvl w:val="0"/>
-          <w:numId w:val="2"/>
+          <w:numId w:val="10"/>
         </w:numPr>
         <w:pBdr>
           <w:top w:space="0" w:sz="0" w:val="nil"/>
@@ -10100,11 +10466,11 @@
   <w:abstractNum w:abstractNumId="1">
     <w:lvl w:ilvl="0">
       <w:start w:val="1"/>
-      <w:numFmt w:val="decimal"/>
-      <w:lvlText w:val="%1."/>
+      <w:numFmt w:val="bullet"/>
+      <w:lvlText w:val="-"/>
       <w:lvlJc w:val="left"/>
       <w:pPr>
-        <w:ind w:left="720" w:hanging="360"/>
+        <w:ind w:left="1440" w:hanging="360"/>
       </w:pPr>
       <w:rPr>
         <w:u w:val="none"/>
@@ -10112,11 +10478,11 @@
     </w:lvl>
     <w:lvl w:ilvl="1">
       <w:start w:val="1"/>
-      <w:numFmt w:val="lowerLetter"/>
-      <w:lvlText w:val="%2."/>
+      <w:numFmt w:val="bullet"/>
+      <w:lvlText w:val="-"/>
       <w:lvlJc w:val="left"/>
       <w:pPr>
-        <w:ind w:left="1440" w:hanging="360"/>
+        <w:ind w:left="2160" w:hanging="360"/>
       </w:pPr>
       <w:rPr>
         <w:u w:val="none"/>
@@ -10124,11 +10490,11 @@
     </w:lvl>
     <w:lvl w:ilvl="2">
       <w:start w:val="1"/>
-      <w:numFmt w:val="lowerRoman"/>
-      <w:lvlText w:val="%3."/>
+      <w:numFmt w:val="bullet"/>
+      <w:lvlText w:val="-"/>
       <w:lvlJc w:val="left"/>
       <w:pPr>
-        <w:ind w:left="2160" w:hanging="360"/>
+        <w:ind w:left="2880" w:hanging="360"/>
       </w:pPr>
       <w:rPr>
         <w:u w:val="none"/>
@@ -10137,10 +10503,10 @@
     <w:lvl w:ilvl="3">
       <w:start w:val="1"/>
       <w:numFmt w:val="bullet"/>
-      <w:lvlText w:val="●"/>
+      <w:lvlText w:val="-"/>
       <w:lvlJc w:val="left"/>
       <w:pPr>
-        <w:ind w:left="2880" w:hanging="360"/>
+        <w:ind w:left="3600" w:hanging="360"/>
       </w:pPr>
       <w:rPr>
         <w:u w:val="none"/>
@@ -10148,11 +10514,11 @@
     </w:lvl>
     <w:lvl w:ilvl="4">
       <w:start w:val="1"/>
-      <w:numFmt w:val="lowerLetter"/>
-      <w:lvlText w:val="%5."/>
+      <w:numFmt w:val="bullet"/>
+      <w:lvlText w:val="-"/>
       <w:lvlJc w:val="left"/>
       <w:pPr>
-        <w:ind w:left="3600" w:hanging="360"/>
+        <w:ind w:left="4320" w:hanging="360"/>
       </w:pPr>
       <w:rPr>
         <w:u w:val="none"/>
@@ -10160,11 +10526,11 @@
     </w:lvl>
     <w:lvl w:ilvl="5">
       <w:start w:val="1"/>
-      <w:numFmt w:val="lowerRoman"/>
-      <w:lvlText w:val="%6."/>
+      <w:numFmt w:val="bullet"/>
+      <w:lvlText w:val="-"/>
       <w:lvlJc w:val="left"/>
       <w:pPr>
-        <w:ind w:left="4320" w:hanging="360"/>
+        <w:ind w:left="5040" w:hanging="360"/>
       </w:pPr>
       <w:rPr>
         <w:u w:val="none"/>
@@ -10172,11 +10538,11 @@
     </w:lvl>
     <w:lvl w:ilvl="6">
       <w:start w:val="1"/>
-      <w:numFmt w:val="decimal"/>
-      <w:lvlText w:val="%7."/>
+      <w:numFmt w:val="bullet"/>
+      <w:lvlText w:val="-"/>
       <w:lvlJc w:val="left"/>
       <w:pPr>
-        <w:ind w:left="5040" w:hanging="360"/>
+        <w:ind w:left="5760" w:hanging="360"/>
       </w:pPr>
       <w:rPr>
         <w:u w:val="none"/>
@@ -10184,11 +10550,11 @@
     </w:lvl>
     <w:lvl w:ilvl="7">
       <w:start w:val="1"/>
-      <w:numFmt w:val="lowerLetter"/>
-      <w:lvlText w:val="%8."/>
+      <w:numFmt w:val="bullet"/>
+      <w:lvlText w:val="-"/>
       <w:lvlJc w:val="left"/>
       <w:pPr>
-        <w:ind w:left="5760" w:hanging="360"/>
+        <w:ind w:left="6480" w:hanging="360"/>
       </w:pPr>
       <w:rPr>
         <w:u w:val="none"/>
@@ -10196,11 +10562,11 @@
     </w:lvl>
     <w:lvl w:ilvl="8">
       <w:start w:val="1"/>
-      <w:numFmt w:val="lowerRoman"/>
-      <w:lvlText w:val="%9."/>
+      <w:numFmt w:val="bullet"/>
+      <w:lvlText w:val="-"/>
       <w:lvlJc w:val="left"/>
       <w:pPr>
-        <w:ind w:left="6480" w:hanging="360"/>
+        <w:ind w:left="7200" w:hanging="360"/>
       </w:pPr>
       <w:rPr>
         <w:u w:val="none"/>
@@ -10211,10 +10577,10 @@
     <w:lvl w:ilvl="0">
       <w:start w:val="1"/>
       <w:numFmt w:val="bullet"/>
-      <w:lvlText w:val="●"/>
+      <w:lvlText w:val="-"/>
       <w:lvlJc w:val="left"/>
       <w:pPr>
-        <w:ind w:left="720" w:hanging="360"/>
+        <w:ind w:left="1440" w:hanging="360"/>
       </w:pPr>
       <w:rPr>
         <w:u w:val="none"/>
@@ -10222,11 +10588,11 @@
     </w:lvl>
     <w:lvl w:ilvl="1">
       <w:start w:val="1"/>
-      <w:numFmt w:val="lowerLetter"/>
-      <w:lvlText w:val="%2."/>
+      <w:numFmt w:val="bullet"/>
+      <w:lvlText w:val="-"/>
       <w:lvlJc w:val="left"/>
       <w:pPr>
-        <w:ind w:left="1440" w:hanging="360"/>
+        <w:ind w:left="2160" w:hanging="360"/>
       </w:pPr>
       <w:rPr>
         <w:u w:val="none"/>
@@ -10234,11 +10600,11 @@
     </w:lvl>
     <w:lvl w:ilvl="2">
       <w:start w:val="1"/>
-      <w:numFmt w:val="lowerRoman"/>
-      <w:lvlText w:val="%3."/>
+      <w:numFmt w:val="bullet"/>
+      <w:lvlText w:val="-"/>
       <w:lvlJc w:val="left"/>
       <w:pPr>
-        <w:ind w:left="2160" w:hanging="360"/>
+        <w:ind w:left="2880" w:hanging="360"/>
       </w:pPr>
       <w:rPr>
         <w:u w:val="none"/>
@@ -10247,10 +10613,10 @@
     <w:lvl w:ilvl="3">
       <w:start w:val="1"/>
       <w:numFmt w:val="bullet"/>
-      <w:lvlText w:val="●"/>
+      <w:lvlText w:val="-"/>
       <w:lvlJc w:val="left"/>
       <w:pPr>
-        <w:ind w:left="2880" w:hanging="360"/>
+        <w:ind w:left="3600" w:hanging="360"/>
       </w:pPr>
       <w:rPr>
         <w:u w:val="none"/>
@@ -10258,11 +10624,11 @@
     </w:lvl>
     <w:lvl w:ilvl="4">
       <w:start w:val="1"/>
-      <w:numFmt w:val="lowerLetter"/>
-      <w:lvlText w:val="%5."/>
+      <w:numFmt w:val="bullet"/>
+      <w:lvlText w:val="-"/>
       <w:lvlJc w:val="left"/>
       <w:pPr>
-        <w:ind w:left="3600" w:hanging="360"/>
+        <w:ind w:left="4320" w:hanging="360"/>
       </w:pPr>
       <w:rPr>
         <w:u w:val="none"/>
@@ -10270,11 +10636,11 @@
     </w:lvl>
     <w:lvl w:ilvl="5">
       <w:start w:val="1"/>
-      <w:numFmt w:val="lowerRoman"/>
-      <w:lvlText w:val="%6."/>
+      <w:numFmt w:val="bullet"/>
+      <w:lvlText w:val="-"/>
       <w:lvlJc w:val="left"/>
       <w:pPr>
-        <w:ind w:left="4320" w:hanging="360"/>
+        <w:ind w:left="5040" w:hanging="360"/>
       </w:pPr>
       <w:rPr>
         <w:u w:val="none"/>
@@ -10282,11 +10648,11 @@
     </w:lvl>
     <w:lvl w:ilvl="6">
       <w:start w:val="1"/>
-      <w:numFmt w:val="decimal"/>
-      <w:lvlText w:val="%7."/>
+      <w:numFmt w:val="bullet"/>
+      <w:lvlText w:val="-"/>
       <w:lvlJc w:val="left"/>
       <w:pPr>
-        <w:ind w:left="5040" w:hanging="360"/>
+        <w:ind w:left="5760" w:hanging="360"/>
       </w:pPr>
       <w:rPr>
         <w:u w:val="none"/>
@@ -10294,11 +10660,11 @@
     </w:lvl>
     <w:lvl w:ilvl="7">
       <w:start w:val="1"/>
-      <w:numFmt w:val="lowerLetter"/>
-      <w:lvlText w:val="%8."/>
+      <w:numFmt w:val="bullet"/>
+      <w:lvlText w:val="-"/>
       <w:lvlJc w:val="left"/>
       <w:pPr>
-        <w:ind w:left="5760" w:hanging="360"/>
+        <w:ind w:left="6480" w:hanging="360"/>
       </w:pPr>
       <w:rPr>
         <w:u w:val="none"/>
@@ -10306,11 +10672,11 @@
     </w:lvl>
     <w:lvl w:ilvl="8">
       <w:start w:val="1"/>
-      <w:numFmt w:val="lowerRoman"/>
-      <w:lvlText w:val="%9."/>
+      <w:numFmt w:val="bullet"/>
+      <w:lvlText w:val="-"/>
       <w:lvlJc w:val="left"/>
       <w:pPr>
-        <w:ind w:left="6480" w:hanging="360"/>
+        <w:ind w:left="7200" w:hanging="360"/>
       </w:pPr>
       <w:rPr>
         <w:u w:val="none"/>
@@ -10321,7 +10687,7 @@
     <w:lvl w:ilvl="0">
       <w:start w:val="1"/>
       <w:numFmt w:val="bullet"/>
-      <w:lvlText w:val="●"/>
+      <w:lvlText w:val="-"/>
       <w:lvlJc w:val="left"/>
       <w:pPr>
         <w:ind w:left="1440" w:hanging="360"/>
@@ -10333,7 +10699,7 @@
     <w:lvl w:ilvl="1">
       <w:start w:val="1"/>
       <w:numFmt w:val="bullet"/>
-      <w:lvlText w:val="○"/>
+      <w:lvlText w:val="-"/>
       <w:lvlJc w:val="left"/>
       <w:pPr>
         <w:ind w:left="2160" w:hanging="360"/>
@@ -10345,7 +10711,7 @@
     <w:lvl w:ilvl="2">
       <w:start w:val="1"/>
       <w:numFmt w:val="bullet"/>
-      <w:lvlText w:val="■"/>
+      <w:lvlText w:val="-"/>
       <w:lvlJc w:val="left"/>
       <w:pPr>
         <w:ind w:left="2880" w:hanging="360"/>
@@ -10357,7 +10723,7 @@
     <w:lvl w:ilvl="3">
       <w:start w:val="1"/>
       <w:numFmt w:val="bullet"/>
-      <w:lvlText w:val="●"/>
+      <w:lvlText w:val="-"/>
       <w:lvlJc w:val="left"/>
       <w:pPr>
         <w:ind w:left="3600" w:hanging="360"/>
@@ -10369,7 +10735,7 @@
     <w:lvl w:ilvl="4">
       <w:start w:val="1"/>
       <w:numFmt w:val="bullet"/>
-      <w:lvlText w:val="○"/>
+      <w:lvlText w:val="-"/>
       <w:lvlJc w:val="left"/>
       <w:pPr>
         <w:ind w:left="4320" w:hanging="360"/>
@@ -10381,7 +10747,7 @@
     <w:lvl w:ilvl="5">
       <w:start w:val="1"/>
       <w:numFmt w:val="bullet"/>
-      <w:lvlText w:val="■"/>
+      <w:lvlText w:val="-"/>
       <w:lvlJc w:val="left"/>
       <w:pPr>
         <w:ind w:left="5040" w:hanging="360"/>
@@ -10393,7 +10759,7 @@
     <w:lvl w:ilvl="6">
       <w:start w:val="1"/>
       <w:numFmt w:val="bullet"/>
-      <w:lvlText w:val="●"/>
+      <w:lvlText w:val="-"/>
       <w:lvlJc w:val="left"/>
       <w:pPr>
         <w:ind w:left="5760" w:hanging="360"/>
@@ -10405,7 +10771,7 @@
     <w:lvl w:ilvl="7">
       <w:start w:val="1"/>
       <w:numFmt w:val="bullet"/>
-      <w:lvlText w:val="○"/>
+      <w:lvlText w:val="-"/>
       <w:lvlJc w:val="left"/>
       <w:pPr>
         <w:ind w:left="6480" w:hanging="360"/>
@@ -10417,7 +10783,7 @@
     <w:lvl w:ilvl="8">
       <w:start w:val="1"/>
       <w:numFmt w:val="bullet"/>
-      <w:lvlText w:val="■"/>
+      <w:lvlText w:val="-"/>
       <w:lvlJc w:val="left"/>
       <w:pPr>
         <w:ind w:left="7200" w:hanging="360"/>
@@ -10761,10 +11127,120 @@
     <w:lvl w:ilvl="0">
       <w:start w:val="1"/>
       <w:numFmt w:val="bullet"/>
+      <w:lvlText w:val="●"/>
+      <w:lvlJc w:val="left"/>
+      <w:pPr>
+        <w:ind w:left="2880" w:hanging="360"/>
+      </w:pPr>
+      <w:rPr>
+        <w:u w:val="none"/>
+      </w:rPr>
+    </w:lvl>
+    <w:lvl w:ilvl="1">
+      <w:start w:val="1"/>
+      <w:numFmt w:val="bullet"/>
+      <w:lvlText w:val="○"/>
+      <w:lvlJc w:val="left"/>
+      <w:pPr>
+        <w:ind w:left="3600" w:hanging="360"/>
+      </w:pPr>
+      <w:rPr>
+        <w:u w:val="none"/>
+      </w:rPr>
+    </w:lvl>
+    <w:lvl w:ilvl="2">
+      <w:start w:val="1"/>
+      <w:numFmt w:val="bullet"/>
+      <w:lvlText w:val="■"/>
+      <w:lvlJc w:val="left"/>
+      <w:pPr>
+        <w:ind w:left="4320" w:hanging="360"/>
+      </w:pPr>
+      <w:rPr>
+        <w:u w:val="none"/>
+      </w:rPr>
+    </w:lvl>
+    <w:lvl w:ilvl="3">
+      <w:start w:val="1"/>
+      <w:numFmt w:val="bullet"/>
+      <w:lvlText w:val="●"/>
+      <w:lvlJc w:val="left"/>
+      <w:pPr>
+        <w:ind w:left="5040" w:hanging="360"/>
+      </w:pPr>
+      <w:rPr>
+        <w:u w:val="none"/>
+      </w:rPr>
+    </w:lvl>
+    <w:lvl w:ilvl="4">
+      <w:start w:val="1"/>
+      <w:numFmt w:val="bullet"/>
+      <w:lvlText w:val="○"/>
+      <w:lvlJc w:val="left"/>
+      <w:pPr>
+        <w:ind w:left="5760" w:hanging="360"/>
+      </w:pPr>
+      <w:rPr>
+        <w:u w:val="none"/>
+      </w:rPr>
+    </w:lvl>
+    <w:lvl w:ilvl="5">
+      <w:start w:val="1"/>
+      <w:numFmt w:val="bullet"/>
+      <w:lvlText w:val="■"/>
+      <w:lvlJc w:val="left"/>
+      <w:pPr>
+        <w:ind w:left="6480" w:hanging="360"/>
+      </w:pPr>
+      <w:rPr>
+        <w:u w:val="none"/>
+      </w:rPr>
+    </w:lvl>
+    <w:lvl w:ilvl="6">
+      <w:start w:val="1"/>
+      <w:numFmt w:val="bullet"/>
+      <w:lvlText w:val="●"/>
+      <w:lvlJc w:val="left"/>
+      <w:pPr>
+        <w:ind w:left="7200" w:hanging="360"/>
+      </w:pPr>
+      <w:rPr>
+        <w:u w:val="none"/>
+      </w:rPr>
+    </w:lvl>
+    <w:lvl w:ilvl="7">
+      <w:start w:val="1"/>
+      <w:numFmt w:val="bullet"/>
+      <w:lvlText w:val="○"/>
+      <w:lvlJc w:val="left"/>
+      <w:pPr>
+        <w:ind w:left="7920" w:hanging="360"/>
+      </w:pPr>
+      <w:rPr>
+        <w:u w:val="none"/>
+      </w:rPr>
+    </w:lvl>
+    <w:lvl w:ilvl="8">
+      <w:start w:val="1"/>
+      <w:numFmt w:val="bullet"/>
+      <w:lvlText w:val="■"/>
+      <w:lvlJc w:val="left"/>
+      <w:pPr>
+        <w:ind w:left="8640" w:hanging="360"/>
+      </w:pPr>
+      <w:rPr>
+        <w:u w:val="none"/>
+      </w:rPr>
+    </w:lvl>
+  </w:abstractNum>
+  <w:abstractNum w:abstractNumId="8">
+    <w:lvl w:ilvl="0">
+      <w:start w:val="1"/>
+      <w:numFmt w:val="bullet"/>
       <w:lvlText w:val="-"/>
       <w:lvlJc w:val="left"/>
       <w:pPr>
-        <w:ind w:left="1440" w:hanging="360"/>
+        <w:ind w:left="2160" w:hanging="360"/>
       </w:pPr>
       <w:rPr>
         <w:u w:val="none"/>
@@ -10776,7 +11252,7 @@
       <w:lvlText w:val="-"/>
       <w:lvlJc w:val="left"/>
       <w:pPr>
-        <w:ind w:left="2160" w:hanging="360"/>
+        <w:ind w:left="2880" w:hanging="360"/>
       </w:pPr>
       <w:rPr>
         <w:u w:val="none"/>
@@ -10788,7 +11264,7 @@
       <w:lvlText w:val="-"/>
       <w:lvlJc w:val="left"/>
       <w:pPr>
-        <w:ind w:left="2880" w:hanging="360"/>
+        <w:ind w:left="3600" w:hanging="360"/>
       </w:pPr>
       <w:rPr>
         <w:u w:val="none"/>
@@ -10800,7 +11276,7 @@
       <w:lvlText w:val="-"/>
       <w:lvlJc w:val="left"/>
       <w:pPr>
-        <w:ind w:left="3600" w:hanging="360"/>
+        <w:ind w:left="4320" w:hanging="360"/>
       </w:pPr>
       <w:rPr>
         <w:u w:val="none"/>
@@ -10812,7 +11288,7 @@
       <w:lvlText w:val="-"/>
       <w:lvlJc w:val="left"/>
       <w:pPr>
-        <w:ind w:left="4320" w:hanging="360"/>
+        <w:ind w:left="5040" w:hanging="360"/>
       </w:pPr>
       <w:rPr>
         <w:u w:val="none"/>
@@ -10824,7 +11300,7 @@
       <w:lvlText w:val="-"/>
       <w:lvlJc w:val="left"/>
       <w:pPr>
-        <w:ind w:left="5040" w:hanging="360"/>
+        <w:ind w:left="5760" w:hanging="360"/>
       </w:pPr>
       <w:rPr>
         <w:u w:val="none"/>
@@ -10836,7 +11312,7 @@
       <w:lvlText w:val="-"/>
       <w:lvlJc w:val="left"/>
       <w:pPr>
-        <w:ind w:left="5760" w:hanging="360"/>
+        <w:ind w:left="6480" w:hanging="360"/>
       </w:pPr>
       <w:rPr>
         <w:u w:val="none"/>
@@ -10848,7 +11324,7 @@
       <w:lvlText w:val="-"/>
       <w:lvlJc w:val="left"/>
       <w:pPr>
-        <w:ind w:left="6480" w:hanging="360"/>
+        <w:ind w:left="7200" w:hanging="360"/>
       </w:pPr>
       <w:rPr>
         <w:u w:val="none"/>
@@ -10860,21 +11336,241 @@
       <w:lvlText w:val="-"/>
       <w:lvlJc w:val="left"/>
       <w:pPr>
-        <w:ind w:left="7200" w:hanging="360"/>
+        <w:ind w:left="7920" w:hanging="360"/>
       </w:pPr>
       <w:rPr>
         <w:u w:val="none"/>
       </w:rPr>
     </w:lvl>
   </w:abstractNum>
-  <w:abstractNum w:abstractNumId="8">
+  <w:abstractNum w:abstractNumId="9">
+    <w:lvl w:ilvl="0">
+      <w:start w:val="1"/>
+      <w:numFmt w:val="decimal"/>
+      <w:lvlText w:val="%1."/>
+      <w:lvlJc w:val="left"/>
+      <w:pPr>
+        <w:ind w:left="720" w:hanging="360"/>
+      </w:pPr>
+      <w:rPr>
+        <w:u w:val="none"/>
+      </w:rPr>
+    </w:lvl>
+    <w:lvl w:ilvl="1">
+      <w:start w:val="1"/>
+      <w:numFmt w:val="lowerLetter"/>
+      <w:lvlText w:val="%2."/>
+      <w:lvlJc w:val="left"/>
+      <w:pPr>
+        <w:ind w:left="1440" w:hanging="360"/>
+      </w:pPr>
+      <w:rPr>
+        <w:u w:val="none"/>
+      </w:rPr>
+    </w:lvl>
+    <w:lvl w:ilvl="2">
+      <w:start w:val="1"/>
+      <w:numFmt w:val="lowerRoman"/>
+      <w:lvlText w:val="%3."/>
+      <w:lvlJc w:val="left"/>
+      <w:pPr>
+        <w:ind w:left="2160" w:hanging="360"/>
+      </w:pPr>
+      <w:rPr>
+        <w:u w:val="none"/>
+      </w:rPr>
+    </w:lvl>
+    <w:lvl w:ilvl="3">
+      <w:start w:val="1"/>
+      <w:numFmt w:val="bullet"/>
+      <w:lvlText w:val="●"/>
+      <w:lvlJc w:val="left"/>
+      <w:pPr>
+        <w:ind w:left="2880" w:hanging="360"/>
+      </w:pPr>
+      <w:rPr>
+        <w:u w:val="none"/>
+      </w:rPr>
+    </w:lvl>
+    <w:lvl w:ilvl="4">
+      <w:start w:val="1"/>
+      <w:numFmt w:val="lowerLetter"/>
+      <w:lvlText w:val="%5."/>
+      <w:lvlJc w:val="left"/>
+      <w:pPr>
+        <w:ind w:left="3600" w:hanging="360"/>
+      </w:pPr>
+      <w:rPr>
+        <w:u w:val="none"/>
+      </w:rPr>
+    </w:lvl>
+    <w:lvl w:ilvl="5">
+      <w:start w:val="1"/>
+      <w:numFmt w:val="lowerRoman"/>
+      <w:lvlText w:val="%6."/>
+      <w:lvlJc w:val="left"/>
+      <w:pPr>
+        <w:ind w:left="4320" w:hanging="360"/>
+      </w:pPr>
+      <w:rPr>
+        <w:u w:val="none"/>
+      </w:rPr>
+    </w:lvl>
+    <w:lvl w:ilvl="6">
+      <w:start w:val="1"/>
+      <w:numFmt w:val="decimal"/>
+      <w:lvlText w:val="%7."/>
+      <w:lvlJc w:val="left"/>
+      <w:pPr>
+        <w:ind w:left="5040" w:hanging="360"/>
+      </w:pPr>
+      <w:rPr>
+        <w:u w:val="none"/>
+      </w:rPr>
+    </w:lvl>
+    <w:lvl w:ilvl="7">
+      <w:start w:val="1"/>
+      <w:numFmt w:val="lowerLetter"/>
+      <w:lvlText w:val="%8."/>
+      <w:lvlJc w:val="left"/>
+      <w:pPr>
+        <w:ind w:left="5760" w:hanging="360"/>
+      </w:pPr>
+      <w:rPr>
+        <w:u w:val="none"/>
+      </w:rPr>
+    </w:lvl>
+    <w:lvl w:ilvl="8">
+      <w:start w:val="1"/>
+      <w:numFmt w:val="lowerRoman"/>
+      <w:lvlText w:val="%9."/>
+      <w:lvlJc w:val="left"/>
+      <w:pPr>
+        <w:ind w:left="6480" w:hanging="360"/>
+      </w:pPr>
+      <w:rPr>
+        <w:u w:val="none"/>
+      </w:rPr>
+    </w:lvl>
+  </w:abstractNum>
+  <w:abstractNum w:abstractNumId="10">
     <w:lvl w:ilvl="0">
       <w:start w:val="1"/>
       <w:numFmt w:val="bullet"/>
       <w:lvlText w:val="●"/>
       <w:lvlJc w:val="left"/>
       <w:pPr>
+        <w:ind w:left="720" w:hanging="360"/>
+      </w:pPr>
+      <w:rPr>
+        <w:u w:val="none"/>
+      </w:rPr>
+    </w:lvl>
+    <w:lvl w:ilvl="1">
+      <w:start w:val="1"/>
+      <w:numFmt w:val="lowerLetter"/>
+      <w:lvlText w:val="%2."/>
+      <w:lvlJc w:val="left"/>
+      <w:pPr>
+        <w:ind w:left="1440" w:hanging="360"/>
+      </w:pPr>
+      <w:rPr>
+        <w:u w:val="none"/>
+      </w:rPr>
+    </w:lvl>
+    <w:lvl w:ilvl="2">
+      <w:start w:val="1"/>
+      <w:numFmt w:val="lowerRoman"/>
+      <w:lvlText w:val="%3."/>
+      <w:lvlJc w:val="left"/>
+      <w:pPr>
+        <w:ind w:left="2160" w:hanging="360"/>
+      </w:pPr>
+      <w:rPr>
+        <w:u w:val="none"/>
+      </w:rPr>
+    </w:lvl>
+    <w:lvl w:ilvl="3">
+      <w:start w:val="1"/>
+      <w:numFmt w:val="bullet"/>
+      <w:lvlText w:val="●"/>
+      <w:lvlJc w:val="left"/>
+      <w:pPr>
         <w:ind w:left="2880" w:hanging="360"/>
+      </w:pPr>
+      <w:rPr>
+        <w:u w:val="none"/>
+      </w:rPr>
+    </w:lvl>
+    <w:lvl w:ilvl="4">
+      <w:start w:val="1"/>
+      <w:numFmt w:val="lowerLetter"/>
+      <w:lvlText w:val="%5."/>
+      <w:lvlJc w:val="left"/>
+      <w:pPr>
+        <w:ind w:left="3600" w:hanging="360"/>
+      </w:pPr>
+      <w:rPr>
+        <w:u w:val="none"/>
+      </w:rPr>
+    </w:lvl>
+    <w:lvl w:ilvl="5">
+      <w:start w:val="1"/>
+      <w:numFmt w:val="lowerRoman"/>
+      <w:lvlText w:val="%6."/>
+      <w:lvlJc w:val="left"/>
+      <w:pPr>
+        <w:ind w:left="4320" w:hanging="360"/>
+      </w:pPr>
+      <w:rPr>
+        <w:u w:val="none"/>
+      </w:rPr>
+    </w:lvl>
+    <w:lvl w:ilvl="6">
+      <w:start w:val="1"/>
+      <w:numFmt w:val="decimal"/>
+      <w:lvlText w:val="%7."/>
+      <w:lvlJc w:val="left"/>
+      <w:pPr>
+        <w:ind w:left="5040" w:hanging="360"/>
+      </w:pPr>
+      <w:rPr>
+        <w:u w:val="none"/>
+      </w:rPr>
+    </w:lvl>
+    <w:lvl w:ilvl="7">
+      <w:start w:val="1"/>
+      <w:numFmt w:val="lowerLetter"/>
+      <w:lvlText w:val="%8."/>
+      <w:lvlJc w:val="left"/>
+      <w:pPr>
+        <w:ind w:left="5760" w:hanging="360"/>
+      </w:pPr>
+      <w:rPr>
+        <w:u w:val="none"/>
+      </w:rPr>
+    </w:lvl>
+    <w:lvl w:ilvl="8">
+      <w:start w:val="1"/>
+      <w:numFmt w:val="lowerRoman"/>
+      <w:lvlText w:val="%9."/>
+      <w:lvlJc w:val="left"/>
+      <w:pPr>
+        <w:ind w:left="6480" w:hanging="360"/>
+      </w:pPr>
+      <w:rPr>
+        <w:u w:val="none"/>
+      </w:rPr>
+    </w:lvl>
+  </w:abstractNum>
+  <w:abstractNum w:abstractNumId="11">
+    <w:lvl w:ilvl="0">
+      <w:start w:val="1"/>
+      <w:numFmt w:val="bullet"/>
+      <w:lvlText w:val="●"/>
+      <w:lvlJc w:val="left"/>
+      <w:pPr>
+        <w:ind w:left="1440" w:hanging="360"/>
       </w:pPr>
       <w:rPr>
         <w:u w:val="none"/>
@@ -10886,7 +11582,7 @@
       <w:lvlText w:val="○"/>
       <w:lvlJc w:val="left"/>
       <w:pPr>
-        <w:ind w:left="3600" w:hanging="360"/>
+        <w:ind w:left="2160" w:hanging="360"/>
       </w:pPr>
       <w:rPr>
         <w:u w:val="none"/>
@@ -10898,7 +11594,7 @@
       <w:lvlText w:val="■"/>
       <w:lvlJc w:val="left"/>
       <w:pPr>
-        <w:ind w:left="4320" w:hanging="360"/>
+        <w:ind w:left="2880" w:hanging="360"/>
       </w:pPr>
       <w:rPr>
         <w:u w:val="none"/>
@@ -10910,7 +11606,7 @@
       <w:lvlText w:val="●"/>
       <w:lvlJc w:val="left"/>
       <w:pPr>
-        <w:ind w:left="5040" w:hanging="360"/>
+        <w:ind w:left="3600" w:hanging="360"/>
       </w:pPr>
       <w:rPr>
         <w:u w:val="none"/>
@@ -10922,7 +11618,7 @@
       <w:lvlText w:val="○"/>
       <w:lvlJc w:val="left"/>
       <w:pPr>
-        <w:ind w:left="5760" w:hanging="360"/>
+        <w:ind w:left="4320" w:hanging="360"/>
       </w:pPr>
       <w:rPr>
         <w:u w:val="none"/>
@@ -10934,7 +11630,7 @@
       <w:lvlText w:val="■"/>
       <w:lvlJc w:val="left"/>
       <w:pPr>
-        <w:ind w:left="6480" w:hanging="360"/>
+        <w:ind w:left="5040" w:hanging="360"/>
       </w:pPr>
       <w:rPr>
         <w:u w:val="none"/>
@@ -10946,7 +11642,7 @@
       <w:lvlText w:val="●"/>
       <w:lvlJc w:val="left"/>
       <w:pPr>
-        <w:ind w:left="7200" w:hanging="360"/>
+        <w:ind w:left="5760" w:hanging="360"/>
       </w:pPr>
       <w:rPr>
         <w:u w:val="none"/>
@@ -10958,7 +11654,7 @@
       <w:lvlText w:val="○"/>
       <w:lvlJc w:val="left"/>
       <w:pPr>
-        <w:ind w:left="7920" w:hanging="360"/>
+        <w:ind w:left="6480" w:hanging="360"/>
       </w:pPr>
       <w:rPr>
         <w:u w:val="none"/>
@@ -10968,336 +11664,6 @@
       <w:start w:val="1"/>
       <w:numFmt w:val="bullet"/>
       <w:lvlText w:val="■"/>
-      <w:lvlJc w:val="left"/>
-      <w:pPr>
-        <w:ind w:left="8640" w:hanging="360"/>
-      </w:pPr>
-      <w:rPr>
-        <w:u w:val="none"/>
-      </w:rPr>
-    </w:lvl>
-  </w:abstractNum>
-  <w:abstractNum w:abstractNumId="9">
-    <w:lvl w:ilvl="0">
-      <w:start w:val="1"/>
-      <w:numFmt w:val="bullet"/>
-      <w:lvlText w:val="-"/>
-      <w:lvlJc w:val="left"/>
-      <w:pPr>
-        <w:ind w:left="2160" w:hanging="360"/>
-      </w:pPr>
-      <w:rPr>
-        <w:u w:val="none"/>
-      </w:rPr>
-    </w:lvl>
-    <w:lvl w:ilvl="1">
-      <w:start w:val="1"/>
-      <w:numFmt w:val="bullet"/>
-      <w:lvlText w:val="-"/>
-      <w:lvlJc w:val="left"/>
-      <w:pPr>
-        <w:ind w:left="2880" w:hanging="360"/>
-      </w:pPr>
-      <w:rPr>
-        <w:u w:val="none"/>
-      </w:rPr>
-    </w:lvl>
-    <w:lvl w:ilvl="2">
-      <w:start w:val="1"/>
-      <w:numFmt w:val="bullet"/>
-      <w:lvlText w:val="-"/>
-      <w:lvlJc w:val="left"/>
-      <w:pPr>
-        <w:ind w:left="3600" w:hanging="360"/>
-      </w:pPr>
-      <w:rPr>
-        <w:u w:val="none"/>
-      </w:rPr>
-    </w:lvl>
-    <w:lvl w:ilvl="3">
-      <w:start w:val="1"/>
-      <w:numFmt w:val="bullet"/>
-      <w:lvlText w:val="-"/>
-      <w:lvlJc w:val="left"/>
-      <w:pPr>
-        <w:ind w:left="4320" w:hanging="360"/>
-      </w:pPr>
-      <w:rPr>
-        <w:u w:val="none"/>
-      </w:rPr>
-    </w:lvl>
-    <w:lvl w:ilvl="4">
-      <w:start w:val="1"/>
-      <w:numFmt w:val="bullet"/>
-      <w:lvlText w:val="-"/>
-      <w:lvlJc w:val="left"/>
-      <w:pPr>
-        <w:ind w:left="5040" w:hanging="360"/>
-      </w:pPr>
-      <w:rPr>
-        <w:u w:val="none"/>
-      </w:rPr>
-    </w:lvl>
-    <w:lvl w:ilvl="5">
-      <w:start w:val="1"/>
-      <w:numFmt w:val="bullet"/>
-      <w:lvlText w:val="-"/>
-      <w:lvlJc w:val="left"/>
-      <w:pPr>
-        <w:ind w:left="5760" w:hanging="360"/>
-      </w:pPr>
-      <w:rPr>
-        <w:u w:val="none"/>
-      </w:rPr>
-    </w:lvl>
-    <w:lvl w:ilvl="6">
-      <w:start w:val="1"/>
-      <w:numFmt w:val="bullet"/>
-      <w:lvlText w:val="-"/>
-      <w:lvlJc w:val="left"/>
-      <w:pPr>
-        <w:ind w:left="6480" w:hanging="360"/>
-      </w:pPr>
-      <w:rPr>
-        <w:u w:val="none"/>
-      </w:rPr>
-    </w:lvl>
-    <w:lvl w:ilvl="7">
-      <w:start w:val="1"/>
-      <w:numFmt w:val="bullet"/>
-      <w:lvlText w:val="-"/>
-      <w:lvlJc w:val="left"/>
-      <w:pPr>
-        <w:ind w:left="7200" w:hanging="360"/>
-      </w:pPr>
-      <w:rPr>
-        <w:u w:val="none"/>
-      </w:rPr>
-    </w:lvl>
-    <w:lvl w:ilvl="8">
-      <w:start w:val="1"/>
-      <w:numFmt w:val="bullet"/>
-      <w:lvlText w:val="-"/>
-      <w:lvlJc w:val="left"/>
-      <w:pPr>
-        <w:ind w:left="7920" w:hanging="360"/>
-      </w:pPr>
-      <w:rPr>
-        <w:u w:val="none"/>
-      </w:rPr>
-    </w:lvl>
-  </w:abstractNum>
-  <w:abstractNum w:abstractNumId="10">
-    <w:lvl w:ilvl="0">
-      <w:start w:val="1"/>
-      <w:numFmt w:val="bullet"/>
-      <w:lvlText w:val="-"/>
-      <w:lvlJc w:val="left"/>
-      <w:pPr>
-        <w:ind w:left="1440" w:hanging="360"/>
-      </w:pPr>
-      <w:rPr>
-        <w:u w:val="none"/>
-      </w:rPr>
-    </w:lvl>
-    <w:lvl w:ilvl="1">
-      <w:start w:val="1"/>
-      <w:numFmt w:val="bullet"/>
-      <w:lvlText w:val="-"/>
-      <w:lvlJc w:val="left"/>
-      <w:pPr>
-        <w:ind w:left="2160" w:hanging="360"/>
-      </w:pPr>
-      <w:rPr>
-        <w:u w:val="none"/>
-      </w:rPr>
-    </w:lvl>
-    <w:lvl w:ilvl="2">
-      <w:start w:val="1"/>
-      <w:numFmt w:val="bullet"/>
-      <w:lvlText w:val="-"/>
-      <w:lvlJc w:val="left"/>
-      <w:pPr>
-        <w:ind w:left="2880" w:hanging="360"/>
-      </w:pPr>
-      <w:rPr>
-        <w:u w:val="none"/>
-      </w:rPr>
-    </w:lvl>
-    <w:lvl w:ilvl="3">
-      <w:start w:val="1"/>
-      <w:numFmt w:val="bullet"/>
-      <w:lvlText w:val="-"/>
-      <w:lvlJc w:val="left"/>
-      <w:pPr>
-        <w:ind w:left="3600" w:hanging="360"/>
-      </w:pPr>
-      <w:rPr>
-        <w:u w:val="none"/>
-      </w:rPr>
-    </w:lvl>
-    <w:lvl w:ilvl="4">
-      <w:start w:val="1"/>
-      <w:numFmt w:val="bullet"/>
-      <w:lvlText w:val="-"/>
-      <w:lvlJc w:val="left"/>
-      <w:pPr>
-        <w:ind w:left="4320" w:hanging="360"/>
-      </w:pPr>
-      <w:rPr>
-        <w:u w:val="none"/>
-      </w:rPr>
-    </w:lvl>
-    <w:lvl w:ilvl="5">
-      <w:start w:val="1"/>
-      <w:numFmt w:val="bullet"/>
-      <w:lvlText w:val="-"/>
-      <w:lvlJc w:val="left"/>
-      <w:pPr>
-        <w:ind w:left="5040" w:hanging="360"/>
-      </w:pPr>
-      <w:rPr>
-        <w:u w:val="none"/>
-      </w:rPr>
-    </w:lvl>
-    <w:lvl w:ilvl="6">
-      <w:start w:val="1"/>
-      <w:numFmt w:val="bullet"/>
-      <w:lvlText w:val="-"/>
-      <w:lvlJc w:val="left"/>
-      <w:pPr>
-        <w:ind w:left="5760" w:hanging="360"/>
-      </w:pPr>
-      <w:rPr>
-        <w:u w:val="none"/>
-      </w:rPr>
-    </w:lvl>
-    <w:lvl w:ilvl="7">
-      <w:start w:val="1"/>
-      <w:numFmt w:val="bullet"/>
-      <w:lvlText w:val="-"/>
-      <w:lvlJc w:val="left"/>
-      <w:pPr>
-        <w:ind w:left="6480" w:hanging="360"/>
-      </w:pPr>
-      <w:rPr>
-        <w:u w:val="none"/>
-      </w:rPr>
-    </w:lvl>
-    <w:lvl w:ilvl="8">
-      <w:start w:val="1"/>
-      <w:numFmt w:val="bullet"/>
-      <w:lvlText w:val="-"/>
-      <w:lvlJc w:val="left"/>
-      <w:pPr>
-        <w:ind w:left="7200" w:hanging="360"/>
-      </w:pPr>
-      <w:rPr>
-        <w:u w:val="none"/>
-      </w:rPr>
-    </w:lvl>
-  </w:abstractNum>
-  <w:abstractNum w:abstractNumId="11">
-    <w:lvl w:ilvl="0">
-      <w:start w:val="1"/>
-      <w:numFmt w:val="bullet"/>
-      <w:lvlText w:val="-"/>
-      <w:lvlJc w:val="left"/>
-      <w:pPr>
-        <w:ind w:left="1440" w:hanging="360"/>
-      </w:pPr>
-      <w:rPr>
-        <w:u w:val="none"/>
-      </w:rPr>
-    </w:lvl>
-    <w:lvl w:ilvl="1">
-      <w:start w:val="1"/>
-      <w:numFmt w:val="bullet"/>
-      <w:lvlText w:val="-"/>
-      <w:lvlJc w:val="left"/>
-      <w:pPr>
-        <w:ind w:left="2160" w:hanging="360"/>
-      </w:pPr>
-      <w:rPr>
-        <w:u w:val="none"/>
-      </w:rPr>
-    </w:lvl>
-    <w:lvl w:ilvl="2">
-      <w:start w:val="1"/>
-      <w:numFmt w:val="bullet"/>
-      <w:lvlText w:val="-"/>
-      <w:lvlJc w:val="left"/>
-      <w:pPr>
-        <w:ind w:left="2880" w:hanging="360"/>
-      </w:pPr>
-      <w:rPr>
-        <w:u w:val="none"/>
-      </w:rPr>
-    </w:lvl>
-    <w:lvl w:ilvl="3">
-      <w:start w:val="1"/>
-      <w:numFmt w:val="bullet"/>
-      <w:lvlText w:val="-"/>
-      <w:lvlJc w:val="left"/>
-      <w:pPr>
-        <w:ind w:left="3600" w:hanging="360"/>
-      </w:pPr>
-      <w:rPr>
-        <w:u w:val="none"/>
-      </w:rPr>
-    </w:lvl>
-    <w:lvl w:ilvl="4">
-      <w:start w:val="1"/>
-      <w:numFmt w:val="bullet"/>
-      <w:lvlText w:val="-"/>
-      <w:lvlJc w:val="left"/>
-      <w:pPr>
-        <w:ind w:left="4320" w:hanging="360"/>
-      </w:pPr>
-      <w:rPr>
-        <w:u w:val="none"/>
-      </w:rPr>
-    </w:lvl>
-    <w:lvl w:ilvl="5">
-      <w:start w:val="1"/>
-      <w:numFmt w:val="bullet"/>
-      <w:lvlText w:val="-"/>
-      <w:lvlJc w:val="left"/>
-      <w:pPr>
-        <w:ind w:left="5040" w:hanging="360"/>
-      </w:pPr>
-      <w:rPr>
-        <w:u w:val="none"/>
-      </w:rPr>
-    </w:lvl>
-    <w:lvl w:ilvl="6">
-      <w:start w:val="1"/>
-      <w:numFmt w:val="bullet"/>
-      <w:lvlText w:val="-"/>
-      <w:lvlJc w:val="left"/>
-      <w:pPr>
-        <w:ind w:left="5760" w:hanging="360"/>
-      </w:pPr>
-      <w:rPr>
-        <w:u w:val="none"/>
-      </w:rPr>
-    </w:lvl>
-    <w:lvl w:ilvl="7">
-      <w:start w:val="1"/>
-      <w:numFmt w:val="bullet"/>
-      <w:lvlText w:val="-"/>
-      <w:lvlJc w:val="left"/>
-      <w:pPr>
-        <w:ind w:left="6480" w:hanging="360"/>
-      </w:pPr>
-      <w:rPr>
-        <w:u w:val="none"/>
-      </w:rPr>
-    </w:lvl>
-    <w:lvl w:ilvl="8">
-      <w:start w:val="1"/>
-      <w:numFmt w:val="bullet"/>
-      <w:lvlText w:val="-"/>
       <w:lvlJc w:val="left"/>
       <w:pPr>
         <w:ind w:left="7200" w:hanging="360"/>
@@ -11360,6 +11726,132 @@
       </w:pPr>
     </w:pPrDefault>
   </w:docDefaults>
+  <w:style w:type="paragraph" w:styleId="Normal" w:default="1">
+    <w:name w:val="normal"/>
+  </w:style>
+  <w:style w:type="table" w:styleId="TableNormal" w:default="1">
+    <w:name w:val="Table Normal"/>
+  </w:style>
+  <w:style w:type="paragraph" w:styleId="Heading1">
+    <w:name w:val="heading 1"/>
+    <w:basedOn w:val="Normal"/>
+    <w:next w:val="Normal"/>
+    <w:pPr>
+      <w:keepNext w:val="1"/>
+      <w:keepLines w:val="1"/>
+      <w:pageBreakBefore w:val="0"/>
+      <w:spacing w:after="0" w:before="200" w:lineRule="auto"/>
+    </w:pPr>
+    <w:rPr>
+      <w:rFonts w:ascii="Trebuchet MS" w:cs="Trebuchet MS" w:eastAsia="Trebuchet MS" w:hAnsi="Trebuchet MS"/>
+      <w:sz w:val="32"/>
+      <w:szCs w:val="32"/>
+    </w:rPr>
+  </w:style>
+  <w:style w:type="paragraph" w:styleId="Heading2">
+    <w:name w:val="heading 2"/>
+    <w:basedOn w:val="Normal"/>
+    <w:next w:val="Normal"/>
+    <w:pPr>
+      <w:keepNext w:val="1"/>
+      <w:keepLines w:val="1"/>
+      <w:pageBreakBefore w:val="0"/>
+      <w:spacing w:after="0" w:before="200" w:lineRule="auto"/>
+    </w:pPr>
+    <w:rPr>
+      <w:rFonts w:ascii="Trebuchet MS" w:cs="Trebuchet MS" w:eastAsia="Trebuchet MS" w:hAnsi="Trebuchet MS"/>
+      <w:b w:val="1"/>
+      <w:sz w:val="26"/>
+      <w:szCs w:val="26"/>
+    </w:rPr>
+  </w:style>
+  <w:style w:type="paragraph" w:styleId="Heading3">
+    <w:name w:val="heading 3"/>
+    <w:basedOn w:val="Normal"/>
+    <w:next w:val="Normal"/>
+    <w:pPr>
+      <w:keepNext w:val="1"/>
+      <w:keepLines w:val="1"/>
+      <w:pageBreakBefore w:val="0"/>
+      <w:spacing w:after="0" w:before="160" w:lineRule="auto"/>
+    </w:pPr>
+    <w:rPr>
+      <w:rFonts w:ascii="Trebuchet MS" w:cs="Trebuchet MS" w:eastAsia="Trebuchet MS" w:hAnsi="Trebuchet MS"/>
+      <w:b w:val="1"/>
+      <w:color w:val="666666"/>
+      <w:sz w:val="24"/>
+      <w:szCs w:val="24"/>
+    </w:rPr>
+  </w:style>
+  <w:style w:type="paragraph" w:styleId="Heading4">
+    <w:name w:val="heading 4"/>
+    <w:basedOn w:val="Normal"/>
+    <w:next w:val="Normal"/>
+    <w:pPr>
+      <w:keepNext w:val="1"/>
+      <w:keepLines w:val="1"/>
+      <w:pageBreakBefore w:val="0"/>
+      <w:spacing w:after="0" w:before="160" w:lineRule="auto"/>
+    </w:pPr>
+    <w:rPr>
+      <w:rFonts w:ascii="Trebuchet MS" w:cs="Trebuchet MS" w:eastAsia="Trebuchet MS" w:hAnsi="Trebuchet MS"/>
+      <w:color w:val="666666"/>
+      <w:sz w:val="22"/>
+      <w:szCs w:val="22"/>
+      <w:u w:val="single"/>
+    </w:rPr>
+  </w:style>
+  <w:style w:type="paragraph" w:styleId="Heading5">
+    <w:name w:val="heading 5"/>
+    <w:basedOn w:val="Normal"/>
+    <w:next w:val="Normal"/>
+    <w:pPr>
+      <w:keepNext w:val="1"/>
+      <w:keepLines w:val="1"/>
+      <w:pageBreakBefore w:val="0"/>
+      <w:spacing w:after="0" w:before="160" w:lineRule="auto"/>
+    </w:pPr>
+    <w:rPr>
+      <w:rFonts w:ascii="Trebuchet MS" w:cs="Trebuchet MS" w:eastAsia="Trebuchet MS" w:hAnsi="Trebuchet MS"/>
+      <w:color w:val="666666"/>
+      <w:sz w:val="22"/>
+      <w:szCs w:val="22"/>
+    </w:rPr>
+  </w:style>
+  <w:style w:type="paragraph" w:styleId="Heading6">
+    <w:name w:val="heading 6"/>
+    <w:basedOn w:val="Normal"/>
+    <w:next w:val="Normal"/>
+    <w:pPr>
+      <w:keepNext w:val="1"/>
+      <w:keepLines w:val="1"/>
+      <w:pageBreakBefore w:val="0"/>
+      <w:spacing w:after="0" w:before="160" w:lineRule="auto"/>
+    </w:pPr>
+    <w:rPr>
+      <w:rFonts w:ascii="Trebuchet MS" w:cs="Trebuchet MS" w:eastAsia="Trebuchet MS" w:hAnsi="Trebuchet MS"/>
+      <w:i w:val="1"/>
+      <w:color w:val="666666"/>
+      <w:sz w:val="22"/>
+      <w:szCs w:val="22"/>
+    </w:rPr>
+  </w:style>
+  <w:style w:type="paragraph" w:styleId="Title">
+    <w:name w:val="Title"/>
+    <w:basedOn w:val="Normal"/>
+    <w:next w:val="Normal"/>
+    <w:pPr>
+      <w:keepNext w:val="1"/>
+      <w:keepLines w:val="1"/>
+      <w:pageBreakBefore w:val="0"/>
+      <w:spacing w:after="0" w:before="0" w:lineRule="auto"/>
+    </w:pPr>
+    <w:rPr>
+      <w:rFonts w:ascii="Trebuchet MS" w:cs="Trebuchet MS" w:eastAsia="Trebuchet MS" w:hAnsi="Trebuchet MS"/>
+      <w:sz w:val="42"/>
+      <w:szCs w:val="42"/>
+    </w:rPr>
+  </w:style>
   <w:style w:type="paragraph" w:styleId="Normal" w:default="1">
     <w:name w:val="normal"/>
   </w:style>
@@ -11948,6 +12440,76 @@
       </w:tblCellMar>
     </w:tblPr>
   </w:style>
+  <w:style w:type="paragraph" w:styleId="Subtitle">
+    <w:name w:val="Subtitle"/>
+    <w:basedOn w:val="Normal"/>
+    <w:next w:val="Normal"/>
+    <w:pPr>
+      <w:keepNext w:val="1"/>
+      <w:keepLines w:val="1"/>
+      <w:pageBreakBefore w:val="0"/>
+      <w:spacing w:after="200" w:before="0" w:lineRule="auto"/>
+    </w:pPr>
+    <w:rPr>
+      <w:rFonts w:ascii="Trebuchet MS" w:cs="Trebuchet MS" w:eastAsia="Trebuchet MS" w:hAnsi="Trebuchet MS"/>
+      <w:i w:val="1"/>
+      <w:color w:val="666666"/>
+      <w:sz w:val="26"/>
+      <w:szCs w:val="26"/>
+    </w:rPr>
+  </w:style>
+  <w:style w:type="table" w:styleId="Table1">
+    <w:basedOn w:val="TableNormal"/>
+    <w:tblPr>
+      <w:tblStyleRowBandSize w:val="1"/>
+      <w:tblStyleColBandSize w:val="1"/>
+      <w:tblCellMar>
+        <w:top w:w="100.0" w:type="dxa"/>
+        <w:left w:w="100.0" w:type="dxa"/>
+        <w:bottom w:w="100.0" w:type="dxa"/>
+        <w:right w:w="100.0" w:type="dxa"/>
+      </w:tblCellMar>
+    </w:tblPr>
+  </w:style>
+  <w:style w:type="table" w:styleId="Table2">
+    <w:basedOn w:val="TableNormal"/>
+    <w:tblPr>
+      <w:tblStyleRowBandSize w:val="1"/>
+      <w:tblStyleColBandSize w:val="1"/>
+      <w:tblCellMar>
+        <w:top w:w="100.0" w:type="dxa"/>
+        <w:left w:w="100.0" w:type="dxa"/>
+        <w:bottom w:w="100.0" w:type="dxa"/>
+        <w:right w:w="100.0" w:type="dxa"/>
+      </w:tblCellMar>
+    </w:tblPr>
+  </w:style>
+  <w:style w:type="table" w:styleId="Table3">
+    <w:basedOn w:val="TableNormal"/>
+    <w:tblPr>
+      <w:tblStyleRowBandSize w:val="1"/>
+      <w:tblStyleColBandSize w:val="1"/>
+      <w:tblCellMar>
+        <w:top w:w="100.0" w:type="dxa"/>
+        <w:left w:w="100.0" w:type="dxa"/>
+        <w:bottom w:w="100.0" w:type="dxa"/>
+        <w:right w:w="100.0" w:type="dxa"/>
+      </w:tblCellMar>
+    </w:tblPr>
+  </w:style>
+  <w:style w:type="table" w:styleId="Table4">
+    <w:basedOn w:val="TableNormal"/>
+    <w:tblPr>
+      <w:tblStyleRowBandSize w:val="1"/>
+      <w:tblStyleColBandSize w:val="1"/>
+      <w:tblCellMar>
+        <w:top w:w="100.0" w:type="dxa"/>
+        <w:left w:w="100.0" w:type="dxa"/>
+        <w:bottom w:w="100.0" w:type="dxa"/>
+        <w:right w:w="100.0" w:type="dxa"/>
+      </w:tblCellMar>
+    </w:tblPr>
+  </w:style>
 </w:styles>
 </file>
 
@@ -12273,7 +12835,7 @@
 
 <file path=customXML/item1.xml><?xml version="1.0" encoding="utf-8"?>
 <go:gDocsCustomXmlDataStorage xmlns:go="http://customooxmlschemas.google.com/" xmlns:r="http://schemas.openxmlformats.org/officeDocument/2006/relationships" uri="GoogleDocsCustomDataVersion2">
-  <go:docsCustomData xmlns:go="http://customooxmlschemas.google.com/" roundtripDataSignature="AMtx7mj5V4RljlKLId3sUZKd9BMsdwVjPw==">CgMxLjAyCGguZ2pkZ3hzMgloLjMwajB6bGwyCWguMWZvYjl0ZTIOaC5icThjb2sxOHV4c2YyCWguM3pueXNoNzIJaC4yZXQ5MnAwMghoLnR5amN3dDIJaC4zZHk2dmttMgloLjF0M2g1c2YyCWguNGQzNG9nODIJaC4yczhleW8xMgloLjE3ZHA4dnUyCWguM3JkY3JqbjIJaC4yNmluMXJnMghoLmxueGJ6OTIJaC4zNW5rdW4yMgloLjFrc3Y0dXYyCWguNDRzaW5pbzgAciExSFZsSFJNZDJyeklSTF9WUF9CX2hleFpOZDBMMVl3di0=</go:docsCustomData>
+  <go:docsCustomData xmlns:go="http://customooxmlschemas.google.com/" roundtripDataSignature="AMtx7mg/16cCBjNxDlpY30EUETc4enwhcg==">CgMxLjAyCGguZ2pkZ3hzMgloLjMwajB6bGwyCWguMWZvYjl0ZTIOaC5icThjb2sxOHV4c2YyCWguM3pueXNoNzIJaC4yZXQ5MnAwMghoLnR5amN3dDIJaC4zZHk2dmttMgloLjF0M2g1c2YyCWguNGQzNG9nODIJaC4yczhleW8xMgloLjE3ZHA4dnUyCWguM3JkY3JqbjIJaC4yNmluMXJnMghoLmxueGJ6OTIJaC4zNW5rdW4yMgloLjFrc3Y0dXYyCWguNDRzaW5pbzgAciExd0xNVDdGckhZcElZNmp3Q3kzREpHdGJOLWt3alh3aUU=</go:docsCustomData>
 </go:gDocsCustomXmlDataStorage>
 </file>
 

--- a/doc/CS673_SPPP_team3.docx
+++ b/doc/CS673_SPPP_team3.docx
@@ -2370,23 +2370,17 @@
               <w:ind w:left="0" w:right="0" w:firstLine="0"/>
               <w:jc w:val="left"/>
               <w:rPr>
-                <w:rFonts w:ascii="Arial" w:cs="Arial" w:eastAsia="Arial" w:hAnsi="Arial"/>
-                <w:b w:val="1"/>
-                <w:i w:val="0"/>
-                <w:smallCaps w:val="0"/>
-                <w:strike w:val="0"/>
-                <w:color w:val="000000"/>
                 <w:sz w:val="24"/>
                 <w:szCs w:val="24"/>
-                <w:u w:val="single"/>
-                <w:shd w:fill="auto" w:val="clear"/>
-                <w:vertAlign w:val="baseline"/>
               </w:rPr>
             </w:pPr>
             <w:r>
               <w:rPr>
-                <w:rtl w:val="0"/>
-              </w:rPr>
+                <w:sz w:val="24"/>
+                <w:szCs w:val="24"/>
+                <w:rtl w:val="0"/>
+              </w:rPr>
+              <w:t xml:space="preserve">2</w:t>
             </w:r>
           </w:p>
         </w:tc>
@@ -2418,23 +2412,17 @@
               <w:ind w:left="0" w:right="0" w:firstLine="0"/>
               <w:jc w:val="left"/>
               <w:rPr>
-                <w:rFonts w:ascii="Arial" w:cs="Arial" w:eastAsia="Arial" w:hAnsi="Arial"/>
-                <w:b w:val="1"/>
-                <w:i w:val="0"/>
-                <w:smallCaps w:val="0"/>
-                <w:strike w:val="0"/>
-                <w:color w:val="000000"/>
                 <w:sz w:val="24"/>
                 <w:szCs w:val="24"/>
-                <w:u w:val="single"/>
-                <w:shd w:fill="auto" w:val="clear"/>
-                <w:vertAlign w:val="baseline"/>
               </w:rPr>
             </w:pPr>
             <w:r>
               <w:rPr>
-                <w:rtl w:val="0"/>
-              </w:rPr>
+                <w:sz w:val="24"/>
+                <w:szCs w:val="24"/>
+                <w:rtl w:val="0"/>
+              </w:rPr>
+              <w:t xml:space="preserve">Edward Lee</w:t>
             </w:r>
           </w:p>
         </w:tc>
@@ -2466,23 +2454,17 @@
               <w:ind w:left="0" w:right="0" w:firstLine="0"/>
               <w:jc w:val="left"/>
               <w:rPr>
-                <w:rFonts w:ascii="Arial" w:cs="Arial" w:eastAsia="Arial" w:hAnsi="Arial"/>
-                <w:b w:val="1"/>
-                <w:i w:val="0"/>
-                <w:smallCaps w:val="0"/>
-                <w:strike w:val="0"/>
-                <w:color w:val="000000"/>
                 <w:sz w:val="24"/>
                 <w:szCs w:val="24"/>
-                <w:u w:val="single"/>
-                <w:shd w:fill="auto" w:val="clear"/>
-                <w:vertAlign w:val="baseline"/>
               </w:rPr>
             </w:pPr>
             <w:r>
               <w:rPr>
-                <w:rtl w:val="0"/>
-              </w:rPr>
+                <w:sz w:val="24"/>
+                <w:szCs w:val="24"/>
+                <w:rtl w:val="0"/>
+              </w:rPr>
+              <w:t xml:space="preserve">10/06/2024</w:t>
             </w:r>
           </w:p>
         </w:tc>
@@ -2514,17 +2496,410 @@
               <w:ind w:left="0" w:right="0" w:firstLine="0"/>
               <w:jc w:val="left"/>
               <w:rPr>
-                <w:rFonts w:ascii="Arial" w:cs="Arial" w:eastAsia="Arial" w:hAnsi="Arial"/>
-                <w:b w:val="1"/>
+                <w:sz w:val="24"/>
+                <w:szCs w:val="24"/>
+              </w:rPr>
+            </w:pPr>
+            <w:r>
+              <w:rPr>
+                <w:sz w:val="24"/>
+                <w:szCs w:val="24"/>
+                <w:rtl w:val="0"/>
+              </w:rPr>
+              <w:t xml:space="preserve">Update Configuration Management</w:t>
+            </w:r>
+          </w:p>
+        </w:tc>
+      </w:tr>
+      <w:tr>
+        <w:trPr>
+          <w:cantSplit w:val="0"/>
+          <w:tblHeader w:val="0"/>
+        </w:trPr>
+        <w:tc>
+          <w:tcPr>
+            <w:shd w:fill="auto" w:val="clear"/>
+            <w:tcMar>
+              <w:top w:w="100.0" w:type="dxa"/>
+              <w:left w:w="100.0" w:type="dxa"/>
+              <w:bottom w:w="100.0" w:type="dxa"/>
+              <w:right w:w="100.0" w:type="dxa"/>
+            </w:tcMar>
+            <w:vAlign w:val="top"/>
+          </w:tcPr>
+          <w:p>
+            <w:pPr>
+              <w:keepNext w:val="0"/>
+              <w:keepLines w:val="0"/>
+              <w:widowControl w:val="0"/>
+              <w:pBdr>
+                <w:top w:space="0" w:sz="0" w:val="nil"/>
+                <w:left w:space="0" w:sz="0" w:val="nil"/>
+                <w:bottom w:space="0" w:sz="0" w:val="nil"/>
+                <w:right w:space="0" w:sz="0" w:val="nil"/>
+                <w:between w:space="0" w:sz="0" w:val="nil"/>
+              </w:pBdr>
+              <w:shd w:fill="auto" w:val="clear"/>
+              <w:spacing w:after="0" w:before="0" w:line="240" w:lineRule="auto"/>
+              <w:ind w:left="0" w:right="0" w:firstLine="0"/>
+              <w:jc w:val="left"/>
+              <w:rPr>
                 <w:i w:val="0"/>
                 <w:smallCaps w:val="0"/>
                 <w:strike w:val="0"/>
                 <w:color w:val="000000"/>
                 <w:sz w:val="24"/>
                 <w:szCs w:val="24"/>
-                <w:u w:val="single"/>
                 <w:shd w:fill="auto" w:val="clear"/>
                 <w:vertAlign w:val="baseline"/>
+              </w:rPr>
+            </w:pPr>
+            <w:r>
+              <w:rPr>
+                <w:sz w:val="24"/>
+                <w:szCs w:val="24"/>
+                <w:rtl w:val="0"/>
+              </w:rPr>
+              <w:t xml:space="preserve">2</w:t>
+            </w:r>
+            <w:r>
+              <w:rPr>
+                <w:rtl w:val="0"/>
+              </w:rPr>
+            </w:r>
+          </w:p>
+        </w:tc>
+        <w:tc>
+          <w:tcPr>
+            <w:shd w:fill="auto" w:val="clear"/>
+            <w:tcMar>
+              <w:top w:w="100.0" w:type="dxa"/>
+              <w:left w:w="100.0" w:type="dxa"/>
+              <w:bottom w:w="100.0" w:type="dxa"/>
+              <w:right w:w="100.0" w:type="dxa"/>
+            </w:tcMar>
+            <w:vAlign w:val="top"/>
+          </w:tcPr>
+          <w:p>
+            <w:pPr>
+              <w:keepNext w:val="0"/>
+              <w:keepLines w:val="0"/>
+              <w:widowControl w:val="0"/>
+              <w:pBdr>
+                <w:top w:space="0" w:sz="0" w:val="nil"/>
+                <w:left w:space="0" w:sz="0" w:val="nil"/>
+                <w:bottom w:space="0" w:sz="0" w:val="nil"/>
+                <w:right w:space="0" w:sz="0" w:val="nil"/>
+                <w:between w:space="0" w:sz="0" w:val="nil"/>
+              </w:pBdr>
+              <w:shd w:fill="auto" w:val="clear"/>
+              <w:spacing w:after="0" w:before="0" w:line="240" w:lineRule="auto"/>
+              <w:ind w:left="0" w:right="0" w:firstLine="0"/>
+              <w:jc w:val="left"/>
+              <w:rPr>
+                <w:i w:val="0"/>
+                <w:smallCaps w:val="0"/>
+                <w:strike w:val="0"/>
+                <w:color w:val="000000"/>
+                <w:sz w:val="24"/>
+                <w:szCs w:val="24"/>
+                <w:shd w:fill="auto" w:val="clear"/>
+                <w:vertAlign w:val="baseline"/>
+              </w:rPr>
+            </w:pPr>
+            <w:r>
+              <w:rPr>
+                <w:sz w:val="24"/>
+                <w:szCs w:val="24"/>
+                <w:rtl w:val="0"/>
+              </w:rPr>
+              <w:t xml:space="preserve">Chris Ceravolo</w:t>
+            </w:r>
+            <w:r>
+              <w:rPr>
+                <w:rtl w:val="0"/>
+              </w:rPr>
+            </w:r>
+          </w:p>
+        </w:tc>
+        <w:tc>
+          <w:tcPr>
+            <w:shd w:fill="auto" w:val="clear"/>
+            <w:tcMar>
+              <w:top w:w="100.0" w:type="dxa"/>
+              <w:left w:w="100.0" w:type="dxa"/>
+              <w:bottom w:w="100.0" w:type="dxa"/>
+              <w:right w:w="100.0" w:type="dxa"/>
+            </w:tcMar>
+            <w:vAlign w:val="top"/>
+          </w:tcPr>
+          <w:p>
+            <w:pPr>
+              <w:keepNext w:val="0"/>
+              <w:keepLines w:val="0"/>
+              <w:widowControl w:val="0"/>
+              <w:pBdr>
+                <w:top w:space="0" w:sz="0" w:val="nil"/>
+                <w:left w:space="0" w:sz="0" w:val="nil"/>
+                <w:bottom w:space="0" w:sz="0" w:val="nil"/>
+                <w:right w:space="0" w:sz="0" w:val="nil"/>
+                <w:between w:space="0" w:sz="0" w:val="nil"/>
+              </w:pBdr>
+              <w:shd w:fill="auto" w:val="clear"/>
+              <w:spacing w:after="0" w:before="0" w:line="240" w:lineRule="auto"/>
+              <w:ind w:left="0" w:right="0" w:firstLine="0"/>
+              <w:jc w:val="left"/>
+              <w:rPr>
+                <w:i w:val="0"/>
+                <w:smallCaps w:val="0"/>
+                <w:strike w:val="0"/>
+                <w:color w:val="000000"/>
+                <w:sz w:val="24"/>
+                <w:szCs w:val="24"/>
+                <w:shd w:fill="auto" w:val="clear"/>
+                <w:vertAlign w:val="baseline"/>
+              </w:rPr>
+            </w:pPr>
+            <w:r>
+              <w:rPr>
+                <w:sz w:val="24"/>
+                <w:szCs w:val="24"/>
+                <w:rtl w:val="0"/>
+              </w:rPr>
+              <w:t xml:space="preserve">10/07/2024</w:t>
+            </w:r>
+            <w:r>
+              <w:rPr>
+                <w:rtl w:val="0"/>
+              </w:rPr>
+            </w:r>
+          </w:p>
+        </w:tc>
+        <w:tc>
+          <w:tcPr>
+            <w:shd w:fill="auto" w:val="clear"/>
+            <w:tcMar>
+              <w:top w:w="100.0" w:type="dxa"/>
+              <w:left w:w="100.0" w:type="dxa"/>
+              <w:bottom w:w="100.0" w:type="dxa"/>
+              <w:right w:w="100.0" w:type="dxa"/>
+            </w:tcMar>
+            <w:vAlign w:val="top"/>
+          </w:tcPr>
+          <w:p>
+            <w:pPr>
+              <w:keepNext w:val="0"/>
+              <w:keepLines w:val="0"/>
+              <w:widowControl w:val="0"/>
+              <w:pBdr>
+                <w:top w:space="0" w:sz="0" w:val="nil"/>
+                <w:left w:space="0" w:sz="0" w:val="nil"/>
+                <w:bottom w:space="0" w:sz="0" w:val="nil"/>
+                <w:right w:space="0" w:sz="0" w:val="nil"/>
+                <w:between w:space="0" w:sz="0" w:val="nil"/>
+              </w:pBdr>
+              <w:shd w:fill="auto" w:val="clear"/>
+              <w:spacing w:after="0" w:before="0" w:line="240" w:lineRule="auto"/>
+              <w:ind w:left="0" w:right="0" w:firstLine="0"/>
+              <w:jc w:val="left"/>
+              <w:rPr>
+                <w:sz w:val="24"/>
+                <w:szCs w:val="24"/>
+              </w:rPr>
+            </w:pPr>
+            <w:r>
+              <w:rPr>
+                <w:sz w:val="24"/>
+                <w:szCs w:val="24"/>
+                <w:rtl w:val="0"/>
+              </w:rPr>
+              <w:t xml:space="preserve">- Update requirements</w:t>
+            </w:r>
+          </w:p>
+          <w:p>
+            <w:pPr>
+              <w:keepNext w:val="0"/>
+              <w:keepLines w:val="0"/>
+              <w:widowControl w:val="0"/>
+              <w:pBdr>
+                <w:top w:space="0" w:sz="0" w:val="nil"/>
+                <w:left w:space="0" w:sz="0" w:val="nil"/>
+                <w:bottom w:space="0" w:sz="0" w:val="nil"/>
+                <w:right w:space="0" w:sz="0" w:val="nil"/>
+                <w:between w:space="0" w:sz="0" w:val="nil"/>
+              </w:pBdr>
+              <w:shd w:fill="auto" w:val="clear"/>
+              <w:spacing w:after="0" w:before="0" w:line="240" w:lineRule="auto"/>
+              <w:ind w:left="0" w:right="0" w:firstLine="0"/>
+              <w:jc w:val="left"/>
+              <w:rPr>
+                <w:sz w:val="24"/>
+                <w:szCs w:val="24"/>
+              </w:rPr>
+            </w:pPr>
+            <w:r>
+              <w:rPr>
+                <w:sz w:val="24"/>
+                <w:szCs w:val="24"/>
+                <w:rtl w:val="0"/>
+              </w:rPr>
+              <w:t xml:space="preserve">- Update management plan</w:t>
+            </w:r>
+          </w:p>
+        </w:tc>
+      </w:tr>
+      <w:tr>
+        <w:trPr>
+          <w:cantSplit w:val="0"/>
+          <w:tblHeader w:val="0"/>
+        </w:trPr>
+        <w:tc>
+          <w:tcPr>
+            <w:shd w:fill="auto" w:val="clear"/>
+            <w:tcMar>
+              <w:top w:w="100.0" w:type="dxa"/>
+              <w:left w:w="100.0" w:type="dxa"/>
+              <w:bottom w:w="100.0" w:type="dxa"/>
+              <w:right w:w="100.0" w:type="dxa"/>
+            </w:tcMar>
+            <w:vAlign w:val="top"/>
+          </w:tcPr>
+          <w:p>
+            <w:pPr>
+              <w:keepNext w:val="0"/>
+              <w:keepLines w:val="0"/>
+              <w:widowControl w:val="0"/>
+              <w:pBdr>
+                <w:top w:space="0" w:sz="0" w:val="nil"/>
+                <w:left w:space="0" w:sz="0" w:val="nil"/>
+                <w:bottom w:space="0" w:sz="0" w:val="nil"/>
+                <w:right w:space="0" w:sz="0" w:val="nil"/>
+                <w:between w:space="0" w:sz="0" w:val="nil"/>
+              </w:pBdr>
+              <w:shd w:fill="auto" w:val="clear"/>
+              <w:spacing w:after="0" w:before="0" w:line="240" w:lineRule="auto"/>
+              <w:ind w:left="0" w:right="0" w:firstLine="0"/>
+              <w:jc w:val="left"/>
+              <w:rPr>
+                <w:sz w:val="24"/>
+                <w:szCs w:val="24"/>
+              </w:rPr>
+            </w:pPr>
+            <w:r>
+              <w:rPr>
+                <w:rtl w:val="0"/>
+              </w:rPr>
+            </w:r>
+          </w:p>
+        </w:tc>
+        <w:tc>
+          <w:tcPr>
+            <w:shd w:fill="auto" w:val="clear"/>
+            <w:tcMar>
+              <w:top w:w="100.0" w:type="dxa"/>
+              <w:left w:w="100.0" w:type="dxa"/>
+              <w:bottom w:w="100.0" w:type="dxa"/>
+              <w:right w:w="100.0" w:type="dxa"/>
+            </w:tcMar>
+            <w:vAlign w:val="top"/>
+          </w:tcPr>
+          <w:p>
+            <w:pPr>
+              <w:keepNext w:val="0"/>
+              <w:keepLines w:val="0"/>
+              <w:widowControl w:val="0"/>
+              <w:pBdr>
+                <w:top w:space="0" w:sz="0" w:val="nil"/>
+                <w:left w:space="0" w:sz="0" w:val="nil"/>
+                <w:bottom w:space="0" w:sz="0" w:val="nil"/>
+                <w:right w:space="0" w:sz="0" w:val="nil"/>
+                <w:between w:space="0" w:sz="0" w:val="nil"/>
+              </w:pBdr>
+              <w:shd w:fill="auto" w:val="clear"/>
+              <w:spacing w:after="0" w:before="0" w:line="240" w:lineRule="auto"/>
+              <w:ind w:left="0" w:right="0" w:firstLine="0"/>
+              <w:jc w:val="left"/>
+              <w:rPr>
+                <w:sz w:val="24"/>
+                <w:szCs w:val="24"/>
+              </w:rPr>
+            </w:pPr>
+            <w:r>
+              <w:rPr>
+                <w:rtl w:val="0"/>
+              </w:rPr>
+            </w:r>
+          </w:p>
+        </w:tc>
+        <w:tc>
+          <w:tcPr>
+            <w:shd w:fill="auto" w:val="clear"/>
+            <w:tcMar>
+              <w:top w:w="100.0" w:type="dxa"/>
+              <w:left w:w="100.0" w:type="dxa"/>
+              <w:bottom w:w="100.0" w:type="dxa"/>
+              <w:right w:w="100.0" w:type="dxa"/>
+            </w:tcMar>
+            <w:vAlign w:val="top"/>
+          </w:tcPr>
+          <w:p>
+            <w:pPr>
+              <w:keepNext w:val="0"/>
+              <w:keepLines w:val="0"/>
+              <w:widowControl w:val="0"/>
+              <w:pBdr>
+                <w:top w:space="0" w:sz="0" w:val="nil"/>
+                <w:left w:space="0" w:sz="0" w:val="nil"/>
+                <w:bottom w:space="0" w:sz="0" w:val="nil"/>
+                <w:right w:space="0" w:sz="0" w:val="nil"/>
+                <w:between w:space="0" w:sz="0" w:val="nil"/>
+              </w:pBdr>
+              <w:shd w:fill="auto" w:val="clear"/>
+              <w:spacing w:after="0" w:before="0" w:line="240" w:lineRule="auto"/>
+              <w:ind w:left="0" w:right="0" w:firstLine="0"/>
+              <w:jc w:val="left"/>
+              <w:rPr>
+                <w:sz w:val="24"/>
+                <w:szCs w:val="24"/>
+              </w:rPr>
+            </w:pPr>
+            <w:r>
+              <w:rPr>
+                <w:rtl w:val="0"/>
+              </w:rPr>
+            </w:r>
+          </w:p>
+        </w:tc>
+        <w:tc>
+          <w:tcPr>
+            <w:shd w:fill="auto" w:val="clear"/>
+            <w:tcMar>
+              <w:top w:w="100.0" w:type="dxa"/>
+              <w:left w:w="100.0" w:type="dxa"/>
+              <w:bottom w:w="100.0" w:type="dxa"/>
+              <w:right w:w="100.0" w:type="dxa"/>
+            </w:tcMar>
+            <w:vAlign w:val="top"/>
+          </w:tcPr>
+          <w:p>
+            <w:pPr>
+              <w:keepNext w:val="0"/>
+              <w:keepLines w:val="0"/>
+              <w:widowControl w:val="0"/>
+              <w:pBdr>
+                <w:top w:space="0" w:sz="0" w:val="nil"/>
+                <w:left w:space="0" w:sz="0" w:val="nil"/>
+                <w:bottom w:space="0" w:sz="0" w:val="nil"/>
+                <w:right w:space="0" w:sz="0" w:val="nil"/>
+                <w:between w:space="0" w:sz="0" w:val="nil"/>
+              </w:pBdr>
+              <w:shd w:fill="auto" w:val="clear"/>
+              <w:spacing w:after="0" w:before="0" w:line="240" w:lineRule="auto"/>
+              <w:ind w:left="0" w:right="0" w:firstLine="0"/>
+              <w:jc w:val="left"/>
+              <w:rPr>
+                <w:sz w:val="24"/>
+                <w:szCs w:val="24"/>
               </w:rPr>
             </w:pPr>
             <w:r>
@@ -3411,7 +3786,7 @@
         <w:widowControl w:val="0"/>
         <w:numPr>
           <w:ilvl w:val="0"/>
-          <w:numId w:val="10"/>
+          <w:numId w:val="11"/>
         </w:numPr>
         <w:pBdr>
           <w:top w:space="0" w:sz="0" w:val="nil"/>
@@ -3824,7 +4199,7 @@
         <w:widowControl w:val="0"/>
         <w:numPr>
           <w:ilvl w:val="0"/>
-          <w:numId w:val="10"/>
+          <w:numId w:val="11"/>
         </w:numPr>
         <w:pBdr>
           <w:top w:space="0" w:sz="0" w:val="nil"/>
@@ -4011,7 +4386,7 @@
         <w:widowControl w:val="0"/>
         <w:numPr>
           <w:ilvl w:val="0"/>
-          <w:numId w:val="10"/>
+          <w:numId w:val="11"/>
         </w:numPr>
         <w:pBdr>
           <w:top w:space="0" w:sz="0" w:val="nil"/>
@@ -4086,7 +4461,7 @@
       <w:pPr>
         <w:numPr>
           <w:ilvl w:val="1"/>
-          <w:numId w:val="10"/>
+          <w:numId w:val="11"/>
         </w:numPr>
         <w:spacing w:line="276" w:lineRule="auto"/>
         <w:ind w:left="1440" w:hanging="360"/>
@@ -4111,7 +4486,7 @@
       <w:pPr>
         <w:numPr>
           <w:ilvl w:val="2"/>
-          <w:numId w:val="10"/>
+          <w:numId w:val="11"/>
         </w:numPr>
         <w:spacing w:line="276" w:lineRule="auto"/>
         <w:ind w:left="2160" w:hanging="360"/>
@@ -4232,7 +4607,26 @@
         <w:rPr>
           <w:rtl w:val="0"/>
         </w:rPr>
-        <w:t xml:space="preserve">Hours: 8</w:t>
+        <w:t xml:space="preserve">Hours: 12</w:t>
+      </w:r>
+    </w:p>
+    <w:p>
+      <w:pPr>
+        <w:numPr>
+          <w:ilvl w:val="0"/>
+          <w:numId w:val="7"/>
+        </w:numPr>
+        <w:spacing w:line="276" w:lineRule="auto"/>
+        <w:ind w:left="2880" w:hanging="360"/>
+        <w:rPr>
+          <w:u w:val="none"/>
+        </w:rPr>
+      </w:pPr>
+      <w:r>
+        <w:rPr>
+          <w:rtl w:val="0"/>
+        </w:rPr>
+        <w:t xml:space="preserve">Create Profile</w:t>
       </w:r>
       <w:r>
         <w:rPr>
@@ -4254,31 +4648,7 @@
         <w:rPr>
           <w:rtl w:val="0"/>
         </w:rPr>
-        <w:t xml:space="preserve">Planned Iteration: 1</w:t>
-      </w:r>
-    </w:p>
-    <w:p>
-      <w:pPr>
-        <w:numPr>
-          <w:ilvl w:val="0"/>
-          <w:numId w:val="7"/>
-        </w:numPr>
-        <w:spacing w:line="276" w:lineRule="auto"/>
-        <w:ind w:left="2880" w:hanging="360"/>
-        <w:rPr>
-          <w:u w:val="none"/>
-        </w:rPr>
-      </w:pPr>
-      <w:r>
-        <w:rPr>
-          <w:rtl w:val="0"/>
-        </w:rPr>
-        <w:t xml:space="preserve">Create Profile</w:t>
-      </w:r>
-      <w:r>
-        <w:rPr>
-          <w:rtl w:val="0"/>
-        </w:rPr>
+        <w:t xml:space="preserve">Parent feature: Manage Profile</w:t>
       </w:r>
     </w:p>
     <w:p>
@@ -4295,7 +4665,7 @@
         <w:rPr>
           <w:rtl w:val="0"/>
         </w:rPr>
-        <w:t xml:space="preserve">Parent feature: Manage Profile</w:t>
+        <w:t xml:space="preserve">Description: As a user, I want to create a profile so that my data persists between logins and I can keep track of my progress. </w:t>
       </w:r>
     </w:p>
     <w:p>
@@ -4312,7 +4682,31 @@
         <w:rPr>
           <w:rtl w:val="0"/>
         </w:rPr>
-        <w:t xml:space="preserve">Description: As a user, I want to create a profile so that my data persists between logins and I can keep track of my progress. </w:t>
+        <w:t xml:space="preserve">Hours: 8</w:t>
+      </w:r>
+    </w:p>
+    <w:p>
+      <w:pPr>
+        <w:numPr>
+          <w:ilvl w:val="0"/>
+          <w:numId w:val="7"/>
+        </w:numPr>
+        <w:spacing w:line="276" w:lineRule="auto"/>
+        <w:ind w:left="2880" w:hanging="360"/>
+        <w:rPr>
+          <w:u w:val="none"/>
+        </w:rPr>
+      </w:pPr>
+      <w:r>
+        <w:rPr>
+          <w:rtl w:val="0"/>
+        </w:rPr>
+        <w:t xml:space="preserve">Edit Profile </w:t>
+      </w:r>
+      <w:r>
+        <w:rPr>
+          <w:rtl w:val="0"/>
+        </w:rPr>
       </w:r>
     </w:p>
     <w:p>
@@ -4329,7 +4723,7 @@
         <w:rPr>
           <w:rtl w:val="0"/>
         </w:rPr>
-        <w:t xml:space="preserve">Hours: 5</w:t>
+        <w:t xml:space="preserve">Parent feature: Manage Profile</w:t>
       </w:r>
     </w:p>
     <w:p>
@@ -4346,31 +4740,13 @@
         <w:rPr>
           <w:rtl w:val="0"/>
         </w:rPr>
-        <w:t xml:space="preserve">Planned Iteration: 1</w:t>
-      </w:r>
-    </w:p>
-    <w:p>
-      <w:pPr>
-        <w:numPr>
-          <w:ilvl w:val="0"/>
-          <w:numId w:val="7"/>
-        </w:numPr>
-        <w:spacing w:line="276" w:lineRule="auto"/>
-        <w:ind w:left="2880" w:hanging="360"/>
-        <w:rPr>
-          <w:u w:val="none"/>
-        </w:rPr>
-      </w:pPr>
-      <w:r>
-        <w:rPr>
-          <w:rtl w:val="0"/>
-        </w:rPr>
-        <w:t xml:space="preserve">Edit Profile </w:t>
-      </w:r>
-      <w:r>
-        <w:rPr>
-          <w:rtl w:val="0"/>
-        </w:rPr>
+        <w:t xml:space="preserve">Description: As a user, I want to edit my profile to update any details (e.g. name, gender) </w:t>
+      </w:r>
+      <w:r>
+        <w:rPr>
+          <w:rtl w:val="0"/>
+        </w:rPr>
+        <w:t xml:space="preserve">so that it reflects my current information.</w:t>
       </w:r>
     </w:p>
     <w:p>
@@ -4387,7 +4763,31 @@
         <w:rPr>
           <w:rtl w:val="0"/>
         </w:rPr>
-        <w:t xml:space="preserve">Parent feature: Manage Profile</w:t>
+        <w:t xml:space="preserve">Hours: 8</w:t>
+      </w:r>
+    </w:p>
+    <w:p>
+      <w:pPr>
+        <w:numPr>
+          <w:ilvl w:val="0"/>
+          <w:numId w:val="7"/>
+        </w:numPr>
+        <w:spacing w:line="276" w:lineRule="auto"/>
+        <w:ind w:left="2880" w:hanging="360"/>
+        <w:rPr>
+          <w:u w:val="none"/>
+        </w:rPr>
+      </w:pPr>
+      <w:r>
+        <w:rPr>
+          <w:rtl w:val="0"/>
+        </w:rPr>
+        <w:t xml:space="preserve">Goal Form</w:t>
+      </w:r>
+      <w:r>
+        <w:rPr>
+          <w:rtl w:val="0"/>
+        </w:rPr>
       </w:r>
     </w:p>
     <w:p>
@@ -4404,13 +4804,7 @@
         <w:rPr>
           <w:rtl w:val="0"/>
         </w:rPr>
-        <w:t xml:space="preserve">Description: As a user, I want to edit my profile to update any details (e.g. name, email) </w:t>
-      </w:r>
-      <w:r>
-        <w:rPr>
-          <w:rtl w:val="0"/>
-        </w:rPr>
-        <w:t xml:space="preserve">so that it reflects my current information.</w:t>
+        <w:t xml:space="preserve">Parent feature: Manage Goals</w:t>
       </w:r>
     </w:p>
     <w:p>
@@ -4427,7 +4821,7 @@
         <w:rPr>
           <w:rtl w:val="0"/>
         </w:rPr>
-        <w:t xml:space="preserve">Hours: 2</w:t>
+        <w:t xml:space="preserve">Description: As a user, I want to set goals so that I can have something to work toward.</w:t>
       </w:r>
     </w:p>
     <w:p>
@@ -4444,7 +4838,7 @@
         <w:rPr>
           <w:rtl w:val="0"/>
         </w:rPr>
-        <w:t xml:space="preserve">Planned Iteration: 1</w:t>
+        <w:t xml:space="preserve">Hours: 8</w:t>
       </w:r>
     </w:p>
     <w:p>
@@ -4463,7 +4857,7 @@
         <w:rPr>
           <w:rtl w:val="0"/>
         </w:rPr>
-        <w:t xml:space="preserve">Goal Form</w:t>
+        <w:t xml:space="preserve">Edit Goals</w:t>
       </w:r>
       <w:r>
         <w:rPr>
@@ -4485,7 +4879,7 @@
         <w:rPr>
           <w:rtl w:val="0"/>
         </w:rPr>
-        <w:t xml:space="preserve">Parent feature: Manage Goals</w:t>
+        <w:t xml:space="preserve">Parent feature:Manage Goals</w:t>
       </w:r>
     </w:p>
     <w:p>
@@ -4502,7 +4896,7 @@
         <w:rPr>
           <w:rtl w:val="0"/>
         </w:rPr>
-        <w:t xml:space="preserve">Description: As a user, I want to set goals so that I can have something to work toward.</w:t>
+        <w:t xml:space="preserve">Description: As a user, I want to be able to edit my goals to allow myself the flexibility to adjust the rigor of my wellness routines.</w:t>
       </w:r>
     </w:p>
     <w:p>
@@ -4525,6 +4919,106 @@
     <w:p>
       <w:pPr>
         <w:numPr>
+          <w:ilvl w:val="0"/>
+          <w:numId w:val="7"/>
+        </w:numPr>
+        <w:spacing w:line="276" w:lineRule="auto"/>
+        <w:ind w:left="2880" w:hanging="360"/>
+        <w:rPr>
+          <w:u w:val="none"/>
+        </w:rPr>
+      </w:pPr>
+      <w:r>
+        <w:rPr>
+          <w:rtl w:val="0"/>
+        </w:rPr>
+        <w:t xml:space="preserve">Submit Daily Summary Health Data Form</w:t>
+      </w:r>
+    </w:p>
+    <w:p>
+      <w:pPr>
+        <w:numPr>
+          <w:ilvl w:val="1"/>
+          <w:numId w:val="7"/>
+        </w:numPr>
+        <w:spacing w:line="276" w:lineRule="auto"/>
+        <w:ind w:left="3600" w:hanging="360"/>
+        <w:rPr>
+          <w:u w:val="none"/>
+        </w:rPr>
+      </w:pPr>
+      <w:r>
+        <w:rPr>
+          <w:rtl w:val="0"/>
+        </w:rPr>
+        <w:t xml:space="preserve">Parent feature: Manage Health Data</w:t>
+      </w:r>
+    </w:p>
+    <w:p>
+      <w:pPr>
+        <w:numPr>
+          <w:ilvl w:val="1"/>
+          <w:numId w:val="7"/>
+        </w:numPr>
+        <w:spacing w:line="276" w:lineRule="auto"/>
+        <w:ind w:left="3600" w:hanging="360"/>
+        <w:rPr>
+          <w:u w:val="none"/>
+        </w:rPr>
+      </w:pPr>
+      <w:r>
+        <w:rPr>
+          <w:rtl w:val="0"/>
+        </w:rPr>
+        <w:t xml:space="preserve">Description: As a user, I want to submit a daily summary of my health data (such as exercise and sleep) so that I can track my daily progress toward my wellness goals.</w:t>
+      </w:r>
+    </w:p>
+    <w:p>
+      <w:pPr>
+        <w:numPr>
+          <w:ilvl w:val="1"/>
+          <w:numId w:val="7"/>
+        </w:numPr>
+        <w:spacing w:line="276" w:lineRule="auto"/>
+        <w:ind w:left="3600" w:hanging="360"/>
+        <w:rPr>
+          <w:u w:val="none"/>
+        </w:rPr>
+      </w:pPr>
+      <w:r>
+        <w:rPr>
+          <w:rtl w:val="0"/>
+        </w:rPr>
+        <w:t xml:space="preserve">Hours: 8</w:t>
+      </w:r>
+    </w:p>
+    <w:p>
+      <w:pPr>
+        <w:numPr>
+          <w:ilvl w:val="0"/>
+          <w:numId w:val="7"/>
+        </w:numPr>
+        <w:spacing w:line="276" w:lineRule="auto"/>
+        <w:ind w:left="2880" w:hanging="360"/>
+        <w:rPr>
+          <w:u w:val="none"/>
+        </w:rPr>
+      </w:pPr>
+      <w:r>
+        <w:rPr>
+          <w:rtl w:val="0"/>
+        </w:rPr>
+        <w:t xml:space="preserve">Edit Health Data</w:t>
+      </w:r>
+      <w:r>
+        <w:rPr>
+          <w:rtl w:val="0"/>
+        </w:rPr>
+      </w:r>
+    </w:p>
+    <w:p>
+      <w:pPr>
+        <w:numPr>
           <w:ilvl w:val="1"/>
           <w:numId w:val="7"/>
         </w:numPr>
@@ -4536,31 +5030,7 @@
         <w:rPr>
           <w:rtl w:val="0"/>
         </w:rPr>
-        <w:t xml:space="preserve">Planned Iteration: 1</w:t>
-      </w:r>
-    </w:p>
-    <w:p>
-      <w:pPr>
-        <w:numPr>
-          <w:ilvl w:val="0"/>
-          <w:numId w:val="7"/>
-        </w:numPr>
-        <w:spacing w:line="276" w:lineRule="auto"/>
-        <w:ind w:left="2880" w:hanging="360"/>
-        <w:rPr>
-          <w:u w:val="none"/>
-        </w:rPr>
-      </w:pPr>
-      <w:r>
-        <w:rPr>
-          <w:rtl w:val="0"/>
-        </w:rPr>
-        <w:t xml:space="preserve">Edit Goals</w:t>
-      </w:r>
-      <w:r>
-        <w:rPr>
-          <w:rtl w:val="0"/>
-        </w:rPr>
+        <w:t xml:space="preserve">Parent feature: Manage Health Data</w:t>
       </w:r>
     </w:p>
     <w:p>
@@ -4577,7 +5047,7 @@
         <w:rPr>
           <w:rtl w:val="0"/>
         </w:rPr>
-        <w:t xml:space="preserve">Parent feature:Manage Goals</w:t>
+        <w:t xml:space="preserve">Description: As a user I want to be able to edit the health data I submitted so that I can fix any mistakes and more accurately capture my wellness routine.</w:t>
       </w:r>
     </w:p>
     <w:p>
@@ -4594,7 +5064,31 @@
         <w:rPr>
           <w:rtl w:val="0"/>
         </w:rPr>
-        <w:t xml:space="preserve">Description: As a user, I want to be able to edit my goals to allow myself the flexibility to adjust the rigor of my wellness routines.</w:t>
+        <w:t xml:space="preserve">Hours: 8</w:t>
+      </w:r>
+    </w:p>
+    <w:p>
+      <w:pPr>
+        <w:numPr>
+          <w:ilvl w:val="0"/>
+          <w:numId w:val="7"/>
+        </w:numPr>
+        <w:spacing w:line="276" w:lineRule="auto"/>
+        <w:ind w:left="2880" w:hanging="360"/>
+        <w:rPr>
+          <w:u w:val="none"/>
+        </w:rPr>
+      </w:pPr>
+      <w:r>
+        <w:rPr>
+          <w:rtl w:val="0"/>
+        </w:rPr>
+        <w:t xml:space="preserve">Time Series Dataviz </w:t>
+      </w:r>
+      <w:r>
+        <w:rPr>
+          <w:rtl w:val="0"/>
+        </w:rPr>
       </w:r>
     </w:p>
     <w:p>
@@ -4611,7 +5105,7 @@
         <w:rPr>
           <w:rtl w:val="0"/>
         </w:rPr>
-        <w:t xml:space="preserve">Hours: 2</w:t>
+        <w:t xml:space="preserve">Parent feature: Progress Dashboard</w:t>
       </w:r>
     </w:p>
     <w:p>
@@ -4628,31 +5122,7 @@
         <w:rPr>
           <w:rtl w:val="0"/>
         </w:rPr>
-        <w:t xml:space="preserve">Planned Iteration: 1</w:t>
-      </w:r>
-    </w:p>
-    <w:p>
-      <w:pPr>
-        <w:numPr>
-          <w:ilvl w:val="0"/>
-          <w:numId w:val="7"/>
-        </w:numPr>
-        <w:spacing w:line="276" w:lineRule="auto"/>
-        <w:ind w:left="2880" w:hanging="360"/>
-        <w:rPr>
-          <w:u w:val="none"/>
-        </w:rPr>
-      </w:pPr>
-      <w:r>
-        <w:rPr>
-          <w:rtl w:val="0"/>
-        </w:rPr>
-        <w:t xml:space="preserve">Nutrition Form</w:t>
-      </w:r>
-      <w:r>
-        <w:rPr>
-          <w:rtl w:val="0"/>
-        </w:rPr>
+        <w:t xml:space="preserve">Description: As a user I want to see the trends in my health metrics over time so that I can repeat behaviors causing good trends and avoid behaviors causing bad trends.</w:t>
       </w:r>
     </w:p>
     <w:p>
@@ -4669,794 +5139,7 @@
         <w:rPr>
           <w:rtl w:val="0"/>
         </w:rPr>
-        <w:t xml:space="preserve">Parent feature: Manage Health Data</w:t>
-      </w:r>
-    </w:p>
-    <w:p>
-      <w:pPr>
-        <w:numPr>
-          <w:ilvl w:val="1"/>
-          <w:numId w:val="7"/>
-        </w:numPr>
-        <w:spacing w:line="276" w:lineRule="auto"/>
-        <w:ind w:left="3600" w:hanging="360"/>
-        <w:rPr/>
-      </w:pPr>
-      <w:r>
-        <w:rPr>
-          <w:rtl w:val="0"/>
-        </w:rPr>
-        <w:t xml:space="preserve">Description: As a user, I want to document what I eat and drink quickly, without entering too much data, so that I can easily track my progress toward my dietary goals.</w:t>
-      </w:r>
-    </w:p>
-    <w:p>
-      <w:pPr>
-        <w:numPr>
-          <w:ilvl w:val="1"/>
-          <w:numId w:val="7"/>
-        </w:numPr>
-        <w:spacing w:line="276" w:lineRule="auto"/>
-        <w:ind w:left="3600" w:hanging="360"/>
-        <w:rPr/>
-      </w:pPr>
-      <w:r>
-        <w:rPr>
-          <w:rtl w:val="0"/>
-        </w:rPr>
-        <w:t xml:space="preserve">Hours: 8</w:t>
-      </w:r>
-    </w:p>
-    <w:p>
-      <w:pPr>
-        <w:numPr>
-          <w:ilvl w:val="1"/>
-          <w:numId w:val="7"/>
-        </w:numPr>
-        <w:spacing w:line="276" w:lineRule="auto"/>
-        <w:ind w:left="3600" w:hanging="360"/>
-        <w:rPr/>
-      </w:pPr>
-      <w:r>
-        <w:rPr>
-          <w:rtl w:val="0"/>
-        </w:rPr>
-        <w:t xml:space="preserve">Planned Iteration: 1</w:t>
-      </w:r>
-    </w:p>
-    <w:p>
-      <w:pPr>
-        <w:numPr>
-          <w:ilvl w:val="0"/>
-          <w:numId w:val="7"/>
-        </w:numPr>
-        <w:spacing w:line="276" w:lineRule="auto"/>
-        <w:ind w:left="2880" w:hanging="360"/>
-        <w:rPr>
-          <w:u w:val="none"/>
-        </w:rPr>
-      </w:pPr>
-      <w:r>
-        <w:rPr>
-          <w:rtl w:val="0"/>
-        </w:rPr>
-        <w:t xml:space="preserve">Fitness Form</w:t>
-      </w:r>
-      <w:r>
-        <w:rPr>
-          <w:rtl w:val="0"/>
-        </w:rPr>
-      </w:r>
-    </w:p>
-    <w:p>
-      <w:pPr>
-        <w:numPr>
-          <w:ilvl w:val="1"/>
-          <w:numId w:val="7"/>
-        </w:numPr>
-        <w:spacing w:line="276" w:lineRule="auto"/>
-        <w:ind w:left="3600" w:hanging="360"/>
-        <w:rPr/>
-      </w:pPr>
-      <w:r>
-        <w:rPr>
-          <w:rtl w:val="0"/>
-        </w:rPr>
-        <w:t xml:space="preserve">Parent feature: Manage Health Data</w:t>
-      </w:r>
-    </w:p>
-    <w:p>
-      <w:pPr>
-        <w:numPr>
-          <w:ilvl w:val="1"/>
-          <w:numId w:val="7"/>
-        </w:numPr>
-        <w:spacing w:line="276" w:lineRule="auto"/>
-        <w:ind w:left="3600" w:hanging="360"/>
-        <w:rPr/>
-      </w:pPr>
-      <w:r>
-        <w:rPr>
-          <w:rtl w:val="0"/>
-        </w:rPr>
-        <w:t xml:space="preserve">Description: As a user, I want to document my exercises quickly, without entering too much data, so that I can easily track my progress toward my fitness goals.</w:t>
-      </w:r>
-    </w:p>
-    <w:p>
-      <w:pPr>
-        <w:numPr>
-          <w:ilvl w:val="1"/>
-          <w:numId w:val="7"/>
-        </w:numPr>
-        <w:spacing w:line="276" w:lineRule="auto"/>
-        <w:ind w:left="3600" w:hanging="360"/>
-        <w:rPr/>
-      </w:pPr>
-      <w:r>
-        <w:rPr>
-          <w:rtl w:val="0"/>
-        </w:rPr>
-        <w:t xml:space="preserve">Hours: 8</w:t>
-      </w:r>
-    </w:p>
-    <w:p>
-      <w:pPr>
-        <w:numPr>
-          <w:ilvl w:val="1"/>
-          <w:numId w:val="7"/>
-        </w:numPr>
-        <w:spacing w:line="276" w:lineRule="auto"/>
-        <w:ind w:left="3600" w:hanging="360"/>
-        <w:rPr/>
-      </w:pPr>
-      <w:r>
-        <w:rPr>
-          <w:rtl w:val="0"/>
-        </w:rPr>
-        <w:t xml:space="preserve">Planned Iteration: 1</w:t>
-      </w:r>
-    </w:p>
-    <w:p>
-      <w:pPr>
-        <w:numPr>
-          <w:ilvl w:val="0"/>
-          <w:numId w:val="7"/>
-        </w:numPr>
-        <w:spacing w:line="276" w:lineRule="auto"/>
-        <w:ind w:left="2880" w:hanging="360"/>
-        <w:rPr>
-          <w:u w:val="none"/>
-        </w:rPr>
-      </w:pPr>
-      <w:r>
-        <w:rPr>
-          <w:rtl w:val="0"/>
-        </w:rPr>
-        <w:t xml:space="preserve">Edit Health Data</w:t>
-      </w:r>
-      <w:r>
-        <w:rPr>
-          <w:rtl w:val="0"/>
-        </w:rPr>
-      </w:r>
-    </w:p>
-    <w:p>
-      <w:pPr>
-        <w:numPr>
-          <w:ilvl w:val="1"/>
-          <w:numId w:val="7"/>
-        </w:numPr>
-        <w:spacing w:line="276" w:lineRule="auto"/>
-        <w:ind w:left="3600" w:hanging="360"/>
-        <w:rPr/>
-      </w:pPr>
-      <w:r>
-        <w:rPr>
-          <w:rtl w:val="0"/>
-        </w:rPr>
-        <w:t xml:space="preserve">Parent feature: Manage Health Data</w:t>
-      </w:r>
-    </w:p>
-    <w:p>
-      <w:pPr>
-        <w:numPr>
-          <w:ilvl w:val="1"/>
-          <w:numId w:val="7"/>
-        </w:numPr>
-        <w:spacing w:line="276" w:lineRule="auto"/>
-        <w:ind w:left="3600" w:hanging="360"/>
-        <w:rPr/>
-      </w:pPr>
-      <w:r>
-        <w:rPr>
-          <w:rtl w:val="0"/>
-        </w:rPr>
-        <w:t xml:space="preserve">Description: As a user I want to be able to edit the health data I submitted so that I can fix any mistakes and more accurately capture my wellness routine.</w:t>
-      </w:r>
-    </w:p>
-    <w:p>
-      <w:pPr>
-        <w:numPr>
-          <w:ilvl w:val="1"/>
-          <w:numId w:val="7"/>
-        </w:numPr>
-        <w:spacing w:line="276" w:lineRule="auto"/>
-        <w:ind w:left="3600" w:hanging="360"/>
-        <w:rPr/>
-      </w:pPr>
-      <w:r>
-        <w:rPr>
-          <w:rtl w:val="0"/>
-        </w:rPr>
-        <w:t xml:space="preserve">Hours: 2</w:t>
-      </w:r>
-    </w:p>
-    <w:p>
-      <w:pPr>
-        <w:numPr>
-          <w:ilvl w:val="1"/>
-          <w:numId w:val="7"/>
-        </w:numPr>
-        <w:spacing w:line="276" w:lineRule="auto"/>
-        <w:ind w:left="3600" w:hanging="360"/>
-        <w:rPr/>
-      </w:pPr>
-      <w:r>
-        <w:rPr>
-          <w:rtl w:val="0"/>
-        </w:rPr>
-        <w:t xml:space="preserve">Planned Iteration: 1</w:t>
-      </w:r>
-    </w:p>
-    <w:p>
-      <w:pPr>
-        <w:numPr>
-          <w:ilvl w:val="0"/>
-          <w:numId w:val="7"/>
-        </w:numPr>
-        <w:spacing w:line="276" w:lineRule="auto"/>
-        <w:ind w:left="2880" w:hanging="360"/>
-        <w:rPr>
-          <w:u w:val="none"/>
-        </w:rPr>
-      </w:pPr>
-      <w:r>
-        <w:rPr>
-          <w:rtl w:val="0"/>
-        </w:rPr>
-        <w:t xml:space="preserve">Goals Calendar</w:t>
-      </w:r>
-      <w:r>
-        <w:rPr>
-          <w:rtl w:val="0"/>
-        </w:rPr>
-      </w:r>
-    </w:p>
-    <w:p>
-      <w:pPr>
-        <w:numPr>
-          <w:ilvl w:val="1"/>
-          <w:numId w:val="7"/>
-        </w:numPr>
-        <w:spacing w:line="276" w:lineRule="auto"/>
-        <w:ind w:left="3600" w:hanging="360"/>
-        <w:rPr/>
-      </w:pPr>
-      <w:r>
-        <w:rPr>
-          <w:rtl w:val="0"/>
-        </w:rPr>
-        <w:t xml:space="preserve">Parent feature: Progress Dashboard</w:t>
-      </w:r>
-    </w:p>
-    <w:p>
-      <w:pPr>
-        <w:numPr>
-          <w:ilvl w:val="1"/>
-          <w:numId w:val="7"/>
-        </w:numPr>
-        <w:spacing w:line="276" w:lineRule="auto"/>
-        <w:ind w:left="3600" w:hanging="360"/>
-        <w:rPr/>
-      </w:pPr>
-      <w:r>
-        <w:rPr>
-          <w:rtl w:val="0"/>
-        </w:rPr>
-        <w:t xml:space="preserve">Description: As a user, I want to check a calendar so that I can see what goals I have achieved in the past and plan toward the goals I have scheduled in the future.</w:t>
-      </w:r>
-    </w:p>
-    <w:p>
-      <w:pPr>
-        <w:numPr>
-          <w:ilvl w:val="1"/>
-          <w:numId w:val="7"/>
-        </w:numPr>
-        <w:spacing w:line="276" w:lineRule="auto"/>
-        <w:ind w:left="3600" w:hanging="360"/>
-        <w:rPr/>
-      </w:pPr>
-      <w:r>
-        <w:rPr>
-          <w:rtl w:val="0"/>
-        </w:rPr>
         <w:t xml:space="preserve">Hours: 12</w:t>
-      </w:r>
-    </w:p>
-    <w:p>
-      <w:pPr>
-        <w:numPr>
-          <w:ilvl w:val="1"/>
-          <w:numId w:val="7"/>
-        </w:numPr>
-        <w:spacing w:line="276" w:lineRule="auto"/>
-        <w:ind w:left="3600" w:hanging="360"/>
-        <w:rPr/>
-      </w:pPr>
-      <w:r>
-        <w:rPr>
-          <w:rtl w:val="0"/>
-        </w:rPr>
-        <w:t xml:space="preserve">Planned Iteration: 2</w:t>
-      </w:r>
-    </w:p>
-    <w:p>
-      <w:pPr>
-        <w:numPr>
-          <w:ilvl w:val="0"/>
-          <w:numId w:val="7"/>
-        </w:numPr>
-        <w:spacing w:line="276" w:lineRule="auto"/>
-        <w:ind w:left="2880" w:hanging="360"/>
-        <w:rPr>
-          <w:u w:val="none"/>
-        </w:rPr>
-      </w:pPr>
-      <w:r>
-        <w:rPr>
-          <w:rtl w:val="0"/>
-        </w:rPr>
-        <w:t xml:space="preserve">Time Series Dataviz with Trend Analysis</w:t>
-      </w:r>
-      <w:r>
-        <w:rPr>
-          <w:rtl w:val="0"/>
-        </w:rPr>
-      </w:r>
-    </w:p>
-    <w:p>
-      <w:pPr>
-        <w:numPr>
-          <w:ilvl w:val="1"/>
-          <w:numId w:val="7"/>
-        </w:numPr>
-        <w:spacing w:line="276" w:lineRule="auto"/>
-        <w:ind w:left="3600" w:hanging="360"/>
-        <w:rPr/>
-      </w:pPr>
-      <w:r>
-        <w:rPr>
-          <w:rtl w:val="0"/>
-        </w:rPr>
-        <w:t xml:space="preserve">Parent feature: Progress Dashboard</w:t>
-      </w:r>
-    </w:p>
-    <w:p>
-      <w:pPr>
-        <w:numPr>
-          <w:ilvl w:val="1"/>
-          <w:numId w:val="7"/>
-        </w:numPr>
-        <w:spacing w:line="276" w:lineRule="auto"/>
-        <w:ind w:left="3600" w:hanging="360"/>
-        <w:rPr/>
-      </w:pPr>
-      <w:r>
-        <w:rPr>
-          <w:rtl w:val="0"/>
-        </w:rPr>
-        <w:t xml:space="preserve">Description: As a user I want to see the trends in my health metrics over time so that I can repeat behaviors causing good trends and avoid behaviors causing bad trends.</w:t>
-      </w:r>
-    </w:p>
-    <w:p>
-      <w:pPr>
-        <w:numPr>
-          <w:ilvl w:val="1"/>
-          <w:numId w:val="7"/>
-        </w:numPr>
-        <w:spacing w:line="276" w:lineRule="auto"/>
-        <w:ind w:left="3600" w:hanging="360"/>
-        <w:rPr/>
-      </w:pPr>
-      <w:r>
-        <w:rPr>
-          <w:rtl w:val="0"/>
-        </w:rPr>
-        <w:t xml:space="preserve">Hours: 12</w:t>
-      </w:r>
-    </w:p>
-    <w:p>
-      <w:pPr>
-        <w:numPr>
-          <w:ilvl w:val="1"/>
-          <w:numId w:val="7"/>
-        </w:numPr>
-        <w:spacing w:line="276" w:lineRule="auto"/>
-        <w:ind w:left="3600" w:hanging="360"/>
-        <w:rPr/>
-      </w:pPr>
-      <w:r>
-        <w:rPr>
-          <w:rtl w:val="0"/>
-        </w:rPr>
-        <w:t xml:space="preserve">Planned Iteration: 2</w:t>
-      </w:r>
-    </w:p>
-    <w:p>
-      <w:pPr>
-        <w:numPr>
-          <w:ilvl w:val="0"/>
-          <w:numId w:val="7"/>
-        </w:numPr>
-        <w:spacing w:line="276" w:lineRule="auto"/>
-        <w:ind w:left="2880" w:hanging="360"/>
-        <w:rPr>
-          <w:u w:val="none"/>
-        </w:rPr>
-      </w:pPr>
-      <w:r>
-        <w:rPr>
-          <w:rtl w:val="0"/>
-        </w:rPr>
-        <w:t xml:space="preserve">Search and Add Friends:</w:t>
-      </w:r>
-      <w:r>
-        <w:rPr>
-          <w:rtl w:val="0"/>
-        </w:rPr>
-      </w:r>
-    </w:p>
-    <w:p>
-      <w:pPr>
-        <w:numPr>
-          <w:ilvl w:val="1"/>
-          <w:numId w:val="7"/>
-        </w:numPr>
-        <w:spacing w:line="276" w:lineRule="auto"/>
-        <w:ind w:left="3600" w:hanging="360"/>
-        <w:rPr/>
-      </w:pPr>
-      <w:r>
-        <w:rPr>
-          <w:rtl w:val="0"/>
-        </w:rPr>
-        <w:t xml:space="preserve">Parent feature: Join Community</w:t>
-      </w:r>
-    </w:p>
-    <w:p>
-      <w:pPr>
-        <w:numPr>
-          <w:ilvl w:val="1"/>
-          <w:numId w:val="7"/>
-        </w:numPr>
-        <w:spacing w:line="276" w:lineRule="auto"/>
-        <w:ind w:left="3600" w:hanging="360"/>
-        <w:rPr/>
-      </w:pPr>
-      <w:r>
-        <w:rPr>
-          <w:rtl w:val="0"/>
-        </w:rPr>
-        <w:t xml:space="preserve">Description: As a user, I want to add friends so that I can share my progress towards my goals and encourage others to progress toward their goals.</w:t>
-      </w:r>
-    </w:p>
-    <w:p>
-      <w:pPr>
-        <w:numPr>
-          <w:ilvl w:val="1"/>
-          <w:numId w:val="7"/>
-        </w:numPr>
-        <w:spacing w:line="276" w:lineRule="auto"/>
-        <w:ind w:left="3600" w:hanging="360"/>
-        <w:rPr/>
-      </w:pPr>
-      <w:r>
-        <w:rPr>
-          <w:rtl w:val="0"/>
-        </w:rPr>
-        <w:t xml:space="preserve">Hours: 2</w:t>
-      </w:r>
-    </w:p>
-    <w:p>
-      <w:pPr>
-        <w:numPr>
-          <w:ilvl w:val="1"/>
-          <w:numId w:val="7"/>
-        </w:numPr>
-        <w:spacing w:line="276" w:lineRule="auto"/>
-        <w:ind w:left="3600" w:hanging="360"/>
-        <w:rPr/>
-      </w:pPr>
-      <w:r>
-        <w:rPr>
-          <w:rtl w:val="0"/>
-        </w:rPr>
-        <w:t xml:space="preserve">Planned Iteration: 2</w:t>
-      </w:r>
-    </w:p>
-    <w:p>
-      <w:pPr>
-        <w:numPr>
-          <w:ilvl w:val="0"/>
-          <w:numId w:val="7"/>
-        </w:numPr>
-        <w:spacing w:line="276" w:lineRule="auto"/>
-        <w:ind w:left="2880" w:hanging="360"/>
-        <w:rPr>
-          <w:u w:val="none"/>
-        </w:rPr>
-      </w:pPr>
-      <w:r>
-        <w:rPr>
-          <w:rtl w:val="0"/>
-        </w:rPr>
-        <w:t xml:space="preserve">Notifications Receiver Panel</w:t>
-      </w:r>
-      <w:r>
-        <w:rPr>
-          <w:rtl w:val="0"/>
-        </w:rPr>
-      </w:r>
-    </w:p>
-    <w:p>
-      <w:pPr>
-        <w:numPr>
-          <w:ilvl w:val="1"/>
-          <w:numId w:val="7"/>
-        </w:numPr>
-        <w:spacing w:line="276" w:lineRule="auto"/>
-        <w:ind w:left="3600" w:hanging="360"/>
-        <w:rPr/>
-      </w:pPr>
-      <w:r>
-        <w:rPr>
-          <w:rtl w:val="0"/>
-        </w:rPr>
-        <w:t xml:space="preserve">Parent feature: Receive Encouragement</w:t>
-      </w:r>
-    </w:p>
-    <w:p>
-      <w:pPr>
-        <w:numPr>
-          <w:ilvl w:val="1"/>
-          <w:numId w:val="7"/>
-        </w:numPr>
-        <w:spacing w:line="276" w:lineRule="auto"/>
-        <w:ind w:left="3600" w:hanging="360"/>
-        <w:rPr/>
-      </w:pPr>
-      <w:r>
-        <w:rPr>
-          <w:rtl w:val="0"/>
-        </w:rPr>
-        <w:t xml:space="preserve">Description: As a user, I want to receive notifications of encouragement to help me remember to work towards my goals when life gets busy.</w:t>
-      </w:r>
-    </w:p>
-    <w:p>
-      <w:pPr>
-        <w:numPr>
-          <w:ilvl w:val="1"/>
-          <w:numId w:val="7"/>
-        </w:numPr>
-        <w:spacing w:line="276" w:lineRule="auto"/>
-        <w:ind w:left="3600" w:hanging="360"/>
-        <w:rPr/>
-      </w:pPr>
-      <w:r>
-        <w:rPr>
-          <w:rtl w:val="0"/>
-        </w:rPr>
-        <w:t xml:space="preserve">Hours: 2</w:t>
-      </w:r>
-    </w:p>
-    <w:p>
-      <w:pPr>
-        <w:numPr>
-          <w:ilvl w:val="1"/>
-          <w:numId w:val="7"/>
-        </w:numPr>
-        <w:spacing w:line="276" w:lineRule="auto"/>
-        <w:ind w:left="3600" w:hanging="360"/>
-        <w:rPr/>
-      </w:pPr>
-      <w:r>
-        <w:rPr>
-          <w:rtl w:val="0"/>
-        </w:rPr>
-        <w:t xml:space="preserve">Planned Iteration: 2</w:t>
-      </w:r>
-    </w:p>
-    <w:p>
-      <w:pPr>
-        <w:numPr>
-          <w:ilvl w:val="0"/>
-          <w:numId w:val="7"/>
-        </w:numPr>
-        <w:spacing w:line="276" w:lineRule="auto"/>
-        <w:ind w:left="2880" w:hanging="360"/>
-        <w:rPr>
-          <w:u w:val="none"/>
-        </w:rPr>
-      </w:pPr>
-      <w:r>
-        <w:rPr>
-          <w:rtl w:val="0"/>
-        </w:rPr>
-        <w:t xml:space="preserve">Streak Tracker Notifications</w:t>
-      </w:r>
-      <w:r>
-        <w:rPr>
-          <w:rtl w:val="0"/>
-        </w:rPr>
-      </w:r>
-    </w:p>
-    <w:p>
-      <w:pPr>
-        <w:numPr>
-          <w:ilvl w:val="1"/>
-          <w:numId w:val="7"/>
-        </w:numPr>
-        <w:spacing w:line="276" w:lineRule="auto"/>
-        <w:ind w:left="3600" w:hanging="360"/>
-        <w:rPr/>
-      </w:pPr>
-      <w:r>
-        <w:rPr>
-          <w:rtl w:val="0"/>
-        </w:rPr>
-        <w:t xml:space="preserve">Parent feature: Receive Encouragement</w:t>
-      </w:r>
-    </w:p>
-    <w:p>
-      <w:pPr>
-        <w:numPr>
-          <w:ilvl w:val="1"/>
-          <w:numId w:val="7"/>
-        </w:numPr>
-        <w:spacing w:line="276" w:lineRule="auto"/>
-        <w:ind w:left="3600" w:hanging="360"/>
-        <w:rPr/>
-      </w:pPr>
-      <w:r>
-        <w:rPr>
-          <w:rtl w:val="0"/>
-        </w:rPr>
-        <w:t xml:space="preserve">Description: As a user, I want to be warned when I am about to lose a streak so I can stay engaged with my wellness routine.</w:t>
-      </w:r>
-    </w:p>
-    <w:p>
-      <w:pPr>
-        <w:numPr>
-          <w:ilvl w:val="1"/>
-          <w:numId w:val="7"/>
-        </w:numPr>
-        <w:spacing w:line="276" w:lineRule="auto"/>
-        <w:ind w:left="3600" w:hanging="360"/>
-        <w:rPr/>
-      </w:pPr>
-      <w:r>
-        <w:rPr>
-          <w:rtl w:val="0"/>
-        </w:rPr>
-        <w:t xml:space="preserve">Hours: 2</w:t>
-      </w:r>
-    </w:p>
-    <w:p>
-      <w:pPr>
-        <w:numPr>
-          <w:ilvl w:val="1"/>
-          <w:numId w:val="7"/>
-        </w:numPr>
-        <w:spacing w:line="276" w:lineRule="auto"/>
-        <w:ind w:left="3600" w:hanging="360"/>
-        <w:rPr/>
-      </w:pPr>
-      <w:r>
-        <w:rPr>
-          <w:rtl w:val="0"/>
-        </w:rPr>
-        <w:t xml:space="preserve">Planned Iteration: 2</w:t>
-      </w:r>
-    </w:p>
-    <w:p>
-      <w:pPr>
-        <w:numPr>
-          <w:ilvl w:val="0"/>
-          <w:numId w:val="7"/>
-        </w:numPr>
-        <w:spacing w:line="276" w:lineRule="auto"/>
-        <w:ind w:left="2880" w:hanging="360"/>
-        <w:rPr>
-          <w:u w:val="none"/>
-        </w:rPr>
-      </w:pPr>
-      <w:r>
-        <w:rPr>
-          <w:rtl w:val="0"/>
-        </w:rPr>
-        <w:t xml:space="preserve">Edit Profile Visibility</w:t>
-      </w:r>
-      <w:r>
-        <w:rPr>
-          <w:rtl w:val="0"/>
-        </w:rPr>
-      </w:r>
-    </w:p>
-    <w:p>
-      <w:pPr>
-        <w:numPr>
-          <w:ilvl w:val="1"/>
-          <w:numId w:val="7"/>
-        </w:numPr>
-        <w:spacing w:line="276" w:lineRule="auto"/>
-        <w:ind w:left="3600" w:hanging="360"/>
-        <w:rPr/>
-      </w:pPr>
-      <w:r>
-        <w:rPr>
-          <w:rtl w:val="0"/>
-        </w:rPr>
-        <w:t xml:space="preserve">Parent feature: Customize Settings</w:t>
-      </w:r>
-    </w:p>
-    <w:p>
-      <w:pPr>
-        <w:numPr>
-          <w:ilvl w:val="1"/>
-          <w:numId w:val="7"/>
-        </w:numPr>
-        <w:spacing w:line="276" w:lineRule="auto"/>
-        <w:ind w:left="3600" w:hanging="360"/>
-        <w:rPr/>
-      </w:pPr>
-      <w:r>
-        <w:rPr>
-          <w:rtl w:val="0"/>
-        </w:rPr>
-        <w:t xml:space="preserve">Description: As a user, I want to be able to control what information other users on the app can see about me so that I can keep my personal health data secure.</w:t>
-      </w:r>
-    </w:p>
-    <w:p>
-      <w:pPr>
-        <w:numPr>
-          <w:ilvl w:val="1"/>
-          <w:numId w:val="7"/>
-        </w:numPr>
-        <w:spacing w:line="276" w:lineRule="auto"/>
-        <w:ind w:left="3600" w:hanging="360"/>
-        <w:rPr/>
-      </w:pPr>
-      <w:r>
-        <w:rPr>
-          <w:rtl w:val="0"/>
-        </w:rPr>
-        <w:t xml:space="preserve">Hours: 2</w:t>
-      </w:r>
-    </w:p>
-    <w:p>
-      <w:pPr>
-        <w:numPr>
-          <w:ilvl w:val="1"/>
-          <w:numId w:val="7"/>
-        </w:numPr>
-        <w:spacing w:line="276" w:lineRule="auto"/>
-        <w:ind w:left="3600" w:hanging="360"/>
-        <w:rPr/>
-      </w:pPr>
-      <w:r>
-        <w:rPr>
-          <w:rtl w:val="0"/>
-        </w:rPr>
-        <w:t xml:space="preserve">Planned Iteration: 2</w:t>
       </w:r>
     </w:p>
     <w:p>
@@ -5475,7 +5158,7 @@
       <w:pPr>
         <w:numPr>
           <w:ilvl w:val="2"/>
-          <w:numId w:val="10"/>
+          <w:numId w:val="11"/>
         </w:numPr>
         <w:spacing w:line="276" w:lineRule="auto"/>
         <w:ind w:left="2160" w:hanging="360"/>
@@ -5494,12 +5177,257 @@
         </w:rPr>
         <w:t xml:space="preserve"> (the nice features that you really want to have too):</w:t>
       </w:r>
+      <w:r>
+        <w:rPr>
+          <w:rtl w:val="0"/>
+        </w:rPr>
+      </w:r>
     </w:p>
     <w:p>
       <w:pPr>
         <w:numPr>
           <w:ilvl w:val="3"/>
-          <w:numId w:val="10"/>
+          <w:numId w:val="11"/>
+        </w:numPr>
+        <w:ind w:left="2880" w:hanging="360"/>
+      </w:pPr>
+      <w:r>
+        <w:rPr>
+          <w:rtl w:val="0"/>
+        </w:rPr>
+        <w:t xml:space="preserve">Search and Add Friends:</w:t>
+      </w:r>
+    </w:p>
+    <w:p>
+      <w:pPr>
+        <w:numPr>
+          <w:ilvl w:val="4"/>
+          <w:numId w:val="11"/>
+        </w:numPr>
+        <w:ind w:left="3600" w:hanging="360"/>
+      </w:pPr>
+      <w:r>
+        <w:rPr>
+          <w:rtl w:val="0"/>
+        </w:rPr>
+        <w:t xml:space="preserve">Parent feature: Join Community</w:t>
+      </w:r>
+    </w:p>
+    <w:p>
+      <w:pPr>
+        <w:numPr>
+          <w:ilvl w:val="4"/>
+          <w:numId w:val="11"/>
+        </w:numPr>
+        <w:ind w:left="3600" w:hanging="360"/>
+      </w:pPr>
+      <w:r>
+        <w:rPr>
+          <w:rtl w:val="0"/>
+        </w:rPr>
+        <w:t xml:space="preserve">Description: As a user, I want to add friends so that I can share my progress towards my goals and encourage others to progress toward their goals.</w:t>
+      </w:r>
+    </w:p>
+    <w:p>
+      <w:pPr>
+        <w:numPr>
+          <w:ilvl w:val="4"/>
+          <w:numId w:val="11"/>
+        </w:numPr>
+        <w:ind w:left="3600" w:hanging="360"/>
+      </w:pPr>
+      <w:r>
+        <w:rPr>
+          <w:rtl w:val="0"/>
+        </w:rPr>
+        <w:t xml:space="preserve">Hours: 2</w:t>
+      </w:r>
+    </w:p>
+    <w:p>
+      <w:pPr>
+        <w:numPr>
+          <w:ilvl w:val="3"/>
+          <w:numId w:val="11"/>
+        </w:numPr>
+        <w:ind w:left="2880" w:hanging="360"/>
+      </w:pPr>
+      <w:r>
+        <w:rPr>
+          <w:rtl w:val="0"/>
+        </w:rPr>
+        <w:t xml:space="preserve">Notifications Receiver Panel</w:t>
+      </w:r>
+    </w:p>
+    <w:p>
+      <w:pPr>
+        <w:numPr>
+          <w:ilvl w:val="4"/>
+          <w:numId w:val="11"/>
+        </w:numPr>
+        <w:ind w:left="3600" w:hanging="360"/>
+      </w:pPr>
+      <w:r>
+        <w:rPr>
+          <w:rtl w:val="0"/>
+        </w:rPr>
+        <w:t xml:space="preserve">Parent feature: Receive Encouragement</w:t>
+      </w:r>
+    </w:p>
+    <w:p>
+      <w:pPr>
+        <w:numPr>
+          <w:ilvl w:val="4"/>
+          <w:numId w:val="11"/>
+        </w:numPr>
+        <w:ind w:left="3600" w:hanging="360"/>
+      </w:pPr>
+      <w:r>
+        <w:rPr>
+          <w:rtl w:val="0"/>
+        </w:rPr>
+        <w:t xml:space="preserve">Description: As a user, I want to receive notifications of encouragement to help me remember to work towards my goals when life gets busy.</w:t>
+      </w:r>
+    </w:p>
+    <w:p>
+      <w:pPr>
+        <w:numPr>
+          <w:ilvl w:val="4"/>
+          <w:numId w:val="11"/>
+        </w:numPr>
+        <w:ind w:left="3600" w:hanging="360"/>
+      </w:pPr>
+      <w:r>
+        <w:rPr>
+          <w:rtl w:val="0"/>
+        </w:rPr>
+        <w:t xml:space="preserve">Hours: 2</w:t>
+      </w:r>
+    </w:p>
+    <w:p>
+      <w:pPr>
+        <w:numPr>
+          <w:ilvl w:val="3"/>
+          <w:numId w:val="11"/>
+        </w:numPr>
+        <w:ind w:left="2880" w:hanging="360"/>
+      </w:pPr>
+      <w:r>
+        <w:rPr>
+          <w:rtl w:val="0"/>
+        </w:rPr>
+        <w:t xml:space="preserve">Streak Tracker Notifications</w:t>
+      </w:r>
+    </w:p>
+    <w:p>
+      <w:pPr>
+        <w:numPr>
+          <w:ilvl w:val="4"/>
+          <w:numId w:val="11"/>
+        </w:numPr>
+        <w:ind w:left="3600" w:hanging="360"/>
+      </w:pPr>
+      <w:r>
+        <w:rPr>
+          <w:rtl w:val="0"/>
+        </w:rPr>
+        <w:t xml:space="preserve">Parent feature: Receive Encouragement</w:t>
+      </w:r>
+    </w:p>
+    <w:p>
+      <w:pPr>
+        <w:numPr>
+          <w:ilvl w:val="4"/>
+          <w:numId w:val="11"/>
+        </w:numPr>
+        <w:ind w:left="3600" w:hanging="360"/>
+      </w:pPr>
+      <w:r>
+        <w:rPr>
+          <w:rtl w:val="0"/>
+        </w:rPr>
+        <w:t xml:space="preserve">Description: As a user, I want to be warned when I am about to lose a streak so I can stay engaged with my wellness routine.</w:t>
+      </w:r>
+    </w:p>
+    <w:p>
+      <w:pPr>
+        <w:numPr>
+          <w:ilvl w:val="4"/>
+          <w:numId w:val="11"/>
+        </w:numPr>
+        <w:ind w:left="3600" w:hanging="360"/>
+      </w:pPr>
+      <w:r>
+        <w:rPr>
+          <w:rtl w:val="0"/>
+        </w:rPr>
+        <w:t xml:space="preserve">Hours: 2</w:t>
+      </w:r>
+    </w:p>
+    <w:p>
+      <w:pPr>
+        <w:numPr>
+          <w:ilvl w:val="3"/>
+          <w:numId w:val="11"/>
+        </w:numPr>
+        <w:ind w:left="2880" w:hanging="360"/>
+      </w:pPr>
+      <w:r>
+        <w:rPr>
+          <w:rtl w:val="0"/>
+        </w:rPr>
+        <w:t xml:space="preserve">Edit Profile Visibility</w:t>
+      </w:r>
+    </w:p>
+    <w:p>
+      <w:pPr>
+        <w:numPr>
+          <w:ilvl w:val="4"/>
+          <w:numId w:val="11"/>
+        </w:numPr>
+        <w:ind w:left="3600" w:hanging="360"/>
+      </w:pPr>
+      <w:r>
+        <w:rPr>
+          <w:rtl w:val="0"/>
+        </w:rPr>
+        <w:t xml:space="preserve">Parent feature: Customize Settings</w:t>
+      </w:r>
+    </w:p>
+    <w:p>
+      <w:pPr>
+        <w:numPr>
+          <w:ilvl w:val="4"/>
+          <w:numId w:val="11"/>
+        </w:numPr>
+        <w:ind w:left="3600" w:hanging="360"/>
+      </w:pPr>
+      <w:r>
+        <w:rPr>
+          <w:rtl w:val="0"/>
+        </w:rPr>
+        <w:t xml:space="preserve">Description: As a user, I want to be able to control what information other users on the app can see about me so that I can keep my personal health data secure.</w:t>
+      </w:r>
+    </w:p>
+    <w:p>
+      <w:pPr>
+        <w:numPr>
+          <w:ilvl w:val="4"/>
+          <w:numId w:val="11"/>
+        </w:numPr>
+        <w:ind w:left="3600" w:hanging="360"/>
+      </w:pPr>
+      <w:r>
+        <w:rPr>
+          <w:rtl w:val="0"/>
+        </w:rPr>
+        <w:t xml:space="preserve">Hours: 2</w:t>
+      </w:r>
+    </w:p>
+    <w:p>
+      <w:pPr>
+        <w:numPr>
+          <w:ilvl w:val="3"/>
+          <w:numId w:val="11"/>
         </w:numPr>
         <w:spacing w:line="276" w:lineRule="auto"/>
         <w:ind w:left="2880" w:hanging="360"/>
@@ -5509,7 +5437,7 @@
         <w:rPr>
           <w:rtl w:val="0"/>
         </w:rPr>
-        <w:t xml:space="preserve">Specialized Preferences on User Profile:</w:t>
+        <w:t xml:space="preserve">Detailed Goal Statistics</w:t>
       </w:r>
     </w:p>
     <w:p>
@@ -5539,7 +5467,7 @@
         <w:rPr>
           <w:rtl w:val="0"/>
         </w:rPr>
-        <w:t xml:space="preserve">Parent feature: Create Profile</w:t>
+        <w:t xml:space="preserve">Parent feature: Progress Dashboard</w:t>
       </w:r>
     </w:p>
     <w:p>
@@ -5569,44 +5497,41 @@
         <w:rPr>
           <w:rtl w:val="0"/>
         </w:rPr>
-        <w:t xml:space="preserve">Description: As a user I want to be able to set specialized preferences in my user profile so that the app can create more customized suggestions for my wellness routine.</w:t>
-      </w:r>
-    </w:p>
-    <w:p>
-      <w:pPr>
-        <w:keepNext w:val="0"/>
-        <w:keepLines w:val="0"/>
-        <w:pageBreakBefore w:val="0"/>
-        <w:widowControl w:val="1"/>
+        <w:t xml:space="preserve">Description: As a user I would like to view my progress towards specialized categories for nutrition and workout goals so that I can assess the progress of my wellness routine at a finer resolution.</w:t>
+      </w:r>
+    </w:p>
+    <w:p>
+      <w:pPr>
         <w:numPr>
           <w:ilvl w:val="2"/>
           <w:numId w:val="7"/>
         </w:numPr>
-        <w:pBdr>
-          <w:top w:space="0" w:sz="0" w:val="nil"/>
-          <w:left w:space="0" w:sz="0" w:val="nil"/>
-          <w:bottom w:space="0" w:sz="0" w:val="nil"/>
-          <w:right w:space="0" w:sz="0" w:val="nil"/>
-          <w:between w:space="0" w:sz="0" w:val="nil"/>
-        </w:pBdr>
-        <w:shd w:fill="auto" w:val="clear"/>
-        <w:spacing w:after="0" w:before="0" w:line="276" w:lineRule="auto"/>
-        <w:ind w:left="4320" w:right="0" w:hanging="360"/>
-        <w:jc w:val="left"/>
-        <w:rPr>
-          <w:u w:val="none"/>
-        </w:rPr>
-      </w:pPr>
-      <w:r>
-        <w:rPr>
-          <w:rtl w:val="0"/>
-        </w:rPr>
-        <w:t xml:space="preserve">Example: Preference for cardio workouts</w:t>
-      </w:r>
-      <w:r>
-        <w:rPr>
-          <w:rtl w:val="0"/>
-        </w:rPr>
+        <w:spacing w:line="276" w:lineRule="auto"/>
+        <w:ind w:left="4320" w:hanging="360"/>
+        <w:rPr/>
+      </w:pPr>
+      <w:r>
+        <w:rPr>
+          <w:rtl w:val="0"/>
+        </w:rPr>
+        <w:t xml:space="preserve">Example: % Distribution of workouts across strength, flexibility, and endurance</w:t>
+      </w:r>
+    </w:p>
+    <w:p>
+      <w:pPr>
+        <w:numPr>
+          <w:ilvl w:val="2"/>
+          <w:numId w:val="7"/>
+        </w:numPr>
+        <w:spacing w:line="276" w:lineRule="auto"/>
+        <w:ind w:left="4320" w:hanging="360"/>
+        <w:rPr/>
+      </w:pPr>
+      <w:r>
+        <w:rPr>
+          <w:rtl w:val="0"/>
+        </w:rPr>
+        <w:t xml:space="preserve">Example: % Focus on areas of body</w:t>
       </w:r>
     </w:p>
     <w:p>
@@ -5636,239 +5561,14 @@
         <w:rPr>
           <w:rtl w:val="0"/>
         </w:rPr>
-        <w:t xml:space="preserve">Hours: 2</w:t>
-      </w:r>
-    </w:p>
-    <w:p>
-      <w:pPr>
-        <w:numPr>
-          <w:ilvl w:val="1"/>
-          <w:numId w:val="7"/>
-        </w:numPr>
-        <w:spacing w:line="276" w:lineRule="auto"/>
-        <w:ind w:left="3600" w:hanging="360"/>
-        <w:rPr/>
-      </w:pPr>
-      <w:r>
-        <w:rPr>
-          <w:rtl w:val="0"/>
-        </w:rPr>
-        <w:t xml:space="preserve">Planned Iteration: N/A</w:t>
-      </w:r>
-    </w:p>
-    <w:p>
-      <w:pPr>
-        <w:keepNext w:val="0"/>
-        <w:keepLines w:val="0"/>
-        <w:pageBreakBefore w:val="0"/>
-        <w:widowControl w:val="1"/>
-        <w:numPr>
-          <w:ilvl w:val="0"/>
-          <w:numId w:val="7"/>
-        </w:numPr>
-        <w:pBdr>
-          <w:top w:space="0" w:sz="0" w:val="nil"/>
-          <w:left w:space="0" w:sz="0" w:val="nil"/>
-          <w:bottom w:space="0" w:sz="0" w:val="nil"/>
-          <w:right w:space="0" w:sz="0" w:val="nil"/>
-          <w:between w:space="0" w:sz="0" w:val="nil"/>
-        </w:pBdr>
-        <w:shd w:fill="auto" w:val="clear"/>
-        <w:spacing w:after="0" w:before="0" w:line="276" w:lineRule="auto"/>
-        <w:ind w:left="2880" w:right="0" w:hanging="360"/>
-        <w:jc w:val="left"/>
-        <w:rPr>
-          <w:u w:val="none"/>
-        </w:rPr>
-      </w:pPr>
-      <w:r>
-        <w:rPr>
-          <w:rtl w:val="0"/>
-        </w:rPr>
-        <w:t xml:space="preserve">Specialized Goal Categories:</w:t>
-      </w:r>
-      <w:r>
-        <w:rPr>
-          <w:rtl w:val="0"/>
-        </w:rPr>
-      </w:r>
-    </w:p>
-    <w:p>
-      <w:pPr>
-        <w:numPr>
-          <w:ilvl w:val="1"/>
-          <w:numId w:val="7"/>
-        </w:numPr>
-        <w:spacing w:line="276" w:lineRule="auto"/>
-        <w:ind w:left="3600" w:hanging="360"/>
-        <w:rPr/>
-      </w:pPr>
-      <w:r>
-        <w:rPr>
-          <w:rtl w:val="0"/>
-        </w:rPr>
-        <w:t xml:space="preserve">Parent feature: Goal Form</w:t>
-      </w:r>
-    </w:p>
-    <w:p>
-      <w:pPr>
-        <w:numPr>
-          <w:ilvl w:val="1"/>
-          <w:numId w:val="7"/>
-        </w:numPr>
-        <w:spacing w:line="276" w:lineRule="auto"/>
-        <w:ind w:left="3600" w:hanging="360"/>
-        <w:rPr/>
-      </w:pPr>
-      <w:r>
-        <w:rPr>
-          <w:rtl w:val="0"/>
-        </w:rPr>
-        <w:t xml:space="preserve">Description: As a user, I want to be able to set specialized goal categories to customize my experience and align my </w:t>
-      </w:r>
-    </w:p>
-    <w:p>
-      <w:pPr>
-        <w:numPr>
-          <w:ilvl w:val="2"/>
-          <w:numId w:val="7"/>
-        </w:numPr>
-        <w:spacing w:line="276" w:lineRule="auto"/>
-        <w:ind w:left="4320" w:hanging="360"/>
-        <w:rPr>
-          <w:u w:val="none"/>
-        </w:rPr>
-      </w:pPr>
-      <w:r>
-        <w:rPr>
-          <w:rtl w:val="0"/>
-        </w:rPr>
-        <w:t xml:space="preserve">Example: % fresh fruits and vegetables</w:t>
-      </w:r>
-      <w:r>
-        <w:rPr>
-          <w:rtl w:val="0"/>
-        </w:rPr>
-      </w:r>
-    </w:p>
-    <w:p>
-      <w:pPr>
-        <w:numPr>
-          <w:ilvl w:val="2"/>
-          <w:numId w:val="7"/>
-        </w:numPr>
-        <w:spacing w:line="276" w:lineRule="auto"/>
-        <w:ind w:left="4320" w:hanging="360"/>
-        <w:rPr>
-          <w:u w:val="none"/>
-        </w:rPr>
-      </w:pPr>
-      <w:r>
-        <w:rPr>
-          <w:rtl w:val="0"/>
-        </w:rPr>
-        <w:t xml:space="preserve">Example: Targeting exercises by strength, endurance, or flexibility</w:t>
-      </w:r>
-      <w:r>
-        <w:rPr>
-          <w:rtl w:val="0"/>
-        </w:rPr>
-      </w:r>
-    </w:p>
-    <w:p>
-      <w:pPr>
-        <w:numPr>
-          <w:ilvl w:val="2"/>
-          <w:numId w:val="7"/>
-        </w:numPr>
-        <w:spacing w:line="276" w:lineRule="auto"/>
-        <w:ind w:left="4320" w:hanging="360"/>
-        <w:rPr>
-          <w:u w:val="none"/>
-        </w:rPr>
-      </w:pPr>
-      <w:r>
-        <w:rPr>
-          <w:rtl w:val="0"/>
-        </w:rPr>
-        <w:t xml:space="preserve">Example: Targeting exercises by part of the body</w:t>
-      </w:r>
-      <w:r>
-        <w:rPr>
-          <w:rtl w:val="0"/>
-        </w:rPr>
-      </w:r>
-    </w:p>
-    <w:p>
-      <w:pPr>
-        <w:numPr>
-          <w:ilvl w:val="2"/>
-          <w:numId w:val="7"/>
-        </w:numPr>
-        <w:spacing w:line="276" w:lineRule="auto"/>
-        <w:ind w:left="4320" w:hanging="360"/>
-        <w:rPr>
-          <w:u w:val="none"/>
-        </w:rPr>
-      </w:pPr>
-      <w:r>
-        <w:rPr>
-          <w:rtl w:val="0"/>
-        </w:rPr>
-        <w:t xml:space="preserve">Creating specialized categories will require coordination with the overall UML diagrams, and other aspects of the project such as data visualization</w:t>
-      </w:r>
-      <w:r>
-        <w:rPr>
-          <w:rtl w:val="0"/>
-        </w:rPr>
-      </w:r>
-    </w:p>
-    <w:p>
-      <w:pPr>
-        <w:numPr>
-          <w:ilvl w:val="1"/>
-          <w:numId w:val="7"/>
-        </w:numPr>
-        <w:spacing w:line="276" w:lineRule="auto"/>
-        <w:ind w:left="3600" w:hanging="360"/>
-        <w:rPr/>
-      </w:pPr>
-      <w:r>
-        <w:rPr>
-          <w:rtl w:val="0"/>
-        </w:rPr>
-        <w:t xml:space="preserve">Hours: 2</w:t>
-      </w:r>
-    </w:p>
-    <w:p>
-      <w:pPr>
-        <w:numPr>
-          <w:ilvl w:val="1"/>
-          <w:numId w:val="7"/>
-        </w:numPr>
-        <w:spacing w:line="276" w:lineRule="auto"/>
-        <w:ind w:left="3600" w:hanging="360"/>
-        <w:rPr>
-          <w:u w:val="none"/>
-        </w:rPr>
-      </w:pPr>
-      <w:r>
-        <w:rPr>
-          <w:rtl w:val="0"/>
-        </w:rPr>
-        <w:t xml:space="preserve">Planned Iteration: N/A</w:t>
-      </w:r>
-      <w:r>
-        <w:rPr>
-          <w:rtl w:val="0"/>
-        </w:rPr>
-      </w:r>
-    </w:p>
-    <w:p>
-      <w:pPr>
-        <w:numPr>
-          <w:ilvl w:val="0"/>
-          <w:numId w:val="7"/>
+        <w:t xml:space="preserve">Hours: 12</w:t>
+      </w:r>
+    </w:p>
+    <w:p>
+      <w:pPr>
+        <w:numPr>
+          <w:ilvl w:val="3"/>
+          <w:numId w:val="11"/>
         </w:numPr>
         <w:spacing w:line="276" w:lineRule="auto"/>
         <w:ind w:left="2880" w:hanging="360"/>
@@ -5878,232 +5578,7 @@
         <w:rPr>
           <w:rtl w:val="0"/>
         </w:rPr>
-        <w:t xml:space="preserve">Add Friends to Goals:</w:t>
-      </w:r>
-    </w:p>
-    <w:p>
-      <w:pPr>
-        <w:numPr>
-          <w:ilvl w:val="1"/>
-          <w:numId w:val="7"/>
-        </w:numPr>
-        <w:spacing w:line="276" w:lineRule="auto"/>
-        <w:ind w:left="3600" w:hanging="360"/>
-        <w:rPr/>
-      </w:pPr>
-      <w:r>
-        <w:rPr>
-          <w:rtl w:val="0"/>
-        </w:rPr>
-        <w:t xml:space="preserve">Parent feature: Goal Form</w:t>
-      </w:r>
-    </w:p>
-    <w:p>
-      <w:pPr>
-        <w:numPr>
-          <w:ilvl w:val="1"/>
-          <w:numId w:val="7"/>
-        </w:numPr>
-        <w:spacing w:line="276" w:lineRule="auto"/>
-        <w:ind w:left="3600" w:hanging="360"/>
-        <w:rPr/>
-      </w:pPr>
-      <w:r>
-        <w:rPr>
-          <w:rtl w:val="0"/>
-        </w:rPr>
-        <w:t xml:space="preserve">Description: As a user I would like to collaborate with goals on my friends to increase the fun factor of my wellness routine and help to hold myself accountable.</w:t>
-      </w:r>
-    </w:p>
-    <w:p>
-      <w:pPr>
-        <w:numPr>
-          <w:ilvl w:val="1"/>
-          <w:numId w:val="7"/>
-        </w:numPr>
-        <w:spacing w:line="276" w:lineRule="auto"/>
-        <w:ind w:left="3600" w:hanging="360"/>
-        <w:rPr/>
-      </w:pPr>
-      <w:r>
-        <w:rPr>
-          <w:rtl w:val="0"/>
-        </w:rPr>
-        <w:t xml:space="preserve">Hours: 2</w:t>
-      </w:r>
-    </w:p>
-    <w:p>
-      <w:pPr>
-        <w:numPr>
-          <w:ilvl w:val="1"/>
-          <w:numId w:val="7"/>
-        </w:numPr>
-        <w:spacing w:line="276" w:lineRule="auto"/>
-        <w:ind w:left="3600" w:hanging="360"/>
-        <w:rPr/>
-      </w:pPr>
-      <w:r>
-        <w:rPr>
-          <w:rtl w:val="0"/>
-        </w:rPr>
-        <w:t xml:space="preserve">Planned Iteration: N/A</w:t>
-      </w:r>
-    </w:p>
-    <w:p>
-      <w:pPr>
-        <w:numPr>
-          <w:ilvl w:val="0"/>
-          <w:numId w:val="7"/>
-        </w:numPr>
-        <w:spacing w:line="276" w:lineRule="auto"/>
-        <w:ind w:left="2880" w:hanging="360"/>
-        <w:rPr/>
-      </w:pPr>
-      <w:r>
-        <w:rPr>
-          <w:rtl w:val="0"/>
-        </w:rPr>
-        <w:t xml:space="preserve">Smart Nutrition Data Entry</w:t>
-      </w:r>
-    </w:p>
-    <w:p>
-      <w:pPr>
-        <w:numPr>
-          <w:ilvl w:val="1"/>
-          <w:numId w:val="7"/>
-        </w:numPr>
-        <w:spacing w:line="276" w:lineRule="auto"/>
-        <w:ind w:left="3600" w:hanging="360"/>
-        <w:rPr/>
-      </w:pPr>
-      <w:r>
-        <w:rPr>
-          <w:rtl w:val="0"/>
-        </w:rPr>
-        <w:t xml:space="preserve">Parent feature: Nutrition Form</w:t>
-      </w:r>
-    </w:p>
-    <w:p>
-      <w:pPr>
-        <w:numPr>
-          <w:ilvl w:val="1"/>
-          <w:numId w:val="7"/>
-        </w:numPr>
-        <w:spacing w:line="276" w:lineRule="auto"/>
-        <w:ind w:left="3600" w:hanging="360"/>
-        <w:rPr/>
-      </w:pPr>
-      <w:r>
-        <w:rPr>
-          <w:rtl w:val="0"/>
-        </w:rPr>
-        <w:t xml:space="preserve">Description: As a user, I want the app to find the nutritional value of things that I eat so that I don’t have to manually enter calories for every single meal.</w:t>
-      </w:r>
-    </w:p>
-    <w:p>
-      <w:pPr>
-        <w:numPr>
-          <w:ilvl w:val="2"/>
-          <w:numId w:val="7"/>
-        </w:numPr>
-        <w:spacing w:line="276" w:lineRule="auto"/>
-        <w:ind w:left="4320" w:hanging="360"/>
-        <w:rPr>
-          <w:u w:val="none"/>
-        </w:rPr>
-      </w:pPr>
-      <w:r>
-        <w:rPr>
-          <w:rtl w:val="0"/>
-        </w:rPr>
-        <w:t xml:space="preserve">Connection to USDA data</w:t>
-      </w:r>
-      <w:r>
-        <w:rPr>
-          <w:rtl w:val="0"/>
-        </w:rPr>
-      </w:r>
-    </w:p>
-    <w:p>
-      <w:pPr>
-        <w:numPr>
-          <w:ilvl w:val="2"/>
-          <w:numId w:val="7"/>
-        </w:numPr>
-        <w:spacing w:line="276" w:lineRule="auto"/>
-        <w:ind w:left="4320" w:hanging="360"/>
-        <w:rPr>
-          <w:u w:val="none"/>
-        </w:rPr>
-      </w:pPr>
-      <w:r>
-        <w:rPr>
-          <w:rtl w:val="0"/>
-        </w:rPr>
-        <w:t xml:space="preserve">Enter barcode number and get data from </w:t>
-      </w:r>
-      <w:r>
-        <w:rPr>
-          <w:color w:val="4a86e8"/>
-          <w:rtl w:val="0"/>
-        </w:rPr>
-        <w:t xml:space="preserve">https://world.openfoodfacts.org/data</w:t>
-      </w:r>
-      <w:r>
-        <w:rPr>
-          <w:rtl w:val="0"/>
-        </w:rPr>
-      </w:r>
-    </w:p>
-    <w:p>
-      <w:pPr>
-        <w:numPr>
-          <w:ilvl w:val="1"/>
-          <w:numId w:val="7"/>
-        </w:numPr>
-        <w:spacing w:line="276" w:lineRule="auto"/>
-        <w:ind w:left="3600" w:hanging="360"/>
-        <w:rPr/>
-      </w:pPr>
-      <w:r>
-        <w:rPr>
-          <w:rtl w:val="0"/>
-        </w:rPr>
-        <w:t xml:space="preserve">Hours: 5</w:t>
-      </w:r>
-    </w:p>
-    <w:p>
-      <w:pPr>
-        <w:numPr>
-          <w:ilvl w:val="1"/>
-          <w:numId w:val="7"/>
-        </w:numPr>
-        <w:spacing w:line="276" w:lineRule="auto"/>
-        <w:ind w:left="3600" w:hanging="360"/>
-        <w:rPr/>
-      </w:pPr>
-      <w:r>
-        <w:rPr>
-          <w:rtl w:val="0"/>
-        </w:rPr>
-        <w:t xml:space="preserve">Planned Iteration: N/A</w:t>
-      </w:r>
-    </w:p>
-    <w:p>
-      <w:pPr>
-        <w:numPr>
-          <w:ilvl w:val="3"/>
-          <w:numId w:val="10"/>
-        </w:numPr>
-        <w:spacing w:line="276" w:lineRule="auto"/>
-        <w:ind w:left="2880" w:hanging="360"/>
-        <w:rPr/>
-      </w:pPr>
-      <w:r>
-        <w:rPr>
-          <w:rtl w:val="0"/>
-        </w:rPr>
-        <w:t xml:space="preserve">Detailed Goal Statistics</w:t>
+        <w:t xml:space="preserve">Task Reminders</w:t>
       </w:r>
     </w:p>
     <w:p>
@@ -6133,7 +5608,7 @@
         <w:rPr>
           <w:rtl w:val="0"/>
         </w:rPr>
-        <w:t xml:space="preserve">Parent feature: Progress Dashboard</w:t>
+        <w:t xml:space="preserve">Parent feature: Receive Encouragement</w:t>
       </w:r>
     </w:p>
     <w:p>
@@ -6163,41 +5638,7 @@
         <w:rPr>
           <w:rtl w:val="0"/>
         </w:rPr>
-        <w:t xml:space="preserve">Description: As a user I would like to view my progress towards specialized categories for nutrition and workout goals so that I can assess the progress of my wellness routine at a finer resolution.</w:t>
-      </w:r>
-    </w:p>
-    <w:p>
-      <w:pPr>
-        <w:numPr>
-          <w:ilvl w:val="2"/>
-          <w:numId w:val="7"/>
-        </w:numPr>
-        <w:spacing w:line="276" w:lineRule="auto"/>
-        <w:ind w:left="4320" w:hanging="360"/>
-        <w:rPr/>
-      </w:pPr>
-      <w:r>
-        <w:rPr>
-          <w:rtl w:val="0"/>
-        </w:rPr>
-        <w:t xml:space="preserve">Example: % Distribution of workouts across strength, flexibility, and endurance</w:t>
-      </w:r>
-    </w:p>
-    <w:p>
-      <w:pPr>
-        <w:numPr>
-          <w:ilvl w:val="2"/>
-          <w:numId w:val="7"/>
-        </w:numPr>
-        <w:spacing w:line="276" w:lineRule="auto"/>
-        <w:ind w:left="4320" w:hanging="360"/>
-        <w:rPr/>
-      </w:pPr>
-      <w:r>
-        <w:rPr>
-          <w:rtl w:val="0"/>
-        </w:rPr>
-        <w:t xml:space="preserve">Example: % Focus on areas of body</w:t>
+        <w:t xml:space="preserve">Description: As a user, I want to be reminded when I have a task due to complete a goal so that I can avoid losing progress on my wellness routine.</w:t>
       </w:r>
     </w:p>
     <w:p>
@@ -6227,7 +5668,48 @@
         <w:rPr>
           <w:rtl w:val="0"/>
         </w:rPr>
-        <w:t xml:space="preserve">Hours: 12</w:t>
+        <w:t xml:space="preserve">Hours: 2</w:t>
+      </w:r>
+    </w:p>
+    <w:p>
+      <w:pPr>
+        <w:numPr>
+          <w:ilvl w:val="2"/>
+          <w:numId w:val="11"/>
+        </w:numPr>
+        <w:spacing w:line="276" w:lineRule="auto"/>
+        <w:ind w:left="2160" w:hanging="360"/>
+        <w:rPr/>
+      </w:pPr>
+      <w:r>
+        <w:rPr>
+          <w:b w:val="1"/>
+          <w:rtl w:val="0"/>
+        </w:rPr>
+        <w:t xml:space="preserve">Optional Features</w:t>
+      </w:r>
+      <w:r>
+        <w:rPr>
+          <w:rtl w:val="0"/>
+        </w:rPr>
+        <w:t xml:space="preserve"> (additional cool features that you want to have if there is time):</w:t>
+      </w:r>
+    </w:p>
+    <w:p>
+      <w:pPr>
+        <w:numPr>
+          <w:ilvl w:val="3"/>
+          <w:numId w:val="11"/>
+        </w:numPr>
+        <w:spacing w:line="276" w:lineRule="auto"/>
+        <w:ind w:left="2880" w:hanging="360"/>
+        <w:rPr/>
+      </w:pPr>
+      <w:r>
+        <w:rPr>
+          <w:rtl w:val="0"/>
+        </w:rPr>
+        <w:t xml:space="preserve">Create Custom Workouts</w:t>
       </w:r>
     </w:p>
     <w:p>
@@ -6244,14 +5726,72 @@
         <w:rPr>
           <w:rtl w:val="0"/>
         </w:rPr>
-        <w:t xml:space="preserve">Planned Iteration: N/A</w:t>
-      </w:r>
-    </w:p>
-    <w:p>
-      <w:pPr>
-        <w:numPr>
-          <w:ilvl w:val="3"/>
-          <w:numId w:val="10"/>
+        <w:t xml:space="preserve">Parent feature: Fitness Form</w:t>
+      </w:r>
+    </w:p>
+    <w:p>
+      <w:pPr>
+        <w:numPr>
+          <w:ilvl w:val="1"/>
+          <w:numId w:val="7"/>
+        </w:numPr>
+        <w:spacing w:line="276" w:lineRule="auto"/>
+        <w:ind w:left="3600" w:hanging="360"/>
+        <w:rPr/>
+      </w:pPr>
+      <w:r>
+        <w:rPr>
+          <w:rtl w:val="0"/>
+        </w:rPr>
+        <w:t xml:space="preserve">Description: As a user, I would like to set goals around my own workouts that are not available for me to choose in the app so that I can fully integrate the Health and Wellness Manager with my routine.</w:t>
+      </w:r>
+    </w:p>
+    <w:p>
+      <w:pPr>
+        <w:numPr>
+          <w:ilvl w:val="2"/>
+          <w:numId w:val="7"/>
+        </w:numPr>
+        <w:spacing w:line="276" w:lineRule="auto"/>
+        <w:ind w:left="4320" w:hanging="360"/>
+        <w:rPr>
+          <w:u w:val="none"/>
+        </w:rPr>
+      </w:pPr>
+      <w:r>
+        <w:rPr>
+          <w:rtl w:val="0"/>
+        </w:rPr>
+        <w:t xml:space="preserve">There will be specialized data associated with each Workout object, perhaps with scores ranking focus on parts of the body or other special data.  So user may need to input some of this custom info in order to create a custom workout.</w:t>
+      </w:r>
+      <w:r>
+        <w:rPr>
+          <w:rtl w:val="0"/>
+        </w:rPr>
+      </w:r>
+    </w:p>
+    <w:p>
+      <w:pPr>
+        <w:numPr>
+          <w:ilvl w:val="1"/>
+          <w:numId w:val="7"/>
+        </w:numPr>
+        <w:spacing w:line="276" w:lineRule="auto"/>
+        <w:ind w:left="3600" w:hanging="360"/>
+        <w:rPr/>
+      </w:pPr>
+      <w:r>
+        <w:rPr>
+          <w:rtl w:val="0"/>
+        </w:rPr>
+        <w:t xml:space="preserve">Hours: 2</w:t>
+      </w:r>
+    </w:p>
+    <w:p>
+      <w:pPr>
+        <w:numPr>
+          <w:ilvl w:val="0"/>
+          <w:numId w:val="7"/>
         </w:numPr>
         <w:spacing w:line="276" w:lineRule="auto"/>
         <w:ind w:left="2880" w:hanging="360"/>
@@ -6261,97 +5801,7 @@
         <w:rPr>
           <w:rtl w:val="0"/>
         </w:rPr>
-        <w:t xml:space="preserve">Competitive Leaderboard</w:t>
-      </w:r>
-    </w:p>
-    <w:p>
-      <w:pPr>
-        <w:keepNext w:val="0"/>
-        <w:keepLines w:val="0"/>
-        <w:pageBreakBefore w:val="0"/>
-        <w:widowControl w:val="1"/>
-        <w:numPr>
-          <w:ilvl w:val="1"/>
-          <w:numId w:val="7"/>
-        </w:numPr>
-        <w:pBdr>
-          <w:top w:space="0" w:sz="0" w:val="nil"/>
-          <w:left w:space="0" w:sz="0" w:val="nil"/>
-          <w:bottom w:space="0" w:sz="0" w:val="nil"/>
-          <w:right w:space="0" w:sz="0" w:val="nil"/>
-          <w:between w:space="0" w:sz="0" w:val="nil"/>
-        </w:pBdr>
-        <w:shd w:fill="auto" w:val="clear"/>
-        <w:spacing w:after="0" w:before="0" w:line="276" w:lineRule="auto"/>
-        <w:ind w:left="3600" w:right="0" w:hanging="360"/>
-        <w:jc w:val="left"/>
-        <w:rPr/>
-      </w:pPr>
-      <w:r>
-        <w:rPr>
-          <w:rtl w:val="0"/>
-        </w:rPr>
-        <w:t xml:space="preserve">Parent feature: Join Community</w:t>
-      </w:r>
-    </w:p>
-    <w:p>
-      <w:pPr>
-        <w:keepNext w:val="0"/>
-        <w:keepLines w:val="0"/>
-        <w:pageBreakBefore w:val="0"/>
-        <w:widowControl w:val="1"/>
-        <w:numPr>
-          <w:ilvl w:val="1"/>
-          <w:numId w:val="7"/>
-        </w:numPr>
-        <w:pBdr>
-          <w:top w:space="0" w:sz="0" w:val="nil"/>
-          <w:left w:space="0" w:sz="0" w:val="nil"/>
-          <w:bottom w:space="0" w:sz="0" w:val="nil"/>
-          <w:right w:space="0" w:sz="0" w:val="nil"/>
-          <w:between w:space="0" w:sz="0" w:val="nil"/>
-        </w:pBdr>
-        <w:shd w:fill="auto" w:val="clear"/>
-        <w:spacing w:after="0" w:before="0" w:line="276" w:lineRule="auto"/>
-        <w:ind w:left="3600" w:right="0" w:hanging="360"/>
-        <w:jc w:val="left"/>
-        <w:rPr/>
-      </w:pPr>
-      <w:r>
-        <w:rPr>
-          <w:rtl w:val="0"/>
-        </w:rPr>
-        <w:t xml:space="preserve">Description: As a user I would like to engage in healthy competition with other users of the Health and Wellness Manager so that I may be inspired to workout more and eat healthy.</w:t>
-      </w:r>
-    </w:p>
-    <w:p>
-      <w:pPr>
-        <w:keepNext w:val="0"/>
-        <w:keepLines w:val="0"/>
-        <w:pageBreakBefore w:val="0"/>
-        <w:widowControl w:val="1"/>
-        <w:numPr>
-          <w:ilvl w:val="1"/>
-          <w:numId w:val="7"/>
-        </w:numPr>
-        <w:pBdr>
-          <w:top w:space="0" w:sz="0" w:val="nil"/>
-          <w:left w:space="0" w:sz="0" w:val="nil"/>
-          <w:bottom w:space="0" w:sz="0" w:val="nil"/>
-          <w:right w:space="0" w:sz="0" w:val="nil"/>
-          <w:between w:space="0" w:sz="0" w:val="nil"/>
-        </w:pBdr>
-        <w:shd w:fill="auto" w:val="clear"/>
-        <w:spacing w:after="0" w:before="0" w:line="276" w:lineRule="auto"/>
-        <w:ind w:left="3600" w:right="0" w:hanging="360"/>
-        <w:jc w:val="left"/>
-        <w:rPr/>
-      </w:pPr>
-      <w:r>
-        <w:rPr>
-          <w:rtl w:val="0"/>
-        </w:rPr>
-        <w:t xml:space="preserve">Hours: 12</w:t>
+        <w:t xml:space="preserve">Dashboard Elements Adjustable by Timeframe:</w:t>
       </w:r>
     </w:p>
     <w:p>
@@ -6368,114 +5818,7 @@
         <w:rPr>
           <w:rtl w:val="0"/>
         </w:rPr>
-        <w:t xml:space="preserve">Planned Iteration: N/A</w:t>
-      </w:r>
-    </w:p>
-    <w:p>
-      <w:pPr>
-        <w:numPr>
-          <w:ilvl w:val="3"/>
-          <w:numId w:val="10"/>
-        </w:numPr>
-        <w:spacing w:line="276" w:lineRule="auto"/>
-        <w:ind w:left="2880" w:hanging="360"/>
-        <w:rPr/>
-      </w:pPr>
-      <w:r>
-        <w:rPr>
-          <w:rtl w:val="0"/>
-        </w:rPr>
-        <w:t xml:space="preserve">Task Reminders</w:t>
-      </w:r>
-    </w:p>
-    <w:p>
-      <w:pPr>
-        <w:keepNext w:val="0"/>
-        <w:keepLines w:val="0"/>
-        <w:pageBreakBefore w:val="0"/>
-        <w:widowControl w:val="1"/>
-        <w:numPr>
-          <w:ilvl w:val="1"/>
-          <w:numId w:val="7"/>
-        </w:numPr>
-        <w:pBdr>
-          <w:top w:space="0" w:sz="0" w:val="nil"/>
-          <w:left w:space="0" w:sz="0" w:val="nil"/>
-          <w:bottom w:space="0" w:sz="0" w:val="nil"/>
-          <w:right w:space="0" w:sz="0" w:val="nil"/>
-          <w:between w:space="0" w:sz="0" w:val="nil"/>
-        </w:pBdr>
-        <w:shd w:fill="auto" w:val="clear"/>
-        <w:spacing w:after="0" w:before="0" w:line="276" w:lineRule="auto"/>
-        <w:ind w:left="3600" w:right="0" w:hanging="360"/>
-        <w:jc w:val="left"/>
-        <w:rPr/>
-      </w:pPr>
-      <w:r>
-        <w:rPr>
-          <w:rtl w:val="0"/>
-        </w:rPr>
-        <w:t xml:space="preserve">Parent feature: Receive Encouragement</w:t>
-      </w:r>
-    </w:p>
-    <w:p>
-      <w:pPr>
-        <w:keepNext w:val="0"/>
-        <w:keepLines w:val="0"/>
-        <w:pageBreakBefore w:val="0"/>
-        <w:widowControl w:val="1"/>
-        <w:numPr>
-          <w:ilvl w:val="1"/>
-          <w:numId w:val="7"/>
-        </w:numPr>
-        <w:pBdr>
-          <w:top w:space="0" w:sz="0" w:val="nil"/>
-          <w:left w:space="0" w:sz="0" w:val="nil"/>
-          <w:bottom w:space="0" w:sz="0" w:val="nil"/>
-          <w:right w:space="0" w:sz="0" w:val="nil"/>
-          <w:between w:space="0" w:sz="0" w:val="nil"/>
-        </w:pBdr>
-        <w:shd w:fill="auto" w:val="clear"/>
-        <w:spacing w:after="0" w:before="0" w:line="276" w:lineRule="auto"/>
-        <w:ind w:left="3600" w:right="0" w:hanging="360"/>
-        <w:jc w:val="left"/>
-        <w:rPr/>
-      </w:pPr>
-      <w:r>
-        <w:rPr>
-          <w:rtl w:val="0"/>
-        </w:rPr>
-        <w:t xml:space="preserve">Description: As a user, I want to be reminded when I have a task due to complete a goal so that I can avoid losing progress on my wellness routine.</w:t>
-      </w:r>
-    </w:p>
-    <w:p>
-      <w:pPr>
-        <w:keepNext w:val="0"/>
-        <w:keepLines w:val="0"/>
-        <w:pageBreakBefore w:val="0"/>
-        <w:widowControl w:val="1"/>
-        <w:numPr>
-          <w:ilvl w:val="1"/>
-          <w:numId w:val="7"/>
-        </w:numPr>
-        <w:pBdr>
-          <w:top w:space="0" w:sz="0" w:val="nil"/>
-          <w:left w:space="0" w:sz="0" w:val="nil"/>
-          <w:bottom w:space="0" w:sz="0" w:val="nil"/>
-          <w:right w:space="0" w:sz="0" w:val="nil"/>
-          <w:between w:space="0" w:sz="0" w:val="nil"/>
-        </w:pBdr>
-        <w:shd w:fill="auto" w:val="clear"/>
-        <w:spacing w:after="0" w:before="0" w:line="276" w:lineRule="auto"/>
-        <w:ind w:left="3600" w:right="0" w:hanging="360"/>
-        <w:jc w:val="left"/>
-        <w:rPr/>
-      </w:pPr>
-      <w:r>
-        <w:rPr>
-          <w:rtl w:val="0"/>
-        </w:rPr>
-        <w:t xml:space="preserve">Hours: 2</w:t>
+        <w:t xml:space="preserve">Parent feature: Progress Dashboard</w:t>
       </w:r>
     </w:p>
     <w:p>
@@ -6492,114 +5835,7 @@
         <w:rPr>
           <w:rtl w:val="0"/>
         </w:rPr>
-        <w:t xml:space="preserve">Planned Iteration: N/A</w:t>
-      </w:r>
-    </w:p>
-    <w:p>
-      <w:pPr>
-        <w:numPr>
-          <w:ilvl w:val="3"/>
-          <w:numId w:val="10"/>
-        </w:numPr>
-        <w:spacing w:line="276" w:lineRule="auto"/>
-        <w:ind w:left="2880" w:hanging="360"/>
-        <w:rPr/>
-      </w:pPr>
-      <w:r>
-        <w:rPr>
-          <w:rtl w:val="0"/>
-        </w:rPr>
-        <w:t xml:space="preserve">Suggest Daily Calories and Workouts</w:t>
-      </w:r>
-    </w:p>
-    <w:p>
-      <w:pPr>
-        <w:keepNext w:val="0"/>
-        <w:keepLines w:val="0"/>
-        <w:pageBreakBefore w:val="0"/>
-        <w:widowControl w:val="1"/>
-        <w:numPr>
-          <w:ilvl w:val="1"/>
-          <w:numId w:val="7"/>
-        </w:numPr>
-        <w:pBdr>
-          <w:top w:space="0" w:sz="0" w:val="nil"/>
-          <w:left w:space="0" w:sz="0" w:val="nil"/>
-          <w:bottom w:space="0" w:sz="0" w:val="nil"/>
-          <w:right w:space="0" w:sz="0" w:val="nil"/>
-          <w:between w:space="0" w:sz="0" w:val="nil"/>
-        </w:pBdr>
-        <w:shd w:fill="auto" w:val="clear"/>
-        <w:spacing w:after="0" w:before="0" w:line="276" w:lineRule="auto"/>
-        <w:ind w:left="3600" w:right="0" w:hanging="360"/>
-        <w:jc w:val="left"/>
-        <w:rPr/>
-      </w:pPr>
-      <w:r>
-        <w:rPr>
-          <w:rtl w:val="0"/>
-        </w:rPr>
-        <w:t xml:space="preserve">Parent feature: Receive Suggestions</w:t>
-      </w:r>
-    </w:p>
-    <w:p>
-      <w:pPr>
-        <w:keepNext w:val="0"/>
-        <w:keepLines w:val="0"/>
-        <w:pageBreakBefore w:val="0"/>
-        <w:widowControl w:val="1"/>
-        <w:numPr>
-          <w:ilvl w:val="1"/>
-          <w:numId w:val="7"/>
-        </w:numPr>
-        <w:pBdr>
-          <w:top w:space="0" w:sz="0" w:val="nil"/>
-          <w:left w:space="0" w:sz="0" w:val="nil"/>
-          <w:bottom w:space="0" w:sz="0" w:val="nil"/>
-          <w:right w:space="0" w:sz="0" w:val="nil"/>
-          <w:between w:space="0" w:sz="0" w:val="nil"/>
-        </w:pBdr>
-        <w:shd w:fill="auto" w:val="clear"/>
-        <w:spacing w:after="0" w:before="0" w:line="276" w:lineRule="auto"/>
-        <w:ind w:left="3600" w:right="0" w:hanging="360"/>
-        <w:jc w:val="left"/>
-        <w:rPr/>
-      </w:pPr>
-      <w:r>
-        <w:rPr>
-          <w:rtl w:val="0"/>
-        </w:rPr>
-        <w:t xml:space="preserve">Description: As a user, I want to receive goal suggestions from the app so that I can explore unexpected possibilities for my wellness routine.</w:t>
-      </w:r>
-    </w:p>
-    <w:p>
-      <w:pPr>
-        <w:keepNext w:val="0"/>
-        <w:keepLines w:val="0"/>
-        <w:pageBreakBefore w:val="0"/>
-        <w:widowControl w:val="1"/>
-        <w:numPr>
-          <w:ilvl w:val="1"/>
-          <w:numId w:val="7"/>
-        </w:numPr>
-        <w:pBdr>
-          <w:top w:space="0" w:sz="0" w:val="nil"/>
-          <w:left w:space="0" w:sz="0" w:val="nil"/>
-          <w:bottom w:space="0" w:sz="0" w:val="nil"/>
-          <w:right w:space="0" w:sz="0" w:val="nil"/>
-          <w:between w:space="0" w:sz="0" w:val="nil"/>
-        </w:pBdr>
-        <w:shd w:fill="auto" w:val="clear"/>
-        <w:spacing w:after="0" w:before="0" w:line="276" w:lineRule="auto"/>
-        <w:ind w:left="3600" w:right="0" w:hanging="360"/>
-        <w:jc w:val="left"/>
-        <w:rPr/>
-      </w:pPr>
-      <w:r>
-        <w:rPr>
-          <w:rtl w:val="0"/>
-        </w:rPr>
-        <w:t xml:space="preserve">Hours: 5</w:t>
+        <w:t xml:space="preserve">Description: As a user, I would like to adjust the scale of the progress dashboard (from daily, to weekly, to monthly, etc.) so that I can gain a more comprehensive view of how my wellness routine has progressed.</w:t>
       </w:r>
     </w:p>
     <w:p>
@@ -6616,48 +5852,22 @@
         <w:rPr>
           <w:rtl w:val="0"/>
         </w:rPr>
-        <w:t xml:space="preserve">Planned Iteration: N/A</w:t>
-      </w:r>
-    </w:p>
-    <w:p>
-      <w:pPr>
-        <w:numPr>
-          <w:ilvl w:val="2"/>
-          <w:numId w:val="10"/>
-        </w:numPr>
-        <w:spacing w:line="276" w:lineRule="auto"/>
-        <w:ind w:left="2160" w:hanging="360"/>
-        <w:rPr/>
-      </w:pPr>
-      <w:r>
-        <w:rPr>
-          <w:b w:val="1"/>
-          <w:rtl w:val="0"/>
-        </w:rPr>
-        <w:t xml:space="preserve">Optional Features</w:t>
-      </w:r>
-      <w:r>
-        <w:rPr>
-          <w:rtl w:val="0"/>
-        </w:rPr>
-        <w:t xml:space="preserve"> (additional cool features that you want to have if there is time):</w:t>
-      </w:r>
-    </w:p>
-    <w:p>
-      <w:pPr>
-        <w:numPr>
-          <w:ilvl w:val="3"/>
-          <w:numId w:val="10"/>
-        </w:numPr>
-        <w:spacing w:line="276" w:lineRule="auto"/>
+        <w:t xml:space="preserve">Hours: 2</w:t>
+      </w:r>
+    </w:p>
+    <w:p>
+      <w:pPr>
+        <w:numPr>
+          <w:ilvl w:val="0"/>
+          <w:numId w:val="7"/>
+        </w:numPr>
         <w:ind w:left="2880" w:hanging="360"/>
-        <w:rPr/>
-      </w:pPr>
-      <w:r>
-        <w:rPr>
-          <w:rtl w:val="0"/>
-        </w:rPr>
-        <w:t xml:space="preserve">Create Custom Workouts</w:t>
+      </w:pPr>
+      <w:r>
+        <w:rPr>
+          <w:rtl w:val="0"/>
+        </w:rPr>
+        <w:t xml:space="preserve">Nutrition Form</w:t>
       </w:r>
     </w:p>
     <w:p>
@@ -6666,15 +5876,13 @@
           <w:ilvl w:val="1"/>
           <w:numId w:val="7"/>
         </w:numPr>
-        <w:spacing w:line="276" w:lineRule="auto"/>
         <w:ind w:left="3600" w:hanging="360"/>
-        <w:rPr/>
-      </w:pPr>
-      <w:r>
-        <w:rPr>
-          <w:rtl w:val="0"/>
-        </w:rPr>
-        <w:t xml:space="preserve">Parent feature: Fitness Form</w:t>
+      </w:pPr>
+      <w:r>
+        <w:rPr>
+          <w:rtl w:val="0"/>
+        </w:rPr>
+        <w:t xml:space="preserve">Parent feature: Manage Health Data</w:t>
       </w:r>
     </w:p>
     <w:p>
@@ -6683,15 +5891,253 @@
           <w:ilvl w:val="1"/>
           <w:numId w:val="7"/>
         </w:numPr>
-        <w:spacing w:line="276" w:lineRule="auto"/>
         <w:ind w:left="3600" w:hanging="360"/>
-        <w:rPr/>
-      </w:pPr>
-      <w:r>
-        <w:rPr>
-          <w:rtl w:val="0"/>
-        </w:rPr>
-        <w:t xml:space="preserve">Description: As a user, I would like to set goals around my own workouts that are not available for me to choose in the app so that I can fully integrate the Health and Wellness Manager with my routine.</w:t>
+      </w:pPr>
+      <w:r>
+        <w:rPr>
+          <w:rtl w:val="0"/>
+        </w:rPr>
+        <w:t xml:space="preserve">Description: As a user, I want to document what I eat and drink quickly, without entering too much data, so that I can easily track my progress toward my dietary goals.</w:t>
+      </w:r>
+    </w:p>
+    <w:p>
+      <w:pPr>
+        <w:numPr>
+          <w:ilvl w:val="1"/>
+          <w:numId w:val="7"/>
+        </w:numPr>
+        <w:ind w:left="3600" w:hanging="360"/>
+      </w:pPr>
+      <w:r>
+        <w:rPr>
+          <w:rtl w:val="0"/>
+        </w:rPr>
+        <w:t xml:space="preserve">Hours: 8</w:t>
+      </w:r>
+    </w:p>
+    <w:p>
+      <w:pPr>
+        <w:numPr>
+          <w:ilvl w:val="0"/>
+          <w:numId w:val="7"/>
+        </w:numPr>
+        <w:ind w:left="2880" w:hanging="360"/>
+      </w:pPr>
+      <w:r>
+        <w:rPr>
+          <w:rtl w:val="0"/>
+        </w:rPr>
+        <w:t xml:space="preserve">Fitness Form</w:t>
+      </w:r>
+    </w:p>
+    <w:p>
+      <w:pPr>
+        <w:numPr>
+          <w:ilvl w:val="1"/>
+          <w:numId w:val="7"/>
+        </w:numPr>
+        <w:ind w:left="3600" w:hanging="360"/>
+      </w:pPr>
+      <w:r>
+        <w:rPr>
+          <w:rtl w:val="0"/>
+        </w:rPr>
+        <w:t xml:space="preserve">Parent feature: Manage Health Data</w:t>
+      </w:r>
+    </w:p>
+    <w:p>
+      <w:pPr>
+        <w:numPr>
+          <w:ilvl w:val="1"/>
+          <w:numId w:val="7"/>
+        </w:numPr>
+        <w:ind w:left="3600" w:hanging="360"/>
+      </w:pPr>
+      <w:r>
+        <w:rPr>
+          <w:rtl w:val="0"/>
+        </w:rPr>
+        <w:t xml:space="preserve">Description: As a user, I want to document my exercises quickly, without entering too much data, so that I can easily track my progress toward my fitness goals.</w:t>
+      </w:r>
+    </w:p>
+    <w:p>
+      <w:pPr>
+        <w:numPr>
+          <w:ilvl w:val="1"/>
+          <w:numId w:val="7"/>
+        </w:numPr>
+        <w:ind w:left="3600" w:hanging="360"/>
+      </w:pPr>
+      <w:r>
+        <w:rPr>
+          <w:rtl w:val="0"/>
+        </w:rPr>
+        <w:t xml:space="preserve">Hours: 8</w:t>
+      </w:r>
+    </w:p>
+    <w:p>
+      <w:pPr>
+        <w:numPr>
+          <w:ilvl w:val="0"/>
+          <w:numId w:val="7"/>
+        </w:numPr>
+        <w:ind w:left="2880" w:hanging="360"/>
+      </w:pPr>
+      <w:r>
+        <w:rPr>
+          <w:rtl w:val="0"/>
+        </w:rPr>
+        <w:t xml:space="preserve">Competitive Leaderboard</w:t>
+      </w:r>
+    </w:p>
+    <w:p>
+      <w:pPr>
+        <w:numPr>
+          <w:ilvl w:val="1"/>
+          <w:numId w:val="7"/>
+        </w:numPr>
+        <w:ind w:left="3600" w:hanging="360"/>
+      </w:pPr>
+      <w:r>
+        <w:rPr>
+          <w:rtl w:val="0"/>
+        </w:rPr>
+        <w:t xml:space="preserve">Parent feature: Join Community</w:t>
+      </w:r>
+    </w:p>
+    <w:p>
+      <w:pPr>
+        <w:numPr>
+          <w:ilvl w:val="1"/>
+          <w:numId w:val="7"/>
+        </w:numPr>
+        <w:ind w:left="3600" w:hanging="360"/>
+      </w:pPr>
+      <w:r>
+        <w:rPr>
+          <w:rtl w:val="0"/>
+        </w:rPr>
+        <w:t xml:space="preserve">Description: As a user I would like to engage in healthy competition with other users of the Health and Wellness Manager so that I may be inspired to workout more and eat healthy.</w:t>
+      </w:r>
+    </w:p>
+    <w:p>
+      <w:pPr>
+        <w:numPr>
+          <w:ilvl w:val="1"/>
+          <w:numId w:val="7"/>
+        </w:numPr>
+        <w:ind w:left="3600" w:hanging="360"/>
+      </w:pPr>
+      <w:r>
+        <w:rPr>
+          <w:rtl w:val="0"/>
+        </w:rPr>
+        <w:t xml:space="preserve">Hours: 12</w:t>
+      </w:r>
+    </w:p>
+    <w:p>
+      <w:pPr>
+        <w:numPr>
+          <w:ilvl w:val="0"/>
+          <w:numId w:val="7"/>
+        </w:numPr>
+        <w:ind w:left="2880" w:hanging="360"/>
+      </w:pPr>
+      <w:r>
+        <w:rPr>
+          <w:rtl w:val="0"/>
+        </w:rPr>
+        <w:t xml:space="preserve">Suggest Daily Calories and Workouts</w:t>
+      </w:r>
+    </w:p>
+    <w:p>
+      <w:pPr>
+        <w:numPr>
+          <w:ilvl w:val="1"/>
+          <w:numId w:val="7"/>
+        </w:numPr>
+        <w:ind w:left="3600" w:hanging="360"/>
+      </w:pPr>
+      <w:r>
+        <w:rPr>
+          <w:rtl w:val="0"/>
+        </w:rPr>
+        <w:t xml:space="preserve">Parent feature: Receive Suggestions</w:t>
+      </w:r>
+    </w:p>
+    <w:p>
+      <w:pPr>
+        <w:numPr>
+          <w:ilvl w:val="1"/>
+          <w:numId w:val="7"/>
+        </w:numPr>
+        <w:ind w:left="3600" w:hanging="360"/>
+      </w:pPr>
+      <w:r>
+        <w:rPr>
+          <w:rtl w:val="0"/>
+        </w:rPr>
+        <w:t xml:space="preserve">Description: As a user, I want to receive goal suggestions from the app so that I can explore unexpected possibilities for my wellness routine.</w:t>
+      </w:r>
+    </w:p>
+    <w:p>
+      <w:pPr>
+        <w:numPr>
+          <w:ilvl w:val="1"/>
+          <w:numId w:val="7"/>
+        </w:numPr>
+        <w:ind w:left="3600" w:hanging="360"/>
+      </w:pPr>
+      <w:r>
+        <w:rPr>
+          <w:rtl w:val="0"/>
+        </w:rPr>
+        <w:t xml:space="preserve">Hours: 5</w:t>
+      </w:r>
+    </w:p>
+    <w:p>
+      <w:pPr>
+        <w:numPr>
+          <w:ilvl w:val="0"/>
+          <w:numId w:val="7"/>
+        </w:numPr>
+        <w:ind w:left="2880" w:hanging="360"/>
+      </w:pPr>
+      <w:r>
+        <w:rPr>
+          <w:rtl w:val="0"/>
+        </w:rPr>
+        <w:t xml:space="preserve">Specialized Preferences on User Profile:</w:t>
+      </w:r>
+    </w:p>
+    <w:p>
+      <w:pPr>
+        <w:numPr>
+          <w:ilvl w:val="1"/>
+          <w:numId w:val="7"/>
+        </w:numPr>
+        <w:ind w:left="3600" w:hanging="360"/>
+      </w:pPr>
+      <w:r>
+        <w:rPr>
+          <w:rtl w:val="0"/>
+        </w:rPr>
+        <w:t xml:space="preserve">Parent feature: Create Profile</w:t>
+      </w:r>
+    </w:p>
+    <w:p>
+      <w:pPr>
+        <w:numPr>
+          <w:ilvl w:val="1"/>
+          <w:numId w:val="7"/>
+        </w:numPr>
+        <w:ind w:left="3600" w:hanging="360"/>
+      </w:pPr>
+      <w:r>
+        <w:rPr>
+          <w:rtl w:val="0"/>
+        </w:rPr>
+        <w:t xml:space="preserve">Description: As a user I want to be able to set specialized preferences in my user profile so that the app can create more customized suggestions for my wellness routine.</w:t>
       </w:r>
     </w:p>
     <w:p>
@@ -6700,22 +6146,13 @@
           <w:ilvl w:val="2"/>
           <w:numId w:val="7"/>
         </w:numPr>
-        <w:spacing w:line="276" w:lineRule="auto"/>
         <w:ind w:left="4320" w:hanging="360"/>
-        <w:rPr>
-          <w:u w:val="none"/>
-        </w:rPr>
-      </w:pPr>
-      <w:r>
-        <w:rPr>
-          <w:rtl w:val="0"/>
-        </w:rPr>
-        <w:t xml:space="preserve">There will be specialized data associated with each Workout object, perhaps with scores ranking focus on parts of the body or other special data.  So user may need to input some of this custom info in order to create a custom workout.</w:t>
-      </w:r>
-      <w:r>
-        <w:rPr>
-          <w:rtl w:val="0"/>
-        </w:rPr>
+      </w:pPr>
+      <w:r>
+        <w:rPr>
+          <w:rtl w:val="0"/>
+        </w:rPr>
+        <w:t xml:space="preserve">Example: Preference for cardio workouts</w:t>
       </w:r>
     </w:p>
     <w:p>
@@ -6724,15 +6161,28 @@
           <w:ilvl w:val="1"/>
           <w:numId w:val="7"/>
         </w:numPr>
-        <w:spacing w:line="276" w:lineRule="auto"/>
         <w:ind w:left="3600" w:hanging="360"/>
-        <w:rPr/>
       </w:pPr>
       <w:r>
         <w:rPr>
           <w:rtl w:val="0"/>
         </w:rPr>
         <w:t xml:space="preserve">Hours: 2</w:t>
+      </w:r>
+    </w:p>
+    <w:p>
+      <w:pPr>
+        <w:numPr>
+          <w:ilvl w:val="0"/>
+          <w:numId w:val="7"/>
+        </w:numPr>
+        <w:ind w:left="2880" w:hanging="360"/>
+      </w:pPr>
+      <w:r>
+        <w:rPr>
+          <w:rtl w:val="0"/>
+        </w:rPr>
+        <w:t xml:space="preserve">Specialized Goal Categories:</w:t>
       </w:r>
     </w:p>
     <w:p>
@@ -6741,15 +6191,103 @@
           <w:ilvl w:val="1"/>
           <w:numId w:val="7"/>
         </w:numPr>
-        <w:spacing w:line="276" w:lineRule="auto"/>
         <w:ind w:left="3600" w:hanging="360"/>
-        <w:rPr/>
-      </w:pPr>
-      <w:r>
-        <w:rPr>
-          <w:rtl w:val="0"/>
-        </w:rPr>
-        <w:t xml:space="preserve">Planned Iteration: N/A</w:t>
+      </w:pPr>
+      <w:r>
+        <w:rPr>
+          <w:rtl w:val="0"/>
+        </w:rPr>
+        <w:t xml:space="preserve">Parent feature: Goal Form</w:t>
+      </w:r>
+    </w:p>
+    <w:p>
+      <w:pPr>
+        <w:numPr>
+          <w:ilvl w:val="1"/>
+          <w:numId w:val="7"/>
+        </w:numPr>
+        <w:ind w:left="3600" w:hanging="360"/>
+      </w:pPr>
+      <w:r>
+        <w:rPr>
+          <w:rtl w:val="0"/>
+        </w:rPr>
+        <w:t xml:space="preserve">Description: As a user, I want to be able to set specialized goal categories to customize my experience and align my </w:t>
+      </w:r>
+    </w:p>
+    <w:p>
+      <w:pPr>
+        <w:numPr>
+          <w:ilvl w:val="2"/>
+          <w:numId w:val="7"/>
+        </w:numPr>
+        <w:ind w:left="4320" w:hanging="360"/>
+      </w:pPr>
+      <w:r>
+        <w:rPr>
+          <w:rtl w:val="0"/>
+        </w:rPr>
+        <w:t xml:space="preserve">Example: % fresh fruits and vegetables</w:t>
+      </w:r>
+    </w:p>
+    <w:p>
+      <w:pPr>
+        <w:numPr>
+          <w:ilvl w:val="2"/>
+          <w:numId w:val="7"/>
+        </w:numPr>
+        <w:ind w:left="4320" w:hanging="360"/>
+      </w:pPr>
+      <w:r>
+        <w:rPr>
+          <w:rtl w:val="0"/>
+        </w:rPr>
+        <w:t xml:space="preserve">Example: Targeting exercises by strength, endurance, or flexibility</w:t>
+      </w:r>
+    </w:p>
+    <w:p>
+      <w:pPr>
+        <w:numPr>
+          <w:ilvl w:val="2"/>
+          <w:numId w:val="7"/>
+        </w:numPr>
+        <w:ind w:left="4320" w:hanging="360"/>
+      </w:pPr>
+      <w:r>
+        <w:rPr>
+          <w:rtl w:val="0"/>
+        </w:rPr>
+        <w:t xml:space="preserve">Example: Targeting exercises by part of the body</w:t>
+      </w:r>
+    </w:p>
+    <w:p>
+      <w:pPr>
+        <w:numPr>
+          <w:ilvl w:val="2"/>
+          <w:numId w:val="7"/>
+        </w:numPr>
+        <w:ind w:left="4320" w:hanging="360"/>
+      </w:pPr>
+      <w:r>
+        <w:rPr>
+          <w:rtl w:val="0"/>
+        </w:rPr>
+        <w:t xml:space="preserve">Creating specialized categories will require coordination with the overall UML diagrams, and other aspects of the project such as data visualization</w:t>
+      </w:r>
+    </w:p>
+    <w:p>
+      <w:pPr>
+        <w:numPr>
+          <w:ilvl w:val="1"/>
+          <w:numId w:val="7"/>
+        </w:numPr>
+        <w:ind w:left="3600" w:hanging="360"/>
+      </w:pPr>
+      <w:r>
+        <w:rPr>
+          <w:rtl w:val="0"/>
+        </w:rPr>
+        <w:t xml:space="preserve">Hours: 2</w:t>
       </w:r>
     </w:p>
     <w:p>
@@ -6758,15 +6296,13 @@
           <w:ilvl w:val="0"/>
           <w:numId w:val="7"/>
         </w:numPr>
-        <w:spacing w:line="276" w:lineRule="auto"/>
         <w:ind w:left="2880" w:hanging="360"/>
-        <w:rPr/>
-      </w:pPr>
-      <w:r>
-        <w:rPr>
-          <w:rtl w:val="0"/>
-        </w:rPr>
-        <w:t xml:space="preserve">Dashboard Elements Adjustable by Timeframe:</w:t>
+      </w:pPr>
+      <w:r>
+        <w:rPr>
+          <w:rtl w:val="0"/>
+        </w:rPr>
+        <w:t xml:space="preserve">Add Friends to Goals:</w:t>
       </w:r>
     </w:p>
     <w:p>
@@ -6775,15 +6311,13 @@
           <w:ilvl w:val="1"/>
           <w:numId w:val="7"/>
         </w:numPr>
-        <w:spacing w:line="276" w:lineRule="auto"/>
         <w:ind w:left="3600" w:hanging="360"/>
-        <w:rPr/>
-      </w:pPr>
-      <w:r>
-        <w:rPr>
-          <w:rtl w:val="0"/>
-        </w:rPr>
-        <w:t xml:space="preserve">Parent feature: Progress Dashboard</w:t>
+      </w:pPr>
+      <w:r>
+        <w:rPr>
+          <w:rtl w:val="0"/>
+        </w:rPr>
+        <w:t xml:space="preserve">Parent feature: Goal Form</w:t>
       </w:r>
     </w:p>
     <w:p>
@@ -6792,15 +6326,13 @@
           <w:ilvl w:val="1"/>
           <w:numId w:val="7"/>
         </w:numPr>
-        <w:spacing w:line="276" w:lineRule="auto"/>
         <w:ind w:left="3600" w:hanging="360"/>
-        <w:rPr/>
-      </w:pPr>
-      <w:r>
-        <w:rPr>
-          <w:rtl w:val="0"/>
-        </w:rPr>
-        <w:t xml:space="preserve">Description: As a user, I would like to adjust the scale of the progress dashboard (from daily, to weekly, to monthly, etc.) so that I can gain a more comprehensive view of how my wellness routine has progressed.</w:t>
+      </w:pPr>
+      <w:r>
+        <w:rPr>
+          <w:rtl w:val="0"/>
+        </w:rPr>
+        <w:t xml:space="preserve">Description: As a user I would like to collaborate with goals on my friends to increase the fun factor of my wellness routine and help to hold myself accountable.</w:t>
       </w:r>
     </w:p>
     <w:p>
@@ -6809,15 +6341,28 @@
           <w:ilvl w:val="1"/>
           <w:numId w:val="7"/>
         </w:numPr>
-        <w:spacing w:line="276" w:lineRule="auto"/>
         <w:ind w:left="3600" w:hanging="360"/>
-        <w:rPr/>
       </w:pPr>
       <w:r>
         <w:rPr>
           <w:rtl w:val="0"/>
         </w:rPr>
         <w:t xml:space="preserve">Hours: 2</w:t>
+      </w:r>
+    </w:p>
+    <w:p>
+      <w:pPr>
+        <w:numPr>
+          <w:ilvl w:val="0"/>
+          <w:numId w:val="7"/>
+        </w:numPr>
+        <w:ind w:left="2880" w:hanging="360"/>
+      </w:pPr>
+      <w:r>
+        <w:rPr>
+          <w:rtl w:val="0"/>
+        </w:rPr>
+        <w:t xml:space="preserve">Smart Nutrition Data Entry</w:t>
       </w:r>
     </w:p>
     <w:p>
@@ -6826,15 +6371,145 @@
           <w:ilvl w:val="1"/>
           <w:numId w:val="7"/>
         </w:numPr>
-        <w:spacing w:line="276" w:lineRule="auto"/>
         <w:ind w:left="3600" w:hanging="360"/>
-        <w:rPr/>
-      </w:pPr>
-      <w:r>
-        <w:rPr>
-          <w:rtl w:val="0"/>
-        </w:rPr>
-        <w:t xml:space="preserve">Planned Iteration: N/A</w:t>
+      </w:pPr>
+      <w:r>
+        <w:rPr>
+          <w:rtl w:val="0"/>
+        </w:rPr>
+        <w:t xml:space="preserve">Parent feature: Nutrition Form</w:t>
+      </w:r>
+    </w:p>
+    <w:p>
+      <w:pPr>
+        <w:numPr>
+          <w:ilvl w:val="1"/>
+          <w:numId w:val="7"/>
+        </w:numPr>
+        <w:ind w:left="3600" w:hanging="360"/>
+      </w:pPr>
+      <w:r>
+        <w:rPr>
+          <w:rtl w:val="0"/>
+        </w:rPr>
+        <w:t xml:space="preserve">Description: As a user, I want the app to find the nutritional value of things that I eat so that I don’t have to manually enter calories for every single meal.</w:t>
+      </w:r>
+    </w:p>
+    <w:p>
+      <w:pPr>
+        <w:numPr>
+          <w:ilvl w:val="2"/>
+          <w:numId w:val="7"/>
+        </w:numPr>
+        <w:ind w:left="4320" w:hanging="360"/>
+      </w:pPr>
+      <w:r>
+        <w:rPr>
+          <w:rtl w:val="0"/>
+        </w:rPr>
+        <w:t xml:space="preserve">Connection to USDA data</w:t>
+      </w:r>
+    </w:p>
+    <w:p>
+      <w:pPr>
+        <w:numPr>
+          <w:ilvl w:val="2"/>
+          <w:numId w:val="7"/>
+        </w:numPr>
+        <w:ind w:left="4320" w:hanging="360"/>
+      </w:pPr>
+      <w:r>
+        <w:rPr>
+          <w:rtl w:val="0"/>
+        </w:rPr>
+        <w:t xml:space="preserve">Enter barcode number and get data from </w:t>
+      </w:r>
+      <w:r>
+        <w:rPr>
+          <w:color w:val="4a86e8"/>
+          <w:rtl w:val="0"/>
+        </w:rPr>
+        <w:t xml:space="preserve">https://world.openfoodfacts.org/data</w:t>
+      </w:r>
+      <w:r>
+        <w:rPr>
+          <w:rtl w:val="0"/>
+        </w:rPr>
+      </w:r>
+    </w:p>
+    <w:p>
+      <w:pPr>
+        <w:numPr>
+          <w:ilvl w:val="1"/>
+          <w:numId w:val="7"/>
+        </w:numPr>
+        <w:ind w:left="3600" w:hanging="360"/>
+      </w:pPr>
+      <w:r>
+        <w:rPr>
+          <w:rtl w:val="0"/>
+        </w:rPr>
+        <w:t xml:space="preserve">Hours: 5</w:t>
+      </w:r>
+    </w:p>
+    <w:p>
+      <w:pPr>
+        <w:numPr>
+          <w:ilvl w:val="0"/>
+          <w:numId w:val="7"/>
+        </w:numPr>
+        <w:ind w:left="2880" w:hanging="360"/>
+      </w:pPr>
+      <w:r>
+        <w:rPr>
+          <w:rtl w:val="0"/>
+        </w:rPr>
+        <w:t xml:space="preserve">Goals Calendar</w:t>
+      </w:r>
+    </w:p>
+    <w:p>
+      <w:pPr>
+        <w:numPr>
+          <w:ilvl w:val="1"/>
+          <w:numId w:val="7"/>
+        </w:numPr>
+        <w:ind w:left="3600" w:hanging="360"/>
+      </w:pPr>
+      <w:r>
+        <w:rPr>
+          <w:rtl w:val="0"/>
+        </w:rPr>
+        <w:t xml:space="preserve">Parent feature: Progress Dashboard</w:t>
+      </w:r>
+    </w:p>
+    <w:p>
+      <w:pPr>
+        <w:numPr>
+          <w:ilvl w:val="1"/>
+          <w:numId w:val="7"/>
+        </w:numPr>
+        <w:ind w:left="3600" w:hanging="360"/>
+      </w:pPr>
+      <w:r>
+        <w:rPr>
+          <w:rtl w:val="0"/>
+        </w:rPr>
+        <w:t xml:space="preserve">Description: As a user, I want to check a calendar so that I can see what goals I have achieved in the past and plan toward the goals I have scheduled in the future.</w:t>
+      </w:r>
+    </w:p>
+    <w:p>
+      <w:pPr>
+        <w:numPr>
+          <w:ilvl w:val="1"/>
+          <w:numId w:val="7"/>
+        </w:numPr>
+        <w:ind w:left="3600" w:hanging="360"/>
+      </w:pPr>
+      <w:r>
+        <w:rPr>
+          <w:rtl w:val="0"/>
+        </w:rPr>
+        <w:t xml:space="preserve">Hours: 12</w:t>
       </w:r>
     </w:p>
     <w:p>
@@ -6854,7 +6529,7 @@
         <w:pageBreakBefore w:val="0"/>
         <w:numPr>
           <w:ilvl w:val="1"/>
-          <w:numId w:val="10"/>
+          <w:numId w:val="11"/>
         </w:numPr>
         <w:pBdr>
           <w:top w:space="0" w:sz="0" w:val="nil"/>
@@ -6882,7 +6557,7 @@
         <w:pageBreakBefore w:val="0"/>
         <w:numPr>
           <w:ilvl w:val="2"/>
-          <w:numId w:val="10"/>
+          <w:numId w:val="11"/>
         </w:numPr>
         <w:pBdr>
           <w:top w:space="0" w:sz="0" w:val="nil"/>
@@ -6910,7 +6585,7 @@
         <w:pageBreakBefore w:val="0"/>
         <w:numPr>
           <w:ilvl w:val="3"/>
-          <w:numId w:val="10"/>
+          <w:numId w:val="11"/>
         </w:numPr>
         <w:pBdr>
           <w:top w:space="0" w:sz="0" w:val="nil"/>
@@ -6935,7 +6610,7 @@
         <w:pageBreakBefore w:val="0"/>
         <w:numPr>
           <w:ilvl w:val="3"/>
-          <w:numId w:val="10"/>
+          <w:numId w:val="11"/>
         </w:numPr>
         <w:pBdr>
           <w:top w:space="0" w:sz="0" w:val="nil"/>
@@ -6960,7 +6635,7 @@
         <w:pageBreakBefore w:val="0"/>
         <w:numPr>
           <w:ilvl w:val="3"/>
-          <w:numId w:val="10"/>
+          <w:numId w:val="11"/>
         </w:numPr>
         <w:pBdr>
           <w:top w:space="0" w:sz="0" w:val="nil"/>
@@ -6984,7 +6659,7 @@
       <w:pPr>
         <w:numPr>
           <w:ilvl w:val="3"/>
-          <w:numId w:val="10"/>
+          <w:numId w:val="11"/>
         </w:numPr>
         <w:ind w:left="2880" w:hanging="360"/>
         <w:rPr/>
@@ -7000,7 +6675,7 @@
       <w:pPr>
         <w:numPr>
           <w:ilvl w:val="3"/>
-          <w:numId w:val="10"/>
+          <w:numId w:val="11"/>
         </w:numPr>
         <w:ind w:left="2880" w:hanging="360"/>
         <w:rPr/>
@@ -7016,7 +6691,7 @@
       <w:pPr>
         <w:numPr>
           <w:ilvl w:val="3"/>
-          <w:numId w:val="10"/>
+          <w:numId w:val="11"/>
         </w:numPr>
         <w:ind w:left="2880" w:hanging="360"/>
         <w:rPr/>
@@ -7057,7 +6732,7 @@
         <w:widowControl w:val="0"/>
         <w:numPr>
           <w:ilvl w:val="0"/>
-          <w:numId w:val="10"/>
+          <w:numId w:val="11"/>
         </w:numPr>
         <w:pBdr>
           <w:top w:space="0" w:sz="0" w:val="nil"/>
@@ -7091,7 +6766,7 @@
         <w:widowControl w:val="0"/>
         <w:numPr>
           <w:ilvl w:val="1"/>
-          <w:numId w:val="10"/>
+          <w:numId w:val="11"/>
         </w:numPr>
         <w:pBdr>
           <w:top w:space="0" w:sz="0" w:val="nil"/>
@@ -7262,7 +6937,7 @@
         <w:widowControl w:val="0"/>
         <w:numPr>
           <w:ilvl w:val="1"/>
-          <w:numId w:val="10"/>
+          <w:numId w:val="11"/>
         </w:numPr>
         <w:pBdr>
           <w:top w:space="0" w:sz="0" w:val="nil"/>
@@ -7365,8 +7040,6 @@
         <w:rPr>
           <w:rtl w:val="0"/>
         </w:rPr>
-        <w:tab/>
-        <w:tab/>
         <w:t xml:space="preserve">As a team, we have identified several key risks for our project. One major risk is if one or more team members drops out from the class as that could affect our ability to meet the project goals we have set. Balancing schedules is also a concern, as each team member’s home and work life could interfere. We plan to keep constant communication via Discord if any scheduling conflicts arise and reschedule where necessary. </w:t>
       </w:r>
     </w:p>
@@ -7448,19 +7121,273 @@
         </w:rPr>
         <w:t xml:space="preserve">Risk Management Sheet Link: </w:t>
       </w:r>
-      <w:hyperlink r:id="rId9">
-        <w:r>
-          <w:rPr>
-            <w:color w:val="1155cc"/>
-            <w:rtl w:val="0"/>
-          </w:rPr>
-          <w:t xml:space="preserve">https://docs.google.com/spreadsheets/d/1oFTo93npR1hC67W_5EZsJo0ZvSODUxr_/edit?gid=430362293#gid=430362293</w:t>
-        </w:r>
-      </w:hyperlink>
-      <w:r>
-        <w:rPr>
-          <w:rtl w:val="0"/>
-        </w:rPr>
+      <w:r>
+        <w:rPr>
+          <w:u w:val="single"/>
+          <w:rtl w:val="0"/>
+        </w:rPr>
+        <w:t xml:space="preserve">https://docs.google.com/spreadsheets/d/1B9yetc2xfoqSk5BoeNpZyjAfAHsmus2A/edit?usp=drive_link&amp;ouid=106673150530746711200&amp;rtpof=true&amp;sd=true</w:t>
+      </w:r>
+      <w:r>
+        <w:rPr>
+          <w:rtl w:val="0"/>
+        </w:rPr>
+      </w:r>
+    </w:p>
+    <w:p>
+      <w:pPr>
+        <w:pageBreakBefore w:val="0"/>
+        <w:ind w:left="1440" w:firstLine="0"/>
+        <w:rPr/>
+      </w:pPr>
+      <w:r>
+        <w:rPr>
+          <w:rtl w:val="0"/>
+        </w:rPr>
+      </w:r>
+    </w:p>
+    <w:p>
+      <w:pPr>
+        <w:pageBreakBefore w:val="0"/>
+        <w:ind w:left="1440" w:firstLine="0"/>
+        <w:rPr>
+          <w:b w:val="1"/>
+        </w:rPr>
+      </w:pPr>
+      <w:r>
+        <w:rPr>
+          <w:b w:val="1"/>
+          <w:rtl w:val="0"/>
+        </w:rPr>
+        <w:t xml:space="preserve">Updates:</w:t>
+      </w:r>
+    </w:p>
+    <w:p>
+      <w:pPr>
+        <w:pageBreakBefore w:val="0"/>
+        <w:numPr>
+          <w:ilvl w:val="0"/>
+          <w:numId w:val="9"/>
+        </w:numPr>
+        <w:ind w:left="2160" w:hanging="360"/>
+        <w:rPr>
+          <w:u w:val="none"/>
+        </w:rPr>
+      </w:pPr>
+      <w:r>
+        <w:rPr>
+          <w:rtl w:val="0"/>
+        </w:rPr>
+        <w:t xml:space="preserve">Closed “Management: Improper Planning”</w:t>
+      </w:r>
+    </w:p>
+    <w:p>
+      <w:pPr>
+        <w:pageBreakBefore w:val="0"/>
+        <w:numPr>
+          <w:ilvl w:val="1"/>
+          <w:numId w:val="9"/>
+        </w:numPr>
+        <w:ind w:left="2880" w:hanging="360"/>
+        <w:rPr>
+          <w:u w:val="none"/>
+        </w:rPr>
+      </w:pPr>
+      <w:r>
+        <w:rPr>
+          <w:rtl w:val="0"/>
+        </w:rPr>
+        <w:t xml:space="preserve">We have completed the majority of our application.  In the next week there remains only fine tuning of details, or the addition of desirable/optional features.  We effectively adjusted scope as necessary throughout the design and implementation process. Automated deployment helped us to see what was possible along the way.</w:t>
+      </w:r>
+    </w:p>
+    <w:p>
+      <w:pPr>
+        <w:pageBreakBefore w:val="0"/>
+        <w:numPr>
+          <w:ilvl w:val="0"/>
+          <w:numId w:val="9"/>
+        </w:numPr>
+        <w:ind w:left="2160" w:hanging="360"/>
+        <w:rPr>
+          <w:u w:val="none"/>
+        </w:rPr>
+      </w:pPr>
+      <w:r>
+        <w:rPr>
+          <w:rtl w:val="0"/>
+        </w:rPr>
+        <w:t xml:space="preserve">Closed “Technology Competence: Not familiar with React”</w:t>
+      </w:r>
+    </w:p>
+    <w:p>
+      <w:pPr>
+        <w:pageBreakBefore w:val="0"/>
+        <w:numPr>
+          <w:ilvl w:val="1"/>
+          <w:numId w:val="9"/>
+        </w:numPr>
+        <w:ind w:left="2880" w:hanging="360"/>
+        <w:rPr>
+          <w:u w:val="none"/>
+        </w:rPr>
+      </w:pPr>
+      <w:r>
+        <w:rPr>
+          <w:rtl w:val="0"/>
+        </w:rPr>
+        <w:t xml:space="preserve">All of us have committed code and used React successfully</w:t>
+      </w:r>
+    </w:p>
+    <w:p>
+      <w:pPr>
+        <w:pageBreakBefore w:val="0"/>
+        <w:numPr>
+          <w:ilvl w:val="0"/>
+          <w:numId w:val="9"/>
+        </w:numPr>
+        <w:ind w:left="2160" w:hanging="360"/>
+        <w:rPr>
+          <w:u w:val="none"/>
+        </w:rPr>
+      </w:pPr>
+      <w:r>
+        <w:rPr>
+          <w:rtl w:val="0"/>
+        </w:rPr>
+        <w:t xml:space="preserve">Closed “Technology Competence: Not familiar with unit testing”</w:t>
+      </w:r>
+    </w:p>
+    <w:p>
+      <w:pPr>
+        <w:pageBreakBefore w:val="0"/>
+        <w:numPr>
+          <w:ilvl w:val="1"/>
+          <w:numId w:val="9"/>
+        </w:numPr>
+        <w:ind w:left="2880" w:hanging="360"/>
+        <w:rPr>
+          <w:u w:val="none"/>
+        </w:rPr>
+      </w:pPr>
+      <w:r>
+        <w:rPr>
+          <w:rtl w:val="0"/>
+        </w:rPr>
+        <w:t xml:space="preserve">All of us have written tests.  Our application must pass tests in order to deploy.</w:t>
+      </w:r>
+    </w:p>
+    <w:p>
+      <w:pPr>
+        <w:pageBreakBefore w:val="0"/>
+        <w:numPr>
+          <w:ilvl w:val="0"/>
+          <w:numId w:val="9"/>
+        </w:numPr>
+        <w:ind w:left="2160" w:hanging="360"/>
+        <w:rPr>
+          <w:u w:val="none"/>
+        </w:rPr>
+      </w:pPr>
+      <w:r>
+        <w:rPr>
+          <w:rtl w:val="0"/>
+        </w:rPr>
+        <w:t xml:space="preserve">Closed “Technology Competence: Not familiar with Git”</w:t>
+      </w:r>
+    </w:p>
+    <w:p>
+      <w:pPr>
+        <w:pageBreakBefore w:val="0"/>
+        <w:numPr>
+          <w:ilvl w:val="1"/>
+          <w:numId w:val="9"/>
+        </w:numPr>
+        <w:ind w:left="2880" w:hanging="360"/>
+        <w:rPr>
+          <w:u w:val="none"/>
+        </w:rPr>
+      </w:pPr>
+      <w:r>
+        <w:rPr>
+          <w:rtl w:val="0"/>
+        </w:rPr>
+        <w:t xml:space="preserve">We are all using Git as we contribute to our repository on GitHub</w:t>
+      </w:r>
+    </w:p>
+    <w:p>
+      <w:pPr>
+        <w:pageBreakBefore w:val="0"/>
+        <w:numPr>
+          <w:ilvl w:val="0"/>
+          <w:numId w:val="9"/>
+        </w:numPr>
+        <w:ind w:left="2160" w:hanging="360"/>
+        <w:rPr>
+          <w:u w:val="none"/>
+        </w:rPr>
+      </w:pPr>
+      <w:r>
+        <w:rPr>
+          <w:rtl w:val="0"/>
+        </w:rPr>
+        <w:t xml:space="preserve">Closed “Integration &amp; Deployment (I&amp;D): Not enough time for I&amp;D”</w:t>
+      </w:r>
+    </w:p>
+    <w:p>
+      <w:pPr>
+        <w:pageBreakBefore w:val="0"/>
+        <w:numPr>
+          <w:ilvl w:val="1"/>
+          <w:numId w:val="9"/>
+        </w:numPr>
+        <w:ind w:left="2880" w:hanging="360"/>
+        <w:rPr>
+          <w:u w:val="none"/>
+        </w:rPr>
+      </w:pPr>
+      <w:r>
+        <w:rPr>
+          <w:rtl w:val="0"/>
+        </w:rPr>
+        <w:t xml:space="preserve">We set up an automated pipeline and have been testing deployment throughout the development process.  Our final application will deploy.</w:t>
+      </w:r>
+    </w:p>
+    <w:p>
+      <w:pPr>
+        <w:pageBreakBefore w:val="0"/>
+        <w:numPr>
+          <w:ilvl w:val="0"/>
+          <w:numId w:val="9"/>
+        </w:numPr>
+        <w:ind w:left="2160" w:hanging="360"/>
+        <w:rPr>
+          <w:u w:val="none"/>
+        </w:rPr>
+      </w:pPr>
+      <w:r>
+        <w:rPr>
+          <w:rtl w:val="0"/>
+        </w:rPr>
+        <w:t xml:space="preserve">Closed “I&amp;D: Hosting Service”</w:t>
+      </w:r>
+    </w:p>
+    <w:p>
+      <w:pPr>
+        <w:pageBreakBefore w:val="0"/>
+        <w:numPr>
+          <w:ilvl w:val="1"/>
+          <w:numId w:val="9"/>
+        </w:numPr>
+        <w:ind w:left="2880" w:hanging="360"/>
+        <w:rPr>
+          <w:u w:val="none"/>
+        </w:rPr>
+      </w:pPr>
+      <w:r>
+        <w:rPr>
+          <w:rtl w:val="0"/>
+        </w:rPr>
+        <w:t xml:space="preserve">We are using Heroku successfully</w:t>
       </w:r>
     </w:p>
     <w:p>
@@ -7484,7 +7411,7 @@
         <w:widowControl w:val="0"/>
         <w:numPr>
           <w:ilvl w:val="1"/>
-          <w:numId w:val="10"/>
+          <w:numId w:val="11"/>
         </w:numPr>
         <w:pBdr>
           <w:top w:space="0" w:sz="0" w:val="nil"/>
@@ -7542,7 +7469,7 @@
         </w:rPr>
         <w:br w:type="textWrapping"/>
       </w:r>
-      <w:hyperlink r:id="rId10">
+      <w:hyperlink r:id="rId9">
         <w:r>
           <w:rPr>
             <w:rFonts w:ascii="Arial" w:cs="Arial" w:eastAsia="Arial" w:hAnsi="Arial"/>
@@ -7795,7 +7722,7 @@
               <w:rPr>
                 <w:rtl w:val="0"/>
               </w:rPr>
-              <w:t xml:space="preserve">Planning &amp; Analysis</w:t>
+              <w:t xml:space="preserve">- Planning &amp; Analysis</w:t>
             </w:r>
           </w:p>
         </w:tc>
@@ -7953,7 +7880,7 @@
               <w:rPr>
                 <w:rtl w:val="0"/>
               </w:rPr>
-              <w:t xml:space="preserve">Manage Profile</w:t>
+              <w:t xml:space="preserve">- Manage Profile</w:t>
             </w:r>
           </w:p>
           <w:p>
@@ -7966,7 +7893,7 @@
               <w:rPr>
                 <w:rtl w:val="0"/>
               </w:rPr>
-              <w:t xml:space="preserve">Manage Goals</w:t>
+              <w:t xml:space="preserve">- Manage Goals</w:t>
             </w:r>
           </w:p>
           <w:p>
@@ -7979,7 +7906,7 @@
               <w:rPr>
                 <w:rtl w:val="0"/>
               </w:rPr>
-              <w:t xml:space="preserve">Manage Health Data</w:t>
+              <w:t xml:space="preserve">- Manage Health Data</w:t>
             </w:r>
           </w:p>
           <w:p>
@@ -8166,7 +8093,7 @@
               <w:rPr>
                 <w:rtl w:val="0"/>
               </w:rPr>
-              <w:t xml:space="preserve">40 – 60 hours</w:t>
+              <w:t xml:space="preserve">135 hours</w:t>
             </w:r>
           </w:p>
         </w:tc>
@@ -8222,7 +8149,7 @@
               <w:rPr>
                 <w:rtl w:val="0"/>
               </w:rPr>
-              <w:t xml:space="preserve">Progress Dashboard</w:t>
+              <w:t xml:space="preserve">- Login/Logout</w:t>
             </w:r>
           </w:p>
           <w:p>
@@ -8235,7 +8162,7 @@
               <w:rPr>
                 <w:rtl w:val="0"/>
               </w:rPr>
-              <w:t xml:space="preserve">Join Community</w:t>
+              <w:t xml:space="preserve">- Progress Dashboard (homepage)</w:t>
             </w:r>
           </w:p>
           <w:p>
@@ -8248,20 +8175,7 @@
               <w:rPr>
                 <w:rtl w:val="0"/>
               </w:rPr>
-              <w:t xml:space="preserve">Receive Encouragement</w:t>
-            </w:r>
-          </w:p>
-          <w:p>
-            <w:pPr>
-              <w:widowControl w:val="0"/>
-              <w:spacing w:line="240" w:lineRule="auto"/>
-              <w:rPr/>
-            </w:pPr>
-            <w:r>
-              <w:rPr>
-                <w:rtl w:val="0"/>
-              </w:rPr>
-              <w:t xml:space="preserve">Customize Settings</w:t>
+              <w:t xml:space="preserve">- Refinement of Manage Profile, Manage Goals, and Manage Health Data</w:t>
             </w:r>
           </w:p>
         </w:tc>
@@ -8286,7 +8200,72 @@
               <w:rPr>
                 <w:rtl w:val="0"/>
               </w:rPr>
-              <w:t xml:space="preserve">Generate dummy data in database, other tasks TBD</w:t>
+              <w:t xml:space="preserve">- Created React application</w:t>
+            </w:r>
+          </w:p>
+          <w:p>
+            <w:pPr>
+              <w:widowControl w:val="0"/>
+              <w:spacing w:line="240" w:lineRule="auto"/>
+              <w:rPr/>
+            </w:pPr>
+            <w:r>
+              <w:rPr>
+                <w:rtl w:val="0"/>
+              </w:rPr>
+              <w:t xml:space="preserve">- Set up MongoDB database and defined initial schemas</w:t>
+            </w:r>
+          </w:p>
+          <w:p>
+            <w:pPr>
+              <w:widowControl w:val="0"/>
+              <w:spacing w:line="240" w:lineRule="auto"/>
+              <w:rPr/>
+            </w:pPr>
+            <w:r>
+              <w:rPr>
+                <w:rtl w:val="0"/>
+              </w:rPr>
+              <w:t xml:space="preserve">- Created pages for Add User, View Users, Add Goals that connect to external DB</w:t>
+            </w:r>
+          </w:p>
+          <w:p>
+            <w:pPr>
+              <w:widowControl w:val="0"/>
+              <w:spacing w:line="240" w:lineRule="auto"/>
+              <w:rPr/>
+            </w:pPr>
+            <w:r>
+              <w:rPr>
+                <w:rtl w:val="0"/>
+              </w:rPr>
+              <w:t xml:space="preserve">- Created screens for Login and Add Daily Health Data Entry</w:t>
+            </w:r>
+          </w:p>
+          <w:p>
+            <w:pPr>
+              <w:widowControl w:val="0"/>
+              <w:spacing w:line="240" w:lineRule="auto"/>
+              <w:rPr/>
+            </w:pPr>
+            <w:r>
+              <w:rPr>
+                <w:rtl w:val="0"/>
+              </w:rPr>
+              <w:t xml:space="preserve">- Set up Docker</w:t>
+            </w:r>
+          </w:p>
+          <w:p>
+            <w:pPr>
+              <w:widowControl w:val="0"/>
+              <w:spacing w:line="240" w:lineRule="auto"/>
+              <w:rPr/>
+            </w:pPr>
+            <w:r>
+              <w:rPr>
+                <w:rtl w:val="0"/>
+              </w:rPr>
+              <w:t xml:space="preserve">- Set up Jest testing framework and created initial unit tests </w:t>
             </w:r>
           </w:p>
         </w:tc>
@@ -8311,7 +8290,7 @@
               <w:rPr>
                 <w:rtl w:val="0"/>
               </w:rPr>
-              <w:t xml:space="preserve">40 – 60 hours</w:t>
+              <w:t xml:space="preserve">140 hours</w:t>
             </w:r>
           </w:p>
         </w:tc>
@@ -8367,20 +8346,7 @@
               <w:rPr>
                 <w:rtl w:val="0"/>
               </w:rPr>
-              <w:t xml:space="preserve">Receive Suggestions</w:t>
-            </w:r>
-          </w:p>
-          <w:p>
-            <w:pPr>
-              <w:widowControl w:val="0"/>
-              <w:spacing w:line="240" w:lineRule="auto"/>
-              <w:rPr/>
-            </w:pPr>
-            <w:r>
-              <w:rPr>
-                <w:rtl w:val="0"/>
-              </w:rPr>
-              <w:t xml:space="preserve">Any other optional features if there is time</w:t>
+              <w:t xml:space="preserve">- Desirable/optional features as people show interest, and as time allows</w:t>
             </w:r>
           </w:p>
         </w:tc>
@@ -8405,7 +8371,85 @@
               <w:rPr>
                 <w:rtl w:val="0"/>
               </w:rPr>
-              <w:t xml:space="preserve">Fixing bugs, fine-tuning details, full deployment, preparing final presentation</w:t>
+              <w:t xml:space="preserve">- Refinement of manage goals</w:t>
+            </w:r>
+          </w:p>
+          <w:p>
+            <w:pPr>
+              <w:widowControl w:val="0"/>
+              <w:spacing w:line="240" w:lineRule="auto"/>
+              <w:rPr/>
+            </w:pPr>
+            <w:r>
+              <w:rPr>
+                <w:rtl w:val="0"/>
+              </w:rPr>
+              <w:t xml:space="preserve">- Increased password security</w:t>
+            </w:r>
+          </w:p>
+          <w:p>
+            <w:pPr>
+              <w:widowControl w:val="0"/>
+              <w:spacing w:line="240" w:lineRule="auto"/>
+              <w:rPr/>
+            </w:pPr>
+            <w:r>
+              <w:rPr>
+                <w:rtl w:val="0"/>
+              </w:rPr>
+              <w:t xml:space="preserve">- Generate dummy goals and health data for visualizing charts</w:t>
+            </w:r>
+          </w:p>
+          <w:p>
+            <w:pPr>
+              <w:widowControl w:val="0"/>
+              <w:spacing w:line="240" w:lineRule="auto"/>
+              <w:rPr/>
+            </w:pPr>
+            <w:r>
+              <w:rPr>
+                <w:rtl w:val="0"/>
+              </w:rPr>
+              <w:t xml:space="preserve">- hook up charts to data</w:t>
+            </w:r>
+          </w:p>
+          <w:p>
+            <w:pPr>
+              <w:widowControl w:val="0"/>
+              <w:spacing w:line="240" w:lineRule="auto"/>
+              <w:rPr/>
+            </w:pPr>
+            <w:r>
+              <w:rPr>
+                <w:rtl w:val="0"/>
+              </w:rPr>
+              <w:t xml:space="preserve">- write additional client and server tests to cover code entirely</w:t>
+            </w:r>
+          </w:p>
+          <w:p>
+            <w:pPr>
+              <w:widowControl w:val="0"/>
+              <w:spacing w:line="240" w:lineRule="auto"/>
+              <w:rPr/>
+            </w:pPr>
+            <w:r>
+              <w:rPr>
+                <w:rtl w:val="0"/>
+              </w:rPr>
+              <w:t xml:space="preserve">- fix any bugs</w:t>
+            </w:r>
+          </w:p>
+          <w:p>
+            <w:pPr>
+              <w:widowControl w:val="0"/>
+              <w:spacing w:line="240" w:lineRule="auto"/>
+              <w:rPr/>
+            </w:pPr>
+            <w:r>
+              <w:rPr>
+                <w:rtl w:val="0"/>
+              </w:rPr>
+              <w:t xml:space="preserve">- prepare final presentation</w:t>
             </w:r>
           </w:p>
         </w:tc>
@@ -8430,7 +8474,7 @@
               <w:rPr>
                 <w:rtl w:val="0"/>
               </w:rPr>
-              <w:t xml:space="preserve">40</w:t>
+              <w:t xml:space="preserve">60 hours</w:t>
             </w:r>
           </w:p>
         </w:tc>
@@ -8456,7 +8500,7 @@
         <w:widowControl w:val="0"/>
         <w:numPr>
           <w:ilvl w:val="0"/>
-          <w:numId w:val="10"/>
+          <w:numId w:val="11"/>
         </w:numPr>
         <w:ind w:left="720" w:hanging="360"/>
         <w:rPr>
@@ -8492,7 +8536,7 @@
         <w:widowControl w:val="0"/>
         <w:numPr>
           <w:ilvl w:val="1"/>
-          <w:numId w:val="10"/>
+          <w:numId w:val="11"/>
         </w:numPr>
         <w:ind w:left="1440" w:hanging="360"/>
         <w:rPr>
@@ -8593,7 +8637,7 @@
         <w:widowControl w:val="0"/>
         <w:numPr>
           <w:ilvl w:val="1"/>
-          <w:numId w:val="10"/>
+          <w:numId w:val="11"/>
         </w:numPr>
         <w:ind w:left="1440" w:hanging="360"/>
         <w:rPr/>
@@ -8623,7 +8667,7 @@
         </w:rPr>
         <w:t xml:space="preserve"> </w:t>
       </w:r>
-      <w:hyperlink r:id="rId11">
+      <w:hyperlink r:id="rId10">
         <w:r>
           <w:rPr>
             <w:i w:val="1"/>
@@ -8682,7 +8726,7 @@
         <w:rPr>
           <w:rtl w:val="0"/>
         </w:rPr>
-        <w:t xml:space="preserve">A “dev” branch will be used for all new features. Each individual team member will create a branch off of this branch (ex. “elee-ticket-id”) and merge their new change in. Tested features ready for use will be merged to the “main” branch by creating a release branch (ex. release1).</w:t>
+        <w:t xml:space="preserve">A “dev” branch will be used for all new features. Each individual team member will create a branch off of this branch (ex. “elee-ticket-id”) and merge their new change in. Tested features ready for use will be merged to the “main” branch by creating a release branch (ex. release1). A check is placed on pull requests to main from dev, where the application must successfully deploy to Heroku.</w:t>
       </w:r>
     </w:p>
     <w:p>
@@ -8720,7 +8764,7 @@
         <w:widowControl w:val="0"/>
         <w:numPr>
           <w:ilvl w:val="1"/>
-          <w:numId w:val="10"/>
+          <w:numId w:val="11"/>
         </w:numPr>
         <w:ind w:left="1440" w:hanging="360"/>
         <w:rPr>
@@ -8780,7 +8824,7 @@
         <w:rPr>
           <w:rtl w:val="0"/>
         </w:rPr>
-        <w:t xml:space="preserve">Pushes to the “main” branch (new releases and hotfixes) will trigger deployment through GitHub actions to Heroku. </w:t>
+        <w:t xml:space="preserve">Pushes to the “main” and “dev” branches will trigger deployment through GitHub actions to Heroku. </w:t>
       </w:r>
     </w:p>
     <w:p>
@@ -8807,7 +8851,7 @@
         <w:widowControl w:val="0"/>
         <w:numPr>
           <w:ilvl w:val="0"/>
-          <w:numId w:val="10"/>
+          <w:numId w:val="11"/>
         </w:numPr>
         <w:pBdr>
           <w:top w:space="0" w:sz="0" w:val="nil"/>
@@ -8838,7 +8882,7 @@
         <w:widowControl w:val="0"/>
         <w:numPr>
           <w:ilvl w:val="1"/>
-          <w:numId w:val="10"/>
+          <w:numId w:val="11"/>
         </w:numPr>
         <w:pBdr>
           <w:top w:space="0" w:sz="0" w:val="nil"/>
@@ -9543,7 +9587,7 @@
         <w:pageBreakBefore w:val="0"/>
         <w:numPr>
           <w:ilvl w:val="1"/>
-          <w:numId w:val="10"/>
+          <w:numId w:val="11"/>
         </w:numPr>
         <w:pBdr>
           <w:top w:space="0" w:sz="0" w:val="nil"/>
@@ -9621,7 +9665,7 @@
       <w:pPr>
         <w:numPr>
           <w:ilvl w:val="2"/>
-          <w:numId w:val="9"/>
+          <w:numId w:val="10"/>
         </w:numPr>
         <w:ind w:left="2160" w:hanging="360"/>
         <w:rPr/>
@@ -9637,7 +9681,7 @@
       <w:pPr>
         <w:numPr>
           <w:ilvl w:val="2"/>
-          <w:numId w:val="9"/>
+          <w:numId w:val="10"/>
         </w:numPr>
         <w:ind w:left="2160" w:hanging="360"/>
         <w:rPr/>
@@ -9653,7 +9697,7 @@
       <w:pPr>
         <w:numPr>
           <w:ilvl w:val="2"/>
-          <w:numId w:val="9"/>
+          <w:numId w:val="10"/>
         </w:numPr>
         <w:ind w:left="2160" w:hanging="360"/>
         <w:rPr/>
@@ -9669,7 +9713,7 @@
       <w:pPr>
         <w:numPr>
           <w:ilvl w:val="2"/>
-          <w:numId w:val="9"/>
+          <w:numId w:val="10"/>
         </w:numPr>
         <w:ind w:left="2160" w:hanging="360"/>
         <w:rPr>
@@ -9692,7 +9736,7 @@
       <w:pPr>
         <w:numPr>
           <w:ilvl w:val="2"/>
-          <w:numId w:val="9"/>
+          <w:numId w:val="10"/>
         </w:numPr>
         <w:ind w:left="2160" w:hanging="360"/>
         <w:rPr/>
@@ -9730,7 +9774,7 @@
         <w:widowControl w:val="0"/>
         <w:numPr>
           <w:ilvl w:val="1"/>
-          <w:numId w:val="10"/>
+          <w:numId w:val="11"/>
         </w:numPr>
         <w:ind w:left="1440" w:hanging="360"/>
         <w:rPr/>
@@ -9846,7 +9890,7 @@
         <w:widowControl w:val="0"/>
         <w:numPr>
           <w:ilvl w:val="1"/>
-          <w:numId w:val="10"/>
+          <w:numId w:val="11"/>
         </w:numPr>
         <w:pBdr>
           <w:top w:space="0" w:sz="0" w:val="nil"/>
@@ -10021,7 +10065,7 @@
         <w:widowControl w:val="0"/>
         <w:numPr>
           <w:ilvl w:val="1"/>
-          <w:numId w:val="10"/>
+          <w:numId w:val="11"/>
         </w:numPr>
         <w:pBdr>
           <w:top w:space="0" w:sz="0" w:val="nil"/>
@@ -10150,7 +10194,7 @@
         <w:widowControl w:val="0"/>
         <w:numPr>
           <w:ilvl w:val="0"/>
-          <w:numId w:val="10"/>
+          <w:numId w:val="11"/>
         </w:numPr>
         <w:pBdr>
           <w:top w:space="0" w:sz="0" w:val="nil"/>
@@ -10235,7 +10279,7 @@
         <w:widowControl w:val="0"/>
         <w:numPr>
           <w:ilvl w:val="0"/>
-          <w:numId w:val="11"/>
+          <w:numId w:val="12"/>
         </w:numPr>
         <w:pBdr>
           <w:top w:space="0" w:sz="0" w:val="nil"/>
@@ -10257,7 +10301,7 @@
         </w:rPr>
         <w:t xml:space="preserve">Coding Standards: </w:t>
       </w:r>
-      <w:hyperlink r:id="rId12">
+      <w:hyperlink r:id="rId11">
         <w:r>
           <w:rPr>
             <w:color w:val="1155cc"/>
@@ -10306,7 +10350,7 @@
         <w:widowControl w:val="0"/>
         <w:numPr>
           <w:ilvl w:val="0"/>
-          <w:numId w:val="10"/>
+          <w:numId w:val="11"/>
         </w:numPr>
         <w:pBdr>
           <w:top w:space="0" w:sz="0" w:val="nil"/>
@@ -10418,7 +10462,7 @@
       </w:r>
     </w:p>
     <w:sectPr>
-      <w:headerReference r:id="rId13" w:type="default"/>
+      <w:headerReference r:id="rId12" w:type="default"/>
       <w:pgSz w:h="15840" w:w="12240" w:orient="portrait"/>
       <w:pgMar w:bottom="1440" w:top="1440" w:left="1440" w:right="1080" w:header="0" w:footer="720"/>
       <w:pgNumType w:start="1"/>
@@ -11346,6 +11390,116 @@
   <w:abstractNum w:abstractNumId="9">
     <w:lvl w:ilvl="0">
       <w:start w:val="1"/>
+      <w:numFmt w:val="bullet"/>
+      <w:lvlText w:val="●"/>
+      <w:lvlJc w:val="left"/>
+      <w:pPr>
+        <w:ind w:left="2160" w:hanging="360"/>
+      </w:pPr>
+      <w:rPr>
+        <w:u w:val="none"/>
+      </w:rPr>
+    </w:lvl>
+    <w:lvl w:ilvl="1">
+      <w:start w:val="1"/>
+      <w:numFmt w:val="bullet"/>
+      <w:lvlText w:val="○"/>
+      <w:lvlJc w:val="left"/>
+      <w:pPr>
+        <w:ind w:left="2880" w:hanging="360"/>
+      </w:pPr>
+      <w:rPr>
+        <w:u w:val="none"/>
+      </w:rPr>
+    </w:lvl>
+    <w:lvl w:ilvl="2">
+      <w:start w:val="1"/>
+      <w:numFmt w:val="bullet"/>
+      <w:lvlText w:val="■"/>
+      <w:lvlJc w:val="left"/>
+      <w:pPr>
+        <w:ind w:left="3600" w:hanging="360"/>
+      </w:pPr>
+      <w:rPr>
+        <w:u w:val="none"/>
+      </w:rPr>
+    </w:lvl>
+    <w:lvl w:ilvl="3">
+      <w:start w:val="1"/>
+      <w:numFmt w:val="bullet"/>
+      <w:lvlText w:val="●"/>
+      <w:lvlJc w:val="left"/>
+      <w:pPr>
+        <w:ind w:left="4320" w:hanging="360"/>
+      </w:pPr>
+      <w:rPr>
+        <w:u w:val="none"/>
+      </w:rPr>
+    </w:lvl>
+    <w:lvl w:ilvl="4">
+      <w:start w:val="1"/>
+      <w:numFmt w:val="bullet"/>
+      <w:lvlText w:val="○"/>
+      <w:lvlJc w:val="left"/>
+      <w:pPr>
+        <w:ind w:left="5040" w:hanging="360"/>
+      </w:pPr>
+      <w:rPr>
+        <w:u w:val="none"/>
+      </w:rPr>
+    </w:lvl>
+    <w:lvl w:ilvl="5">
+      <w:start w:val="1"/>
+      <w:numFmt w:val="bullet"/>
+      <w:lvlText w:val="■"/>
+      <w:lvlJc w:val="left"/>
+      <w:pPr>
+        <w:ind w:left="5760" w:hanging="360"/>
+      </w:pPr>
+      <w:rPr>
+        <w:u w:val="none"/>
+      </w:rPr>
+    </w:lvl>
+    <w:lvl w:ilvl="6">
+      <w:start w:val="1"/>
+      <w:numFmt w:val="bullet"/>
+      <w:lvlText w:val="●"/>
+      <w:lvlJc w:val="left"/>
+      <w:pPr>
+        <w:ind w:left="6480" w:hanging="360"/>
+      </w:pPr>
+      <w:rPr>
+        <w:u w:val="none"/>
+      </w:rPr>
+    </w:lvl>
+    <w:lvl w:ilvl="7">
+      <w:start w:val="1"/>
+      <w:numFmt w:val="bullet"/>
+      <w:lvlText w:val="○"/>
+      <w:lvlJc w:val="left"/>
+      <w:pPr>
+        <w:ind w:left="7200" w:hanging="360"/>
+      </w:pPr>
+      <w:rPr>
+        <w:u w:val="none"/>
+      </w:rPr>
+    </w:lvl>
+    <w:lvl w:ilvl="8">
+      <w:start w:val="1"/>
+      <w:numFmt w:val="bullet"/>
+      <w:lvlText w:val="■"/>
+      <w:lvlJc w:val="left"/>
+      <w:pPr>
+        <w:ind w:left="7920" w:hanging="360"/>
+      </w:pPr>
+      <w:rPr>
+        <w:u w:val="none"/>
+      </w:rPr>
+    </w:lvl>
+  </w:abstractNum>
+  <w:abstractNum w:abstractNumId="10">
+    <w:lvl w:ilvl="0">
+      <w:start w:val="1"/>
       <w:numFmt w:val="decimal"/>
       <w:lvlText w:val="%1."/>
       <w:lvlJc w:val="left"/>
@@ -11453,7 +11607,7 @@
       </w:rPr>
     </w:lvl>
   </w:abstractNum>
-  <w:abstractNum w:abstractNumId="10">
+  <w:abstractNum w:abstractNumId="11">
     <w:lvl w:ilvl="0">
       <w:start w:val="1"/>
       <w:numFmt w:val="bullet"/>
@@ -11563,7 +11717,7 @@
       </w:rPr>
     </w:lvl>
   </w:abstractNum>
-  <w:abstractNum w:abstractNumId="11">
+  <w:abstractNum w:abstractNumId="12">
     <w:lvl w:ilvl="0">
       <w:start w:val="1"/>
       <w:numFmt w:val="bullet"/>
@@ -11705,6 +11859,9 @@
   </w:num>
   <w:num w:numId="11">
     <w:abstractNumId w:val="11"/>
+  </w:num>
+  <w:num w:numId="12">
+    <w:abstractNumId w:val="12"/>
   </w:num>
 </w:numbering>
 </file>

--- a/doc/CS673_SPPP_team3.docx
+++ b/doc/CS673_SPPP_team3.docx
@@ -108,7 +108,7 @@
           <w:u w:val="single"/>
           <w:rtl w:val="0"/>
         </w:rPr>
-        <w:t xml:space="preserve">Team 3 - Health and Wellness Manager</w:t>
+        <w:t xml:space="preserve">Team 3 - Health and Wellness Tracker</w:t>
       </w:r>
     </w:p>
     <w:p>
@@ -2370,23 +2370,17 @@
               <w:ind w:left="0" w:right="0" w:firstLine="0"/>
               <w:jc w:val="left"/>
               <w:rPr>
-                <w:rFonts w:ascii="Arial" w:cs="Arial" w:eastAsia="Arial" w:hAnsi="Arial"/>
-                <w:b w:val="1"/>
-                <w:i w:val="0"/>
-                <w:smallCaps w:val="0"/>
-                <w:strike w:val="0"/>
-                <w:color w:val="000000"/>
                 <w:sz w:val="24"/>
                 <w:szCs w:val="24"/>
-                <w:u w:val="single"/>
-                <w:shd w:fill="auto" w:val="clear"/>
-                <w:vertAlign w:val="baseline"/>
               </w:rPr>
             </w:pPr>
             <w:r>
               <w:rPr>
+                <w:sz w:val="24"/>
+                <w:szCs w:val="24"/>
                 <w:rtl w:val="0"/>
               </w:rPr>
+              <w:t xml:space="preserve">2</w:t>
             </w:r>
           </w:p>
         </w:tc>
@@ -2418,23 +2412,17 @@
               <w:ind w:left="0" w:right="0" w:firstLine="0"/>
               <w:jc w:val="left"/>
               <w:rPr>
-                <w:rFonts w:ascii="Arial" w:cs="Arial" w:eastAsia="Arial" w:hAnsi="Arial"/>
-                <w:b w:val="1"/>
-                <w:i w:val="0"/>
-                <w:smallCaps w:val="0"/>
-                <w:strike w:val="0"/>
-                <w:color w:val="000000"/>
                 <w:sz w:val="24"/>
                 <w:szCs w:val="24"/>
-                <w:u w:val="single"/>
-                <w:shd w:fill="auto" w:val="clear"/>
-                <w:vertAlign w:val="baseline"/>
               </w:rPr>
             </w:pPr>
             <w:r>
               <w:rPr>
+                <w:sz w:val="24"/>
+                <w:szCs w:val="24"/>
                 <w:rtl w:val="0"/>
               </w:rPr>
+              <w:t xml:space="preserve">Edward Lee</w:t>
             </w:r>
           </w:p>
         </w:tc>
@@ -2466,23 +2454,17 @@
               <w:ind w:left="0" w:right="0" w:firstLine="0"/>
               <w:jc w:val="left"/>
               <w:rPr>
-                <w:rFonts w:ascii="Arial" w:cs="Arial" w:eastAsia="Arial" w:hAnsi="Arial"/>
-                <w:b w:val="1"/>
-                <w:i w:val="0"/>
-                <w:smallCaps w:val="0"/>
-                <w:strike w:val="0"/>
-                <w:color w:val="000000"/>
                 <w:sz w:val="24"/>
                 <w:szCs w:val="24"/>
-                <w:u w:val="single"/>
-                <w:shd w:fill="auto" w:val="clear"/>
-                <w:vertAlign w:val="baseline"/>
               </w:rPr>
             </w:pPr>
             <w:r>
               <w:rPr>
+                <w:sz w:val="24"/>
+                <w:szCs w:val="24"/>
                 <w:rtl w:val="0"/>
               </w:rPr>
+              <w:t xml:space="preserve">10/06/2024</w:t>
             </w:r>
           </w:p>
         </w:tc>
@@ -2514,23 +2496,458 @@
               <w:ind w:left="0" w:right="0" w:firstLine="0"/>
               <w:jc w:val="left"/>
               <w:rPr>
-                <w:rFonts w:ascii="Arial" w:cs="Arial" w:eastAsia="Arial" w:hAnsi="Arial"/>
-                <w:b w:val="1"/>
+                <w:sz w:val="24"/>
+                <w:szCs w:val="24"/>
+              </w:rPr>
+            </w:pPr>
+            <w:r>
+              <w:rPr>
+                <w:sz w:val="24"/>
+                <w:szCs w:val="24"/>
+                <w:rtl w:val="0"/>
+              </w:rPr>
+              <w:t xml:space="preserve">Update Configuration Management</w:t>
+            </w:r>
+          </w:p>
+        </w:tc>
+      </w:tr>
+      <w:tr>
+        <w:trPr>
+          <w:cantSplit w:val="0"/>
+          <w:tblHeader w:val="0"/>
+        </w:trPr>
+        <w:tc>
+          <w:tcPr>
+            <w:shd w:fill="auto" w:val="clear"/>
+            <w:tcMar>
+              <w:top w:w="100.0" w:type="dxa"/>
+              <w:left w:w="100.0" w:type="dxa"/>
+              <w:bottom w:w="100.0" w:type="dxa"/>
+              <w:right w:w="100.0" w:type="dxa"/>
+            </w:tcMar>
+            <w:vAlign w:val="top"/>
+          </w:tcPr>
+          <w:p>
+            <w:pPr>
+              <w:keepNext w:val="0"/>
+              <w:keepLines w:val="0"/>
+              <w:widowControl w:val="0"/>
+              <w:pBdr>
+                <w:top w:space="0" w:sz="0" w:val="nil"/>
+                <w:left w:space="0" w:sz="0" w:val="nil"/>
+                <w:bottom w:space="0" w:sz="0" w:val="nil"/>
+                <w:right w:space="0" w:sz="0" w:val="nil"/>
+                <w:between w:space="0" w:sz="0" w:val="nil"/>
+              </w:pBdr>
+              <w:shd w:fill="auto" w:val="clear"/>
+              <w:spacing w:after="0" w:before="0" w:line="240" w:lineRule="auto"/>
+              <w:ind w:left="0" w:right="0" w:firstLine="0"/>
+              <w:jc w:val="left"/>
+              <w:rPr>
                 <w:i w:val="0"/>
                 <w:smallCaps w:val="0"/>
                 <w:strike w:val="0"/>
                 <w:color w:val="000000"/>
                 <w:sz w:val="24"/>
                 <w:szCs w:val="24"/>
-                <w:u w:val="single"/>
                 <w:shd w:fill="auto" w:val="clear"/>
                 <w:vertAlign w:val="baseline"/>
               </w:rPr>
             </w:pPr>
             <w:r>
               <w:rPr>
+                <w:sz w:val="24"/>
+                <w:szCs w:val="24"/>
                 <w:rtl w:val="0"/>
               </w:rPr>
+              <w:t xml:space="preserve">2</w:t>
+            </w:r>
+            <w:r>
+              <w:rPr>
+                <w:rtl w:val="0"/>
+              </w:rPr>
+            </w:r>
+          </w:p>
+        </w:tc>
+        <w:tc>
+          <w:tcPr>
+            <w:shd w:fill="auto" w:val="clear"/>
+            <w:tcMar>
+              <w:top w:w="100.0" w:type="dxa"/>
+              <w:left w:w="100.0" w:type="dxa"/>
+              <w:bottom w:w="100.0" w:type="dxa"/>
+              <w:right w:w="100.0" w:type="dxa"/>
+            </w:tcMar>
+            <w:vAlign w:val="top"/>
+          </w:tcPr>
+          <w:p>
+            <w:pPr>
+              <w:keepNext w:val="0"/>
+              <w:keepLines w:val="0"/>
+              <w:widowControl w:val="0"/>
+              <w:pBdr>
+                <w:top w:space="0" w:sz="0" w:val="nil"/>
+                <w:left w:space="0" w:sz="0" w:val="nil"/>
+                <w:bottom w:space="0" w:sz="0" w:val="nil"/>
+                <w:right w:space="0" w:sz="0" w:val="nil"/>
+                <w:between w:space="0" w:sz="0" w:val="nil"/>
+              </w:pBdr>
+              <w:shd w:fill="auto" w:val="clear"/>
+              <w:spacing w:after="0" w:before="0" w:line="240" w:lineRule="auto"/>
+              <w:ind w:left="0" w:right="0" w:firstLine="0"/>
+              <w:jc w:val="left"/>
+              <w:rPr>
+                <w:i w:val="0"/>
+                <w:smallCaps w:val="0"/>
+                <w:strike w:val="0"/>
+                <w:color w:val="000000"/>
+                <w:sz w:val="24"/>
+                <w:szCs w:val="24"/>
+                <w:shd w:fill="auto" w:val="clear"/>
+                <w:vertAlign w:val="baseline"/>
+              </w:rPr>
+            </w:pPr>
+            <w:r>
+              <w:rPr>
+                <w:sz w:val="24"/>
+                <w:szCs w:val="24"/>
+                <w:rtl w:val="0"/>
+              </w:rPr>
+              <w:t xml:space="preserve">Chris Ceravolo</w:t>
+            </w:r>
+            <w:r>
+              <w:rPr>
+                <w:rtl w:val="0"/>
+              </w:rPr>
+            </w:r>
+          </w:p>
+        </w:tc>
+        <w:tc>
+          <w:tcPr>
+            <w:shd w:fill="auto" w:val="clear"/>
+            <w:tcMar>
+              <w:top w:w="100.0" w:type="dxa"/>
+              <w:left w:w="100.0" w:type="dxa"/>
+              <w:bottom w:w="100.0" w:type="dxa"/>
+              <w:right w:w="100.0" w:type="dxa"/>
+            </w:tcMar>
+            <w:vAlign w:val="top"/>
+          </w:tcPr>
+          <w:p>
+            <w:pPr>
+              <w:keepNext w:val="0"/>
+              <w:keepLines w:val="0"/>
+              <w:widowControl w:val="0"/>
+              <w:pBdr>
+                <w:top w:space="0" w:sz="0" w:val="nil"/>
+                <w:left w:space="0" w:sz="0" w:val="nil"/>
+                <w:bottom w:space="0" w:sz="0" w:val="nil"/>
+                <w:right w:space="0" w:sz="0" w:val="nil"/>
+                <w:between w:space="0" w:sz="0" w:val="nil"/>
+              </w:pBdr>
+              <w:shd w:fill="auto" w:val="clear"/>
+              <w:spacing w:after="0" w:before="0" w:line="240" w:lineRule="auto"/>
+              <w:ind w:left="0" w:right="0" w:firstLine="0"/>
+              <w:jc w:val="left"/>
+              <w:rPr>
+                <w:i w:val="0"/>
+                <w:smallCaps w:val="0"/>
+                <w:strike w:val="0"/>
+                <w:color w:val="000000"/>
+                <w:sz w:val="24"/>
+                <w:szCs w:val="24"/>
+                <w:shd w:fill="auto" w:val="clear"/>
+                <w:vertAlign w:val="baseline"/>
+              </w:rPr>
+            </w:pPr>
+            <w:r>
+              <w:rPr>
+                <w:sz w:val="24"/>
+                <w:szCs w:val="24"/>
+                <w:rtl w:val="0"/>
+              </w:rPr>
+              <w:t xml:space="preserve">10/07/2024</w:t>
+            </w:r>
+            <w:r>
+              <w:rPr>
+                <w:rtl w:val="0"/>
+              </w:rPr>
+            </w:r>
+          </w:p>
+        </w:tc>
+        <w:tc>
+          <w:tcPr>
+            <w:shd w:fill="auto" w:val="clear"/>
+            <w:tcMar>
+              <w:top w:w="100.0" w:type="dxa"/>
+              <w:left w:w="100.0" w:type="dxa"/>
+              <w:bottom w:w="100.0" w:type="dxa"/>
+              <w:right w:w="100.0" w:type="dxa"/>
+            </w:tcMar>
+            <w:vAlign w:val="top"/>
+          </w:tcPr>
+          <w:p>
+            <w:pPr>
+              <w:keepNext w:val="0"/>
+              <w:keepLines w:val="0"/>
+              <w:widowControl w:val="0"/>
+              <w:pBdr>
+                <w:top w:space="0" w:sz="0" w:val="nil"/>
+                <w:left w:space="0" w:sz="0" w:val="nil"/>
+                <w:bottom w:space="0" w:sz="0" w:val="nil"/>
+                <w:right w:space="0" w:sz="0" w:val="nil"/>
+                <w:between w:space="0" w:sz="0" w:val="nil"/>
+              </w:pBdr>
+              <w:shd w:fill="auto" w:val="clear"/>
+              <w:spacing w:after="0" w:before="0" w:line="240" w:lineRule="auto"/>
+              <w:ind w:left="0" w:right="0" w:firstLine="0"/>
+              <w:jc w:val="left"/>
+              <w:rPr>
+                <w:sz w:val="24"/>
+                <w:szCs w:val="24"/>
+              </w:rPr>
+            </w:pPr>
+            <w:r>
+              <w:rPr>
+                <w:sz w:val="24"/>
+                <w:szCs w:val="24"/>
+                <w:rtl w:val="0"/>
+              </w:rPr>
+              <w:t xml:space="preserve">- Update requirements</w:t>
+            </w:r>
+          </w:p>
+          <w:p>
+            <w:pPr>
+              <w:keepNext w:val="0"/>
+              <w:keepLines w:val="0"/>
+              <w:widowControl w:val="0"/>
+              <w:pBdr>
+                <w:top w:space="0" w:sz="0" w:val="nil"/>
+                <w:left w:space="0" w:sz="0" w:val="nil"/>
+                <w:bottom w:space="0" w:sz="0" w:val="nil"/>
+                <w:right w:space="0" w:sz="0" w:val="nil"/>
+                <w:between w:space="0" w:sz="0" w:val="nil"/>
+              </w:pBdr>
+              <w:shd w:fill="auto" w:val="clear"/>
+              <w:spacing w:after="0" w:before="0" w:line="240" w:lineRule="auto"/>
+              <w:ind w:left="0" w:right="0" w:firstLine="0"/>
+              <w:jc w:val="left"/>
+              <w:rPr>
+                <w:sz w:val="24"/>
+                <w:szCs w:val="24"/>
+              </w:rPr>
+            </w:pPr>
+            <w:r>
+              <w:rPr>
+                <w:sz w:val="24"/>
+                <w:szCs w:val="24"/>
+                <w:rtl w:val="0"/>
+              </w:rPr>
+              <w:t xml:space="preserve">- Update management plan</w:t>
+            </w:r>
+          </w:p>
+        </w:tc>
+      </w:tr>
+      <w:tr>
+        <w:trPr>
+          <w:cantSplit w:val="0"/>
+          <w:tblHeader w:val="0"/>
+        </w:trPr>
+        <w:tc>
+          <w:tcPr>
+            <w:shd w:fill="auto" w:val="clear"/>
+            <w:tcMar>
+              <w:top w:w="100.0" w:type="dxa"/>
+              <w:left w:w="100.0" w:type="dxa"/>
+              <w:bottom w:w="100.0" w:type="dxa"/>
+              <w:right w:w="100.0" w:type="dxa"/>
+            </w:tcMar>
+            <w:vAlign w:val="top"/>
+          </w:tcPr>
+          <w:p>
+            <w:pPr>
+              <w:keepNext w:val="0"/>
+              <w:keepLines w:val="0"/>
+              <w:widowControl w:val="0"/>
+              <w:pBdr>
+                <w:top w:space="0" w:sz="0" w:val="nil"/>
+                <w:left w:space="0" w:sz="0" w:val="nil"/>
+                <w:bottom w:space="0" w:sz="0" w:val="nil"/>
+                <w:right w:space="0" w:sz="0" w:val="nil"/>
+                <w:between w:space="0" w:sz="0" w:val="nil"/>
+              </w:pBdr>
+              <w:shd w:fill="auto" w:val="clear"/>
+              <w:spacing w:after="0" w:before="0" w:line="240" w:lineRule="auto"/>
+              <w:ind w:left="0" w:right="0" w:firstLine="0"/>
+              <w:jc w:val="left"/>
+              <w:rPr>
+                <w:sz w:val="24"/>
+                <w:szCs w:val="24"/>
+              </w:rPr>
+            </w:pPr>
+            <w:r>
+              <w:rPr>
+                <w:sz w:val="24"/>
+                <w:szCs w:val="24"/>
+                <w:rtl w:val="0"/>
+              </w:rPr>
+              <w:t xml:space="preserve">3</w:t>
+            </w:r>
+          </w:p>
+        </w:tc>
+        <w:tc>
+          <w:tcPr>
+            <w:shd w:fill="auto" w:val="clear"/>
+            <w:tcMar>
+              <w:top w:w="100.0" w:type="dxa"/>
+              <w:left w:w="100.0" w:type="dxa"/>
+              <w:bottom w:w="100.0" w:type="dxa"/>
+              <w:right w:w="100.0" w:type="dxa"/>
+            </w:tcMar>
+            <w:vAlign w:val="top"/>
+          </w:tcPr>
+          <w:p>
+            <w:pPr>
+              <w:keepNext w:val="0"/>
+              <w:keepLines w:val="0"/>
+              <w:widowControl w:val="0"/>
+              <w:pBdr>
+                <w:top w:space="0" w:sz="0" w:val="nil"/>
+                <w:left w:space="0" w:sz="0" w:val="nil"/>
+                <w:bottom w:space="0" w:sz="0" w:val="nil"/>
+                <w:right w:space="0" w:sz="0" w:val="nil"/>
+                <w:between w:space="0" w:sz="0" w:val="nil"/>
+              </w:pBdr>
+              <w:shd w:fill="auto" w:val="clear"/>
+              <w:spacing w:after="0" w:before="0" w:line="240" w:lineRule="auto"/>
+              <w:ind w:left="0" w:right="0" w:firstLine="0"/>
+              <w:jc w:val="left"/>
+              <w:rPr>
+                <w:sz w:val="24"/>
+                <w:szCs w:val="24"/>
+              </w:rPr>
+            </w:pPr>
+            <w:r>
+              <w:rPr>
+                <w:sz w:val="24"/>
+                <w:szCs w:val="24"/>
+                <w:rtl w:val="0"/>
+              </w:rPr>
+              <w:t xml:space="preserve">Chris Ceravolo</w:t>
+            </w:r>
+          </w:p>
+        </w:tc>
+        <w:tc>
+          <w:tcPr>
+            <w:shd w:fill="auto" w:val="clear"/>
+            <w:tcMar>
+              <w:top w:w="100.0" w:type="dxa"/>
+              <w:left w:w="100.0" w:type="dxa"/>
+              <w:bottom w:w="100.0" w:type="dxa"/>
+              <w:right w:w="100.0" w:type="dxa"/>
+            </w:tcMar>
+            <w:vAlign w:val="top"/>
+          </w:tcPr>
+          <w:p>
+            <w:pPr>
+              <w:keepNext w:val="0"/>
+              <w:keepLines w:val="0"/>
+              <w:widowControl w:val="0"/>
+              <w:pBdr>
+                <w:top w:space="0" w:sz="0" w:val="nil"/>
+                <w:left w:space="0" w:sz="0" w:val="nil"/>
+                <w:bottom w:space="0" w:sz="0" w:val="nil"/>
+                <w:right w:space="0" w:sz="0" w:val="nil"/>
+                <w:between w:space="0" w:sz="0" w:val="nil"/>
+              </w:pBdr>
+              <w:shd w:fill="auto" w:val="clear"/>
+              <w:spacing w:after="0" w:before="0" w:line="240" w:lineRule="auto"/>
+              <w:ind w:left="0" w:right="0" w:firstLine="0"/>
+              <w:jc w:val="left"/>
+              <w:rPr>
+                <w:sz w:val="24"/>
+                <w:szCs w:val="24"/>
+              </w:rPr>
+            </w:pPr>
+            <w:r>
+              <w:rPr>
+                <w:sz w:val="24"/>
+                <w:szCs w:val="24"/>
+                <w:rtl w:val="0"/>
+              </w:rPr>
+              <w:t xml:space="preserve">10/14/2024</w:t>
+            </w:r>
+          </w:p>
+        </w:tc>
+        <w:tc>
+          <w:tcPr>
+            <w:shd w:fill="auto" w:val="clear"/>
+            <w:tcMar>
+              <w:top w:w="100.0" w:type="dxa"/>
+              <w:left w:w="100.0" w:type="dxa"/>
+              <w:bottom w:w="100.0" w:type="dxa"/>
+              <w:right w:w="100.0" w:type="dxa"/>
+            </w:tcMar>
+            <w:vAlign w:val="top"/>
+          </w:tcPr>
+          <w:p>
+            <w:pPr>
+              <w:keepNext w:val="0"/>
+              <w:keepLines w:val="0"/>
+              <w:widowControl w:val="0"/>
+              <w:pBdr>
+                <w:top w:space="0" w:sz="0" w:val="nil"/>
+                <w:left w:space="0" w:sz="0" w:val="nil"/>
+                <w:bottom w:space="0" w:sz="0" w:val="nil"/>
+                <w:right w:space="0" w:sz="0" w:val="nil"/>
+                <w:between w:space="0" w:sz="0" w:val="nil"/>
+              </w:pBdr>
+              <w:shd w:fill="auto" w:val="clear"/>
+              <w:spacing w:after="0" w:before="0" w:line="240" w:lineRule="auto"/>
+              <w:ind w:left="0" w:right="0" w:firstLine="0"/>
+              <w:jc w:val="left"/>
+              <w:rPr>
+                <w:sz w:val="24"/>
+                <w:szCs w:val="24"/>
+              </w:rPr>
+            </w:pPr>
+            <w:r>
+              <w:rPr>
+                <w:sz w:val="24"/>
+                <w:szCs w:val="24"/>
+                <w:rtl w:val="0"/>
+              </w:rPr>
+              <w:t xml:space="preserve">- Update requirements (with some descriptions and acceptance criteria written by Amanda and Kenny on Jira)</w:t>
+            </w:r>
+          </w:p>
+          <w:p>
+            <w:pPr>
+              <w:keepNext w:val="0"/>
+              <w:keepLines w:val="0"/>
+              <w:widowControl w:val="0"/>
+              <w:pBdr>
+                <w:top w:space="0" w:sz="0" w:val="nil"/>
+                <w:left w:space="0" w:sz="0" w:val="nil"/>
+                <w:bottom w:space="0" w:sz="0" w:val="nil"/>
+                <w:right w:space="0" w:sz="0" w:val="nil"/>
+                <w:between w:space="0" w:sz="0" w:val="nil"/>
+              </w:pBdr>
+              <w:shd w:fill="auto" w:val="clear"/>
+              <w:spacing w:after="0" w:before="0" w:line="240" w:lineRule="auto"/>
+              <w:ind w:left="0" w:right="0" w:firstLine="0"/>
+              <w:jc w:val="left"/>
+              <w:rPr>
+                <w:sz w:val="24"/>
+                <w:szCs w:val="24"/>
+              </w:rPr>
+            </w:pPr>
+            <w:r>
+              <w:rPr>
+                <w:sz w:val="24"/>
+                <w:szCs w:val="24"/>
+                <w:rtl w:val="0"/>
+              </w:rPr>
+              <w:t xml:space="preserve">- Update management plan</w:t>
             </w:r>
           </w:p>
         </w:tc>
@@ -3411,7 +3828,7 @@
         <w:widowControl w:val="0"/>
         <w:numPr>
           <w:ilvl w:val="0"/>
-          <w:numId w:val="10"/>
+          <w:numId w:val="11"/>
         </w:numPr>
         <w:pBdr>
           <w:top w:space="0" w:sz="0" w:val="nil"/>
@@ -3491,7 +3908,7 @@
         <w:rPr>
           <w:rtl w:val="0"/>
         </w:rPr>
-        <w:t xml:space="preserve">Health and Wellness Manager</w:t>
+        <w:t xml:space="preserve">Health and Wellness Tracker</w:t>
       </w:r>
     </w:p>
     <w:p>
@@ -3824,7 +4241,7 @@
         <w:widowControl w:val="0"/>
         <w:numPr>
           <w:ilvl w:val="0"/>
-          <w:numId w:val="10"/>
+          <w:numId w:val="11"/>
         </w:numPr>
         <w:pBdr>
           <w:top w:space="0" w:sz="0" w:val="nil"/>
@@ -3918,11 +4335,6 @@
         </w:rPr>
         <w:t xml:space="preserve">There are many existing health and wellness apps currently in the market. A lot of these apps, like MyFitnessPal, have a lot of functionality which can sometimes feel overwhelming due to excessive features. This project will focus on simplicity and ease of use while still providing essential functionality, and we can use existing apps to get ideas of features to incorporate.</w:t>
       </w:r>
-      <w:r>
-        <w:rPr>
-          <w:rtl w:val="0"/>
-        </w:rPr>
-      </w:r>
     </w:p>
     <w:p>
       <w:pPr>
@@ -3942,7 +4354,7 @@
           <w:b w:val="1"/>
           <w:rtl w:val="0"/>
         </w:rPr>
-        <w:t xml:space="preserve">Duolingo</w:t>
+        <w:t xml:space="preserve">Health (Apple)</w:t>
       </w:r>
     </w:p>
     <w:p>
@@ -3960,12 +4372,11 @@
         <w:rPr>
           <w:rtl w:val="0"/>
         </w:rPr>
-        <w:t xml:space="preserve">We will take inspiration from Duolingo engagement features—such as providing healthy competition and sending reminders and messages of encouragement to the user</w:t>
-      </w:r>
-    </w:p>
-    <w:p>
-      <w:pPr>
-        <w:pageBreakBefore w:val="0"/>
+        <w:t xml:space="preserve">We can learn from Apple Health for its simple, clean and intuitive interface also uses simple, easy-to-read graphs to visualize data, which helps user navigate and understand their health information.</w:t>
+      </w:r>
+    </w:p>
+    <w:p>
+      <w:pPr>
         <w:widowControl w:val="0"/>
         <w:numPr>
           <w:ilvl w:val="0"/>
@@ -3981,25 +4392,23 @@
           <w:b w:val="1"/>
           <w:rtl w:val="0"/>
         </w:rPr>
-        <w:t xml:space="preserve">Health (Apple)</w:t>
-      </w:r>
-    </w:p>
-    <w:p>
-      <w:pPr>
-        <w:pageBreakBefore w:val="0"/>
+        <w:t xml:space="preserve">Duolingo</w:t>
+      </w:r>
+    </w:p>
+    <w:p>
+      <w:pPr>
         <w:widowControl w:val="0"/>
         <w:numPr>
           <w:ilvl w:val="1"/>
           <w:numId w:val="5"/>
         </w:numPr>
         <w:ind w:left="2160" w:hanging="360"/>
-        <w:rPr/>
-      </w:pPr>
-      <w:r>
-        <w:rPr>
-          <w:rtl w:val="0"/>
-        </w:rPr>
-        <w:t xml:space="preserve">We can learn from Apple Health for its simple, clean and intuitive interface also uses simple, easy-to-read graphs to visualize data, which helps user navigate and understand their health information.</w:t>
+      </w:pPr>
+      <w:r>
+        <w:rPr>
+          <w:rtl w:val="0"/>
+        </w:rPr>
+        <w:t xml:space="preserve">Future iterations of this app could take inspiration from Duolingo engagement features—such as providing healthy competition and sending reminders and messages of encouragement to the user</w:t>
       </w:r>
     </w:p>
     <w:p>
@@ -4011,7 +4420,7 @@
         <w:widowControl w:val="0"/>
         <w:numPr>
           <w:ilvl w:val="0"/>
-          <w:numId w:val="10"/>
+          <w:numId w:val="11"/>
         </w:numPr>
         <w:pBdr>
           <w:top w:space="0" w:sz="0" w:val="nil"/>
@@ -4086,7 +4495,7 @@
       <w:pPr>
         <w:numPr>
           <w:ilvl w:val="1"/>
-          <w:numId w:val="10"/>
+          <w:numId w:val="11"/>
         </w:numPr>
         <w:spacing w:line="276" w:lineRule="auto"/>
         <w:ind w:left="1440" w:hanging="360"/>
@@ -4111,7 +4520,7 @@
       <w:pPr>
         <w:numPr>
           <w:ilvl w:val="2"/>
-          <w:numId w:val="10"/>
+          <w:numId w:val="11"/>
         </w:numPr>
         <w:spacing w:line="276" w:lineRule="auto"/>
         <w:ind w:left="2160" w:hanging="360"/>
@@ -4184,6 +4593,25 @@
         <w:rPr>
           <w:rtl w:val="0"/>
         </w:rPr>
+        <w:t xml:space="preserve">Implemented (Y/N): Y</w:t>
+      </w:r>
+    </w:p>
+    <w:p>
+      <w:pPr>
+        <w:numPr>
+          <w:ilvl w:val="1"/>
+          <w:numId w:val="7"/>
+        </w:numPr>
+        <w:spacing w:line="276" w:lineRule="auto"/>
+        <w:ind w:left="3600" w:hanging="360"/>
+        <w:rPr>
+          <w:u w:val="none"/>
+        </w:rPr>
+      </w:pPr>
+      <w:r>
+        <w:rPr>
+          <w:rtl w:val="0"/>
+        </w:rPr>
         <w:t xml:space="preserve">Parent feature: Manage Profile</w:t>
       </w:r>
       <w:r>
@@ -4208,12 +4636,7 @@
         <w:rPr>
           <w:rtl w:val="0"/>
         </w:rPr>
-        <w:t xml:space="preserve">Description: As a user, I want to log in so that my data is visible only to me.</w:t>
-      </w:r>
-      <w:r>
-        <w:rPr>
-          <w:rtl w:val="0"/>
-        </w:rPr>
+        <w:t xml:space="preserve">Description: As a user, I want to log in to the app securely so that I can access my personal profile and data without having to reenter my information every time I use the app.</w:t>
       </w:r>
     </w:p>
     <w:p>
@@ -4232,29 +4655,83 @@
         <w:rPr>
           <w:rtl w:val="0"/>
         </w:rPr>
-        <w:t xml:space="preserve">Hours: 8</w:t>
-      </w:r>
-      <w:r>
-        <w:rPr>
-          <w:rtl w:val="0"/>
-        </w:rPr>
-      </w:r>
-    </w:p>
-    <w:p>
-      <w:pPr>
-        <w:numPr>
-          <w:ilvl w:val="1"/>
+        <w:t xml:space="preserve">Acceptance Criteria:</w:t>
+      </w:r>
+    </w:p>
+    <w:p>
+      <w:pPr>
+        <w:numPr>
+          <w:ilvl w:val="2"/>
           <w:numId w:val="7"/>
         </w:numPr>
         <w:spacing w:line="276" w:lineRule="auto"/>
-        <w:ind w:left="3600" w:hanging="360"/>
-        <w:rPr/>
-      </w:pPr>
-      <w:r>
-        <w:rPr>
-          <w:rtl w:val="0"/>
-        </w:rPr>
-        <w:t xml:space="preserve">Planned Iteration: 1</w:t>
+        <w:ind w:left="4320" w:hanging="360"/>
+        <w:rPr>
+          <w:u w:val="none"/>
+        </w:rPr>
+      </w:pPr>
+      <w:r>
+        <w:rPr>
+          <w:rtl w:val="0"/>
+        </w:rPr>
+        <w:t xml:space="preserve">Given the user is not logged in yet, when the user correctly types in their username and password and clicks “Sign in,” then the website will route the user to the home page which will will display their personalized dashboard with relevant health and wellness data</w:t>
+      </w:r>
+    </w:p>
+    <w:p>
+      <w:pPr>
+        <w:numPr>
+          <w:ilvl w:val="2"/>
+          <w:numId w:val="7"/>
+        </w:numPr>
+        <w:spacing w:line="276" w:lineRule="auto"/>
+        <w:ind w:left="4320" w:hanging="360"/>
+        <w:rPr>
+          <w:u w:val="none"/>
+        </w:rPr>
+      </w:pPr>
+      <w:r>
+        <w:rPr>
+          <w:rtl w:val="0"/>
+        </w:rPr>
+        <w:t xml:space="preserve">Given the user is not logged in yet, when the user incorrectly types either their username or password and clicks “Sign in,” then the page will display an error message indicating that the username or password is incorrect, and the user will remain on the login page without being logged in</w:t>
+      </w:r>
+    </w:p>
+    <w:p>
+      <w:pPr>
+        <w:numPr>
+          <w:ilvl w:val="1"/>
+          <w:numId w:val="7"/>
+        </w:numPr>
+        <w:spacing w:line="276" w:lineRule="auto"/>
+        <w:ind w:left="3600" w:hanging="360"/>
+        <w:rPr>
+          <w:u w:val="none"/>
+        </w:rPr>
+      </w:pPr>
+      <w:r>
+        <w:rPr>
+          <w:rtl w:val="0"/>
+        </w:rPr>
+        <w:t xml:space="preserve">Hours: 12</w:t>
+      </w:r>
+    </w:p>
+    <w:p>
+      <w:pPr>
+        <w:numPr>
+          <w:ilvl w:val="1"/>
+          <w:numId w:val="7"/>
+        </w:numPr>
+        <w:spacing w:line="276" w:lineRule="auto"/>
+        <w:ind w:left="3600" w:hanging="360"/>
+        <w:rPr>
+          <w:u w:val="none"/>
+        </w:rPr>
+      </w:pPr>
+      <w:r>
+        <w:rPr>
+          <w:rtl w:val="0"/>
+        </w:rPr>
+        <w:t xml:space="preserve">Points: 3</w:t>
       </w:r>
     </w:p>
     <w:p>
@@ -4287,6 +4764,21 @@
           <w:ilvl w:val="1"/>
           <w:numId w:val="7"/>
         </w:numPr>
+        <w:ind w:left="3600" w:hanging="360"/>
+      </w:pPr>
+      <w:r>
+        <w:rPr>
+          <w:rtl w:val="0"/>
+        </w:rPr>
+        <w:t xml:space="preserve">Implemented (Y/N): Y</w:t>
+      </w:r>
+    </w:p>
+    <w:p>
+      <w:pPr>
+        <w:numPr>
+          <w:ilvl w:val="1"/>
+          <w:numId w:val="7"/>
+        </w:numPr>
         <w:spacing w:line="276" w:lineRule="auto"/>
         <w:ind w:left="3600" w:hanging="360"/>
         <w:rPr/>
@@ -4321,6 +4813,108 @@
           <w:ilvl w:val="1"/>
           <w:numId w:val="7"/>
         </w:numPr>
+        <w:ind w:left="3600" w:hanging="360"/>
+      </w:pPr>
+      <w:r>
+        <w:rPr>
+          <w:rtl w:val="0"/>
+        </w:rPr>
+        <w:t xml:space="preserve">Acceptance Criteria:</w:t>
+      </w:r>
+    </w:p>
+    <w:p>
+      <w:pPr>
+        <w:keepNext w:val="0"/>
+        <w:keepLines w:val="0"/>
+        <w:pageBreakBefore w:val="0"/>
+        <w:widowControl w:val="1"/>
+        <w:numPr>
+          <w:ilvl w:val="2"/>
+          <w:numId w:val="7"/>
+        </w:numPr>
+        <w:pBdr>
+          <w:top w:space="0" w:sz="0" w:val="nil"/>
+          <w:left w:space="0" w:sz="0" w:val="nil"/>
+          <w:bottom w:space="0" w:sz="0" w:val="nil"/>
+          <w:right w:space="0" w:sz="0" w:val="nil"/>
+          <w:between w:space="0" w:sz="0" w:val="nil"/>
+        </w:pBdr>
+        <w:shd w:fill="auto" w:val="clear"/>
+        <w:spacing w:after="0" w:before="0" w:line="276" w:lineRule="auto"/>
+        <w:ind w:left="4320" w:right="0" w:hanging="360"/>
+        <w:jc w:val="left"/>
+      </w:pPr>
+      <w:r>
+        <w:rPr>
+          <w:rtl w:val="0"/>
+        </w:rPr>
+        <w:t xml:space="preserve">Given that I am on the the login page, when I select the “create profile” button, I am taken to the create profile page.</w:t>
+      </w:r>
+    </w:p>
+    <w:p>
+      <w:pPr>
+        <w:keepNext w:val="0"/>
+        <w:keepLines w:val="0"/>
+        <w:pageBreakBefore w:val="0"/>
+        <w:widowControl w:val="1"/>
+        <w:numPr>
+          <w:ilvl w:val="2"/>
+          <w:numId w:val="7"/>
+        </w:numPr>
+        <w:pBdr>
+          <w:top w:space="0" w:sz="0" w:val="nil"/>
+          <w:left w:space="0" w:sz="0" w:val="nil"/>
+          <w:bottom w:space="0" w:sz="0" w:val="nil"/>
+          <w:right w:space="0" w:sz="0" w:val="nil"/>
+          <w:between w:space="0" w:sz="0" w:val="nil"/>
+        </w:pBdr>
+        <w:shd w:fill="auto" w:val="clear"/>
+        <w:spacing w:after="0" w:before="0" w:line="276" w:lineRule="auto"/>
+        <w:ind w:left="4320" w:right="0" w:hanging="360"/>
+        <w:jc w:val="left"/>
+      </w:pPr>
+      <w:r>
+        <w:rPr>
+          <w:rtl w:val="0"/>
+        </w:rPr>
+        <w:t xml:space="preserve">Given that I am on the create profile page, when I enter data into the form and hit submit, then I will be redirected to the home page.</w:t>
+      </w:r>
+    </w:p>
+    <w:p>
+      <w:pPr>
+        <w:keepNext w:val="0"/>
+        <w:keepLines w:val="0"/>
+        <w:pageBreakBefore w:val="0"/>
+        <w:widowControl w:val="1"/>
+        <w:numPr>
+          <w:ilvl w:val="2"/>
+          <w:numId w:val="7"/>
+        </w:numPr>
+        <w:pBdr>
+          <w:top w:space="0" w:sz="0" w:val="nil"/>
+          <w:left w:space="0" w:sz="0" w:val="nil"/>
+          <w:bottom w:space="0" w:sz="0" w:val="nil"/>
+          <w:right w:space="0" w:sz="0" w:val="nil"/>
+          <w:between w:space="0" w:sz="0" w:val="nil"/>
+        </w:pBdr>
+        <w:shd w:fill="auto" w:val="clear"/>
+        <w:spacing w:after="0" w:before="0" w:line="276" w:lineRule="auto"/>
+        <w:ind w:left="4320" w:right="0" w:hanging="360"/>
+        <w:jc w:val="left"/>
+      </w:pPr>
+      <w:r>
+        <w:rPr>
+          <w:rtl w:val="0"/>
+        </w:rPr>
+        <w:t xml:space="preserve">Given that I am logged in, then I will be able to view my profile data in the manage profile page.</w:t>
+      </w:r>
+    </w:p>
+    <w:p>
+      <w:pPr>
+        <w:numPr>
+          <w:ilvl w:val="1"/>
+          <w:numId w:val="7"/>
+        </w:numPr>
         <w:spacing w:line="276" w:lineRule="auto"/>
         <w:ind w:left="3600" w:hanging="360"/>
         <w:rPr/>
@@ -4329,7 +4923,7 @@
         <w:rPr>
           <w:rtl w:val="0"/>
         </w:rPr>
-        <w:t xml:space="preserve">Hours: 5</w:t>
+        <w:t xml:space="preserve">Hours: 8</w:t>
       </w:r>
     </w:p>
     <w:p>
@@ -4340,13 +4934,15 @@
         </w:numPr>
         <w:spacing w:line="276" w:lineRule="auto"/>
         <w:ind w:left="3600" w:hanging="360"/>
-        <w:rPr/>
-      </w:pPr>
-      <w:r>
-        <w:rPr>
-          <w:rtl w:val="0"/>
-        </w:rPr>
-        <w:t xml:space="preserve">Planned Iteration: 1</w:t>
+        <w:rPr>
+          <w:u w:val="none"/>
+        </w:rPr>
+      </w:pPr>
+      <w:r>
+        <w:rPr>
+          <w:rtl w:val="0"/>
+        </w:rPr>
+        <w:t xml:space="preserve">Points: 2</w:t>
       </w:r>
     </w:p>
     <w:p>
@@ -4379,6 +4975,21 @@
           <w:ilvl w:val="1"/>
           <w:numId w:val="7"/>
         </w:numPr>
+        <w:ind w:left="3600" w:hanging="360"/>
+      </w:pPr>
+      <w:r>
+        <w:rPr>
+          <w:rtl w:val="0"/>
+        </w:rPr>
+        <w:t xml:space="preserve">Implemented (Y/N): Y</w:t>
+      </w:r>
+    </w:p>
+    <w:p>
+      <w:pPr>
+        <w:numPr>
+          <w:ilvl w:val="1"/>
+          <w:numId w:val="7"/>
+        </w:numPr>
         <w:spacing w:line="276" w:lineRule="auto"/>
         <w:ind w:left="3600" w:hanging="360"/>
         <w:rPr/>
@@ -4404,13 +5015,78 @@
         <w:rPr>
           <w:rtl w:val="0"/>
         </w:rPr>
-        <w:t xml:space="preserve">Description: As a user, I want to edit my profile to update any details (e.g. name, email) </w:t>
-      </w:r>
-      <w:r>
-        <w:rPr>
-          <w:rtl w:val="0"/>
-        </w:rPr>
-        <w:t xml:space="preserve">so that it reflects my current information.</w:t>
+        <w:t xml:space="preserve">Description: </w:t>
+      </w:r>
+      <w:r>
+        <w:rPr>
+          <w:rtl w:val="0"/>
+        </w:rPr>
+        <w:t xml:space="preserve">As a user, I want to be able to edit my profile details including age, gender, weight, height, activity level, and fitness goals, so that I can keep my profile information up-to-date and ensure that my personalized recommendations and progress tracking are accurate.</w:t>
+      </w:r>
+      <w:r>
+        <w:rPr>
+          <w:rtl w:val="0"/>
+        </w:rPr>
+      </w:r>
+    </w:p>
+    <w:p>
+      <w:pPr>
+        <w:numPr>
+          <w:ilvl w:val="1"/>
+          <w:numId w:val="7"/>
+        </w:numPr>
+        <w:ind w:left="3600" w:hanging="360"/>
+      </w:pPr>
+      <w:r>
+        <w:rPr>
+          <w:rtl w:val="0"/>
+        </w:rPr>
+        <w:t xml:space="preserve">Acceptance Criteria:</w:t>
+      </w:r>
+    </w:p>
+    <w:p>
+      <w:pPr>
+        <w:numPr>
+          <w:ilvl w:val="2"/>
+          <w:numId w:val="7"/>
+        </w:numPr>
+        <w:ind w:left="4320" w:hanging="360"/>
+      </w:pPr>
+      <w:r>
+        <w:rPr>
+          <w:rtl w:val="0"/>
+        </w:rPr>
+        <w:t xml:space="preserve">Given I am a logged-in user on the profile editing page, when I access the profile editing form, then I should see input fields for age, gender, weight, height, and all fields should be marked as mandatory.</w:t>
+      </w:r>
+    </w:p>
+    <w:p>
+      <w:pPr>
+        <w:numPr>
+          <w:ilvl w:val="2"/>
+          <w:numId w:val="7"/>
+        </w:numPr>
+        <w:ind w:left="4320" w:hanging="360"/>
+      </w:pPr>
+      <w:r>
+        <w:rPr>
+          <w:rtl w:val="0"/>
+        </w:rPr>
+        <w:t xml:space="preserve">Given I am filling out the profile editing form, when I enter valid data into all mandatory fields and submit the form, then my profile should be updated successfully, and I should receive a confirmation message.</w:t>
+      </w:r>
+    </w:p>
+    <w:p>
+      <w:pPr>
+        <w:numPr>
+          <w:ilvl w:val="2"/>
+          <w:numId w:val="7"/>
+        </w:numPr>
+        <w:ind w:left="4320" w:hanging="360"/>
+      </w:pPr>
+      <w:r>
+        <w:rPr>
+          <w:rtl w:val="0"/>
+        </w:rPr>
+        <w:t xml:space="preserve">Given I am on the profile editing page, when I submit the form with missing or invalid data (e.g., non-numeric values for weight/height or incomplete mandatory fields), then I should see appropriate error messages indicating which fields need correction.</w:t>
       </w:r>
     </w:p>
     <w:p>
@@ -4427,7 +5103,7 @@
         <w:rPr>
           <w:rtl w:val="0"/>
         </w:rPr>
-        <w:t xml:space="preserve">Hours: 2</w:t>
+        <w:t xml:space="preserve">Hours: 8</w:t>
       </w:r>
     </w:p>
     <w:p>
@@ -4438,13 +5114,15 @@
         </w:numPr>
         <w:spacing w:line="276" w:lineRule="auto"/>
         <w:ind w:left="3600" w:hanging="360"/>
-        <w:rPr/>
-      </w:pPr>
-      <w:r>
-        <w:rPr>
-          <w:rtl w:val="0"/>
-        </w:rPr>
-        <w:t xml:space="preserve">Planned Iteration: 1</w:t>
+        <w:rPr>
+          <w:u w:val="none"/>
+        </w:rPr>
+      </w:pPr>
+      <w:r>
+        <w:rPr>
+          <w:rtl w:val="0"/>
+        </w:rPr>
+        <w:t xml:space="preserve">Points: 2</w:t>
       </w:r>
     </w:p>
     <w:p>
@@ -4463,12 +5141,27 @@
         <w:rPr>
           <w:rtl w:val="0"/>
         </w:rPr>
-        <w:t xml:space="preserve">Goal Form</w:t>
-      </w:r>
-      <w:r>
-        <w:rPr>
-          <w:rtl w:val="0"/>
-        </w:rPr>
+        <w:t xml:space="preserve">Add Goals</w:t>
+      </w:r>
+      <w:r>
+        <w:rPr>
+          <w:rtl w:val="0"/>
+        </w:rPr>
+      </w:r>
+    </w:p>
+    <w:p>
+      <w:pPr>
+        <w:numPr>
+          <w:ilvl w:val="1"/>
+          <w:numId w:val="7"/>
+        </w:numPr>
+        <w:ind w:left="3600" w:hanging="360"/>
+      </w:pPr>
+      <w:r>
+        <w:rPr>
+          <w:rtl w:val="0"/>
+        </w:rPr>
+        <w:t xml:space="preserve">Implemented (Y/N): Y</w:t>
       </w:r>
     </w:p>
     <w:p>
@@ -4502,7 +5195,127 @@
         <w:rPr>
           <w:rtl w:val="0"/>
         </w:rPr>
-        <w:t xml:space="preserve">Description: As a user, I want to set goals so that I can have something to work toward.</w:t>
+        <w:t xml:space="preserve">Description: As a user, I want to be able to add a goal for one of the health data items (sleep, steps, weight, water intake, or exercise) so that I can track my progress over time.</w:t>
+      </w:r>
+    </w:p>
+    <w:p>
+      <w:pPr>
+        <w:numPr>
+          <w:ilvl w:val="1"/>
+          <w:numId w:val="7"/>
+        </w:numPr>
+        <w:ind w:left="3600" w:hanging="360"/>
+      </w:pPr>
+      <w:r>
+        <w:rPr>
+          <w:rtl w:val="0"/>
+        </w:rPr>
+        <w:t xml:space="preserve">Acceptance Criteria:</w:t>
+      </w:r>
+    </w:p>
+    <w:p>
+      <w:pPr>
+        <w:numPr>
+          <w:ilvl w:val="2"/>
+          <w:numId w:val="7"/>
+        </w:numPr>
+        <w:ind w:left="4320" w:hanging="360"/>
+      </w:pPr>
+      <w:r>
+        <w:rPr>
+          <w:rtl w:val="0"/>
+        </w:rPr>
+        <w:t xml:space="preserve">Given the user is logged in and the “Create Goal” button is available, when the user clicks on the “Create Goal“ button, then a page will display a form requesting:</w:t>
+      </w:r>
+    </w:p>
+    <w:p>
+      <w:pPr>
+        <w:numPr>
+          <w:ilvl w:val="3"/>
+          <w:numId w:val="7"/>
+        </w:numPr>
+        <w:ind w:left="5040" w:hanging="360"/>
+      </w:pPr>
+      <w:r>
+        <w:rPr>
+          <w:rtl w:val="0"/>
+        </w:rPr>
+        <w:t xml:space="preserve">Sleep Goal (Hours)</w:t>
+      </w:r>
+    </w:p>
+    <w:p>
+      <w:pPr>
+        <w:numPr>
+          <w:ilvl w:val="3"/>
+          <w:numId w:val="7"/>
+        </w:numPr>
+        <w:ind w:left="5040" w:hanging="360"/>
+      </w:pPr>
+      <w:r>
+        <w:rPr>
+          <w:rtl w:val="0"/>
+        </w:rPr>
+        <w:t xml:space="preserve">Weight Goal (lbs)</w:t>
+      </w:r>
+    </w:p>
+    <w:p>
+      <w:pPr>
+        <w:numPr>
+          <w:ilvl w:val="3"/>
+          <w:numId w:val="7"/>
+        </w:numPr>
+        <w:ind w:left="5040" w:hanging="360"/>
+      </w:pPr>
+      <w:r>
+        <w:rPr>
+          <w:rtl w:val="0"/>
+        </w:rPr>
+        <w:t xml:space="preserve">Steps Goal (Step Count)</w:t>
+      </w:r>
+    </w:p>
+    <w:p>
+      <w:pPr>
+        <w:numPr>
+          <w:ilvl w:val="3"/>
+          <w:numId w:val="7"/>
+        </w:numPr>
+        <w:ind w:left="5040" w:hanging="360"/>
+      </w:pPr>
+      <w:r>
+        <w:rPr>
+          <w:rtl w:val="0"/>
+        </w:rPr>
+        <w:t xml:space="preserve">Water Intake Goal (Glasses)</w:t>
+      </w:r>
+    </w:p>
+    <w:p>
+      <w:pPr>
+        <w:numPr>
+          <w:ilvl w:val="3"/>
+          <w:numId w:val="7"/>
+        </w:numPr>
+        <w:ind w:left="5040" w:hanging="360"/>
+      </w:pPr>
+      <w:r>
+        <w:rPr>
+          <w:rtl w:val="0"/>
+        </w:rPr>
+        <w:t xml:space="preserve">Excercise Goal (Minutes)</w:t>
+      </w:r>
+    </w:p>
+    <w:p>
+      <w:pPr>
+        <w:numPr>
+          <w:ilvl w:val="2"/>
+          <w:numId w:val="7"/>
+        </w:numPr>
+        <w:ind w:left="4320" w:hanging="360"/>
+      </w:pPr>
+      <w:r>
+        <w:rPr>
+          <w:rtl w:val="0"/>
+        </w:rPr>
+        <w:t xml:space="preserve">Given the user is logged in and has added all requested information into the goal form, when they click on the “Save” button, then the goal will be posted to the database and will be displayed in the given user’s Goals section (assumption here is the Goals section has been set up, if not we can just check the database to see if the goal was added successfully)</w:t>
       </w:r>
     </w:p>
     <w:p>
@@ -4530,13 +5343,15 @@
         </w:numPr>
         <w:spacing w:line="276" w:lineRule="auto"/>
         <w:ind w:left="3600" w:hanging="360"/>
-        <w:rPr/>
-      </w:pPr>
-      <w:r>
-        <w:rPr>
-          <w:rtl w:val="0"/>
-        </w:rPr>
-        <w:t xml:space="preserve">Planned Iteration: 1</w:t>
+        <w:rPr>
+          <w:u w:val="none"/>
+        </w:rPr>
+      </w:pPr>
+      <w:r>
+        <w:rPr>
+          <w:rtl w:val="0"/>
+        </w:rPr>
+        <w:t xml:space="preserve">Points: 2</w:t>
       </w:r>
     </w:p>
     <w:p>
@@ -4569,6 +5384,21 @@
           <w:ilvl w:val="1"/>
           <w:numId w:val="7"/>
         </w:numPr>
+        <w:ind w:left="3600" w:hanging="360"/>
+      </w:pPr>
+      <w:r>
+        <w:rPr>
+          <w:rtl w:val="0"/>
+        </w:rPr>
+        <w:t xml:space="preserve">Implemented (Y/N): Y</w:t>
+      </w:r>
+    </w:p>
+    <w:p>
+      <w:pPr>
+        <w:numPr>
+          <w:ilvl w:val="1"/>
+          <w:numId w:val="7"/>
+        </w:numPr>
         <w:spacing w:line="276" w:lineRule="auto"/>
         <w:ind w:left="3600" w:hanging="360"/>
         <w:rPr/>
@@ -4577,7 +5407,7 @@
         <w:rPr>
           <w:rtl w:val="0"/>
         </w:rPr>
-        <w:t xml:space="preserve">Parent feature:Manage Goals</w:t>
+        <w:t xml:space="preserve">Parent feature: Manage Goals</w:t>
       </w:r>
     </w:p>
     <w:p>
@@ -4603,6 +5433,66 @@
           <w:ilvl w:val="1"/>
           <w:numId w:val="7"/>
         </w:numPr>
+        <w:ind w:left="3600" w:hanging="360"/>
+      </w:pPr>
+      <w:r>
+        <w:rPr>
+          <w:rtl w:val="0"/>
+        </w:rPr>
+        <w:t xml:space="preserve">Acceptance Criteria:</w:t>
+      </w:r>
+    </w:p>
+    <w:p>
+      <w:pPr>
+        <w:numPr>
+          <w:ilvl w:val="2"/>
+          <w:numId w:val="7"/>
+        </w:numPr>
+        <w:ind w:left="4320" w:hanging="360"/>
+      </w:pPr>
+      <w:r>
+        <w:rPr>
+          <w:rtl w:val="0"/>
+        </w:rPr>
+        <w:t xml:space="preserve">Given the user is logged in, when the user navigates to the manage goals page, 5 form inputs will appear for the possible goals categories (weight, steps, sleep, water, and exercise) containing the user’s existing goal values.</w:t>
+      </w:r>
+    </w:p>
+    <w:p>
+      <w:pPr>
+        <w:numPr>
+          <w:ilvl w:val="2"/>
+          <w:numId w:val="7"/>
+        </w:numPr>
+        <w:ind w:left="4320" w:hanging="360"/>
+      </w:pPr>
+      <w:r>
+        <w:rPr>
+          <w:rtl w:val="0"/>
+        </w:rPr>
+        <w:t xml:space="preserve">Given the user has edited some data about their goals in the form input fields, when the user hits submit, then a success message will appear.</w:t>
+      </w:r>
+    </w:p>
+    <w:p>
+      <w:pPr>
+        <w:numPr>
+          <w:ilvl w:val="2"/>
+          <w:numId w:val="7"/>
+        </w:numPr>
+        <w:ind w:left="4320" w:hanging="360"/>
+      </w:pPr>
+      <w:r>
+        <w:rPr>
+          <w:rtl w:val="0"/>
+        </w:rPr>
+        <w:t xml:space="preserve">Given the success message has appeared (and given the user has entered some daily data for the past week), when the user navigates to the home page they will see their goal updated on the charts.</w:t>
+      </w:r>
+    </w:p>
+    <w:p>
+      <w:pPr>
+        <w:numPr>
+          <w:ilvl w:val="1"/>
+          <w:numId w:val="7"/>
+        </w:numPr>
         <w:spacing w:line="276" w:lineRule="auto"/>
         <w:ind w:left="3600" w:hanging="360"/>
         <w:rPr/>
@@ -4611,7 +5501,7 @@
         <w:rPr>
           <w:rtl w:val="0"/>
         </w:rPr>
-        <w:t xml:space="preserve">Hours: 2</w:t>
+        <w:t xml:space="preserve">Hours: 8</w:t>
       </w:r>
     </w:p>
     <w:p>
@@ -4622,13 +5512,15 @@
         </w:numPr>
         <w:spacing w:line="276" w:lineRule="auto"/>
         <w:ind w:left="3600" w:hanging="360"/>
-        <w:rPr/>
-      </w:pPr>
-      <w:r>
-        <w:rPr>
-          <w:rtl w:val="0"/>
-        </w:rPr>
-        <w:t xml:space="preserve">Planned Iteration: 1</w:t>
+        <w:rPr>
+          <w:u w:val="none"/>
+        </w:rPr>
+      </w:pPr>
+      <w:r>
+        <w:rPr>
+          <w:rtl w:val="0"/>
+        </w:rPr>
+        <w:t xml:space="preserve">Points: 2</w:t>
       </w:r>
     </w:p>
     <w:p>
@@ -4647,12 +5539,22 @@
         <w:rPr>
           <w:rtl w:val="0"/>
         </w:rPr>
-        <w:t xml:space="preserve">Nutrition Form</w:t>
-      </w:r>
-      <w:r>
-        <w:rPr>
-          <w:rtl w:val="0"/>
-        </w:rPr>
+        <w:t xml:space="preserve">Submit Daily Summary Health Data Form</w:t>
+      </w:r>
+    </w:p>
+    <w:p>
+      <w:pPr>
+        <w:numPr>
+          <w:ilvl w:val="1"/>
+          <w:numId w:val="7"/>
+        </w:numPr>
+        <w:ind w:left="3600" w:hanging="360"/>
+      </w:pPr>
+      <w:r>
+        <w:rPr>
+          <w:rtl w:val="0"/>
+        </w:rPr>
+        <w:t xml:space="preserve">Implemented (Y/N): Y</w:t>
       </w:r>
     </w:p>
     <w:p>
@@ -4663,7 +5565,9 @@
         </w:numPr>
         <w:spacing w:line="276" w:lineRule="auto"/>
         <w:ind w:left="3600" w:hanging="360"/>
-        <w:rPr/>
+        <w:rPr>
+          <w:u w:val="none"/>
+        </w:rPr>
       </w:pPr>
       <w:r>
         <w:rPr>
@@ -4680,13 +5584,93 @@
         </w:numPr>
         <w:spacing w:line="276" w:lineRule="auto"/>
         <w:ind w:left="3600" w:hanging="360"/>
-        <w:rPr/>
-      </w:pPr>
-      <w:r>
-        <w:rPr>
-          <w:rtl w:val="0"/>
-        </w:rPr>
-        <w:t xml:space="preserve">Description: As a user, I want to document what I eat and drink quickly, without entering too much data, so that I can easily track my progress toward my dietary goals.</w:t>
+        <w:rPr>
+          <w:u w:val="none"/>
+        </w:rPr>
+      </w:pPr>
+      <w:r>
+        <w:rPr>
+          <w:rtl w:val="0"/>
+        </w:rPr>
+        <w:t xml:space="preserve">Description: As a user, I want to submit a daily summary of my health data (such as exercise and sleep) so that I can track my daily progress toward my wellness goals.</w:t>
+      </w:r>
+    </w:p>
+    <w:p>
+      <w:pPr>
+        <w:numPr>
+          <w:ilvl w:val="1"/>
+          <w:numId w:val="7"/>
+        </w:numPr>
+        <w:ind w:left="3600" w:hanging="360"/>
+      </w:pPr>
+      <w:r>
+        <w:rPr>
+          <w:rtl w:val="0"/>
+        </w:rPr>
+        <w:t xml:space="preserve">Acceptance Criteria:</w:t>
+      </w:r>
+    </w:p>
+    <w:p>
+      <w:pPr>
+        <w:keepNext w:val="0"/>
+        <w:keepLines w:val="0"/>
+        <w:pageBreakBefore w:val="0"/>
+        <w:widowControl w:val="1"/>
+        <w:numPr>
+          <w:ilvl w:val="2"/>
+          <w:numId w:val="7"/>
+        </w:numPr>
+        <w:pBdr>
+          <w:top w:space="0" w:sz="0" w:val="nil"/>
+          <w:left w:space="0" w:sz="0" w:val="nil"/>
+          <w:bottom w:space="0" w:sz="0" w:val="nil"/>
+          <w:right w:space="0" w:sz="0" w:val="nil"/>
+          <w:between w:space="0" w:sz="0" w:val="nil"/>
+        </w:pBdr>
+        <w:shd w:fill="auto" w:val="clear"/>
+        <w:spacing w:after="0" w:before="0" w:line="276" w:lineRule="auto"/>
+        <w:ind w:left="4320" w:right="0" w:hanging="360"/>
+        <w:jc w:val="left"/>
+      </w:pPr>
+      <w:r>
+        <w:rPr>
+          <w:rtl w:val="0"/>
+        </w:rPr>
+        <w:t xml:space="preserve">Given I am logged into my Peak Performance homepage and the “Enter Daily Summary” button is present, when I select the “Enter Daily Summary” button, then the Daily Summary form will appear.</w:t>
+      </w:r>
+    </w:p>
+    <w:p>
+      <w:pPr>
+        <w:keepNext w:val="0"/>
+        <w:keepLines w:val="0"/>
+        <w:pageBreakBefore w:val="0"/>
+        <w:widowControl w:val="1"/>
+        <w:numPr>
+          <w:ilvl w:val="2"/>
+          <w:numId w:val="7"/>
+        </w:numPr>
+        <w:pBdr>
+          <w:top w:space="0" w:sz="0" w:val="nil"/>
+          <w:left w:space="0" w:sz="0" w:val="nil"/>
+          <w:bottom w:space="0" w:sz="0" w:val="nil"/>
+          <w:right w:space="0" w:sz="0" w:val="nil"/>
+          <w:between w:space="0" w:sz="0" w:val="nil"/>
+        </w:pBdr>
+        <w:shd w:fill="auto" w:val="clear"/>
+        <w:spacing w:after="0" w:before="0" w:line="276" w:lineRule="auto"/>
+        <w:ind w:left="4320" w:right="0" w:hanging="360"/>
+        <w:jc w:val="left"/>
+      </w:pPr>
+      <w:r>
+        <w:rPr>
+          <w:rtl w:val="0"/>
+        </w:rPr>
+        <w:t xml:space="preserve">Given I am logged in and viewing the Daily Summary form and the submit button is available along with the following required form fields: “Weight—lbs” “No. Steps,” “Sleep—hrs,” “Water—glasses,” and “Exercise—mins,” when I input integers into all of these fields and press the submit button, then the daily summary of my health data will be added to the Peak Performance database and will appear as a line item in my Health Data History page.</w:t>
+      </w:r>
+      <w:r>
+        <w:rPr>
+          <w:rtl w:val="0"/>
+        </w:rPr>
       </w:r>
     </w:p>
     <w:p>
@@ -4697,7 +5681,9 @@
         </w:numPr>
         <w:spacing w:line="276" w:lineRule="auto"/>
         <w:ind w:left="3600" w:hanging="360"/>
-        <w:rPr/>
+        <w:rPr>
+          <w:u w:val="none"/>
+        </w:rPr>
       </w:pPr>
       <w:r>
         <w:rPr>
@@ -4714,13 +5700,15 @@
         </w:numPr>
         <w:spacing w:line="276" w:lineRule="auto"/>
         <w:ind w:left="3600" w:hanging="360"/>
-        <w:rPr/>
-      </w:pPr>
-      <w:r>
-        <w:rPr>
-          <w:rtl w:val="0"/>
-        </w:rPr>
-        <w:t xml:space="preserve">Planned Iteration: 1</w:t>
+        <w:rPr>
+          <w:u w:val="none"/>
+        </w:rPr>
+      </w:pPr>
+      <w:r>
+        <w:rPr>
+          <w:rtl w:val="0"/>
+        </w:rPr>
+        <w:t xml:space="preserve">Points: 2</w:t>
       </w:r>
     </w:p>
     <w:p>
@@ -4739,12 +5727,27 @@
         <w:rPr>
           <w:rtl w:val="0"/>
         </w:rPr>
-        <w:t xml:space="preserve">Fitness Form</w:t>
-      </w:r>
-      <w:r>
-        <w:rPr>
-          <w:rtl w:val="0"/>
-        </w:rPr>
+        <w:t xml:space="preserve">Edit Submitted Health Data</w:t>
+      </w:r>
+      <w:r>
+        <w:rPr>
+          <w:rtl w:val="0"/>
+        </w:rPr>
+      </w:r>
+    </w:p>
+    <w:p>
+      <w:pPr>
+        <w:numPr>
+          <w:ilvl w:val="1"/>
+          <w:numId w:val="7"/>
+        </w:numPr>
+        <w:ind w:left="3600" w:hanging="360"/>
+      </w:pPr>
+      <w:r>
+        <w:rPr>
+          <w:rtl w:val="0"/>
+        </w:rPr>
+        <w:t xml:space="preserve">Implemented (Y/N): Y</w:t>
       </w:r>
     </w:p>
     <w:p>
@@ -4778,7 +5781,37 @@
         <w:rPr>
           <w:rtl w:val="0"/>
         </w:rPr>
-        <w:t xml:space="preserve">Description: As a user, I want to document my exercises quickly, without entering too much data, so that I can easily track my progress toward my fitness goals.</w:t>
+        <w:t xml:space="preserve">Description: As a user I want to be able to edit the health data I submitted so that I can fix any mistakes and more accurately capture my wellness routine.</w:t>
+      </w:r>
+    </w:p>
+    <w:p>
+      <w:pPr>
+        <w:numPr>
+          <w:ilvl w:val="1"/>
+          <w:numId w:val="7"/>
+        </w:numPr>
+        <w:ind w:left="3600" w:hanging="360"/>
+      </w:pPr>
+      <w:r>
+        <w:rPr>
+          <w:rtl w:val="0"/>
+        </w:rPr>
+        <w:t xml:space="preserve">Acceptance Criteria:</w:t>
+      </w:r>
+    </w:p>
+    <w:p>
+      <w:pPr>
+        <w:numPr>
+          <w:ilvl w:val="2"/>
+          <w:numId w:val="7"/>
+        </w:numPr>
+        <w:ind w:left="4320" w:hanging="360"/>
+      </w:pPr>
+      <w:r>
+        <w:rPr>
+          <w:rtl w:val="0"/>
+        </w:rPr>
+        <w:t xml:space="preserve">Given the user is logged in, when the user is on the Manage Daily Data page and deletes an entry, then that entry should be removed from the daily_entries MongoDB database and no longer show up on the Manage Daily Data page</w:t>
       </w:r>
     </w:p>
     <w:p>
@@ -4806,13 +5839,135 @@
         </w:numPr>
         <w:spacing w:line="276" w:lineRule="auto"/>
         <w:ind w:left="3600" w:hanging="360"/>
-        <w:rPr/>
-      </w:pPr>
-      <w:r>
-        <w:rPr>
-          <w:rtl w:val="0"/>
-        </w:rPr>
-        <w:t xml:space="preserve">Planned Iteration: 1</w:t>
+        <w:rPr>
+          <w:u w:val="none"/>
+        </w:rPr>
+      </w:pPr>
+      <w:r>
+        <w:rPr>
+          <w:rtl w:val="0"/>
+        </w:rPr>
+        <w:t xml:space="preserve">Points: 2</w:t>
+      </w:r>
+    </w:p>
+    <w:p>
+      <w:pPr>
+        <w:numPr>
+          <w:ilvl w:val="0"/>
+          <w:numId w:val="7"/>
+        </w:numPr>
+        <w:ind w:left="2880" w:hanging="360"/>
+      </w:pPr>
+      <w:r>
+        <w:rPr>
+          <w:rtl w:val="0"/>
+        </w:rPr>
+        <w:t xml:space="preserve">View Submitted Health Data</w:t>
+      </w:r>
+    </w:p>
+    <w:p>
+      <w:pPr>
+        <w:numPr>
+          <w:ilvl w:val="1"/>
+          <w:numId w:val="7"/>
+        </w:numPr>
+        <w:ind w:left="3600" w:hanging="360"/>
+      </w:pPr>
+      <w:r>
+        <w:rPr>
+          <w:rtl w:val="0"/>
+        </w:rPr>
+        <w:t xml:space="preserve">Implemented (Y/N): Y</w:t>
+      </w:r>
+    </w:p>
+    <w:p>
+      <w:pPr>
+        <w:numPr>
+          <w:ilvl w:val="1"/>
+          <w:numId w:val="7"/>
+        </w:numPr>
+        <w:ind w:left="3600" w:hanging="360"/>
+      </w:pPr>
+      <w:r>
+        <w:rPr>
+          <w:rtl w:val="0"/>
+        </w:rPr>
+        <w:t xml:space="preserve">Parent feature: Manage Health Data</w:t>
+      </w:r>
+    </w:p>
+    <w:p>
+      <w:pPr>
+        <w:numPr>
+          <w:ilvl w:val="1"/>
+          <w:numId w:val="7"/>
+        </w:numPr>
+        <w:ind w:left="3600" w:hanging="360"/>
+      </w:pPr>
+      <w:r>
+        <w:rPr>
+          <w:rtl w:val="0"/>
+        </w:rPr>
+        <w:t xml:space="preserve">Description: As a user of the health and wellness tracking application, I want to be able to view the daily entries of my health metrics that I have input so that I can understand my progress over time.</w:t>
+      </w:r>
+    </w:p>
+    <w:p>
+      <w:pPr>
+        <w:numPr>
+          <w:ilvl w:val="1"/>
+          <w:numId w:val="7"/>
+        </w:numPr>
+        <w:ind w:left="3600" w:hanging="360"/>
+      </w:pPr>
+      <w:r>
+        <w:rPr>
+          <w:rtl w:val="0"/>
+        </w:rPr>
+        <w:t xml:space="preserve">Acceptance Criteria:</w:t>
+      </w:r>
+    </w:p>
+    <w:p>
+      <w:pPr>
+        <w:numPr>
+          <w:ilvl w:val="2"/>
+          <w:numId w:val="7"/>
+        </w:numPr>
+        <w:ind w:left="4320" w:hanging="360"/>
+      </w:pPr>
+      <w:r>
+        <w:rPr>
+          <w:rtl w:val="0"/>
+        </w:rPr>
+        <w:t xml:space="preserve">Given the user is logged in, when the user is on the Manage Daily Data page, then they should be able to see all of their historical daily entries that they have entered</w:t>
+      </w:r>
+    </w:p>
+    <w:p>
+      <w:pPr>
+        <w:numPr>
+          <w:ilvl w:val="1"/>
+          <w:numId w:val="7"/>
+        </w:numPr>
+        <w:ind w:left="3600" w:hanging="360"/>
+      </w:pPr>
+      <w:r>
+        <w:rPr>
+          <w:rtl w:val="0"/>
+        </w:rPr>
+        <w:t xml:space="preserve">Hours: 8</w:t>
+      </w:r>
+    </w:p>
+    <w:p>
+      <w:pPr>
+        <w:numPr>
+          <w:ilvl w:val="1"/>
+          <w:numId w:val="7"/>
+        </w:numPr>
+        <w:ind w:left="3600" w:hanging="360"/>
+      </w:pPr>
+      <w:r>
+        <w:rPr>
+          <w:rtl w:val="0"/>
+        </w:rPr>
+        <w:t xml:space="preserve">Points: 2</w:t>
       </w:r>
     </w:p>
     <w:p>
@@ -4831,12 +5986,27 @@
         <w:rPr>
           <w:rtl w:val="0"/>
         </w:rPr>
-        <w:t xml:space="preserve">Edit Health Data</w:t>
-      </w:r>
-      <w:r>
-        <w:rPr>
-          <w:rtl w:val="0"/>
-        </w:rPr>
+        <w:t xml:space="preserve">Time Series Dataviz </w:t>
+      </w:r>
+      <w:r>
+        <w:rPr>
+          <w:rtl w:val="0"/>
+        </w:rPr>
+      </w:r>
+    </w:p>
+    <w:p>
+      <w:pPr>
+        <w:numPr>
+          <w:ilvl w:val="1"/>
+          <w:numId w:val="7"/>
+        </w:numPr>
+        <w:ind w:left="3600" w:hanging="360"/>
+      </w:pPr>
+      <w:r>
+        <w:rPr>
+          <w:rtl w:val="0"/>
+        </w:rPr>
+        <w:t xml:space="preserve">Implemented (Y/N): Y</w:t>
       </w:r>
     </w:p>
     <w:p>
@@ -4853,7 +6023,7 @@
         <w:rPr>
           <w:rtl w:val="0"/>
         </w:rPr>
-        <w:t xml:space="preserve">Parent feature: Manage Health Data</w:t>
+        <w:t xml:space="preserve">Parent feature: Progress Dashboard</w:t>
       </w:r>
     </w:p>
     <w:p>
@@ -4870,7 +6040,52 @@
         <w:rPr>
           <w:rtl w:val="0"/>
         </w:rPr>
-        <w:t xml:space="preserve">Description: As a user I want to be able to edit the health data I submitted so that I can fix any mistakes and more accurately capture my wellness routine.</w:t>
+        <w:t xml:space="preserve">Description: As a user of the health and wellness tracking application, I want to be able to view my daily entries in a chart format so that I can understand my progress over time.</w:t>
+      </w:r>
+    </w:p>
+    <w:p>
+      <w:pPr>
+        <w:numPr>
+          <w:ilvl w:val="1"/>
+          <w:numId w:val="7"/>
+        </w:numPr>
+        <w:ind w:left="3600" w:hanging="360"/>
+      </w:pPr>
+      <w:r>
+        <w:rPr>
+          <w:rtl w:val="0"/>
+        </w:rPr>
+        <w:t xml:space="preserve">Acceptance Criteria:</w:t>
+      </w:r>
+    </w:p>
+    <w:p>
+      <w:pPr>
+        <w:numPr>
+          <w:ilvl w:val="2"/>
+          <w:numId w:val="7"/>
+        </w:numPr>
+        <w:ind w:left="4320" w:hanging="360"/>
+      </w:pPr>
+      <w:r>
+        <w:rPr>
+          <w:rtl w:val="0"/>
+        </w:rPr>
+        <w:t xml:space="preserve">Given the user is logged in and has entered daily data for at least one of the last seven days, when the user is on the Home page, then they will see five different graphs (exercise, sleep, water, weight, steps) that chart their most recent daily health entries against their goals</w:t>
+      </w:r>
+    </w:p>
+    <w:p>
+      <w:pPr>
+        <w:numPr>
+          <w:ilvl w:val="2"/>
+          <w:numId w:val="7"/>
+        </w:numPr>
+        <w:ind w:left="4320" w:hanging="360"/>
+      </w:pPr>
+      <w:r>
+        <w:rPr>
+          <w:rtl w:val="0"/>
+        </w:rPr>
+        <w:t xml:space="preserve">Given the user is logged in and has NOT yet entered any daily data, when the user is on the Home page, then they will see a message reminding them to enter their daily data for the past week</w:t>
       </w:r>
     </w:p>
     <w:p>
@@ -4887,7 +6102,7 @@
         <w:rPr>
           <w:rtl w:val="0"/>
         </w:rPr>
-        <w:t xml:space="preserve">Hours: 2</w:t>
+        <w:t xml:space="preserve">Hours: 12</w:t>
       </w:r>
     </w:p>
     <w:p>
@@ -4898,23 +6113,6 @@
         </w:numPr>
         <w:spacing w:line="276" w:lineRule="auto"/>
         <w:ind w:left="3600" w:hanging="360"/>
-        <w:rPr/>
-      </w:pPr>
-      <w:r>
-        <w:rPr>
-          <w:rtl w:val="0"/>
-        </w:rPr>
-        <w:t xml:space="preserve">Planned Iteration: 1</w:t>
-      </w:r>
-    </w:p>
-    <w:p>
-      <w:pPr>
-        <w:numPr>
-          <w:ilvl w:val="0"/>
-          <w:numId w:val="7"/>
-        </w:numPr>
-        <w:spacing w:line="276" w:lineRule="auto"/>
-        <w:ind w:left="2880" w:hanging="360"/>
         <w:rPr>
           <w:u w:val="none"/>
         </w:rPr>
@@ -4923,540 +6121,7 @@
         <w:rPr>
           <w:rtl w:val="0"/>
         </w:rPr>
-        <w:t xml:space="preserve">Goals Calendar</w:t>
-      </w:r>
-      <w:r>
-        <w:rPr>
-          <w:rtl w:val="0"/>
-        </w:rPr>
-      </w:r>
-    </w:p>
-    <w:p>
-      <w:pPr>
-        <w:numPr>
-          <w:ilvl w:val="1"/>
-          <w:numId w:val="7"/>
-        </w:numPr>
-        <w:spacing w:line="276" w:lineRule="auto"/>
-        <w:ind w:left="3600" w:hanging="360"/>
-        <w:rPr/>
-      </w:pPr>
-      <w:r>
-        <w:rPr>
-          <w:rtl w:val="0"/>
-        </w:rPr>
-        <w:t xml:space="preserve">Parent feature: Progress Dashboard</w:t>
-      </w:r>
-    </w:p>
-    <w:p>
-      <w:pPr>
-        <w:numPr>
-          <w:ilvl w:val="1"/>
-          <w:numId w:val="7"/>
-        </w:numPr>
-        <w:spacing w:line="276" w:lineRule="auto"/>
-        <w:ind w:left="3600" w:hanging="360"/>
-        <w:rPr/>
-      </w:pPr>
-      <w:r>
-        <w:rPr>
-          <w:rtl w:val="0"/>
-        </w:rPr>
-        <w:t xml:space="preserve">Description: As a user, I want to check a calendar so that I can see what goals I have achieved in the past and plan toward the goals I have scheduled in the future.</w:t>
-      </w:r>
-    </w:p>
-    <w:p>
-      <w:pPr>
-        <w:numPr>
-          <w:ilvl w:val="1"/>
-          <w:numId w:val="7"/>
-        </w:numPr>
-        <w:spacing w:line="276" w:lineRule="auto"/>
-        <w:ind w:left="3600" w:hanging="360"/>
-        <w:rPr/>
-      </w:pPr>
-      <w:r>
-        <w:rPr>
-          <w:rtl w:val="0"/>
-        </w:rPr>
-        <w:t xml:space="preserve">Hours: 12</w:t>
-      </w:r>
-    </w:p>
-    <w:p>
-      <w:pPr>
-        <w:numPr>
-          <w:ilvl w:val="1"/>
-          <w:numId w:val="7"/>
-        </w:numPr>
-        <w:spacing w:line="276" w:lineRule="auto"/>
-        <w:ind w:left="3600" w:hanging="360"/>
-        <w:rPr/>
-      </w:pPr>
-      <w:r>
-        <w:rPr>
-          <w:rtl w:val="0"/>
-        </w:rPr>
-        <w:t xml:space="preserve">Planned Iteration: 2</w:t>
-      </w:r>
-    </w:p>
-    <w:p>
-      <w:pPr>
-        <w:numPr>
-          <w:ilvl w:val="0"/>
-          <w:numId w:val="7"/>
-        </w:numPr>
-        <w:spacing w:line="276" w:lineRule="auto"/>
-        <w:ind w:left="2880" w:hanging="360"/>
-        <w:rPr>
-          <w:u w:val="none"/>
-        </w:rPr>
-      </w:pPr>
-      <w:r>
-        <w:rPr>
-          <w:rtl w:val="0"/>
-        </w:rPr>
-        <w:t xml:space="preserve">Time Series Dataviz with Trend Analysis</w:t>
-      </w:r>
-      <w:r>
-        <w:rPr>
-          <w:rtl w:val="0"/>
-        </w:rPr>
-      </w:r>
-    </w:p>
-    <w:p>
-      <w:pPr>
-        <w:numPr>
-          <w:ilvl w:val="1"/>
-          <w:numId w:val="7"/>
-        </w:numPr>
-        <w:spacing w:line="276" w:lineRule="auto"/>
-        <w:ind w:left="3600" w:hanging="360"/>
-        <w:rPr/>
-      </w:pPr>
-      <w:r>
-        <w:rPr>
-          <w:rtl w:val="0"/>
-        </w:rPr>
-        <w:t xml:space="preserve">Parent feature: Progress Dashboard</w:t>
-      </w:r>
-    </w:p>
-    <w:p>
-      <w:pPr>
-        <w:numPr>
-          <w:ilvl w:val="1"/>
-          <w:numId w:val="7"/>
-        </w:numPr>
-        <w:spacing w:line="276" w:lineRule="auto"/>
-        <w:ind w:left="3600" w:hanging="360"/>
-        <w:rPr/>
-      </w:pPr>
-      <w:r>
-        <w:rPr>
-          <w:rtl w:val="0"/>
-        </w:rPr>
-        <w:t xml:space="preserve">Description: As a user I want to see the trends in my health metrics over time so that I can repeat behaviors causing good trends and avoid behaviors causing bad trends.</w:t>
-      </w:r>
-    </w:p>
-    <w:p>
-      <w:pPr>
-        <w:numPr>
-          <w:ilvl w:val="1"/>
-          <w:numId w:val="7"/>
-        </w:numPr>
-        <w:spacing w:line="276" w:lineRule="auto"/>
-        <w:ind w:left="3600" w:hanging="360"/>
-        <w:rPr/>
-      </w:pPr>
-      <w:r>
-        <w:rPr>
-          <w:rtl w:val="0"/>
-        </w:rPr>
-        <w:t xml:space="preserve">Hours: 12</w:t>
-      </w:r>
-    </w:p>
-    <w:p>
-      <w:pPr>
-        <w:numPr>
-          <w:ilvl w:val="1"/>
-          <w:numId w:val="7"/>
-        </w:numPr>
-        <w:spacing w:line="276" w:lineRule="auto"/>
-        <w:ind w:left="3600" w:hanging="360"/>
-        <w:rPr/>
-      </w:pPr>
-      <w:r>
-        <w:rPr>
-          <w:rtl w:val="0"/>
-        </w:rPr>
-        <w:t xml:space="preserve">Planned Iteration: 2</w:t>
-      </w:r>
-    </w:p>
-    <w:p>
-      <w:pPr>
-        <w:numPr>
-          <w:ilvl w:val="0"/>
-          <w:numId w:val="7"/>
-        </w:numPr>
-        <w:spacing w:line="276" w:lineRule="auto"/>
-        <w:ind w:left="2880" w:hanging="360"/>
-        <w:rPr>
-          <w:u w:val="none"/>
-        </w:rPr>
-      </w:pPr>
-      <w:r>
-        <w:rPr>
-          <w:rtl w:val="0"/>
-        </w:rPr>
-        <w:t xml:space="preserve">Search and Add Friends:</w:t>
-      </w:r>
-      <w:r>
-        <w:rPr>
-          <w:rtl w:val="0"/>
-        </w:rPr>
-      </w:r>
-    </w:p>
-    <w:p>
-      <w:pPr>
-        <w:numPr>
-          <w:ilvl w:val="1"/>
-          <w:numId w:val="7"/>
-        </w:numPr>
-        <w:spacing w:line="276" w:lineRule="auto"/>
-        <w:ind w:left="3600" w:hanging="360"/>
-        <w:rPr/>
-      </w:pPr>
-      <w:r>
-        <w:rPr>
-          <w:rtl w:val="0"/>
-        </w:rPr>
-        <w:t xml:space="preserve">Parent feature: Join Community</w:t>
-      </w:r>
-    </w:p>
-    <w:p>
-      <w:pPr>
-        <w:numPr>
-          <w:ilvl w:val="1"/>
-          <w:numId w:val="7"/>
-        </w:numPr>
-        <w:spacing w:line="276" w:lineRule="auto"/>
-        <w:ind w:left="3600" w:hanging="360"/>
-        <w:rPr/>
-      </w:pPr>
-      <w:r>
-        <w:rPr>
-          <w:rtl w:val="0"/>
-        </w:rPr>
-        <w:t xml:space="preserve">Description: As a user, I want to add friends so that I can share my progress towards my goals and encourage others to progress toward their goals.</w:t>
-      </w:r>
-    </w:p>
-    <w:p>
-      <w:pPr>
-        <w:numPr>
-          <w:ilvl w:val="1"/>
-          <w:numId w:val="7"/>
-        </w:numPr>
-        <w:spacing w:line="276" w:lineRule="auto"/>
-        <w:ind w:left="3600" w:hanging="360"/>
-        <w:rPr/>
-      </w:pPr>
-      <w:r>
-        <w:rPr>
-          <w:rtl w:val="0"/>
-        </w:rPr>
-        <w:t xml:space="preserve">Hours: 2</w:t>
-      </w:r>
-    </w:p>
-    <w:p>
-      <w:pPr>
-        <w:numPr>
-          <w:ilvl w:val="1"/>
-          <w:numId w:val="7"/>
-        </w:numPr>
-        <w:spacing w:line="276" w:lineRule="auto"/>
-        <w:ind w:left="3600" w:hanging="360"/>
-        <w:rPr/>
-      </w:pPr>
-      <w:r>
-        <w:rPr>
-          <w:rtl w:val="0"/>
-        </w:rPr>
-        <w:t xml:space="preserve">Planned Iteration: 2</w:t>
-      </w:r>
-    </w:p>
-    <w:p>
-      <w:pPr>
-        <w:numPr>
-          <w:ilvl w:val="0"/>
-          <w:numId w:val="7"/>
-        </w:numPr>
-        <w:spacing w:line="276" w:lineRule="auto"/>
-        <w:ind w:left="2880" w:hanging="360"/>
-        <w:rPr>
-          <w:u w:val="none"/>
-        </w:rPr>
-      </w:pPr>
-      <w:r>
-        <w:rPr>
-          <w:rtl w:val="0"/>
-        </w:rPr>
-        <w:t xml:space="preserve">Notifications Receiver Panel</w:t>
-      </w:r>
-      <w:r>
-        <w:rPr>
-          <w:rtl w:val="0"/>
-        </w:rPr>
-      </w:r>
-    </w:p>
-    <w:p>
-      <w:pPr>
-        <w:numPr>
-          <w:ilvl w:val="1"/>
-          <w:numId w:val="7"/>
-        </w:numPr>
-        <w:spacing w:line="276" w:lineRule="auto"/>
-        <w:ind w:left="3600" w:hanging="360"/>
-        <w:rPr/>
-      </w:pPr>
-      <w:r>
-        <w:rPr>
-          <w:rtl w:val="0"/>
-        </w:rPr>
-        <w:t xml:space="preserve">Parent feature: Receive Encouragement</w:t>
-      </w:r>
-    </w:p>
-    <w:p>
-      <w:pPr>
-        <w:numPr>
-          <w:ilvl w:val="1"/>
-          <w:numId w:val="7"/>
-        </w:numPr>
-        <w:spacing w:line="276" w:lineRule="auto"/>
-        <w:ind w:left="3600" w:hanging="360"/>
-        <w:rPr/>
-      </w:pPr>
-      <w:r>
-        <w:rPr>
-          <w:rtl w:val="0"/>
-        </w:rPr>
-        <w:t xml:space="preserve">Description: As a user, I want to receive notifications of encouragement to help me remember to work towards my goals when life gets busy.</w:t>
-      </w:r>
-    </w:p>
-    <w:p>
-      <w:pPr>
-        <w:numPr>
-          <w:ilvl w:val="1"/>
-          <w:numId w:val="7"/>
-        </w:numPr>
-        <w:spacing w:line="276" w:lineRule="auto"/>
-        <w:ind w:left="3600" w:hanging="360"/>
-        <w:rPr/>
-      </w:pPr>
-      <w:r>
-        <w:rPr>
-          <w:rtl w:val="0"/>
-        </w:rPr>
-        <w:t xml:space="preserve">Hours: 2</w:t>
-      </w:r>
-    </w:p>
-    <w:p>
-      <w:pPr>
-        <w:numPr>
-          <w:ilvl w:val="1"/>
-          <w:numId w:val="7"/>
-        </w:numPr>
-        <w:spacing w:line="276" w:lineRule="auto"/>
-        <w:ind w:left="3600" w:hanging="360"/>
-        <w:rPr/>
-      </w:pPr>
-      <w:r>
-        <w:rPr>
-          <w:rtl w:val="0"/>
-        </w:rPr>
-        <w:t xml:space="preserve">Planned Iteration: 2</w:t>
-      </w:r>
-    </w:p>
-    <w:p>
-      <w:pPr>
-        <w:numPr>
-          <w:ilvl w:val="0"/>
-          <w:numId w:val="7"/>
-        </w:numPr>
-        <w:spacing w:line="276" w:lineRule="auto"/>
-        <w:ind w:left="2880" w:hanging="360"/>
-        <w:rPr>
-          <w:u w:val="none"/>
-        </w:rPr>
-      </w:pPr>
-      <w:r>
-        <w:rPr>
-          <w:rtl w:val="0"/>
-        </w:rPr>
-        <w:t xml:space="preserve">Streak Tracker Notifications</w:t>
-      </w:r>
-      <w:r>
-        <w:rPr>
-          <w:rtl w:val="0"/>
-        </w:rPr>
-      </w:r>
-    </w:p>
-    <w:p>
-      <w:pPr>
-        <w:numPr>
-          <w:ilvl w:val="1"/>
-          <w:numId w:val="7"/>
-        </w:numPr>
-        <w:spacing w:line="276" w:lineRule="auto"/>
-        <w:ind w:left="3600" w:hanging="360"/>
-        <w:rPr/>
-      </w:pPr>
-      <w:r>
-        <w:rPr>
-          <w:rtl w:val="0"/>
-        </w:rPr>
-        <w:t xml:space="preserve">Parent feature: Receive Encouragement</w:t>
-      </w:r>
-    </w:p>
-    <w:p>
-      <w:pPr>
-        <w:numPr>
-          <w:ilvl w:val="1"/>
-          <w:numId w:val="7"/>
-        </w:numPr>
-        <w:spacing w:line="276" w:lineRule="auto"/>
-        <w:ind w:left="3600" w:hanging="360"/>
-        <w:rPr/>
-      </w:pPr>
-      <w:r>
-        <w:rPr>
-          <w:rtl w:val="0"/>
-        </w:rPr>
-        <w:t xml:space="preserve">Description: As a user, I want to be warned when I am about to lose a streak so I can stay engaged with my wellness routine.</w:t>
-      </w:r>
-    </w:p>
-    <w:p>
-      <w:pPr>
-        <w:numPr>
-          <w:ilvl w:val="1"/>
-          <w:numId w:val="7"/>
-        </w:numPr>
-        <w:spacing w:line="276" w:lineRule="auto"/>
-        <w:ind w:left="3600" w:hanging="360"/>
-        <w:rPr/>
-      </w:pPr>
-      <w:r>
-        <w:rPr>
-          <w:rtl w:val="0"/>
-        </w:rPr>
-        <w:t xml:space="preserve">Hours: 2</w:t>
-      </w:r>
-    </w:p>
-    <w:p>
-      <w:pPr>
-        <w:numPr>
-          <w:ilvl w:val="1"/>
-          <w:numId w:val="7"/>
-        </w:numPr>
-        <w:spacing w:line="276" w:lineRule="auto"/>
-        <w:ind w:left="3600" w:hanging="360"/>
-        <w:rPr/>
-      </w:pPr>
-      <w:r>
-        <w:rPr>
-          <w:rtl w:val="0"/>
-        </w:rPr>
-        <w:t xml:space="preserve">Planned Iteration: 2</w:t>
-      </w:r>
-    </w:p>
-    <w:p>
-      <w:pPr>
-        <w:numPr>
-          <w:ilvl w:val="0"/>
-          <w:numId w:val="7"/>
-        </w:numPr>
-        <w:spacing w:line="276" w:lineRule="auto"/>
-        <w:ind w:left="2880" w:hanging="360"/>
-        <w:rPr>
-          <w:u w:val="none"/>
-        </w:rPr>
-      </w:pPr>
-      <w:r>
-        <w:rPr>
-          <w:rtl w:val="0"/>
-        </w:rPr>
-        <w:t xml:space="preserve">Edit Profile Visibility</w:t>
-      </w:r>
-      <w:r>
-        <w:rPr>
-          <w:rtl w:val="0"/>
-        </w:rPr>
-      </w:r>
-    </w:p>
-    <w:p>
-      <w:pPr>
-        <w:numPr>
-          <w:ilvl w:val="1"/>
-          <w:numId w:val="7"/>
-        </w:numPr>
-        <w:spacing w:line="276" w:lineRule="auto"/>
-        <w:ind w:left="3600" w:hanging="360"/>
-        <w:rPr/>
-      </w:pPr>
-      <w:r>
-        <w:rPr>
-          <w:rtl w:val="0"/>
-        </w:rPr>
-        <w:t xml:space="preserve">Parent feature: Customize Settings</w:t>
-      </w:r>
-    </w:p>
-    <w:p>
-      <w:pPr>
-        <w:numPr>
-          <w:ilvl w:val="1"/>
-          <w:numId w:val="7"/>
-        </w:numPr>
-        <w:spacing w:line="276" w:lineRule="auto"/>
-        <w:ind w:left="3600" w:hanging="360"/>
-        <w:rPr/>
-      </w:pPr>
-      <w:r>
-        <w:rPr>
-          <w:rtl w:val="0"/>
-        </w:rPr>
-        <w:t xml:space="preserve">Description: As a user, I want to be able to control what information other users on the app can see about me so that I can keep my personal health data secure.</w:t>
-      </w:r>
-    </w:p>
-    <w:p>
-      <w:pPr>
-        <w:numPr>
-          <w:ilvl w:val="1"/>
-          <w:numId w:val="7"/>
-        </w:numPr>
-        <w:spacing w:line="276" w:lineRule="auto"/>
-        <w:ind w:left="3600" w:hanging="360"/>
-        <w:rPr/>
-      </w:pPr>
-      <w:r>
-        <w:rPr>
-          <w:rtl w:val="0"/>
-        </w:rPr>
-        <w:t xml:space="preserve">Hours: 2</w:t>
-      </w:r>
-    </w:p>
-    <w:p>
-      <w:pPr>
-        <w:numPr>
-          <w:ilvl w:val="1"/>
-          <w:numId w:val="7"/>
-        </w:numPr>
-        <w:spacing w:line="276" w:lineRule="auto"/>
-        <w:ind w:left="3600" w:hanging="360"/>
-        <w:rPr/>
-      </w:pPr>
-      <w:r>
-        <w:rPr>
-          <w:rtl w:val="0"/>
-        </w:rPr>
-        <w:t xml:space="preserve">Planned Iteration: 2</w:t>
+        <w:t xml:space="preserve">Points: 3</w:t>
       </w:r>
     </w:p>
     <w:p>
@@ -5475,7 +6140,7 @@
       <w:pPr>
         <w:numPr>
           <w:ilvl w:val="2"/>
-          <w:numId w:val="10"/>
+          <w:numId w:val="11"/>
         </w:numPr>
         <w:spacing w:line="276" w:lineRule="auto"/>
         <w:ind w:left="2160" w:hanging="360"/>
@@ -5494,12 +6159,794 @@
         </w:rPr>
         <w:t xml:space="preserve"> (the nice features that you really want to have too):</w:t>
       </w:r>
+      <w:r>
+        <w:rPr>
+          <w:rtl w:val="0"/>
+        </w:rPr>
+      </w:r>
     </w:p>
     <w:p>
       <w:pPr>
         <w:numPr>
           <w:ilvl w:val="3"/>
-          <w:numId w:val="10"/>
+          <w:numId w:val="11"/>
+        </w:numPr>
+        <w:ind w:left="2880" w:hanging="360"/>
+      </w:pPr>
+      <w:r>
+        <w:rPr>
+          <w:rtl w:val="0"/>
+        </w:rPr>
+        <w:t xml:space="preserve">Homepage UI Improvements</w:t>
+      </w:r>
+    </w:p>
+    <w:p>
+      <w:pPr>
+        <w:numPr>
+          <w:ilvl w:val="4"/>
+          <w:numId w:val="11"/>
+        </w:numPr>
+        <w:ind w:left="3600" w:hanging="360"/>
+      </w:pPr>
+      <w:r>
+        <w:rPr>
+          <w:rtl w:val="0"/>
+        </w:rPr>
+        <w:t xml:space="preserve">Implemented (Y/N): Y</w:t>
+      </w:r>
+    </w:p>
+    <w:p>
+      <w:pPr>
+        <w:numPr>
+          <w:ilvl w:val="4"/>
+          <w:numId w:val="11"/>
+        </w:numPr>
+        <w:ind w:left="3600" w:hanging="360"/>
+      </w:pPr>
+      <w:r>
+        <w:rPr>
+          <w:rtl w:val="0"/>
+        </w:rPr>
+        <w:t xml:space="preserve">Parent feature: Manage Profile</w:t>
+      </w:r>
+    </w:p>
+    <w:p>
+      <w:pPr>
+        <w:numPr>
+          <w:ilvl w:val="4"/>
+          <w:numId w:val="11"/>
+        </w:numPr>
+        <w:ind w:left="3600" w:hanging="360"/>
+      </w:pPr>
+      <w:r>
+        <w:rPr>
+          <w:rtl w:val="0"/>
+        </w:rPr>
+        <w:t xml:space="preserve">Description: As a user, I want to be greeted with my name when I log into the application so that it is a more personalized experience</w:t>
+      </w:r>
+    </w:p>
+    <w:p>
+      <w:pPr>
+        <w:numPr>
+          <w:ilvl w:val="4"/>
+          <w:numId w:val="11"/>
+        </w:numPr>
+        <w:ind w:left="3600" w:hanging="360"/>
+        <w:rPr>
+          <w:u w:val="none"/>
+        </w:rPr>
+      </w:pPr>
+      <w:r>
+        <w:rPr>
+          <w:rtl w:val="0"/>
+        </w:rPr>
+        <w:t xml:space="preserve">Acceptance Criteria: </w:t>
+      </w:r>
+    </w:p>
+    <w:p>
+      <w:pPr>
+        <w:numPr>
+          <w:ilvl w:val="5"/>
+          <w:numId w:val="11"/>
+        </w:numPr>
+        <w:ind w:left="4320" w:hanging="360"/>
+        <w:rPr>
+          <w:u w:val="none"/>
+        </w:rPr>
+      </w:pPr>
+      <w:r>
+        <w:rPr>
+          <w:rtl w:val="0"/>
+        </w:rPr>
+        <w:t xml:space="preserve">Given the user is logged in, when they navigate to the Home page then they are greeted with “Welcome &lt;first name&gt;”</w:t>
+      </w:r>
+    </w:p>
+    <w:p>
+      <w:pPr>
+        <w:numPr>
+          <w:ilvl w:val="4"/>
+          <w:numId w:val="11"/>
+        </w:numPr>
+        <w:ind w:left="3600" w:hanging="360"/>
+      </w:pPr>
+      <w:r>
+        <w:rPr>
+          <w:rtl w:val="0"/>
+        </w:rPr>
+        <w:t xml:space="preserve">Hours: 2</w:t>
+      </w:r>
+    </w:p>
+    <w:p>
+      <w:pPr>
+        <w:numPr>
+          <w:ilvl w:val="4"/>
+          <w:numId w:val="11"/>
+        </w:numPr>
+        <w:ind w:left="3600" w:hanging="360"/>
+        <w:rPr>
+          <w:u w:val="none"/>
+        </w:rPr>
+      </w:pPr>
+      <w:r>
+        <w:rPr>
+          <w:rtl w:val="0"/>
+        </w:rPr>
+        <w:t xml:space="preserve">Points: 1</w:t>
+      </w:r>
+    </w:p>
+    <w:p>
+      <w:pPr>
+        <w:numPr>
+          <w:ilvl w:val="3"/>
+          <w:numId w:val="11"/>
+        </w:numPr>
+        <w:ind w:left="2880" w:hanging="360"/>
+      </w:pPr>
+      <w:r>
+        <w:rPr>
+          <w:rtl w:val="0"/>
+        </w:rPr>
+        <w:t xml:space="preserve">Increased Password Security</w:t>
+      </w:r>
+    </w:p>
+    <w:p>
+      <w:pPr>
+        <w:numPr>
+          <w:ilvl w:val="4"/>
+          <w:numId w:val="11"/>
+        </w:numPr>
+        <w:ind w:left="3600" w:hanging="360"/>
+      </w:pPr>
+      <w:r>
+        <w:rPr>
+          <w:rtl w:val="0"/>
+        </w:rPr>
+        <w:t xml:space="preserve">Implemented (Y/N): Y</w:t>
+      </w:r>
+    </w:p>
+    <w:p>
+      <w:pPr>
+        <w:numPr>
+          <w:ilvl w:val="4"/>
+          <w:numId w:val="11"/>
+        </w:numPr>
+        <w:ind w:left="3600" w:hanging="360"/>
+      </w:pPr>
+      <w:r>
+        <w:rPr>
+          <w:rtl w:val="0"/>
+        </w:rPr>
+        <w:t xml:space="preserve">Parent feature: Manage Profile</w:t>
+      </w:r>
+    </w:p>
+    <w:p>
+      <w:pPr>
+        <w:numPr>
+          <w:ilvl w:val="4"/>
+          <w:numId w:val="11"/>
+        </w:numPr>
+        <w:ind w:left="3600" w:hanging="360"/>
+      </w:pPr>
+      <w:r>
+        <w:rPr>
+          <w:rtl w:val="0"/>
+        </w:rPr>
+        <w:t xml:space="preserve">Description: As a user of the health and wellness tracking application, I want to be required to create a strong password during registration or password reset, so that my account is better protected against unauthorized access.</w:t>
+      </w:r>
+    </w:p>
+    <w:p>
+      <w:pPr>
+        <w:numPr>
+          <w:ilvl w:val="4"/>
+          <w:numId w:val="11"/>
+        </w:numPr>
+        <w:ind w:left="3600" w:hanging="360"/>
+      </w:pPr>
+      <w:r>
+        <w:rPr>
+          <w:rtl w:val="0"/>
+        </w:rPr>
+        <w:t xml:space="preserve">Acceptance Criteria: </w:t>
+      </w:r>
+    </w:p>
+    <w:p>
+      <w:pPr>
+        <w:numPr>
+          <w:ilvl w:val="5"/>
+          <w:numId w:val="11"/>
+        </w:numPr>
+        <w:ind w:left="4320" w:hanging="360"/>
+      </w:pPr>
+      <w:r>
+        <w:rPr>
+          <w:rtl w:val="0"/>
+        </w:rPr>
+        <w:t xml:space="preserve">Given the user is creating a new account or resetting their password, when the user enters a password, then the system should validate the password against defined security criteria (e.g., minimum length, inclusion of uppercase letters, lowercase letters, numbers, and special characters).</w:t>
+      </w:r>
+    </w:p>
+    <w:p>
+      <w:pPr>
+        <w:numPr>
+          <w:ilvl w:val="5"/>
+          <w:numId w:val="11"/>
+        </w:numPr>
+        <w:ind w:left="4320" w:hanging="360"/>
+      </w:pPr>
+      <w:r>
+        <w:rPr>
+          <w:rtl w:val="0"/>
+        </w:rPr>
+        <w:t xml:space="preserve">Given the password entered by the user does not meet the security criteria, when the user attempts to submit the form, then the system should prevent the form submission and provide feedback indicating which requirements were not met (e.g., "Password must be at least 8 characters long and contain a number, an uppercase letter, and a special character.").</w:t>
+      </w:r>
+    </w:p>
+    <w:p>
+      <w:pPr>
+        <w:numPr>
+          <w:ilvl w:val="5"/>
+          <w:numId w:val="11"/>
+        </w:numPr>
+        <w:ind w:left="4320" w:hanging="360"/>
+      </w:pPr>
+      <w:r>
+        <w:rPr>
+          <w:rtl w:val="0"/>
+        </w:rPr>
+        <w:t xml:space="preserve">Given the user has entered a password that meets the security criteria, when the user submits the form, then the system should accept the password and proceed with registration or password reset.</w:t>
+      </w:r>
+    </w:p>
+    <w:p>
+      <w:pPr>
+        <w:numPr>
+          <w:ilvl w:val="5"/>
+          <w:numId w:val="11"/>
+        </w:numPr>
+        <w:ind w:left="4320" w:hanging="360"/>
+      </w:pPr>
+      <w:r>
+        <w:rPr>
+          <w:rtl w:val="0"/>
+        </w:rPr>
+        <w:t xml:space="preserve">Given the user enters a weak password, when the user is typing, then the system should provide real-time feedback on password strength (e.g., showing "Weak", "Medium", or "Strong").</w:t>
+      </w:r>
+    </w:p>
+    <w:p>
+      <w:pPr>
+        <w:numPr>
+          <w:ilvl w:val="4"/>
+          <w:numId w:val="11"/>
+        </w:numPr>
+        <w:ind w:left="3600" w:hanging="360"/>
+      </w:pPr>
+      <w:r>
+        <w:rPr>
+          <w:rtl w:val="0"/>
+        </w:rPr>
+        <w:t xml:space="preserve">Hours: 4</w:t>
+      </w:r>
+    </w:p>
+    <w:p>
+      <w:pPr>
+        <w:numPr>
+          <w:ilvl w:val="4"/>
+          <w:numId w:val="11"/>
+        </w:numPr>
+        <w:ind w:left="3600" w:hanging="360"/>
+      </w:pPr>
+      <w:r>
+        <w:rPr>
+          <w:rtl w:val="0"/>
+        </w:rPr>
+        <w:t xml:space="preserve">Points: 1</w:t>
+      </w:r>
+    </w:p>
+    <w:p>
+      <w:pPr>
+        <w:numPr>
+          <w:ilvl w:val="3"/>
+          <w:numId w:val="11"/>
+        </w:numPr>
+        <w:ind w:left="2880" w:hanging="360"/>
+      </w:pPr>
+      <w:r>
+        <w:rPr>
+          <w:rtl w:val="0"/>
+        </w:rPr>
+        <w:t xml:space="preserve">Search and Add Friends:</w:t>
+      </w:r>
+    </w:p>
+    <w:p>
+      <w:pPr>
+        <w:numPr>
+          <w:ilvl w:val="4"/>
+          <w:numId w:val="11"/>
+        </w:numPr>
+        <w:ind w:left="3600" w:hanging="360"/>
+      </w:pPr>
+      <w:r>
+        <w:rPr>
+          <w:rtl w:val="0"/>
+        </w:rPr>
+        <w:t xml:space="preserve">Implemented (Y/N): N</w:t>
+      </w:r>
+    </w:p>
+    <w:p>
+      <w:pPr>
+        <w:numPr>
+          <w:ilvl w:val="4"/>
+          <w:numId w:val="11"/>
+        </w:numPr>
+        <w:ind w:left="3600" w:hanging="360"/>
+      </w:pPr>
+      <w:r>
+        <w:rPr>
+          <w:rtl w:val="0"/>
+        </w:rPr>
+        <w:t xml:space="preserve">Parent feature: Join Community</w:t>
+      </w:r>
+    </w:p>
+    <w:p>
+      <w:pPr>
+        <w:numPr>
+          <w:ilvl w:val="4"/>
+          <w:numId w:val="11"/>
+        </w:numPr>
+        <w:ind w:left="3600" w:hanging="360"/>
+      </w:pPr>
+      <w:r>
+        <w:rPr>
+          <w:rtl w:val="0"/>
+        </w:rPr>
+        <w:t xml:space="preserve">Description: As a user, I want to add friends so that I can share my progress towards my goals and encourage others to progress toward their goals.</w:t>
+      </w:r>
+    </w:p>
+    <w:p>
+      <w:pPr>
+        <w:numPr>
+          <w:ilvl w:val="4"/>
+          <w:numId w:val="11"/>
+        </w:numPr>
+        <w:ind w:left="3600" w:hanging="360"/>
+      </w:pPr>
+      <w:r>
+        <w:rPr>
+          <w:rtl w:val="0"/>
+        </w:rPr>
+        <w:t xml:space="preserve">Acceptance Criteria: </w:t>
+      </w:r>
+    </w:p>
+    <w:p>
+      <w:pPr>
+        <w:numPr>
+          <w:ilvl w:val="5"/>
+          <w:numId w:val="11"/>
+        </w:numPr>
+        <w:ind w:left="4320" w:hanging="360"/>
+        <w:rPr>
+          <w:u w:val="none"/>
+        </w:rPr>
+      </w:pPr>
+      <w:r>
+        <w:rPr>
+          <w:rtl w:val="0"/>
+        </w:rPr>
+        <w:t xml:space="preserve">N/A</w:t>
+      </w:r>
+    </w:p>
+    <w:p>
+      <w:pPr>
+        <w:numPr>
+          <w:ilvl w:val="4"/>
+          <w:numId w:val="11"/>
+        </w:numPr>
+        <w:ind w:left="3600" w:hanging="360"/>
+      </w:pPr>
+      <w:r>
+        <w:rPr>
+          <w:rtl w:val="0"/>
+        </w:rPr>
+        <w:t xml:space="preserve">Hours: 8</w:t>
+      </w:r>
+    </w:p>
+    <w:p>
+      <w:pPr>
+        <w:numPr>
+          <w:ilvl w:val="4"/>
+          <w:numId w:val="11"/>
+        </w:numPr>
+        <w:ind w:left="3600" w:hanging="360"/>
+      </w:pPr>
+      <w:r>
+        <w:rPr>
+          <w:rtl w:val="0"/>
+        </w:rPr>
+        <w:t xml:space="preserve">Points: 3</w:t>
+      </w:r>
+    </w:p>
+    <w:p>
+      <w:pPr>
+        <w:numPr>
+          <w:ilvl w:val="3"/>
+          <w:numId w:val="11"/>
+        </w:numPr>
+        <w:ind w:left="2880" w:hanging="360"/>
+      </w:pPr>
+      <w:r>
+        <w:rPr>
+          <w:rtl w:val="0"/>
+        </w:rPr>
+        <w:t xml:space="preserve">Notifications Receiver Panel</w:t>
+      </w:r>
+    </w:p>
+    <w:p>
+      <w:pPr>
+        <w:numPr>
+          <w:ilvl w:val="4"/>
+          <w:numId w:val="11"/>
+        </w:numPr>
+        <w:ind w:left="3600" w:hanging="360"/>
+      </w:pPr>
+      <w:r>
+        <w:rPr>
+          <w:rtl w:val="0"/>
+        </w:rPr>
+        <w:t xml:space="preserve">Implemented (Y/N): N</w:t>
+      </w:r>
+    </w:p>
+    <w:p>
+      <w:pPr>
+        <w:numPr>
+          <w:ilvl w:val="4"/>
+          <w:numId w:val="11"/>
+        </w:numPr>
+        <w:ind w:left="3600" w:hanging="360"/>
+      </w:pPr>
+      <w:r>
+        <w:rPr>
+          <w:rtl w:val="0"/>
+        </w:rPr>
+        <w:t xml:space="preserve">Parent feature: Receive Encouragement</w:t>
+      </w:r>
+    </w:p>
+    <w:p>
+      <w:pPr>
+        <w:numPr>
+          <w:ilvl w:val="4"/>
+          <w:numId w:val="11"/>
+        </w:numPr>
+        <w:ind w:left="3600" w:hanging="360"/>
+      </w:pPr>
+      <w:r>
+        <w:rPr>
+          <w:rtl w:val="0"/>
+        </w:rPr>
+        <w:t xml:space="preserve">Description: As a user, I want to receive notifications of encouragement to help me remember to work towards my goals when life gets busy.</w:t>
+      </w:r>
+    </w:p>
+    <w:p>
+      <w:pPr>
+        <w:numPr>
+          <w:ilvl w:val="4"/>
+          <w:numId w:val="11"/>
+        </w:numPr>
+        <w:ind w:left="3600" w:hanging="360"/>
+      </w:pPr>
+      <w:r>
+        <w:rPr>
+          <w:rtl w:val="0"/>
+        </w:rPr>
+        <w:t xml:space="preserve">Acceptance Criteria: </w:t>
+      </w:r>
+    </w:p>
+    <w:p>
+      <w:pPr>
+        <w:numPr>
+          <w:ilvl w:val="5"/>
+          <w:numId w:val="11"/>
+        </w:numPr>
+        <w:ind w:left="4320" w:hanging="360"/>
+      </w:pPr>
+      <w:r>
+        <w:rPr>
+          <w:rtl w:val="0"/>
+        </w:rPr>
+        <w:t xml:space="preserve">N/A</w:t>
+      </w:r>
+    </w:p>
+    <w:p>
+      <w:pPr>
+        <w:numPr>
+          <w:ilvl w:val="4"/>
+          <w:numId w:val="11"/>
+        </w:numPr>
+        <w:ind w:left="3600" w:hanging="360"/>
+      </w:pPr>
+      <w:r>
+        <w:rPr>
+          <w:rtl w:val="0"/>
+        </w:rPr>
+        <w:t xml:space="preserve">Hours: 8</w:t>
+      </w:r>
+    </w:p>
+    <w:p>
+      <w:pPr>
+        <w:numPr>
+          <w:ilvl w:val="4"/>
+          <w:numId w:val="11"/>
+        </w:numPr>
+        <w:ind w:left="3600" w:hanging="360"/>
+      </w:pPr>
+      <w:r>
+        <w:rPr>
+          <w:rtl w:val="0"/>
+        </w:rPr>
+        <w:t xml:space="preserve">Points: 2</w:t>
+      </w:r>
+    </w:p>
+    <w:p>
+      <w:pPr>
+        <w:numPr>
+          <w:ilvl w:val="3"/>
+          <w:numId w:val="11"/>
+        </w:numPr>
+        <w:ind w:left="2880" w:hanging="360"/>
+      </w:pPr>
+      <w:r>
+        <w:rPr>
+          <w:rtl w:val="0"/>
+        </w:rPr>
+        <w:t xml:space="preserve">Streak Tracker Notifications</w:t>
+      </w:r>
+    </w:p>
+    <w:p>
+      <w:pPr>
+        <w:numPr>
+          <w:ilvl w:val="4"/>
+          <w:numId w:val="11"/>
+        </w:numPr>
+        <w:ind w:left="3600" w:hanging="360"/>
+      </w:pPr>
+      <w:r>
+        <w:rPr>
+          <w:rtl w:val="0"/>
+        </w:rPr>
+        <w:t xml:space="preserve">Implemented (Y/N): N</w:t>
+      </w:r>
+    </w:p>
+    <w:p>
+      <w:pPr>
+        <w:numPr>
+          <w:ilvl w:val="4"/>
+          <w:numId w:val="11"/>
+        </w:numPr>
+        <w:ind w:left="3600" w:hanging="360"/>
+      </w:pPr>
+      <w:r>
+        <w:rPr>
+          <w:rtl w:val="0"/>
+        </w:rPr>
+        <w:t xml:space="preserve">Parent feature: Receive Encouragement</w:t>
+      </w:r>
+    </w:p>
+    <w:p>
+      <w:pPr>
+        <w:numPr>
+          <w:ilvl w:val="4"/>
+          <w:numId w:val="11"/>
+        </w:numPr>
+        <w:ind w:left="3600" w:hanging="360"/>
+      </w:pPr>
+      <w:r>
+        <w:rPr>
+          <w:rtl w:val="0"/>
+        </w:rPr>
+        <w:t xml:space="preserve">Description: As a user, I want to be warned when I am about to lose a streak so I can stay engaged with my wellness routine.</w:t>
+      </w:r>
+    </w:p>
+    <w:p>
+      <w:pPr>
+        <w:numPr>
+          <w:ilvl w:val="4"/>
+          <w:numId w:val="11"/>
+        </w:numPr>
+        <w:ind w:left="3600" w:hanging="360"/>
+      </w:pPr>
+      <w:r>
+        <w:rPr>
+          <w:rtl w:val="0"/>
+        </w:rPr>
+        <w:t xml:space="preserve">Acceptance Criteria: </w:t>
+      </w:r>
+    </w:p>
+    <w:p>
+      <w:pPr>
+        <w:numPr>
+          <w:ilvl w:val="5"/>
+          <w:numId w:val="11"/>
+        </w:numPr>
+        <w:ind w:left="4320" w:hanging="360"/>
+      </w:pPr>
+      <w:r>
+        <w:rPr>
+          <w:rtl w:val="0"/>
+        </w:rPr>
+        <w:t xml:space="preserve">N/A</w:t>
+      </w:r>
+    </w:p>
+    <w:p>
+      <w:pPr>
+        <w:numPr>
+          <w:ilvl w:val="4"/>
+          <w:numId w:val="11"/>
+        </w:numPr>
+        <w:ind w:left="3600" w:hanging="360"/>
+      </w:pPr>
+      <w:r>
+        <w:rPr>
+          <w:rtl w:val="0"/>
+        </w:rPr>
+        <w:t xml:space="preserve">Hours: 8</w:t>
+      </w:r>
+    </w:p>
+    <w:p>
+      <w:pPr>
+        <w:numPr>
+          <w:ilvl w:val="4"/>
+          <w:numId w:val="11"/>
+        </w:numPr>
+        <w:ind w:left="3600" w:hanging="360"/>
+      </w:pPr>
+      <w:r>
+        <w:rPr>
+          <w:rtl w:val="0"/>
+        </w:rPr>
+        <w:t xml:space="preserve">Points: 2</w:t>
+      </w:r>
+    </w:p>
+    <w:p>
+      <w:pPr>
+        <w:numPr>
+          <w:ilvl w:val="3"/>
+          <w:numId w:val="11"/>
+        </w:numPr>
+        <w:ind w:left="2880" w:hanging="360"/>
+      </w:pPr>
+      <w:r>
+        <w:rPr>
+          <w:rtl w:val="0"/>
+        </w:rPr>
+        <w:t xml:space="preserve">Edit Profile Visibility</w:t>
+      </w:r>
+    </w:p>
+    <w:p>
+      <w:pPr>
+        <w:numPr>
+          <w:ilvl w:val="4"/>
+          <w:numId w:val="11"/>
+        </w:numPr>
+        <w:ind w:left="3600" w:hanging="360"/>
+      </w:pPr>
+      <w:r>
+        <w:rPr>
+          <w:rtl w:val="0"/>
+        </w:rPr>
+        <w:t xml:space="preserve">Implemented (Y/N): N</w:t>
+      </w:r>
+    </w:p>
+    <w:p>
+      <w:pPr>
+        <w:numPr>
+          <w:ilvl w:val="4"/>
+          <w:numId w:val="11"/>
+        </w:numPr>
+        <w:ind w:left="3600" w:hanging="360"/>
+      </w:pPr>
+      <w:r>
+        <w:rPr>
+          <w:rtl w:val="0"/>
+        </w:rPr>
+        <w:t xml:space="preserve">Parent feature: Customize Settings</w:t>
+      </w:r>
+    </w:p>
+    <w:p>
+      <w:pPr>
+        <w:numPr>
+          <w:ilvl w:val="4"/>
+          <w:numId w:val="11"/>
+        </w:numPr>
+        <w:ind w:left="3600" w:hanging="360"/>
+      </w:pPr>
+      <w:r>
+        <w:rPr>
+          <w:rtl w:val="0"/>
+        </w:rPr>
+        <w:t xml:space="preserve">Description: As a user, I want to be able to control what information other users on the app can see about me so that I can keep my personal health data secure.</w:t>
+      </w:r>
+    </w:p>
+    <w:p>
+      <w:pPr>
+        <w:numPr>
+          <w:ilvl w:val="4"/>
+          <w:numId w:val="11"/>
+        </w:numPr>
+        <w:ind w:left="3600" w:hanging="360"/>
+      </w:pPr>
+      <w:r>
+        <w:rPr>
+          <w:rtl w:val="0"/>
+        </w:rPr>
+        <w:t xml:space="preserve">Acceptance Criteria: </w:t>
+      </w:r>
+    </w:p>
+    <w:p>
+      <w:pPr>
+        <w:numPr>
+          <w:ilvl w:val="5"/>
+          <w:numId w:val="11"/>
+        </w:numPr>
+        <w:ind w:left="4320" w:hanging="360"/>
+      </w:pPr>
+      <w:r>
+        <w:rPr>
+          <w:rtl w:val="0"/>
+        </w:rPr>
+        <w:t xml:space="preserve">N/A</w:t>
+      </w:r>
+    </w:p>
+    <w:p>
+      <w:pPr>
+        <w:numPr>
+          <w:ilvl w:val="4"/>
+          <w:numId w:val="11"/>
+        </w:numPr>
+        <w:ind w:left="3600" w:hanging="360"/>
+      </w:pPr>
+      <w:r>
+        <w:rPr>
+          <w:rtl w:val="0"/>
+        </w:rPr>
+        <w:t xml:space="preserve">Hours: 6</w:t>
+      </w:r>
+    </w:p>
+    <w:p>
+      <w:pPr>
+        <w:numPr>
+          <w:ilvl w:val="4"/>
+          <w:numId w:val="11"/>
+        </w:numPr>
+        <w:ind w:left="3600" w:hanging="360"/>
+      </w:pPr>
+      <w:r>
+        <w:rPr>
+          <w:rtl w:val="0"/>
+        </w:rPr>
+        <w:t xml:space="preserve">Points: 2</w:t>
+      </w:r>
+    </w:p>
+    <w:p>
+      <w:pPr>
+        <w:numPr>
+          <w:ilvl w:val="3"/>
+          <w:numId w:val="11"/>
         </w:numPr>
         <w:spacing w:line="276" w:lineRule="auto"/>
         <w:ind w:left="2880" w:hanging="360"/>
@@ -5509,7 +6956,22 @@
         <w:rPr>
           <w:rtl w:val="0"/>
         </w:rPr>
-        <w:t xml:space="preserve">Specialized Preferences on User Profile:</w:t>
+        <w:t xml:space="preserve">Detailed Goal Statistics</w:t>
+      </w:r>
+    </w:p>
+    <w:p>
+      <w:pPr>
+        <w:numPr>
+          <w:ilvl w:val="1"/>
+          <w:numId w:val="7"/>
+        </w:numPr>
+        <w:ind w:left="3600" w:hanging="360"/>
+      </w:pPr>
+      <w:r>
+        <w:rPr>
+          <w:rtl w:val="0"/>
+        </w:rPr>
+        <w:t xml:space="preserve">Implemented (Y/N): N</w:t>
       </w:r>
     </w:p>
     <w:p>
@@ -5539,7 +7001,7 @@
         <w:rPr>
           <w:rtl w:val="0"/>
         </w:rPr>
-        <w:t xml:space="preserve">Parent feature: Create Profile</w:t>
+        <w:t xml:space="preserve">Parent feature: Progress Dashboard</w:t>
       </w:r>
     </w:p>
     <w:p>
@@ -5569,44 +7031,71 @@
         <w:rPr>
           <w:rtl w:val="0"/>
         </w:rPr>
-        <w:t xml:space="preserve">Description: As a user I want to be able to set specialized preferences in my user profile so that the app can create more customized suggestions for my wellness routine.</w:t>
-      </w:r>
-    </w:p>
-    <w:p>
-      <w:pPr>
-        <w:keepNext w:val="0"/>
-        <w:keepLines w:val="0"/>
-        <w:pageBreakBefore w:val="0"/>
-        <w:widowControl w:val="1"/>
+        <w:t xml:space="preserve">Description: As a user I would like to view my progress towards specialized categories for nutrition and workout goals so that I can assess the progress of my wellness routine at a finer resolution.</w:t>
+      </w:r>
+    </w:p>
+    <w:p>
+      <w:pPr>
         <w:numPr>
           <w:ilvl w:val="2"/>
           <w:numId w:val="7"/>
         </w:numPr>
-        <w:pBdr>
-          <w:top w:space="0" w:sz="0" w:val="nil"/>
-          <w:left w:space="0" w:sz="0" w:val="nil"/>
-          <w:bottom w:space="0" w:sz="0" w:val="nil"/>
-          <w:right w:space="0" w:sz="0" w:val="nil"/>
-          <w:between w:space="0" w:sz="0" w:val="nil"/>
-        </w:pBdr>
-        <w:shd w:fill="auto" w:val="clear"/>
-        <w:spacing w:after="0" w:before="0" w:line="276" w:lineRule="auto"/>
-        <w:ind w:left="4320" w:right="0" w:hanging="360"/>
-        <w:jc w:val="left"/>
-        <w:rPr>
-          <w:u w:val="none"/>
-        </w:rPr>
-      </w:pPr>
-      <w:r>
-        <w:rPr>
-          <w:rtl w:val="0"/>
-        </w:rPr>
-        <w:t xml:space="preserve">Example: Preference for cardio workouts</w:t>
-      </w:r>
-      <w:r>
-        <w:rPr>
-          <w:rtl w:val="0"/>
-        </w:rPr>
+        <w:spacing w:line="276" w:lineRule="auto"/>
+        <w:ind w:left="4320" w:hanging="360"/>
+        <w:rPr/>
+      </w:pPr>
+      <w:r>
+        <w:rPr>
+          <w:rtl w:val="0"/>
+        </w:rPr>
+        <w:t xml:space="preserve">Example: % Distribution of workouts across strength, flexibility, and endurance</w:t>
+      </w:r>
+    </w:p>
+    <w:p>
+      <w:pPr>
+        <w:numPr>
+          <w:ilvl w:val="2"/>
+          <w:numId w:val="7"/>
+        </w:numPr>
+        <w:spacing w:line="276" w:lineRule="auto"/>
+        <w:ind w:left="4320" w:hanging="360"/>
+        <w:rPr/>
+      </w:pPr>
+      <w:r>
+        <w:rPr>
+          <w:rtl w:val="0"/>
+        </w:rPr>
+        <w:t xml:space="preserve">Example: % Focus on areas of body</w:t>
+      </w:r>
+    </w:p>
+    <w:p>
+      <w:pPr>
+        <w:numPr>
+          <w:ilvl w:val="1"/>
+          <w:numId w:val="7"/>
+        </w:numPr>
+        <w:ind w:left="3600" w:hanging="360"/>
+      </w:pPr>
+      <w:r>
+        <w:rPr>
+          <w:rtl w:val="0"/>
+        </w:rPr>
+        <w:t xml:space="preserve">Acceptance Criteria: </w:t>
+      </w:r>
+    </w:p>
+    <w:p>
+      <w:pPr>
+        <w:numPr>
+          <w:ilvl w:val="2"/>
+          <w:numId w:val="7"/>
+        </w:numPr>
+        <w:ind w:left="4320" w:hanging="360"/>
+      </w:pPr>
+      <w:r>
+        <w:rPr>
+          <w:rtl w:val="0"/>
+        </w:rPr>
+        <w:t xml:space="preserve">N/A</w:t>
       </w:r>
     </w:p>
     <w:p>
@@ -5636,239 +7125,29 @@
         <w:rPr>
           <w:rtl w:val="0"/>
         </w:rPr>
-        <w:t xml:space="preserve">Hours: 2</w:t>
-      </w:r>
-    </w:p>
-    <w:p>
-      <w:pPr>
-        <w:numPr>
-          <w:ilvl w:val="1"/>
-          <w:numId w:val="7"/>
-        </w:numPr>
-        <w:spacing w:line="276" w:lineRule="auto"/>
-        <w:ind w:left="3600" w:hanging="360"/>
-        <w:rPr/>
-      </w:pPr>
-      <w:r>
-        <w:rPr>
-          <w:rtl w:val="0"/>
-        </w:rPr>
-        <w:t xml:space="preserve">Planned Iteration: N/A</w:t>
-      </w:r>
-    </w:p>
-    <w:p>
-      <w:pPr>
-        <w:keepNext w:val="0"/>
-        <w:keepLines w:val="0"/>
-        <w:pageBreakBefore w:val="0"/>
-        <w:widowControl w:val="1"/>
-        <w:numPr>
-          <w:ilvl w:val="0"/>
-          <w:numId w:val="7"/>
-        </w:numPr>
-        <w:pBdr>
-          <w:top w:space="0" w:sz="0" w:val="nil"/>
-          <w:left w:space="0" w:sz="0" w:val="nil"/>
-          <w:bottom w:space="0" w:sz="0" w:val="nil"/>
-          <w:right w:space="0" w:sz="0" w:val="nil"/>
-          <w:between w:space="0" w:sz="0" w:val="nil"/>
-        </w:pBdr>
-        <w:shd w:fill="auto" w:val="clear"/>
-        <w:spacing w:after="0" w:before="0" w:line="276" w:lineRule="auto"/>
-        <w:ind w:left="2880" w:right="0" w:hanging="360"/>
-        <w:jc w:val="left"/>
-        <w:rPr>
-          <w:u w:val="none"/>
-        </w:rPr>
-      </w:pPr>
-      <w:r>
-        <w:rPr>
-          <w:rtl w:val="0"/>
-        </w:rPr>
-        <w:t xml:space="preserve">Specialized Goal Categories:</w:t>
-      </w:r>
-      <w:r>
-        <w:rPr>
-          <w:rtl w:val="0"/>
-        </w:rPr>
-      </w:r>
-    </w:p>
-    <w:p>
-      <w:pPr>
-        <w:numPr>
-          <w:ilvl w:val="1"/>
-          <w:numId w:val="7"/>
-        </w:numPr>
-        <w:spacing w:line="276" w:lineRule="auto"/>
-        <w:ind w:left="3600" w:hanging="360"/>
-        <w:rPr/>
-      </w:pPr>
-      <w:r>
-        <w:rPr>
-          <w:rtl w:val="0"/>
-        </w:rPr>
-        <w:t xml:space="preserve">Parent feature: Goal Form</w:t>
-      </w:r>
-    </w:p>
-    <w:p>
-      <w:pPr>
-        <w:numPr>
-          <w:ilvl w:val="1"/>
-          <w:numId w:val="7"/>
-        </w:numPr>
-        <w:spacing w:line="276" w:lineRule="auto"/>
-        <w:ind w:left="3600" w:hanging="360"/>
-        <w:rPr/>
-      </w:pPr>
-      <w:r>
-        <w:rPr>
-          <w:rtl w:val="0"/>
-        </w:rPr>
-        <w:t xml:space="preserve">Description: As a user, I want to be able to set specialized goal categories to customize my experience and align my </w:t>
-      </w:r>
-    </w:p>
-    <w:p>
-      <w:pPr>
-        <w:numPr>
-          <w:ilvl w:val="2"/>
-          <w:numId w:val="7"/>
-        </w:numPr>
-        <w:spacing w:line="276" w:lineRule="auto"/>
-        <w:ind w:left="4320" w:hanging="360"/>
-        <w:rPr>
-          <w:u w:val="none"/>
-        </w:rPr>
-      </w:pPr>
-      <w:r>
-        <w:rPr>
-          <w:rtl w:val="0"/>
-        </w:rPr>
-        <w:t xml:space="preserve">Example: % fresh fruits and vegetables</w:t>
-      </w:r>
-      <w:r>
-        <w:rPr>
-          <w:rtl w:val="0"/>
-        </w:rPr>
-      </w:r>
-    </w:p>
-    <w:p>
-      <w:pPr>
-        <w:numPr>
-          <w:ilvl w:val="2"/>
-          <w:numId w:val="7"/>
-        </w:numPr>
-        <w:spacing w:line="276" w:lineRule="auto"/>
-        <w:ind w:left="4320" w:hanging="360"/>
-        <w:rPr>
-          <w:u w:val="none"/>
-        </w:rPr>
-      </w:pPr>
-      <w:r>
-        <w:rPr>
-          <w:rtl w:val="0"/>
-        </w:rPr>
-        <w:t xml:space="preserve">Example: Targeting exercises by strength, endurance, or flexibility</w:t>
-      </w:r>
-      <w:r>
-        <w:rPr>
-          <w:rtl w:val="0"/>
-        </w:rPr>
-      </w:r>
-    </w:p>
-    <w:p>
-      <w:pPr>
-        <w:numPr>
-          <w:ilvl w:val="2"/>
-          <w:numId w:val="7"/>
-        </w:numPr>
-        <w:spacing w:line="276" w:lineRule="auto"/>
-        <w:ind w:left="4320" w:hanging="360"/>
-        <w:rPr>
-          <w:u w:val="none"/>
-        </w:rPr>
-      </w:pPr>
-      <w:r>
-        <w:rPr>
-          <w:rtl w:val="0"/>
-        </w:rPr>
-        <w:t xml:space="preserve">Example: Targeting exercises by part of the body</w:t>
-      </w:r>
-      <w:r>
-        <w:rPr>
-          <w:rtl w:val="0"/>
-        </w:rPr>
-      </w:r>
-    </w:p>
-    <w:p>
-      <w:pPr>
-        <w:numPr>
-          <w:ilvl w:val="2"/>
-          <w:numId w:val="7"/>
-        </w:numPr>
-        <w:spacing w:line="276" w:lineRule="auto"/>
-        <w:ind w:left="4320" w:hanging="360"/>
-        <w:rPr>
-          <w:u w:val="none"/>
-        </w:rPr>
-      </w:pPr>
-      <w:r>
-        <w:rPr>
-          <w:rtl w:val="0"/>
-        </w:rPr>
-        <w:t xml:space="preserve">Creating specialized categories will require coordination with the overall UML diagrams, and other aspects of the project such as data visualization</w:t>
-      </w:r>
-      <w:r>
-        <w:rPr>
-          <w:rtl w:val="0"/>
-        </w:rPr>
-      </w:r>
-    </w:p>
-    <w:p>
-      <w:pPr>
-        <w:numPr>
-          <w:ilvl w:val="1"/>
-          <w:numId w:val="7"/>
-        </w:numPr>
-        <w:spacing w:line="276" w:lineRule="auto"/>
-        <w:ind w:left="3600" w:hanging="360"/>
-        <w:rPr/>
-      </w:pPr>
-      <w:r>
-        <w:rPr>
-          <w:rtl w:val="0"/>
-        </w:rPr>
-        <w:t xml:space="preserve">Hours: 2</w:t>
-      </w:r>
-    </w:p>
-    <w:p>
-      <w:pPr>
-        <w:numPr>
-          <w:ilvl w:val="1"/>
-          <w:numId w:val="7"/>
-        </w:numPr>
-        <w:spacing w:line="276" w:lineRule="auto"/>
-        <w:ind w:left="3600" w:hanging="360"/>
-        <w:rPr>
-          <w:u w:val="none"/>
-        </w:rPr>
-      </w:pPr>
-      <w:r>
-        <w:rPr>
-          <w:rtl w:val="0"/>
-        </w:rPr>
-        <w:t xml:space="preserve">Planned Iteration: N/A</w:t>
-      </w:r>
-      <w:r>
-        <w:rPr>
-          <w:rtl w:val="0"/>
-        </w:rPr>
-      </w:r>
-    </w:p>
-    <w:p>
-      <w:pPr>
-        <w:numPr>
-          <w:ilvl w:val="0"/>
-          <w:numId w:val="7"/>
+        <w:t xml:space="preserve">Hours: 8</w:t>
+      </w:r>
+    </w:p>
+    <w:p>
+      <w:pPr>
+        <w:numPr>
+          <w:ilvl w:val="1"/>
+          <w:numId w:val="7"/>
+        </w:numPr>
+        <w:ind w:left="3600" w:hanging="360"/>
+      </w:pPr>
+      <w:r>
+        <w:rPr>
+          <w:rtl w:val="0"/>
+        </w:rPr>
+        <w:t xml:space="preserve">Points: 2</w:t>
+      </w:r>
+    </w:p>
+    <w:p>
+      <w:pPr>
+        <w:numPr>
+          <w:ilvl w:val="3"/>
+          <w:numId w:val="11"/>
         </w:numPr>
         <w:spacing w:line="276" w:lineRule="auto"/>
         <w:ind w:left="2880" w:hanging="360"/>
@@ -5878,232 +7157,22 @@
         <w:rPr>
           <w:rtl w:val="0"/>
         </w:rPr>
-        <w:t xml:space="preserve">Add Friends to Goals:</w:t>
-      </w:r>
-    </w:p>
-    <w:p>
-      <w:pPr>
-        <w:numPr>
-          <w:ilvl w:val="1"/>
-          <w:numId w:val="7"/>
-        </w:numPr>
-        <w:spacing w:line="276" w:lineRule="auto"/>
-        <w:ind w:left="3600" w:hanging="360"/>
-        <w:rPr/>
-      </w:pPr>
-      <w:r>
-        <w:rPr>
-          <w:rtl w:val="0"/>
-        </w:rPr>
-        <w:t xml:space="preserve">Parent feature: Goal Form</w:t>
-      </w:r>
-    </w:p>
-    <w:p>
-      <w:pPr>
-        <w:numPr>
-          <w:ilvl w:val="1"/>
-          <w:numId w:val="7"/>
-        </w:numPr>
-        <w:spacing w:line="276" w:lineRule="auto"/>
-        <w:ind w:left="3600" w:hanging="360"/>
-        <w:rPr/>
-      </w:pPr>
-      <w:r>
-        <w:rPr>
-          <w:rtl w:val="0"/>
-        </w:rPr>
-        <w:t xml:space="preserve">Description: As a user I would like to collaborate with goals on my friends to increase the fun factor of my wellness routine and help to hold myself accountable.</w:t>
-      </w:r>
-    </w:p>
-    <w:p>
-      <w:pPr>
-        <w:numPr>
-          <w:ilvl w:val="1"/>
-          <w:numId w:val="7"/>
-        </w:numPr>
-        <w:spacing w:line="276" w:lineRule="auto"/>
-        <w:ind w:left="3600" w:hanging="360"/>
-        <w:rPr/>
-      </w:pPr>
-      <w:r>
-        <w:rPr>
-          <w:rtl w:val="0"/>
-        </w:rPr>
-        <w:t xml:space="preserve">Hours: 2</w:t>
-      </w:r>
-    </w:p>
-    <w:p>
-      <w:pPr>
-        <w:numPr>
-          <w:ilvl w:val="1"/>
-          <w:numId w:val="7"/>
-        </w:numPr>
-        <w:spacing w:line="276" w:lineRule="auto"/>
-        <w:ind w:left="3600" w:hanging="360"/>
-        <w:rPr/>
-      </w:pPr>
-      <w:r>
-        <w:rPr>
-          <w:rtl w:val="0"/>
-        </w:rPr>
-        <w:t xml:space="preserve">Planned Iteration: N/A</w:t>
-      </w:r>
-    </w:p>
-    <w:p>
-      <w:pPr>
-        <w:numPr>
-          <w:ilvl w:val="0"/>
-          <w:numId w:val="7"/>
-        </w:numPr>
-        <w:spacing w:line="276" w:lineRule="auto"/>
-        <w:ind w:left="2880" w:hanging="360"/>
-        <w:rPr/>
-      </w:pPr>
-      <w:r>
-        <w:rPr>
-          <w:rtl w:val="0"/>
-        </w:rPr>
-        <w:t xml:space="preserve">Smart Nutrition Data Entry</w:t>
-      </w:r>
-    </w:p>
-    <w:p>
-      <w:pPr>
-        <w:numPr>
-          <w:ilvl w:val="1"/>
-          <w:numId w:val="7"/>
-        </w:numPr>
-        <w:spacing w:line="276" w:lineRule="auto"/>
-        <w:ind w:left="3600" w:hanging="360"/>
-        <w:rPr/>
-      </w:pPr>
-      <w:r>
-        <w:rPr>
-          <w:rtl w:val="0"/>
-        </w:rPr>
-        <w:t xml:space="preserve">Parent feature: Nutrition Form</w:t>
-      </w:r>
-    </w:p>
-    <w:p>
-      <w:pPr>
-        <w:numPr>
-          <w:ilvl w:val="1"/>
-          <w:numId w:val="7"/>
-        </w:numPr>
-        <w:spacing w:line="276" w:lineRule="auto"/>
-        <w:ind w:left="3600" w:hanging="360"/>
-        <w:rPr/>
-      </w:pPr>
-      <w:r>
-        <w:rPr>
-          <w:rtl w:val="0"/>
-        </w:rPr>
-        <w:t xml:space="preserve">Description: As a user, I want the app to find the nutritional value of things that I eat so that I don’t have to manually enter calories for every single meal.</w:t>
-      </w:r>
-    </w:p>
-    <w:p>
-      <w:pPr>
-        <w:numPr>
-          <w:ilvl w:val="2"/>
-          <w:numId w:val="7"/>
-        </w:numPr>
-        <w:spacing w:line="276" w:lineRule="auto"/>
-        <w:ind w:left="4320" w:hanging="360"/>
-        <w:rPr>
-          <w:u w:val="none"/>
-        </w:rPr>
-      </w:pPr>
-      <w:r>
-        <w:rPr>
-          <w:rtl w:val="0"/>
-        </w:rPr>
-        <w:t xml:space="preserve">Connection to USDA data</w:t>
-      </w:r>
-      <w:r>
-        <w:rPr>
-          <w:rtl w:val="0"/>
-        </w:rPr>
-      </w:r>
-    </w:p>
-    <w:p>
-      <w:pPr>
-        <w:numPr>
-          <w:ilvl w:val="2"/>
-          <w:numId w:val="7"/>
-        </w:numPr>
-        <w:spacing w:line="276" w:lineRule="auto"/>
-        <w:ind w:left="4320" w:hanging="360"/>
-        <w:rPr>
-          <w:u w:val="none"/>
-        </w:rPr>
-      </w:pPr>
-      <w:r>
-        <w:rPr>
-          <w:rtl w:val="0"/>
-        </w:rPr>
-        <w:t xml:space="preserve">Enter barcode number and get data from </w:t>
-      </w:r>
-      <w:r>
-        <w:rPr>
-          <w:color w:val="4a86e8"/>
-          <w:rtl w:val="0"/>
-        </w:rPr>
-        <w:t xml:space="preserve">https://world.openfoodfacts.org/data</w:t>
-      </w:r>
-      <w:r>
-        <w:rPr>
-          <w:rtl w:val="0"/>
-        </w:rPr>
-      </w:r>
-    </w:p>
-    <w:p>
-      <w:pPr>
-        <w:numPr>
-          <w:ilvl w:val="1"/>
-          <w:numId w:val="7"/>
-        </w:numPr>
-        <w:spacing w:line="276" w:lineRule="auto"/>
-        <w:ind w:left="3600" w:hanging="360"/>
-        <w:rPr/>
-      </w:pPr>
-      <w:r>
-        <w:rPr>
-          <w:rtl w:val="0"/>
-        </w:rPr>
-        <w:t xml:space="preserve">Hours: 5</w:t>
-      </w:r>
-    </w:p>
-    <w:p>
-      <w:pPr>
-        <w:numPr>
-          <w:ilvl w:val="1"/>
-          <w:numId w:val="7"/>
-        </w:numPr>
-        <w:spacing w:line="276" w:lineRule="auto"/>
-        <w:ind w:left="3600" w:hanging="360"/>
-        <w:rPr/>
-      </w:pPr>
-      <w:r>
-        <w:rPr>
-          <w:rtl w:val="0"/>
-        </w:rPr>
-        <w:t xml:space="preserve">Planned Iteration: N/A</w:t>
-      </w:r>
-    </w:p>
-    <w:p>
-      <w:pPr>
-        <w:numPr>
-          <w:ilvl w:val="3"/>
-          <w:numId w:val="10"/>
-        </w:numPr>
-        <w:spacing w:line="276" w:lineRule="auto"/>
-        <w:ind w:left="2880" w:hanging="360"/>
-        <w:rPr/>
-      </w:pPr>
-      <w:r>
-        <w:rPr>
-          <w:rtl w:val="0"/>
-        </w:rPr>
-        <w:t xml:space="preserve">Detailed Goal Statistics</w:t>
+        <w:t xml:space="preserve">Task Reminders</w:t>
+      </w:r>
+    </w:p>
+    <w:p>
+      <w:pPr>
+        <w:numPr>
+          <w:ilvl w:val="1"/>
+          <w:numId w:val="7"/>
+        </w:numPr>
+        <w:ind w:left="3600" w:hanging="360"/>
+      </w:pPr>
+      <w:r>
+        <w:rPr>
+          <w:rtl w:val="0"/>
+        </w:rPr>
+        <w:t xml:space="preserve">Implemented (Y/N): N</w:t>
       </w:r>
     </w:p>
     <w:p>
@@ -6133,7 +7202,7 @@
         <w:rPr>
           <w:rtl w:val="0"/>
         </w:rPr>
-        <w:t xml:space="preserve">Parent feature: Progress Dashboard</w:t>
+        <w:t xml:space="preserve">Parent feature: Receive Encouragement</w:t>
       </w:r>
     </w:p>
     <w:p>
@@ -6163,7 +7232,22 @@
         <w:rPr>
           <w:rtl w:val="0"/>
         </w:rPr>
-        <w:t xml:space="preserve">Description: As a user I would like to view my progress towards specialized categories for nutrition and workout goals so that I can assess the progress of my wellness routine at a finer resolution.</w:t>
+        <w:t xml:space="preserve">Description: As a user, I want to be reminded when I have a task due to complete a goal so that I can avoid losing progress on my wellness routine.</w:t>
+      </w:r>
+    </w:p>
+    <w:p>
+      <w:pPr>
+        <w:numPr>
+          <w:ilvl w:val="1"/>
+          <w:numId w:val="7"/>
+        </w:numPr>
+        <w:ind w:left="3600" w:hanging="360"/>
+      </w:pPr>
+      <w:r>
+        <w:rPr>
+          <w:rtl w:val="0"/>
+        </w:rPr>
+        <w:t xml:space="preserve">Acceptance Criteria: </w:t>
       </w:r>
     </w:p>
     <w:p>
@@ -6172,32 +7256,13 @@
           <w:ilvl w:val="2"/>
           <w:numId w:val="7"/>
         </w:numPr>
-        <w:spacing w:line="276" w:lineRule="auto"/>
         <w:ind w:left="4320" w:hanging="360"/>
-        <w:rPr/>
-      </w:pPr>
-      <w:r>
-        <w:rPr>
-          <w:rtl w:val="0"/>
-        </w:rPr>
-        <w:t xml:space="preserve">Example: % Distribution of workouts across strength, flexibility, and endurance</w:t>
-      </w:r>
-    </w:p>
-    <w:p>
-      <w:pPr>
-        <w:numPr>
-          <w:ilvl w:val="2"/>
-          <w:numId w:val="7"/>
-        </w:numPr>
-        <w:spacing w:line="276" w:lineRule="auto"/>
-        <w:ind w:left="4320" w:hanging="360"/>
-        <w:rPr/>
-      </w:pPr>
-      <w:r>
-        <w:rPr>
-          <w:rtl w:val="0"/>
-        </w:rPr>
-        <w:t xml:space="preserve">Example: % Focus on areas of body</w:t>
+      </w:pPr>
+      <w:r>
+        <w:rPr>
+          <w:rtl w:val="0"/>
+        </w:rPr>
+        <w:t xml:space="preserve">N/A</w:t>
       </w:r>
     </w:p>
     <w:p>
@@ -6227,31 +7292,53 @@
         <w:rPr>
           <w:rtl w:val="0"/>
         </w:rPr>
-        <w:t xml:space="preserve">Hours: 12</w:t>
-      </w:r>
-    </w:p>
-    <w:p>
-      <w:pPr>
-        <w:numPr>
-          <w:ilvl w:val="1"/>
-          <w:numId w:val="7"/>
+        <w:t xml:space="preserve">Hours: 8</w:t>
+      </w:r>
+    </w:p>
+    <w:p>
+      <w:pPr>
+        <w:numPr>
+          <w:ilvl w:val="1"/>
+          <w:numId w:val="7"/>
+        </w:numPr>
+        <w:ind w:left="3600" w:hanging="360"/>
+      </w:pPr>
+      <w:r>
+        <w:rPr>
+          <w:rtl w:val="0"/>
+        </w:rPr>
+        <w:t xml:space="preserve">Points: 2</w:t>
+      </w:r>
+    </w:p>
+    <w:p>
+      <w:pPr>
+        <w:numPr>
+          <w:ilvl w:val="2"/>
+          <w:numId w:val="11"/>
         </w:numPr>
         <w:spacing w:line="276" w:lineRule="auto"/>
-        <w:ind w:left="3600" w:hanging="360"/>
+        <w:ind w:left="2160" w:hanging="360"/>
         <w:rPr/>
       </w:pPr>
       <w:r>
         <w:rPr>
-          <w:rtl w:val="0"/>
-        </w:rPr>
-        <w:t xml:space="preserve">Planned Iteration: N/A</w:t>
+          <w:b w:val="1"/>
+          <w:rtl w:val="0"/>
+        </w:rPr>
+        <w:t xml:space="preserve">Optional Features</w:t>
+      </w:r>
+      <w:r>
+        <w:rPr>
+          <w:rtl w:val="0"/>
+        </w:rPr>
+        <w:t xml:space="preserve"> (additional cool features that you want to have if there is time):</w:t>
       </w:r>
     </w:p>
     <w:p>
       <w:pPr>
         <w:numPr>
           <w:ilvl w:val="3"/>
-          <w:numId w:val="10"/>
+          <w:numId w:val="11"/>
         </w:numPr>
         <w:spacing w:line="276" w:lineRule="auto"/>
         <w:ind w:left="2880" w:hanging="360"/>
@@ -6261,90 +7348,120 @@
         <w:rPr>
           <w:rtl w:val="0"/>
         </w:rPr>
-        <w:t xml:space="preserve">Competitive Leaderboard</w:t>
-      </w:r>
-    </w:p>
-    <w:p>
-      <w:pPr>
-        <w:keepNext w:val="0"/>
-        <w:keepLines w:val="0"/>
-        <w:pageBreakBefore w:val="0"/>
-        <w:widowControl w:val="1"/>
-        <w:numPr>
-          <w:ilvl w:val="1"/>
-          <w:numId w:val="7"/>
-        </w:numPr>
-        <w:pBdr>
-          <w:top w:space="0" w:sz="0" w:val="nil"/>
-          <w:left w:space="0" w:sz="0" w:val="nil"/>
-          <w:bottom w:space="0" w:sz="0" w:val="nil"/>
-          <w:right w:space="0" w:sz="0" w:val="nil"/>
-          <w:between w:space="0" w:sz="0" w:val="nil"/>
-        </w:pBdr>
-        <w:shd w:fill="auto" w:val="clear"/>
-        <w:spacing w:after="0" w:before="0" w:line="276" w:lineRule="auto"/>
-        <w:ind w:left="3600" w:right="0" w:hanging="360"/>
-        <w:jc w:val="left"/>
+        <w:t xml:space="preserve">Create Custom Workouts</w:t>
+      </w:r>
+    </w:p>
+    <w:p>
+      <w:pPr>
+        <w:numPr>
+          <w:ilvl w:val="1"/>
+          <w:numId w:val="7"/>
+        </w:numPr>
+        <w:ind w:left="3600" w:hanging="360"/>
+      </w:pPr>
+      <w:r>
+        <w:rPr>
+          <w:rtl w:val="0"/>
+        </w:rPr>
+        <w:t xml:space="preserve">Implemented (Y/N): N</w:t>
+      </w:r>
+    </w:p>
+    <w:p>
+      <w:pPr>
+        <w:numPr>
+          <w:ilvl w:val="1"/>
+          <w:numId w:val="7"/>
+        </w:numPr>
+        <w:spacing w:line="276" w:lineRule="auto"/>
+        <w:ind w:left="3600" w:hanging="360"/>
         <w:rPr/>
       </w:pPr>
       <w:r>
         <w:rPr>
           <w:rtl w:val="0"/>
         </w:rPr>
-        <w:t xml:space="preserve">Parent feature: Join Community</w:t>
-      </w:r>
-    </w:p>
-    <w:p>
-      <w:pPr>
-        <w:keepNext w:val="0"/>
-        <w:keepLines w:val="0"/>
-        <w:pageBreakBefore w:val="0"/>
-        <w:widowControl w:val="1"/>
-        <w:numPr>
-          <w:ilvl w:val="1"/>
-          <w:numId w:val="7"/>
-        </w:numPr>
-        <w:pBdr>
-          <w:top w:space="0" w:sz="0" w:val="nil"/>
-          <w:left w:space="0" w:sz="0" w:val="nil"/>
-          <w:bottom w:space="0" w:sz="0" w:val="nil"/>
-          <w:right w:space="0" w:sz="0" w:val="nil"/>
-          <w:between w:space="0" w:sz="0" w:val="nil"/>
-        </w:pBdr>
-        <w:shd w:fill="auto" w:val="clear"/>
-        <w:spacing w:after="0" w:before="0" w:line="276" w:lineRule="auto"/>
-        <w:ind w:left="3600" w:right="0" w:hanging="360"/>
-        <w:jc w:val="left"/>
+        <w:t xml:space="preserve">Parent feature: Fitness Form</w:t>
+      </w:r>
+    </w:p>
+    <w:p>
+      <w:pPr>
+        <w:numPr>
+          <w:ilvl w:val="1"/>
+          <w:numId w:val="7"/>
+        </w:numPr>
+        <w:spacing w:line="276" w:lineRule="auto"/>
+        <w:ind w:left="3600" w:hanging="360"/>
         <w:rPr/>
       </w:pPr>
       <w:r>
         <w:rPr>
           <w:rtl w:val="0"/>
         </w:rPr>
-        <w:t xml:space="preserve">Description: As a user I would like to engage in healthy competition with other users of the Health and Wellness Manager so that I may be inspired to workout more and eat healthy.</w:t>
-      </w:r>
-    </w:p>
-    <w:p>
-      <w:pPr>
-        <w:keepNext w:val="0"/>
-        <w:keepLines w:val="0"/>
-        <w:pageBreakBefore w:val="0"/>
-        <w:widowControl w:val="1"/>
-        <w:numPr>
-          <w:ilvl w:val="1"/>
-          <w:numId w:val="7"/>
-        </w:numPr>
-        <w:pBdr>
-          <w:top w:space="0" w:sz="0" w:val="nil"/>
-          <w:left w:space="0" w:sz="0" w:val="nil"/>
-          <w:bottom w:space="0" w:sz="0" w:val="nil"/>
-          <w:right w:space="0" w:sz="0" w:val="nil"/>
-          <w:between w:space="0" w:sz="0" w:val="nil"/>
-        </w:pBdr>
-        <w:shd w:fill="auto" w:val="clear"/>
-        <w:spacing w:after="0" w:before="0" w:line="276" w:lineRule="auto"/>
-        <w:ind w:left="3600" w:right="0" w:hanging="360"/>
-        <w:jc w:val="left"/>
+        <w:t xml:space="preserve">Description: As a user, I would like to set goals around my own workouts that are not available for me to choose in the app so that I can fully integrate the Health and Wellness Manager with my routine.</w:t>
+      </w:r>
+    </w:p>
+    <w:p>
+      <w:pPr>
+        <w:numPr>
+          <w:ilvl w:val="2"/>
+          <w:numId w:val="7"/>
+        </w:numPr>
+        <w:spacing w:line="276" w:lineRule="auto"/>
+        <w:ind w:left="4320" w:hanging="360"/>
+        <w:rPr>
+          <w:u w:val="none"/>
+        </w:rPr>
+      </w:pPr>
+      <w:r>
+        <w:rPr>
+          <w:rtl w:val="0"/>
+        </w:rPr>
+        <w:t xml:space="preserve">There will be specialized data associated with each Workout object, perhaps with scores ranking focus on parts of the body or other special data.  So user may need to input some of this custom info in order to create a custom workout.</w:t>
+      </w:r>
+      <w:r>
+        <w:rPr>
+          <w:rtl w:val="0"/>
+        </w:rPr>
+      </w:r>
+    </w:p>
+    <w:p>
+      <w:pPr>
+        <w:numPr>
+          <w:ilvl w:val="1"/>
+          <w:numId w:val="7"/>
+        </w:numPr>
+        <w:ind w:left="3600" w:hanging="360"/>
+      </w:pPr>
+      <w:r>
+        <w:rPr>
+          <w:rtl w:val="0"/>
+        </w:rPr>
+        <w:t xml:space="preserve">Acceptance Criteria: </w:t>
+      </w:r>
+    </w:p>
+    <w:p>
+      <w:pPr>
+        <w:numPr>
+          <w:ilvl w:val="2"/>
+          <w:numId w:val="7"/>
+        </w:numPr>
+        <w:ind w:left="4320" w:hanging="360"/>
+      </w:pPr>
+      <w:r>
+        <w:rPr>
+          <w:rtl w:val="0"/>
+        </w:rPr>
+        <w:t xml:space="preserve">N/A</w:t>
+      </w:r>
+    </w:p>
+    <w:p>
+      <w:pPr>
+        <w:numPr>
+          <w:ilvl w:val="1"/>
+          <w:numId w:val="7"/>
+        </w:numPr>
+        <w:spacing w:line="276" w:lineRule="auto"/>
+        <w:ind w:left="3600" w:hanging="360"/>
         <w:rPr/>
       </w:pPr>
       <w:r>
@@ -6360,22 +7477,20 @@
           <w:ilvl w:val="1"/>
           <w:numId w:val="7"/>
         </w:numPr>
-        <w:spacing w:line="276" w:lineRule="auto"/>
-        <w:ind w:left="3600" w:hanging="360"/>
-        <w:rPr/>
-      </w:pPr>
-      <w:r>
-        <w:rPr>
-          <w:rtl w:val="0"/>
-        </w:rPr>
-        <w:t xml:space="preserve">Planned Iteration: N/A</w:t>
-      </w:r>
-    </w:p>
-    <w:p>
-      <w:pPr>
-        <w:numPr>
-          <w:ilvl w:val="3"/>
-          <w:numId w:val="10"/>
+        <w:ind w:left="3600" w:hanging="360"/>
+      </w:pPr>
+      <w:r>
+        <w:rPr>
+          <w:rtl w:val="0"/>
+        </w:rPr>
+        <w:t xml:space="preserve">Points: 3</w:t>
+      </w:r>
+    </w:p>
+    <w:p>
+      <w:pPr>
+        <w:numPr>
+          <w:ilvl w:val="0"/>
+          <w:numId w:val="7"/>
         </w:numPr>
         <w:spacing w:line="276" w:lineRule="auto"/>
         <w:ind w:left="2880" w:hanging="360"/>
@@ -6385,476 +7500,1335 @@
         <w:rPr>
           <w:rtl w:val="0"/>
         </w:rPr>
-        <w:t xml:space="preserve">Task Reminders</w:t>
-      </w:r>
-    </w:p>
-    <w:p>
-      <w:pPr>
-        <w:keepNext w:val="0"/>
-        <w:keepLines w:val="0"/>
+        <w:t xml:space="preserve">Dashboard Elements Adjustable by Timeframe:</w:t>
+      </w:r>
+    </w:p>
+    <w:p>
+      <w:pPr>
+        <w:numPr>
+          <w:ilvl w:val="1"/>
+          <w:numId w:val="7"/>
+        </w:numPr>
+        <w:ind w:left="3600" w:hanging="360"/>
+      </w:pPr>
+      <w:r>
+        <w:rPr>
+          <w:rtl w:val="0"/>
+        </w:rPr>
+        <w:t xml:space="preserve">Implemented (Y/N): N</w:t>
+      </w:r>
+    </w:p>
+    <w:p>
+      <w:pPr>
+        <w:numPr>
+          <w:ilvl w:val="1"/>
+          <w:numId w:val="7"/>
+        </w:numPr>
+        <w:spacing w:line="276" w:lineRule="auto"/>
+        <w:ind w:left="3600" w:hanging="360"/>
+        <w:rPr/>
+      </w:pPr>
+      <w:r>
+        <w:rPr>
+          <w:rtl w:val="0"/>
+        </w:rPr>
+        <w:t xml:space="preserve">Parent feature: Progress Dashboard</w:t>
+      </w:r>
+    </w:p>
+    <w:p>
+      <w:pPr>
+        <w:numPr>
+          <w:ilvl w:val="1"/>
+          <w:numId w:val="7"/>
+        </w:numPr>
+        <w:spacing w:line="276" w:lineRule="auto"/>
+        <w:ind w:left="3600" w:hanging="360"/>
+        <w:rPr/>
+      </w:pPr>
+      <w:r>
+        <w:rPr>
+          <w:rtl w:val="0"/>
+        </w:rPr>
+        <w:t xml:space="preserve">Description: As a user, I would like to adjust the scale of the progress dashboard (from daily, to weekly, to monthly, etc.) so that I can gain a more comprehensive view of how my wellness routine has progressed.</w:t>
+      </w:r>
+    </w:p>
+    <w:p>
+      <w:pPr>
+        <w:numPr>
+          <w:ilvl w:val="1"/>
+          <w:numId w:val="7"/>
+        </w:numPr>
+        <w:ind w:left="3600" w:hanging="360"/>
+      </w:pPr>
+      <w:r>
+        <w:rPr>
+          <w:rtl w:val="0"/>
+        </w:rPr>
+        <w:t xml:space="preserve">Acceptance Criteria: </w:t>
+      </w:r>
+    </w:p>
+    <w:p>
+      <w:pPr>
+        <w:numPr>
+          <w:ilvl w:val="2"/>
+          <w:numId w:val="7"/>
+        </w:numPr>
+        <w:ind w:left="4320" w:hanging="360"/>
+      </w:pPr>
+      <w:r>
+        <w:rPr>
+          <w:rtl w:val="0"/>
+        </w:rPr>
+        <w:t xml:space="preserve">N/A</w:t>
+      </w:r>
+    </w:p>
+    <w:p>
+      <w:pPr>
+        <w:numPr>
+          <w:ilvl w:val="1"/>
+          <w:numId w:val="7"/>
+        </w:numPr>
+        <w:spacing w:line="276" w:lineRule="auto"/>
+        <w:ind w:left="3600" w:hanging="360"/>
+        <w:rPr/>
+      </w:pPr>
+      <w:r>
+        <w:rPr>
+          <w:rtl w:val="0"/>
+        </w:rPr>
+        <w:t xml:space="preserve">Hours: 8</w:t>
+      </w:r>
+    </w:p>
+    <w:p>
+      <w:pPr>
+        <w:numPr>
+          <w:ilvl w:val="1"/>
+          <w:numId w:val="7"/>
+        </w:numPr>
+        <w:ind w:left="3600" w:hanging="360"/>
+      </w:pPr>
+      <w:r>
+        <w:rPr>
+          <w:rtl w:val="0"/>
+        </w:rPr>
+        <w:t xml:space="preserve">Points: 2</w:t>
+      </w:r>
+    </w:p>
+    <w:p>
+      <w:pPr>
+        <w:numPr>
+          <w:ilvl w:val="0"/>
+          <w:numId w:val="7"/>
+        </w:numPr>
+        <w:ind w:left="2880" w:hanging="360"/>
+      </w:pPr>
+      <w:r>
+        <w:rPr>
+          <w:rtl w:val="0"/>
+        </w:rPr>
+        <w:t xml:space="preserve">Nutrition Form</w:t>
+      </w:r>
+    </w:p>
+    <w:p>
+      <w:pPr>
+        <w:numPr>
+          <w:ilvl w:val="1"/>
+          <w:numId w:val="7"/>
+        </w:numPr>
+        <w:ind w:left="3600" w:hanging="360"/>
+      </w:pPr>
+      <w:r>
+        <w:rPr>
+          <w:rtl w:val="0"/>
+        </w:rPr>
+        <w:t xml:space="preserve">Implemented (Y/N): N</w:t>
+      </w:r>
+    </w:p>
+    <w:p>
+      <w:pPr>
+        <w:numPr>
+          <w:ilvl w:val="1"/>
+          <w:numId w:val="7"/>
+        </w:numPr>
+        <w:ind w:left="3600" w:hanging="360"/>
+      </w:pPr>
+      <w:r>
+        <w:rPr>
+          <w:rtl w:val="0"/>
+        </w:rPr>
+        <w:t xml:space="preserve">Parent feature: Manage Health Data</w:t>
+      </w:r>
+    </w:p>
+    <w:p>
+      <w:pPr>
+        <w:numPr>
+          <w:ilvl w:val="1"/>
+          <w:numId w:val="7"/>
+        </w:numPr>
+        <w:ind w:left="3600" w:hanging="360"/>
+      </w:pPr>
+      <w:r>
+        <w:rPr>
+          <w:rtl w:val="0"/>
+        </w:rPr>
+        <w:t xml:space="preserve">Description: As a user, I want to document what I eat and drink quickly, without entering too much data, so that I can easily track my progress toward my dietary goals.</w:t>
+      </w:r>
+    </w:p>
+    <w:p>
+      <w:pPr>
+        <w:numPr>
+          <w:ilvl w:val="1"/>
+          <w:numId w:val="7"/>
+        </w:numPr>
+        <w:ind w:left="3600" w:hanging="360"/>
+      </w:pPr>
+      <w:r>
+        <w:rPr>
+          <w:rtl w:val="0"/>
+        </w:rPr>
+        <w:t xml:space="preserve">Acceptance Criteria: </w:t>
+      </w:r>
+    </w:p>
+    <w:p>
+      <w:pPr>
+        <w:numPr>
+          <w:ilvl w:val="2"/>
+          <w:numId w:val="7"/>
+        </w:numPr>
+        <w:ind w:left="4320" w:hanging="360"/>
+      </w:pPr>
+      <w:r>
+        <w:rPr>
+          <w:rtl w:val="0"/>
+        </w:rPr>
+        <w:t xml:space="preserve">N/A</w:t>
+      </w:r>
+    </w:p>
+    <w:p>
+      <w:pPr>
+        <w:numPr>
+          <w:ilvl w:val="1"/>
+          <w:numId w:val="7"/>
+        </w:numPr>
+        <w:ind w:left="3600" w:hanging="360"/>
+      </w:pPr>
+      <w:r>
+        <w:rPr>
+          <w:rtl w:val="0"/>
+        </w:rPr>
+        <w:t xml:space="preserve">Hours: 8</w:t>
+      </w:r>
+    </w:p>
+    <w:p>
+      <w:pPr>
+        <w:numPr>
+          <w:ilvl w:val="1"/>
+          <w:numId w:val="7"/>
+        </w:numPr>
+        <w:ind w:left="3600" w:hanging="360"/>
+      </w:pPr>
+      <w:r>
+        <w:rPr>
+          <w:rtl w:val="0"/>
+        </w:rPr>
+        <w:t xml:space="preserve">Points: 2</w:t>
+      </w:r>
+    </w:p>
+    <w:p>
+      <w:pPr>
+        <w:numPr>
+          <w:ilvl w:val="0"/>
+          <w:numId w:val="7"/>
+        </w:numPr>
+        <w:ind w:left="2880" w:hanging="360"/>
+      </w:pPr>
+      <w:r>
+        <w:rPr>
+          <w:rtl w:val="0"/>
+        </w:rPr>
+        <w:t xml:space="preserve">Fitness Form</w:t>
+      </w:r>
+    </w:p>
+    <w:p>
+      <w:pPr>
+        <w:numPr>
+          <w:ilvl w:val="1"/>
+          <w:numId w:val="7"/>
+        </w:numPr>
+        <w:ind w:left="3600" w:hanging="360"/>
+      </w:pPr>
+      <w:r>
+        <w:rPr>
+          <w:rtl w:val="0"/>
+        </w:rPr>
+        <w:t xml:space="preserve">Implemented (Y/N): N</w:t>
+      </w:r>
+    </w:p>
+    <w:p>
+      <w:pPr>
+        <w:numPr>
+          <w:ilvl w:val="1"/>
+          <w:numId w:val="7"/>
+        </w:numPr>
+        <w:ind w:left="3600" w:hanging="360"/>
+      </w:pPr>
+      <w:r>
+        <w:rPr>
+          <w:rtl w:val="0"/>
+        </w:rPr>
+        <w:t xml:space="preserve">Parent feature: Manage Health Data</w:t>
+      </w:r>
+    </w:p>
+    <w:p>
+      <w:pPr>
+        <w:numPr>
+          <w:ilvl w:val="1"/>
+          <w:numId w:val="7"/>
+        </w:numPr>
+        <w:ind w:left="3600" w:hanging="360"/>
+      </w:pPr>
+      <w:r>
+        <w:rPr>
+          <w:rtl w:val="0"/>
+        </w:rPr>
+        <w:t xml:space="preserve">Description: As a user, I want to document my exercises quickly, without entering too much data, so that I can easily track my progress toward my fitness goals.</w:t>
+      </w:r>
+    </w:p>
+    <w:p>
+      <w:pPr>
+        <w:numPr>
+          <w:ilvl w:val="1"/>
+          <w:numId w:val="7"/>
+        </w:numPr>
+        <w:ind w:left="3600" w:hanging="360"/>
+      </w:pPr>
+      <w:r>
+        <w:rPr>
+          <w:rtl w:val="0"/>
+        </w:rPr>
+        <w:t xml:space="preserve">Acceptance Criteria: </w:t>
+      </w:r>
+    </w:p>
+    <w:p>
+      <w:pPr>
+        <w:numPr>
+          <w:ilvl w:val="2"/>
+          <w:numId w:val="7"/>
+        </w:numPr>
+        <w:ind w:left="4320" w:hanging="360"/>
+      </w:pPr>
+      <w:r>
+        <w:rPr>
+          <w:rtl w:val="0"/>
+        </w:rPr>
+        <w:t xml:space="preserve">N/A</w:t>
+      </w:r>
+    </w:p>
+    <w:p>
+      <w:pPr>
+        <w:numPr>
+          <w:ilvl w:val="1"/>
+          <w:numId w:val="7"/>
+        </w:numPr>
+        <w:ind w:left="3600" w:hanging="360"/>
+      </w:pPr>
+      <w:r>
+        <w:rPr>
+          <w:rtl w:val="0"/>
+        </w:rPr>
+        <w:t xml:space="preserve">Hours: 8</w:t>
+      </w:r>
+    </w:p>
+    <w:p>
+      <w:pPr>
+        <w:numPr>
+          <w:ilvl w:val="1"/>
+          <w:numId w:val="7"/>
+        </w:numPr>
+        <w:ind w:left="3600" w:hanging="360"/>
+      </w:pPr>
+      <w:r>
+        <w:rPr>
+          <w:rtl w:val="0"/>
+        </w:rPr>
+        <w:t xml:space="preserve">Points: 2</w:t>
+      </w:r>
+    </w:p>
+    <w:p>
+      <w:pPr>
+        <w:numPr>
+          <w:ilvl w:val="0"/>
+          <w:numId w:val="7"/>
+        </w:numPr>
+        <w:ind w:left="2880" w:hanging="360"/>
+      </w:pPr>
+      <w:r>
+        <w:rPr>
+          <w:rtl w:val="0"/>
+        </w:rPr>
+        <w:t xml:space="preserve">Competitive Leaderboard</w:t>
+      </w:r>
+    </w:p>
+    <w:p>
+      <w:pPr>
+        <w:numPr>
+          <w:ilvl w:val="1"/>
+          <w:numId w:val="7"/>
+        </w:numPr>
+        <w:ind w:left="3600" w:hanging="360"/>
+      </w:pPr>
+      <w:r>
+        <w:rPr>
+          <w:rtl w:val="0"/>
+        </w:rPr>
+        <w:t xml:space="preserve">Implemented (Y/N): N</w:t>
+      </w:r>
+    </w:p>
+    <w:p>
+      <w:pPr>
+        <w:numPr>
+          <w:ilvl w:val="1"/>
+          <w:numId w:val="7"/>
+        </w:numPr>
+        <w:ind w:left="3600" w:hanging="360"/>
+      </w:pPr>
+      <w:r>
+        <w:rPr>
+          <w:rtl w:val="0"/>
+        </w:rPr>
+        <w:t xml:space="preserve">Parent feature: Join Community</w:t>
+      </w:r>
+    </w:p>
+    <w:p>
+      <w:pPr>
+        <w:numPr>
+          <w:ilvl w:val="1"/>
+          <w:numId w:val="7"/>
+        </w:numPr>
+        <w:ind w:left="3600" w:hanging="360"/>
+      </w:pPr>
+      <w:r>
+        <w:rPr>
+          <w:rtl w:val="0"/>
+        </w:rPr>
+        <w:t xml:space="preserve">Description: As a user I would like to engage in healthy competition with other users of the Health and Wellness Manager so that I may be inspired to workout more and eat healthy.</w:t>
+      </w:r>
+    </w:p>
+    <w:p>
+      <w:pPr>
+        <w:numPr>
+          <w:ilvl w:val="1"/>
+          <w:numId w:val="7"/>
+        </w:numPr>
+        <w:ind w:left="3600" w:hanging="360"/>
+      </w:pPr>
+      <w:r>
+        <w:rPr>
+          <w:rtl w:val="0"/>
+        </w:rPr>
+        <w:t xml:space="preserve">Acceptance Criteria: </w:t>
+      </w:r>
+    </w:p>
+    <w:p>
+      <w:pPr>
+        <w:numPr>
+          <w:ilvl w:val="2"/>
+          <w:numId w:val="7"/>
+        </w:numPr>
+        <w:ind w:left="4320" w:hanging="360"/>
+      </w:pPr>
+      <w:r>
+        <w:rPr>
+          <w:rtl w:val="0"/>
+        </w:rPr>
+        <w:t xml:space="preserve">N/A</w:t>
+      </w:r>
+    </w:p>
+    <w:p>
+      <w:pPr>
+        <w:numPr>
+          <w:ilvl w:val="1"/>
+          <w:numId w:val="7"/>
+        </w:numPr>
+        <w:ind w:left="3600" w:hanging="360"/>
+      </w:pPr>
+      <w:r>
+        <w:rPr>
+          <w:rtl w:val="0"/>
+        </w:rPr>
+        <w:t xml:space="preserve">Hours: 24</w:t>
+      </w:r>
+    </w:p>
+    <w:p>
+      <w:pPr>
+        <w:numPr>
+          <w:ilvl w:val="1"/>
+          <w:numId w:val="7"/>
+        </w:numPr>
+        <w:ind w:left="3600" w:hanging="360"/>
+      </w:pPr>
+      <w:r>
+        <w:rPr>
+          <w:rtl w:val="0"/>
+        </w:rPr>
+        <w:t xml:space="preserve">Points: 3</w:t>
+      </w:r>
+    </w:p>
+    <w:p>
+      <w:pPr>
+        <w:numPr>
+          <w:ilvl w:val="0"/>
+          <w:numId w:val="7"/>
+        </w:numPr>
+        <w:ind w:left="2880" w:hanging="360"/>
+      </w:pPr>
+      <w:r>
+        <w:rPr>
+          <w:rtl w:val="0"/>
+        </w:rPr>
+        <w:t xml:space="preserve">Suggest Daily Calories and Workouts</w:t>
+      </w:r>
+    </w:p>
+    <w:p>
+      <w:pPr>
+        <w:numPr>
+          <w:ilvl w:val="1"/>
+          <w:numId w:val="7"/>
+        </w:numPr>
+        <w:ind w:left="3600" w:hanging="360"/>
+      </w:pPr>
+      <w:r>
+        <w:rPr>
+          <w:rtl w:val="0"/>
+        </w:rPr>
+        <w:t xml:space="preserve">Implemented (Y/N): N</w:t>
+      </w:r>
+    </w:p>
+    <w:p>
+      <w:pPr>
+        <w:numPr>
+          <w:ilvl w:val="1"/>
+          <w:numId w:val="7"/>
+        </w:numPr>
+        <w:ind w:left="3600" w:hanging="360"/>
+      </w:pPr>
+      <w:r>
+        <w:rPr>
+          <w:rtl w:val="0"/>
+        </w:rPr>
+        <w:t xml:space="preserve">Parent feature: Receive Suggestions</w:t>
+      </w:r>
+    </w:p>
+    <w:p>
+      <w:pPr>
+        <w:numPr>
+          <w:ilvl w:val="1"/>
+          <w:numId w:val="7"/>
+        </w:numPr>
+        <w:ind w:left="3600" w:hanging="360"/>
+      </w:pPr>
+      <w:r>
+        <w:rPr>
+          <w:rtl w:val="0"/>
+        </w:rPr>
+        <w:t xml:space="preserve">Description: As a user, I want to receive goal suggestions from the app so that I can explore unexpected possibilities for my wellness routine.</w:t>
+      </w:r>
+    </w:p>
+    <w:p>
+      <w:pPr>
+        <w:numPr>
+          <w:ilvl w:val="1"/>
+          <w:numId w:val="7"/>
+        </w:numPr>
+        <w:ind w:left="3600" w:hanging="360"/>
+      </w:pPr>
+      <w:r>
+        <w:rPr>
+          <w:rtl w:val="0"/>
+        </w:rPr>
+        <w:t xml:space="preserve">Acceptance Criteria: </w:t>
+      </w:r>
+    </w:p>
+    <w:p>
+      <w:pPr>
+        <w:numPr>
+          <w:ilvl w:val="2"/>
+          <w:numId w:val="7"/>
+        </w:numPr>
+        <w:ind w:left="4320" w:hanging="360"/>
+      </w:pPr>
+      <w:r>
+        <w:rPr>
+          <w:rtl w:val="0"/>
+        </w:rPr>
+        <w:t xml:space="preserve">N/A</w:t>
+      </w:r>
+    </w:p>
+    <w:p>
+      <w:pPr>
+        <w:numPr>
+          <w:ilvl w:val="1"/>
+          <w:numId w:val="7"/>
+        </w:numPr>
+        <w:ind w:left="3600" w:hanging="360"/>
+      </w:pPr>
+      <w:r>
+        <w:rPr>
+          <w:rtl w:val="0"/>
+        </w:rPr>
+        <w:t xml:space="preserve">Hours: 12</w:t>
+      </w:r>
+    </w:p>
+    <w:p>
+      <w:pPr>
+        <w:numPr>
+          <w:ilvl w:val="1"/>
+          <w:numId w:val="7"/>
+        </w:numPr>
+        <w:ind w:left="3600" w:hanging="360"/>
+      </w:pPr>
+      <w:r>
+        <w:rPr>
+          <w:rtl w:val="0"/>
+        </w:rPr>
+        <w:t xml:space="preserve">Points: 3</w:t>
+      </w:r>
+    </w:p>
+    <w:p>
+      <w:pPr>
+        <w:numPr>
+          <w:ilvl w:val="0"/>
+          <w:numId w:val="7"/>
+        </w:numPr>
+        <w:ind w:left="2880" w:hanging="360"/>
+      </w:pPr>
+      <w:r>
+        <w:rPr>
+          <w:rtl w:val="0"/>
+        </w:rPr>
+        <w:t xml:space="preserve">Specialized Preferences on User Profile:</w:t>
+      </w:r>
+    </w:p>
+    <w:p>
+      <w:pPr>
+        <w:numPr>
+          <w:ilvl w:val="1"/>
+          <w:numId w:val="7"/>
+        </w:numPr>
+        <w:ind w:left="3600" w:hanging="360"/>
+      </w:pPr>
+      <w:r>
+        <w:rPr>
+          <w:rtl w:val="0"/>
+        </w:rPr>
+        <w:t xml:space="preserve">Implemented (Y/N): N</w:t>
+      </w:r>
+    </w:p>
+    <w:p>
+      <w:pPr>
+        <w:numPr>
+          <w:ilvl w:val="1"/>
+          <w:numId w:val="7"/>
+        </w:numPr>
+        <w:ind w:left="3600" w:hanging="360"/>
+      </w:pPr>
+      <w:r>
+        <w:rPr>
+          <w:rtl w:val="0"/>
+        </w:rPr>
+        <w:t xml:space="preserve">Parent feature: Create Profile</w:t>
+      </w:r>
+    </w:p>
+    <w:p>
+      <w:pPr>
+        <w:numPr>
+          <w:ilvl w:val="1"/>
+          <w:numId w:val="7"/>
+        </w:numPr>
+        <w:ind w:left="3600" w:hanging="360"/>
+      </w:pPr>
+      <w:r>
+        <w:rPr>
+          <w:rtl w:val="0"/>
+        </w:rPr>
+        <w:t xml:space="preserve">Description: As a user I want to be able to set specialized preferences in my user profile so that the app can create more customized suggestions for my wellness routine.</w:t>
+      </w:r>
+    </w:p>
+    <w:p>
+      <w:pPr>
+        <w:numPr>
+          <w:ilvl w:val="2"/>
+          <w:numId w:val="7"/>
+        </w:numPr>
+        <w:ind w:left="4320" w:hanging="360"/>
+      </w:pPr>
+      <w:r>
+        <w:rPr>
+          <w:rtl w:val="0"/>
+        </w:rPr>
+        <w:t xml:space="preserve">Example: Preference for cardio workouts</w:t>
+      </w:r>
+    </w:p>
+    <w:p>
+      <w:pPr>
+        <w:numPr>
+          <w:ilvl w:val="1"/>
+          <w:numId w:val="7"/>
+        </w:numPr>
+        <w:ind w:left="3600" w:hanging="360"/>
+      </w:pPr>
+      <w:r>
+        <w:rPr>
+          <w:rtl w:val="0"/>
+        </w:rPr>
+        <w:t xml:space="preserve">Acceptance Criteria: </w:t>
+      </w:r>
+    </w:p>
+    <w:p>
+      <w:pPr>
+        <w:numPr>
+          <w:ilvl w:val="2"/>
+          <w:numId w:val="7"/>
+        </w:numPr>
+        <w:ind w:left="4320" w:hanging="360"/>
+      </w:pPr>
+      <w:r>
+        <w:rPr>
+          <w:rtl w:val="0"/>
+        </w:rPr>
+        <w:t xml:space="preserve">N/A</w:t>
+      </w:r>
+    </w:p>
+    <w:p>
+      <w:pPr>
+        <w:numPr>
+          <w:ilvl w:val="1"/>
+          <w:numId w:val="7"/>
+        </w:numPr>
+        <w:ind w:left="3600" w:hanging="360"/>
+      </w:pPr>
+      <w:r>
+        <w:rPr>
+          <w:rtl w:val="0"/>
+        </w:rPr>
+        <w:t xml:space="preserve">Hours: 12</w:t>
+      </w:r>
+    </w:p>
+    <w:p>
+      <w:pPr>
+        <w:numPr>
+          <w:ilvl w:val="1"/>
+          <w:numId w:val="7"/>
+        </w:numPr>
+        <w:ind w:left="3600" w:hanging="360"/>
+      </w:pPr>
+      <w:r>
+        <w:rPr>
+          <w:rtl w:val="0"/>
+        </w:rPr>
+        <w:t xml:space="preserve">Points: 3</w:t>
+      </w:r>
+    </w:p>
+    <w:p>
+      <w:pPr>
+        <w:numPr>
+          <w:ilvl w:val="0"/>
+          <w:numId w:val="7"/>
+        </w:numPr>
+        <w:ind w:left="2880" w:hanging="360"/>
+      </w:pPr>
+      <w:r>
+        <w:rPr>
+          <w:rtl w:val="0"/>
+        </w:rPr>
+        <w:t xml:space="preserve">Specialized Goal Categories:</w:t>
+      </w:r>
+    </w:p>
+    <w:p>
+      <w:pPr>
+        <w:numPr>
+          <w:ilvl w:val="1"/>
+          <w:numId w:val="7"/>
+        </w:numPr>
+        <w:ind w:left="3600" w:hanging="360"/>
+      </w:pPr>
+      <w:r>
+        <w:rPr>
+          <w:rtl w:val="0"/>
+        </w:rPr>
+        <w:t xml:space="preserve">Implemented (Y/N): N</w:t>
+      </w:r>
+    </w:p>
+    <w:p>
+      <w:pPr>
+        <w:numPr>
+          <w:ilvl w:val="1"/>
+          <w:numId w:val="7"/>
+        </w:numPr>
+        <w:ind w:left="3600" w:hanging="360"/>
+      </w:pPr>
+      <w:r>
+        <w:rPr>
+          <w:rtl w:val="0"/>
+        </w:rPr>
+        <w:t xml:space="preserve">Parent feature: Goal Form</w:t>
+      </w:r>
+    </w:p>
+    <w:p>
+      <w:pPr>
+        <w:numPr>
+          <w:ilvl w:val="1"/>
+          <w:numId w:val="7"/>
+        </w:numPr>
+        <w:ind w:left="3600" w:hanging="360"/>
+      </w:pPr>
+      <w:r>
+        <w:rPr>
+          <w:rtl w:val="0"/>
+        </w:rPr>
+        <w:t xml:space="preserve">Description: As a user, I want to be able to set specialized goal categories to customize my experience and align my </w:t>
+      </w:r>
+    </w:p>
+    <w:p>
+      <w:pPr>
+        <w:numPr>
+          <w:ilvl w:val="2"/>
+          <w:numId w:val="7"/>
+        </w:numPr>
+        <w:ind w:left="4320" w:hanging="360"/>
+      </w:pPr>
+      <w:r>
+        <w:rPr>
+          <w:rtl w:val="0"/>
+        </w:rPr>
+        <w:t xml:space="preserve">Example: % fresh fruits and vegetables</w:t>
+      </w:r>
+    </w:p>
+    <w:p>
+      <w:pPr>
+        <w:numPr>
+          <w:ilvl w:val="2"/>
+          <w:numId w:val="7"/>
+        </w:numPr>
+        <w:ind w:left="4320" w:hanging="360"/>
+      </w:pPr>
+      <w:r>
+        <w:rPr>
+          <w:rtl w:val="0"/>
+        </w:rPr>
+        <w:t xml:space="preserve">Example: Targeting exercises by strength, endurance, or flexibility</w:t>
+      </w:r>
+    </w:p>
+    <w:p>
+      <w:pPr>
+        <w:numPr>
+          <w:ilvl w:val="2"/>
+          <w:numId w:val="7"/>
+        </w:numPr>
+        <w:ind w:left="4320" w:hanging="360"/>
+      </w:pPr>
+      <w:r>
+        <w:rPr>
+          <w:rtl w:val="0"/>
+        </w:rPr>
+        <w:t xml:space="preserve">Example: Targeting exercises by part of the body</w:t>
+      </w:r>
+    </w:p>
+    <w:p>
+      <w:pPr>
+        <w:numPr>
+          <w:ilvl w:val="2"/>
+          <w:numId w:val="7"/>
+        </w:numPr>
+        <w:ind w:left="4320" w:hanging="360"/>
+      </w:pPr>
+      <w:r>
+        <w:rPr>
+          <w:rtl w:val="0"/>
+        </w:rPr>
+        <w:t xml:space="preserve">Creating specialized categories will require coordination with the overall UML diagrams, and other aspects of the project such as data visualization</w:t>
+      </w:r>
+    </w:p>
+    <w:p>
+      <w:pPr>
+        <w:numPr>
+          <w:ilvl w:val="1"/>
+          <w:numId w:val="7"/>
+        </w:numPr>
+        <w:ind w:left="3600" w:hanging="360"/>
+      </w:pPr>
+      <w:r>
+        <w:rPr>
+          <w:rtl w:val="0"/>
+        </w:rPr>
+        <w:t xml:space="preserve">Acceptance Criteria: </w:t>
+      </w:r>
+    </w:p>
+    <w:p>
+      <w:pPr>
+        <w:numPr>
+          <w:ilvl w:val="2"/>
+          <w:numId w:val="7"/>
+        </w:numPr>
+        <w:ind w:left="4320" w:hanging="360"/>
+      </w:pPr>
+      <w:r>
+        <w:rPr>
+          <w:rtl w:val="0"/>
+        </w:rPr>
+        <w:t xml:space="preserve">N/A</w:t>
+      </w:r>
+    </w:p>
+    <w:p>
+      <w:pPr>
+        <w:numPr>
+          <w:ilvl w:val="1"/>
+          <w:numId w:val="7"/>
+        </w:numPr>
+        <w:ind w:left="3600" w:hanging="360"/>
+      </w:pPr>
+      <w:r>
+        <w:rPr>
+          <w:rtl w:val="0"/>
+        </w:rPr>
+        <w:t xml:space="preserve">Hours: 12</w:t>
+      </w:r>
+    </w:p>
+    <w:p>
+      <w:pPr>
+        <w:numPr>
+          <w:ilvl w:val="1"/>
+          <w:numId w:val="7"/>
+        </w:numPr>
+        <w:ind w:left="3600" w:hanging="360"/>
+      </w:pPr>
+      <w:r>
+        <w:rPr>
+          <w:rtl w:val="0"/>
+        </w:rPr>
+        <w:t xml:space="preserve">Points: 3</w:t>
+      </w:r>
+    </w:p>
+    <w:p>
+      <w:pPr>
+        <w:numPr>
+          <w:ilvl w:val="0"/>
+          <w:numId w:val="7"/>
+        </w:numPr>
+        <w:ind w:left="2880" w:hanging="360"/>
+      </w:pPr>
+      <w:r>
+        <w:rPr>
+          <w:rtl w:val="0"/>
+        </w:rPr>
+        <w:t xml:space="preserve">Add Friends to Goals:</w:t>
+      </w:r>
+    </w:p>
+    <w:p>
+      <w:pPr>
+        <w:numPr>
+          <w:ilvl w:val="1"/>
+          <w:numId w:val="7"/>
+        </w:numPr>
+        <w:ind w:left="3600" w:hanging="360"/>
+      </w:pPr>
+      <w:r>
+        <w:rPr>
+          <w:rtl w:val="0"/>
+        </w:rPr>
+        <w:t xml:space="preserve">Implemented (Y/N): N</w:t>
+      </w:r>
+    </w:p>
+    <w:p>
+      <w:pPr>
+        <w:numPr>
+          <w:ilvl w:val="1"/>
+          <w:numId w:val="7"/>
+        </w:numPr>
+        <w:ind w:left="3600" w:hanging="360"/>
+      </w:pPr>
+      <w:r>
+        <w:rPr>
+          <w:rtl w:val="0"/>
+        </w:rPr>
+        <w:t xml:space="preserve">Parent feature: Goal Form</w:t>
+      </w:r>
+    </w:p>
+    <w:p>
+      <w:pPr>
+        <w:numPr>
+          <w:ilvl w:val="1"/>
+          <w:numId w:val="7"/>
+        </w:numPr>
+        <w:ind w:left="3600" w:hanging="360"/>
+      </w:pPr>
+      <w:r>
+        <w:rPr>
+          <w:rtl w:val="0"/>
+        </w:rPr>
+        <w:t xml:space="preserve">Description: As a user I would like to collaborate with goals on my friends to increase the fun factor of my wellness routine and help to hold myself accountable.</w:t>
+      </w:r>
+    </w:p>
+    <w:p>
+      <w:pPr>
+        <w:numPr>
+          <w:ilvl w:val="1"/>
+          <w:numId w:val="7"/>
+        </w:numPr>
+        <w:ind w:left="3600" w:hanging="360"/>
+      </w:pPr>
+      <w:r>
+        <w:rPr>
+          <w:rtl w:val="0"/>
+        </w:rPr>
+        <w:t xml:space="preserve">Acceptance Criteria: </w:t>
+      </w:r>
+    </w:p>
+    <w:p>
+      <w:pPr>
+        <w:numPr>
+          <w:ilvl w:val="2"/>
+          <w:numId w:val="7"/>
+        </w:numPr>
+        <w:ind w:left="4320" w:hanging="360"/>
+      </w:pPr>
+      <w:r>
+        <w:rPr>
+          <w:rtl w:val="0"/>
+        </w:rPr>
+        <w:t xml:space="preserve">N/A</w:t>
+      </w:r>
+    </w:p>
+    <w:p>
+      <w:pPr>
+        <w:numPr>
+          <w:ilvl w:val="1"/>
+          <w:numId w:val="7"/>
+        </w:numPr>
+        <w:ind w:left="3600" w:hanging="360"/>
+      </w:pPr>
+      <w:r>
+        <w:rPr>
+          <w:rtl w:val="0"/>
+        </w:rPr>
+        <w:t xml:space="preserve">Hours: 8</w:t>
+      </w:r>
+    </w:p>
+    <w:p>
+      <w:pPr>
+        <w:numPr>
+          <w:ilvl w:val="1"/>
+          <w:numId w:val="7"/>
+        </w:numPr>
+        <w:ind w:left="3600" w:hanging="360"/>
+      </w:pPr>
+      <w:r>
+        <w:rPr>
+          <w:rtl w:val="0"/>
+        </w:rPr>
+        <w:t xml:space="preserve">Points: 2</w:t>
+      </w:r>
+    </w:p>
+    <w:p>
+      <w:pPr>
+        <w:numPr>
+          <w:ilvl w:val="0"/>
+          <w:numId w:val="7"/>
+        </w:numPr>
+        <w:ind w:left="2880" w:hanging="360"/>
+      </w:pPr>
+      <w:r>
+        <w:rPr>
+          <w:rtl w:val="0"/>
+        </w:rPr>
+        <w:t xml:space="preserve">Smart Nutrition Data Entry</w:t>
+      </w:r>
+    </w:p>
+    <w:p>
+      <w:pPr>
+        <w:numPr>
+          <w:ilvl w:val="1"/>
+          <w:numId w:val="7"/>
+        </w:numPr>
+        <w:ind w:left="3600" w:hanging="360"/>
+      </w:pPr>
+      <w:r>
+        <w:rPr>
+          <w:rtl w:val="0"/>
+        </w:rPr>
+        <w:t xml:space="preserve">Implemented (Y/N): N</w:t>
+      </w:r>
+    </w:p>
+    <w:p>
+      <w:pPr>
+        <w:numPr>
+          <w:ilvl w:val="1"/>
+          <w:numId w:val="7"/>
+        </w:numPr>
+        <w:ind w:left="3600" w:hanging="360"/>
+      </w:pPr>
+      <w:r>
+        <w:rPr>
+          <w:rtl w:val="0"/>
+        </w:rPr>
+        <w:t xml:space="preserve">Parent feature: Nutrition Form</w:t>
+      </w:r>
+    </w:p>
+    <w:p>
+      <w:pPr>
+        <w:numPr>
+          <w:ilvl w:val="1"/>
+          <w:numId w:val="7"/>
+        </w:numPr>
+        <w:ind w:left="3600" w:hanging="360"/>
+      </w:pPr>
+      <w:r>
+        <w:rPr>
+          <w:rtl w:val="0"/>
+        </w:rPr>
+        <w:t xml:space="preserve">Description: As a user, I want the app to find the nutritional value of things that I eat so that I don’t have to manually enter calories for every single meal.</w:t>
+      </w:r>
+    </w:p>
+    <w:p>
+      <w:pPr>
+        <w:numPr>
+          <w:ilvl w:val="2"/>
+          <w:numId w:val="7"/>
+        </w:numPr>
+        <w:ind w:left="4320" w:hanging="360"/>
+      </w:pPr>
+      <w:r>
+        <w:rPr>
+          <w:rtl w:val="0"/>
+        </w:rPr>
+        <w:t xml:space="preserve">Connection to USDA data</w:t>
+      </w:r>
+    </w:p>
+    <w:p>
+      <w:pPr>
+        <w:numPr>
+          <w:ilvl w:val="2"/>
+          <w:numId w:val="7"/>
+        </w:numPr>
+        <w:ind w:left="4320" w:hanging="360"/>
+      </w:pPr>
+      <w:r>
+        <w:rPr>
+          <w:rtl w:val="0"/>
+        </w:rPr>
+        <w:t xml:space="preserve">Enter barcode number and get data from </w:t>
+      </w:r>
+      <w:r>
+        <w:rPr>
+          <w:color w:val="4a86e8"/>
+          <w:rtl w:val="0"/>
+        </w:rPr>
+        <w:t xml:space="preserve">https://world.openfoodfacts.org/data</w:t>
+      </w:r>
+      <w:r>
+        <w:rPr>
+          <w:rtl w:val="0"/>
+        </w:rPr>
+      </w:r>
+    </w:p>
+    <w:p>
+      <w:pPr>
+        <w:numPr>
+          <w:ilvl w:val="1"/>
+          <w:numId w:val="7"/>
+        </w:numPr>
+        <w:ind w:left="3600" w:hanging="360"/>
+      </w:pPr>
+      <w:r>
+        <w:rPr>
+          <w:rtl w:val="0"/>
+        </w:rPr>
+        <w:t xml:space="preserve">Acceptance Criteria: </w:t>
+      </w:r>
+    </w:p>
+    <w:p>
+      <w:pPr>
+        <w:numPr>
+          <w:ilvl w:val="2"/>
+          <w:numId w:val="7"/>
+        </w:numPr>
+        <w:ind w:left="4320" w:hanging="360"/>
+      </w:pPr>
+      <w:r>
+        <w:rPr>
+          <w:rtl w:val="0"/>
+        </w:rPr>
+        <w:t xml:space="preserve">N/A</w:t>
+      </w:r>
+    </w:p>
+    <w:p>
+      <w:pPr>
+        <w:numPr>
+          <w:ilvl w:val="1"/>
+          <w:numId w:val="7"/>
+        </w:numPr>
+        <w:ind w:left="3600" w:hanging="360"/>
+      </w:pPr>
+      <w:r>
+        <w:rPr>
+          <w:rtl w:val="0"/>
+        </w:rPr>
+        <w:t xml:space="preserve">Hours: 8</w:t>
+      </w:r>
+    </w:p>
+    <w:p>
+      <w:pPr>
+        <w:numPr>
+          <w:ilvl w:val="1"/>
+          <w:numId w:val="7"/>
+        </w:numPr>
+        <w:ind w:left="3600" w:hanging="360"/>
+      </w:pPr>
+      <w:r>
+        <w:rPr>
+          <w:rtl w:val="0"/>
+        </w:rPr>
+        <w:t xml:space="preserve">Points: 2</w:t>
+      </w:r>
+    </w:p>
+    <w:p>
+      <w:pPr>
+        <w:numPr>
+          <w:ilvl w:val="0"/>
+          <w:numId w:val="7"/>
+        </w:numPr>
+        <w:ind w:left="2880" w:hanging="360"/>
+      </w:pPr>
+      <w:r>
+        <w:rPr>
+          <w:rtl w:val="0"/>
+        </w:rPr>
+        <w:t xml:space="preserve">Goals Calendar</w:t>
+      </w:r>
+    </w:p>
+    <w:p>
+      <w:pPr>
+        <w:numPr>
+          <w:ilvl w:val="1"/>
+          <w:numId w:val="7"/>
+        </w:numPr>
+        <w:ind w:left="3600" w:hanging="360"/>
+      </w:pPr>
+      <w:r>
+        <w:rPr>
+          <w:rtl w:val="0"/>
+        </w:rPr>
+        <w:t xml:space="preserve">Implemented (Y/N): N</w:t>
+      </w:r>
+    </w:p>
+    <w:p>
+      <w:pPr>
+        <w:numPr>
+          <w:ilvl w:val="1"/>
+          <w:numId w:val="7"/>
+        </w:numPr>
+        <w:ind w:left="3600" w:hanging="360"/>
+      </w:pPr>
+      <w:r>
+        <w:rPr>
+          <w:rtl w:val="0"/>
+        </w:rPr>
+        <w:t xml:space="preserve">Parent feature: Progress Dashboard</w:t>
+      </w:r>
+    </w:p>
+    <w:p>
+      <w:pPr>
+        <w:numPr>
+          <w:ilvl w:val="1"/>
+          <w:numId w:val="7"/>
+        </w:numPr>
+        <w:ind w:left="3600" w:hanging="360"/>
+      </w:pPr>
+      <w:r>
+        <w:rPr>
+          <w:rtl w:val="0"/>
+        </w:rPr>
+        <w:t xml:space="preserve">Description: As a user, I want to check a calendar so that I can see what goals I have achieved in the past and plan toward the goals I have scheduled in the future.</w:t>
+      </w:r>
+    </w:p>
+    <w:p>
+      <w:pPr>
+        <w:numPr>
+          <w:ilvl w:val="1"/>
+          <w:numId w:val="7"/>
+        </w:numPr>
+        <w:ind w:left="3600" w:hanging="360"/>
+      </w:pPr>
+      <w:r>
+        <w:rPr>
+          <w:rtl w:val="0"/>
+        </w:rPr>
+        <w:t xml:space="preserve">Acceptance Criteria: </w:t>
+      </w:r>
+    </w:p>
+    <w:p>
+      <w:pPr>
+        <w:numPr>
+          <w:ilvl w:val="2"/>
+          <w:numId w:val="7"/>
+        </w:numPr>
+        <w:ind w:left="4320" w:hanging="360"/>
+      </w:pPr>
+      <w:r>
+        <w:rPr>
+          <w:rtl w:val="0"/>
+        </w:rPr>
+        <w:t xml:space="preserve">N/A</w:t>
+      </w:r>
+    </w:p>
+    <w:p>
+      <w:pPr>
+        <w:numPr>
+          <w:ilvl w:val="1"/>
+          <w:numId w:val="7"/>
+        </w:numPr>
+        <w:ind w:left="3600" w:hanging="360"/>
+      </w:pPr>
+      <w:r>
+        <w:rPr>
+          <w:rtl w:val="0"/>
+        </w:rPr>
+        <w:t xml:space="preserve">Hours: 24</w:t>
+      </w:r>
+    </w:p>
+    <w:p>
+      <w:pPr>
+        <w:numPr>
+          <w:ilvl w:val="1"/>
+          <w:numId w:val="7"/>
+        </w:numPr>
+        <w:ind w:left="3600" w:hanging="360"/>
+      </w:pPr>
+      <w:r>
+        <w:rPr>
+          <w:rtl w:val="0"/>
+        </w:rPr>
+        <w:t xml:space="preserve">Points: 3</w:t>
+      </w:r>
+    </w:p>
+    <w:p>
+      <w:pPr>
+        <w:rPr>
+          <w:color w:val="ff9900"/>
+        </w:rPr>
+      </w:pPr>
+      <w:r>
+        <w:rPr>
+          <w:rtl w:val="0"/>
+        </w:rPr>
+      </w:r>
+    </w:p>
+    <w:p>
+      <w:pPr>
         <w:pageBreakBefore w:val="0"/>
-        <w:widowControl w:val="1"/>
-        <w:numPr>
-          <w:ilvl w:val="1"/>
-          <w:numId w:val="7"/>
-        </w:numPr>
-        <w:pBdr>
-          <w:top w:space="0" w:sz="0" w:val="nil"/>
-          <w:left w:space="0" w:sz="0" w:val="nil"/>
-          <w:bottom w:space="0" w:sz="0" w:val="nil"/>
-          <w:right w:space="0" w:sz="0" w:val="nil"/>
-          <w:between w:space="0" w:sz="0" w:val="nil"/>
-        </w:pBdr>
-        <w:shd w:fill="auto" w:val="clear"/>
-        <w:spacing w:after="0" w:before="0" w:line="276" w:lineRule="auto"/>
-        <w:ind w:left="3600" w:right="0" w:hanging="360"/>
-        <w:jc w:val="left"/>
-        <w:rPr/>
-      </w:pPr>
-      <w:r>
-        <w:rPr>
-          <w:rtl w:val="0"/>
-        </w:rPr>
-        <w:t xml:space="preserve">Parent feature: Receive Encouragement</w:t>
-      </w:r>
-    </w:p>
-    <w:p>
-      <w:pPr>
-        <w:keepNext w:val="0"/>
-        <w:keepLines w:val="0"/>
-        <w:pageBreakBefore w:val="0"/>
-        <w:widowControl w:val="1"/>
-        <w:numPr>
-          <w:ilvl w:val="1"/>
-          <w:numId w:val="7"/>
-        </w:numPr>
-        <w:pBdr>
-          <w:top w:space="0" w:sz="0" w:val="nil"/>
-          <w:left w:space="0" w:sz="0" w:val="nil"/>
-          <w:bottom w:space="0" w:sz="0" w:val="nil"/>
-          <w:right w:space="0" w:sz="0" w:val="nil"/>
-          <w:between w:space="0" w:sz="0" w:val="nil"/>
-        </w:pBdr>
-        <w:shd w:fill="auto" w:val="clear"/>
-        <w:spacing w:after="0" w:before="0" w:line="276" w:lineRule="auto"/>
-        <w:ind w:left="3600" w:right="0" w:hanging="360"/>
-        <w:jc w:val="left"/>
-        <w:rPr/>
-      </w:pPr>
-      <w:r>
-        <w:rPr>
-          <w:rtl w:val="0"/>
-        </w:rPr>
-        <w:t xml:space="preserve">Description: As a user, I want to be reminded when I have a task due to complete a goal so that I can avoid losing progress on my wellness routine.</w:t>
-      </w:r>
-    </w:p>
-    <w:p>
-      <w:pPr>
-        <w:keepNext w:val="0"/>
-        <w:keepLines w:val="0"/>
-        <w:pageBreakBefore w:val="0"/>
-        <w:widowControl w:val="1"/>
-        <w:numPr>
-          <w:ilvl w:val="1"/>
-          <w:numId w:val="7"/>
-        </w:numPr>
-        <w:pBdr>
-          <w:top w:space="0" w:sz="0" w:val="nil"/>
-          <w:left w:space="0" w:sz="0" w:val="nil"/>
-          <w:bottom w:space="0" w:sz="0" w:val="nil"/>
-          <w:right w:space="0" w:sz="0" w:val="nil"/>
-          <w:between w:space="0" w:sz="0" w:val="nil"/>
-        </w:pBdr>
-        <w:shd w:fill="auto" w:val="clear"/>
-        <w:spacing w:after="0" w:before="0" w:line="276" w:lineRule="auto"/>
-        <w:ind w:left="3600" w:right="0" w:hanging="360"/>
-        <w:jc w:val="left"/>
-        <w:rPr/>
-      </w:pPr>
-      <w:r>
-        <w:rPr>
-          <w:rtl w:val="0"/>
-        </w:rPr>
-        <w:t xml:space="preserve">Hours: 2</w:t>
-      </w:r>
-    </w:p>
-    <w:p>
-      <w:pPr>
-        <w:numPr>
-          <w:ilvl w:val="1"/>
-          <w:numId w:val="7"/>
-        </w:numPr>
-        <w:spacing w:line="276" w:lineRule="auto"/>
-        <w:ind w:left="3600" w:hanging="360"/>
-        <w:rPr/>
-      </w:pPr>
-      <w:r>
-        <w:rPr>
-          <w:rtl w:val="0"/>
-        </w:rPr>
-        <w:t xml:space="preserve">Planned Iteration: N/A</w:t>
-      </w:r>
-    </w:p>
-    <w:p>
-      <w:pPr>
-        <w:numPr>
-          <w:ilvl w:val="3"/>
-          <w:numId w:val="10"/>
-        </w:numPr>
-        <w:spacing w:line="276" w:lineRule="auto"/>
-        <w:ind w:left="2880" w:hanging="360"/>
-        <w:rPr/>
-      </w:pPr>
-      <w:r>
-        <w:rPr>
-          <w:rtl w:val="0"/>
-        </w:rPr>
-        <w:t xml:space="preserve">Suggest Daily Calories and Workouts</w:t>
-      </w:r>
-    </w:p>
-    <w:p>
-      <w:pPr>
-        <w:keepNext w:val="0"/>
-        <w:keepLines w:val="0"/>
-        <w:pageBreakBefore w:val="0"/>
-        <w:widowControl w:val="1"/>
-        <w:numPr>
-          <w:ilvl w:val="1"/>
-          <w:numId w:val="7"/>
-        </w:numPr>
-        <w:pBdr>
-          <w:top w:space="0" w:sz="0" w:val="nil"/>
-          <w:left w:space="0" w:sz="0" w:val="nil"/>
-          <w:bottom w:space="0" w:sz="0" w:val="nil"/>
-          <w:right w:space="0" w:sz="0" w:val="nil"/>
-          <w:between w:space="0" w:sz="0" w:val="nil"/>
-        </w:pBdr>
-        <w:shd w:fill="auto" w:val="clear"/>
-        <w:spacing w:after="0" w:before="0" w:line="276" w:lineRule="auto"/>
-        <w:ind w:left="3600" w:right="0" w:hanging="360"/>
-        <w:jc w:val="left"/>
-        <w:rPr/>
-      </w:pPr>
-      <w:r>
-        <w:rPr>
-          <w:rtl w:val="0"/>
-        </w:rPr>
-        <w:t xml:space="preserve">Parent feature: Receive Suggestions</w:t>
-      </w:r>
-    </w:p>
-    <w:p>
-      <w:pPr>
-        <w:keepNext w:val="0"/>
-        <w:keepLines w:val="0"/>
-        <w:pageBreakBefore w:val="0"/>
-        <w:widowControl w:val="1"/>
-        <w:numPr>
-          <w:ilvl w:val="1"/>
-          <w:numId w:val="7"/>
-        </w:numPr>
-        <w:pBdr>
-          <w:top w:space="0" w:sz="0" w:val="nil"/>
-          <w:left w:space="0" w:sz="0" w:val="nil"/>
-          <w:bottom w:space="0" w:sz="0" w:val="nil"/>
-          <w:right w:space="0" w:sz="0" w:val="nil"/>
-          <w:between w:space="0" w:sz="0" w:val="nil"/>
-        </w:pBdr>
-        <w:shd w:fill="auto" w:val="clear"/>
-        <w:spacing w:after="0" w:before="0" w:line="276" w:lineRule="auto"/>
-        <w:ind w:left="3600" w:right="0" w:hanging="360"/>
-        <w:jc w:val="left"/>
-        <w:rPr/>
-      </w:pPr>
-      <w:r>
-        <w:rPr>
-          <w:rtl w:val="0"/>
-        </w:rPr>
-        <w:t xml:space="preserve">Description: As a user, I want to receive goal suggestions from the app so that I can explore unexpected possibilities for my wellness routine.</w:t>
-      </w:r>
-    </w:p>
-    <w:p>
-      <w:pPr>
-        <w:keepNext w:val="0"/>
-        <w:keepLines w:val="0"/>
-        <w:pageBreakBefore w:val="0"/>
-        <w:widowControl w:val="1"/>
-        <w:numPr>
-          <w:ilvl w:val="1"/>
-          <w:numId w:val="7"/>
-        </w:numPr>
-        <w:pBdr>
-          <w:top w:space="0" w:sz="0" w:val="nil"/>
-          <w:left w:space="0" w:sz="0" w:val="nil"/>
-          <w:bottom w:space="0" w:sz="0" w:val="nil"/>
-          <w:right w:space="0" w:sz="0" w:val="nil"/>
-          <w:between w:space="0" w:sz="0" w:val="nil"/>
-        </w:pBdr>
-        <w:shd w:fill="auto" w:val="clear"/>
-        <w:spacing w:after="0" w:before="0" w:line="276" w:lineRule="auto"/>
-        <w:ind w:left="3600" w:right="0" w:hanging="360"/>
-        <w:jc w:val="left"/>
-        <w:rPr/>
-      </w:pPr>
-      <w:r>
-        <w:rPr>
-          <w:rtl w:val="0"/>
-        </w:rPr>
-        <w:t xml:space="preserve">Hours: 5</w:t>
-      </w:r>
-    </w:p>
-    <w:p>
-      <w:pPr>
-        <w:numPr>
-          <w:ilvl w:val="1"/>
-          <w:numId w:val="7"/>
-        </w:numPr>
-        <w:spacing w:line="276" w:lineRule="auto"/>
-        <w:ind w:left="3600" w:hanging="360"/>
-        <w:rPr/>
-      </w:pPr>
-      <w:r>
-        <w:rPr>
-          <w:rtl w:val="0"/>
-        </w:rPr>
-        <w:t xml:space="preserve">Planned Iteration: N/A</w:t>
-      </w:r>
-    </w:p>
-    <w:p>
-      <w:pPr>
-        <w:numPr>
-          <w:ilvl w:val="2"/>
-          <w:numId w:val="10"/>
-        </w:numPr>
-        <w:spacing w:line="276" w:lineRule="auto"/>
-        <w:ind w:left="2160" w:hanging="360"/>
-        <w:rPr/>
-      </w:pPr>
-      <w:r>
-        <w:rPr>
-          <w:b w:val="1"/>
-          <w:rtl w:val="0"/>
-        </w:rPr>
-        <w:t xml:space="preserve">Optional Features</w:t>
-      </w:r>
-      <w:r>
-        <w:rPr>
-          <w:rtl w:val="0"/>
-        </w:rPr>
-        <w:t xml:space="preserve"> (additional cool features that you want to have if there is time):</w:t>
-      </w:r>
-    </w:p>
-    <w:p>
-      <w:pPr>
-        <w:numPr>
-          <w:ilvl w:val="3"/>
-          <w:numId w:val="10"/>
-        </w:numPr>
-        <w:spacing w:line="276" w:lineRule="auto"/>
-        <w:ind w:left="2880" w:hanging="360"/>
-        <w:rPr/>
-      </w:pPr>
-      <w:r>
-        <w:rPr>
-          <w:rtl w:val="0"/>
-        </w:rPr>
-        <w:t xml:space="preserve">Create Custom Workouts</w:t>
-      </w:r>
-    </w:p>
-    <w:p>
-      <w:pPr>
-        <w:numPr>
-          <w:ilvl w:val="1"/>
-          <w:numId w:val="7"/>
-        </w:numPr>
-        <w:spacing w:line="276" w:lineRule="auto"/>
-        <w:ind w:left="3600" w:hanging="360"/>
-        <w:rPr/>
-      </w:pPr>
-      <w:r>
-        <w:rPr>
-          <w:rtl w:val="0"/>
-        </w:rPr>
-        <w:t xml:space="preserve">Parent feature: Fitness Form</w:t>
-      </w:r>
-    </w:p>
-    <w:p>
-      <w:pPr>
-        <w:numPr>
-          <w:ilvl w:val="1"/>
-          <w:numId w:val="7"/>
-        </w:numPr>
-        <w:spacing w:line="276" w:lineRule="auto"/>
-        <w:ind w:left="3600" w:hanging="360"/>
-        <w:rPr/>
-      </w:pPr>
-      <w:r>
-        <w:rPr>
-          <w:rtl w:val="0"/>
-        </w:rPr>
-        <w:t xml:space="preserve">Description: As a user, I would like to set goals around my own workouts that are not available for me to choose in the app so that I can fully integrate the Health and Wellness Manager with my routine.</w:t>
-      </w:r>
-    </w:p>
-    <w:p>
-      <w:pPr>
-        <w:numPr>
-          <w:ilvl w:val="2"/>
-          <w:numId w:val="7"/>
-        </w:numPr>
-        <w:spacing w:line="276" w:lineRule="auto"/>
-        <w:ind w:left="4320" w:hanging="360"/>
-        <w:rPr>
-          <w:u w:val="none"/>
-        </w:rPr>
-      </w:pPr>
-      <w:r>
-        <w:rPr>
-          <w:rtl w:val="0"/>
-        </w:rPr>
-        <w:t xml:space="preserve">There will be specialized data associated with each Workout object, perhaps with scores ranking focus on parts of the body or other special data.  So user may need to input some of this custom info in order to create a custom workout.</w:t>
-      </w:r>
-      <w:r>
-        <w:rPr>
-          <w:rtl w:val="0"/>
-        </w:rPr>
-      </w:r>
-    </w:p>
-    <w:p>
-      <w:pPr>
-        <w:numPr>
-          <w:ilvl w:val="1"/>
-          <w:numId w:val="7"/>
-        </w:numPr>
-        <w:spacing w:line="276" w:lineRule="auto"/>
-        <w:ind w:left="3600" w:hanging="360"/>
-        <w:rPr/>
-      </w:pPr>
-      <w:r>
-        <w:rPr>
-          <w:rtl w:val="0"/>
-        </w:rPr>
-        <w:t xml:space="preserve">Hours: 2</w:t>
-      </w:r>
-    </w:p>
-    <w:p>
-      <w:pPr>
-        <w:numPr>
-          <w:ilvl w:val="1"/>
-          <w:numId w:val="7"/>
-        </w:numPr>
-        <w:spacing w:line="276" w:lineRule="auto"/>
-        <w:ind w:left="3600" w:hanging="360"/>
-        <w:rPr/>
-      </w:pPr>
-      <w:r>
-        <w:rPr>
-          <w:rtl w:val="0"/>
-        </w:rPr>
-        <w:t xml:space="preserve">Planned Iteration: N/A</w:t>
-      </w:r>
-    </w:p>
-    <w:p>
-      <w:pPr>
-        <w:numPr>
-          <w:ilvl w:val="0"/>
-          <w:numId w:val="7"/>
-        </w:numPr>
-        <w:spacing w:line="276" w:lineRule="auto"/>
-        <w:ind w:left="2880" w:hanging="360"/>
-        <w:rPr/>
-      </w:pPr>
-      <w:r>
-        <w:rPr>
-          <w:rtl w:val="0"/>
-        </w:rPr>
-        <w:t xml:space="preserve">Dashboard Elements Adjustable by Timeframe:</w:t>
-      </w:r>
-    </w:p>
-    <w:p>
-      <w:pPr>
-        <w:numPr>
-          <w:ilvl w:val="1"/>
-          <w:numId w:val="7"/>
-        </w:numPr>
-        <w:spacing w:line="276" w:lineRule="auto"/>
-        <w:ind w:left="3600" w:hanging="360"/>
-        <w:rPr/>
-      </w:pPr>
-      <w:r>
-        <w:rPr>
-          <w:rtl w:val="0"/>
-        </w:rPr>
-        <w:t xml:space="preserve">Parent feature: Progress Dashboard</w:t>
-      </w:r>
-    </w:p>
-    <w:p>
-      <w:pPr>
-        <w:numPr>
-          <w:ilvl w:val="1"/>
-          <w:numId w:val="7"/>
-        </w:numPr>
-        <w:spacing w:line="276" w:lineRule="auto"/>
-        <w:ind w:left="3600" w:hanging="360"/>
-        <w:rPr/>
-      </w:pPr>
-      <w:r>
-        <w:rPr>
-          <w:rtl w:val="0"/>
-        </w:rPr>
-        <w:t xml:space="preserve">Description: As a user, I would like to adjust the scale of the progress dashboard (from daily, to weekly, to monthly, etc.) so that I can gain a more comprehensive view of how my wellness routine has progressed.</w:t>
-      </w:r>
-    </w:p>
-    <w:p>
-      <w:pPr>
-        <w:numPr>
-          <w:ilvl w:val="1"/>
-          <w:numId w:val="7"/>
-        </w:numPr>
-        <w:spacing w:line="276" w:lineRule="auto"/>
-        <w:ind w:left="3600" w:hanging="360"/>
-        <w:rPr/>
-      </w:pPr>
-      <w:r>
-        <w:rPr>
-          <w:rtl w:val="0"/>
-        </w:rPr>
-        <w:t xml:space="preserve">Hours: 2</w:t>
-      </w:r>
-    </w:p>
-    <w:p>
-      <w:pPr>
-        <w:numPr>
-          <w:ilvl w:val="1"/>
-          <w:numId w:val="7"/>
-        </w:numPr>
-        <w:spacing w:line="276" w:lineRule="auto"/>
-        <w:ind w:left="3600" w:hanging="360"/>
-        <w:rPr/>
-      </w:pPr>
-      <w:r>
-        <w:rPr>
-          <w:rtl w:val="0"/>
-        </w:rPr>
-        <w:t xml:space="preserve">Planned Iteration: N/A</w:t>
-      </w:r>
-    </w:p>
-    <w:p>
-      <w:pPr>
-        <w:rPr>
-          <w:color w:val="ff9900"/>
-        </w:rPr>
-      </w:pPr>
-      <w:r>
-        <w:rPr>
-          <w:rtl w:val="0"/>
-        </w:rPr>
-      </w:r>
-    </w:p>
-    <w:p>
-      <w:pPr>
-        <w:pageBreakBefore w:val="0"/>
-        <w:numPr>
-          <w:ilvl w:val="1"/>
-          <w:numId w:val="10"/>
+        <w:numPr>
+          <w:ilvl w:val="1"/>
+          <w:numId w:val="11"/>
         </w:numPr>
         <w:pBdr>
           <w:top w:space="0" w:sz="0" w:val="nil"/>
@@ -6882,7 +8856,7 @@
         <w:pageBreakBefore w:val="0"/>
         <w:numPr>
           <w:ilvl w:val="2"/>
-          <w:numId w:val="10"/>
+          <w:numId w:val="11"/>
         </w:numPr>
         <w:pBdr>
           <w:top w:space="0" w:sz="0" w:val="nil"/>
@@ -6910,7 +8884,7 @@
         <w:pageBreakBefore w:val="0"/>
         <w:numPr>
           <w:ilvl w:val="3"/>
-          <w:numId w:val="10"/>
+          <w:numId w:val="11"/>
         </w:numPr>
         <w:pBdr>
           <w:top w:space="0" w:sz="0" w:val="nil"/>
@@ -6935,7 +8909,7 @@
         <w:pageBreakBefore w:val="0"/>
         <w:numPr>
           <w:ilvl w:val="3"/>
-          <w:numId w:val="10"/>
+          <w:numId w:val="11"/>
         </w:numPr>
         <w:pBdr>
           <w:top w:space="0" w:sz="0" w:val="nil"/>
@@ -6960,7 +8934,7 @@
         <w:pageBreakBefore w:val="0"/>
         <w:numPr>
           <w:ilvl w:val="3"/>
-          <w:numId w:val="10"/>
+          <w:numId w:val="11"/>
         </w:numPr>
         <w:pBdr>
           <w:top w:space="0" w:sz="0" w:val="nil"/>
@@ -6984,7 +8958,7 @@
       <w:pPr>
         <w:numPr>
           <w:ilvl w:val="3"/>
-          <w:numId w:val="10"/>
+          <w:numId w:val="11"/>
         </w:numPr>
         <w:ind w:left="2880" w:hanging="360"/>
         <w:rPr/>
@@ -7000,7 +8974,7 @@
       <w:pPr>
         <w:numPr>
           <w:ilvl w:val="3"/>
-          <w:numId w:val="10"/>
+          <w:numId w:val="11"/>
         </w:numPr>
         <w:ind w:left="2880" w:hanging="360"/>
         <w:rPr/>
@@ -7016,7 +8990,7 @@
       <w:pPr>
         <w:numPr>
           <w:ilvl w:val="3"/>
-          <w:numId w:val="10"/>
+          <w:numId w:val="11"/>
         </w:numPr>
         <w:ind w:left="2880" w:hanging="360"/>
         <w:rPr/>
@@ -7057,7 +9031,7 @@
         <w:widowControl w:val="0"/>
         <w:numPr>
           <w:ilvl w:val="0"/>
-          <w:numId w:val="10"/>
+          <w:numId w:val="11"/>
         </w:numPr>
         <w:pBdr>
           <w:top w:space="0" w:sz="0" w:val="nil"/>
@@ -7091,7 +9065,7 @@
         <w:widowControl w:val="0"/>
         <w:numPr>
           <w:ilvl w:val="1"/>
-          <w:numId w:val="10"/>
+          <w:numId w:val="11"/>
         </w:numPr>
         <w:pBdr>
           <w:top w:space="0" w:sz="0" w:val="nil"/>
@@ -7262,7 +9236,7 @@
         <w:widowControl w:val="0"/>
         <w:numPr>
           <w:ilvl w:val="1"/>
-          <w:numId w:val="10"/>
+          <w:numId w:val="11"/>
         </w:numPr>
         <w:pBdr>
           <w:top w:space="0" w:sz="0" w:val="nil"/>
@@ -7365,8 +9339,6 @@
         <w:rPr>
           <w:rtl w:val="0"/>
         </w:rPr>
-        <w:tab/>
-        <w:tab/>
         <w:t xml:space="preserve">As a team, we have identified several key risks for our project. One major risk is if one or more team members drops out from the class as that could affect our ability to meet the project goals we have set. Balancing schedules is also a concern, as each team member’s home and work life could interfere. We plan to keep constant communication via Discord if any scheduling conflicts arise and reschedule where necessary. </w:t>
       </w:r>
     </w:p>
@@ -7448,19 +9420,539 @@
         </w:rPr>
         <w:t xml:space="preserve">Risk Management Sheet Link: </w:t>
       </w:r>
-      <w:hyperlink r:id="rId9">
-        <w:r>
-          <w:rPr>
-            <w:color w:val="1155cc"/>
-            <w:rtl w:val="0"/>
-          </w:rPr>
-          <w:t xml:space="preserve">https://docs.google.com/spreadsheets/d/1oFTo93npR1hC67W_5EZsJo0ZvSODUxr_/edit?gid=430362293#gid=430362293</w:t>
-        </w:r>
-      </w:hyperlink>
-      <w:r>
-        <w:rPr>
-          <w:rtl w:val="0"/>
-        </w:rPr>
+      <w:r>
+        <w:rPr>
+          <w:u w:val="single"/>
+          <w:rtl w:val="0"/>
+        </w:rPr>
+        <w:t xml:space="preserve">https://docs.google.com/spreadsheets/d/1B9yetc2xfoqSk5BoeNpZyjAfAHsmus2A/edit?usp=drive_link&amp;ouid=106673150530746711200&amp;rtpof=true&amp;sd=true</w:t>
+      </w:r>
+      <w:r>
+        <w:rPr>
+          <w:rtl w:val="0"/>
+        </w:rPr>
+      </w:r>
+    </w:p>
+    <w:p>
+      <w:pPr>
+        <w:pageBreakBefore w:val="0"/>
+        <w:ind w:left="1440" w:firstLine="0"/>
+        <w:rPr/>
+      </w:pPr>
+      <w:r>
+        <w:rPr>
+          <w:rtl w:val="0"/>
+        </w:rPr>
+      </w:r>
+    </w:p>
+    <w:p>
+      <w:pPr>
+        <w:pageBreakBefore w:val="0"/>
+        <w:ind w:left="1440" w:firstLine="0"/>
+        <w:rPr>
+          <w:b w:val="1"/>
+        </w:rPr>
+      </w:pPr>
+      <w:r>
+        <w:rPr>
+          <w:b w:val="1"/>
+          <w:rtl w:val="0"/>
+        </w:rPr>
+        <w:t xml:space="preserve">Updates:</w:t>
+      </w:r>
+    </w:p>
+    <w:p>
+      <w:pPr>
+        <w:pageBreakBefore w:val="0"/>
+        <w:numPr>
+          <w:ilvl w:val="0"/>
+          <w:numId w:val="9"/>
+        </w:numPr>
+        <w:ind w:left="2160" w:hanging="360"/>
+        <w:rPr>
+          <w:u w:val="none"/>
+        </w:rPr>
+      </w:pPr>
+      <w:r>
+        <w:rPr>
+          <w:rtl w:val="0"/>
+        </w:rPr>
+        <w:t xml:space="preserve">Closed “Personnel: Loss of team members”</w:t>
+      </w:r>
+    </w:p>
+    <w:p>
+      <w:pPr>
+        <w:pageBreakBefore w:val="0"/>
+        <w:numPr>
+          <w:ilvl w:val="1"/>
+          <w:numId w:val="9"/>
+        </w:numPr>
+        <w:ind w:left="2880" w:hanging="360"/>
+        <w:rPr>
+          <w:u w:val="none"/>
+        </w:rPr>
+      </w:pPr>
+      <w:r>
+        <w:rPr>
+          <w:rtl w:val="0"/>
+        </w:rPr>
+        <w:t xml:space="preserve">We have made it to iteration 3 successfully</w:t>
+      </w:r>
+    </w:p>
+    <w:p>
+      <w:pPr>
+        <w:pageBreakBefore w:val="0"/>
+        <w:numPr>
+          <w:ilvl w:val="0"/>
+          <w:numId w:val="9"/>
+        </w:numPr>
+        <w:ind w:left="2160" w:hanging="360"/>
+        <w:rPr>
+          <w:u w:val="none"/>
+        </w:rPr>
+      </w:pPr>
+      <w:r>
+        <w:rPr>
+          <w:rtl w:val="0"/>
+        </w:rPr>
+        <w:t xml:space="preserve">Closed: “Personnel: Schedule clashes home and work life”</w:t>
+      </w:r>
+    </w:p>
+    <w:p>
+      <w:pPr>
+        <w:pageBreakBefore w:val="0"/>
+        <w:numPr>
+          <w:ilvl w:val="1"/>
+          <w:numId w:val="9"/>
+        </w:numPr>
+        <w:ind w:left="2880" w:hanging="360"/>
+        <w:rPr>
+          <w:u w:val="none"/>
+        </w:rPr>
+      </w:pPr>
+      <w:r>
+        <w:rPr>
+          <w:rtl w:val="0"/>
+        </w:rPr>
+        <w:t xml:space="preserve">We managed several schedule disruptions, such as Chris’ trip to LA and Kenny’s hurricanes resiliently by communicating through Discord consistently</w:t>
+      </w:r>
+    </w:p>
+    <w:p>
+      <w:pPr>
+        <w:pageBreakBefore w:val="0"/>
+        <w:numPr>
+          <w:ilvl w:val="0"/>
+          <w:numId w:val="9"/>
+        </w:numPr>
+        <w:ind w:left="2160" w:hanging="360"/>
+        <w:rPr>
+          <w:u w:val="none"/>
+        </w:rPr>
+      </w:pPr>
+      <w:r>
+        <w:rPr>
+          <w:rtl w:val="0"/>
+        </w:rPr>
+        <w:t xml:space="preserve">Closed “Communication: Duplicate work”</w:t>
+      </w:r>
+    </w:p>
+    <w:p>
+      <w:pPr>
+        <w:pageBreakBefore w:val="0"/>
+        <w:numPr>
+          <w:ilvl w:val="1"/>
+          <w:numId w:val="9"/>
+        </w:numPr>
+        <w:ind w:left="2880" w:hanging="360"/>
+        <w:rPr>
+          <w:u w:val="none"/>
+        </w:rPr>
+      </w:pPr>
+      <w:r>
+        <w:rPr>
+          <w:rtl w:val="0"/>
+        </w:rPr>
+        <w:t xml:space="preserve">We managed this through communication in Discord and we all made distinct contributions, detailed in the progress report and discussed in our final presentation Project Management section</w:t>
+      </w:r>
+    </w:p>
+    <w:p>
+      <w:pPr>
+        <w:pageBreakBefore w:val="0"/>
+        <w:numPr>
+          <w:ilvl w:val="0"/>
+          <w:numId w:val="9"/>
+        </w:numPr>
+        <w:ind w:left="2160" w:hanging="360"/>
+        <w:rPr>
+          <w:u w:val="none"/>
+        </w:rPr>
+      </w:pPr>
+      <w:r>
+        <w:rPr>
+          <w:rtl w:val="0"/>
+        </w:rPr>
+        <w:t xml:space="preserve">Closed “Requirements: Unclear Requirements”</w:t>
+      </w:r>
+    </w:p>
+    <w:p>
+      <w:pPr>
+        <w:pageBreakBefore w:val="0"/>
+        <w:numPr>
+          <w:ilvl w:val="1"/>
+          <w:numId w:val="9"/>
+        </w:numPr>
+        <w:ind w:left="2880" w:hanging="360"/>
+        <w:rPr>
+          <w:u w:val="none"/>
+        </w:rPr>
+      </w:pPr>
+      <w:r>
+        <w:rPr>
+          <w:rtl w:val="0"/>
+        </w:rPr>
+        <w:t xml:space="preserve">We clearly closed all essential and some desirable requirements as we had aimed to do from Iteration 0.</w:t>
+      </w:r>
+    </w:p>
+    <w:p>
+      <w:pPr>
+        <w:pageBreakBefore w:val="0"/>
+        <w:numPr>
+          <w:ilvl w:val="0"/>
+          <w:numId w:val="9"/>
+        </w:numPr>
+        <w:ind w:left="2160" w:hanging="360"/>
+        <w:rPr>
+          <w:u w:val="none"/>
+        </w:rPr>
+      </w:pPr>
+      <w:r>
+        <w:rPr>
+          <w:rtl w:val="0"/>
+        </w:rPr>
+        <w:t xml:space="preserve">Closed “Requirements: Scope Creep”</w:t>
+      </w:r>
+    </w:p>
+    <w:p>
+      <w:pPr>
+        <w:pageBreakBefore w:val="0"/>
+        <w:numPr>
+          <w:ilvl w:val="1"/>
+          <w:numId w:val="9"/>
+        </w:numPr>
+        <w:ind w:left="2880" w:hanging="360"/>
+        <w:rPr>
+          <w:u w:val="none"/>
+        </w:rPr>
+      </w:pPr>
+      <w:r>
+        <w:rPr>
+          <w:rtl w:val="0"/>
+        </w:rPr>
+        <w:t xml:space="preserve">We managed requirements on an ongoing basis during weekly meetings, simplifying where necessary</w:t>
+      </w:r>
+    </w:p>
+    <w:p>
+      <w:pPr>
+        <w:pageBreakBefore w:val="0"/>
+        <w:numPr>
+          <w:ilvl w:val="0"/>
+          <w:numId w:val="9"/>
+        </w:numPr>
+        <w:ind w:left="2160" w:hanging="360"/>
+        <w:rPr>
+          <w:u w:val="none"/>
+        </w:rPr>
+      </w:pPr>
+      <w:r>
+        <w:rPr>
+          <w:rtl w:val="0"/>
+        </w:rPr>
+        <w:t xml:space="preserve">Closed “Management: Improper Planning”</w:t>
+      </w:r>
+    </w:p>
+    <w:p>
+      <w:pPr>
+        <w:pageBreakBefore w:val="0"/>
+        <w:numPr>
+          <w:ilvl w:val="1"/>
+          <w:numId w:val="9"/>
+        </w:numPr>
+        <w:ind w:left="2880" w:hanging="360"/>
+        <w:rPr>
+          <w:u w:val="none"/>
+        </w:rPr>
+      </w:pPr>
+      <w:r>
+        <w:rPr>
+          <w:rtl w:val="0"/>
+        </w:rPr>
+        <w:t xml:space="preserve">We have completed the majority of our application.  In the next week there remains only fine tuning of details, or the addition of desirable/optional features.  We effectively adjusted scope as necessary throughout the design and implementation process. Automated deployment helped us to see what was possible along the way.</w:t>
+      </w:r>
+    </w:p>
+    <w:p>
+      <w:pPr>
+        <w:pageBreakBefore w:val="0"/>
+        <w:numPr>
+          <w:ilvl w:val="0"/>
+          <w:numId w:val="9"/>
+        </w:numPr>
+        <w:ind w:left="2160" w:hanging="360"/>
+        <w:rPr>
+          <w:u w:val="none"/>
+        </w:rPr>
+      </w:pPr>
+      <w:r>
+        <w:rPr>
+          <w:rtl w:val="0"/>
+        </w:rPr>
+        <w:t xml:space="preserve">Closed “Technology Competence: Not familiar with React”</w:t>
+      </w:r>
+    </w:p>
+    <w:p>
+      <w:pPr>
+        <w:pageBreakBefore w:val="0"/>
+        <w:numPr>
+          <w:ilvl w:val="1"/>
+          <w:numId w:val="9"/>
+        </w:numPr>
+        <w:ind w:left="2880" w:hanging="360"/>
+        <w:rPr>
+          <w:u w:val="none"/>
+        </w:rPr>
+      </w:pPr>
+      <w:r>
+        <w:rPr>
+          <w:rtl w:val="0"/>
+        </w:rPr>
+        <w:t xml:space="preserve">All of us have committed code and used React successfully</w:t>
+      </w:r>
+    </w:p>
+    <w:p>
+      <w:pPr>
+        <w:pageBreakBefore w:val="0"/>
+        <w:numPr>
+          <w:ilvl w:val="0"/>
+          <w:numId w:val="9"/>
+        </w:numPr>
+        <w:ind w:left="2160" w:hanging="360"/>
+        <w:rPr>
+          <w:u w:val="none"/>
+        </w:rPr>
+      </w:pPr>
+      <w:r>
+        <w:rPr>
+          <w:rtl w:val="0"/>
+        </w:rPr>
+        <w:t xml:space="preserve">Closed “Technology Competence: Not familiar with unit testing”</w:t>
+      </w:r>
+    </w:p>
+    <w:p>
+      <w:pPr>
+        <w:pageBreakBefore w:val="0"/>
+        <w:numPr>
+          <w:ilvl w:val="1"/>
+          <w:numId w:val="9"/>
+        </w:numPr>
+        <w:ind w:left="2880" w:hanging="360"/>
+        <w:rPr>
+          <w:u w:val="none"/>
+        </w:rPr>
+      </w:pPr>
+      <w:r>
+        <w:rPr>
+          <w:rtl w:val="0"/>
+        </w:rPr>
+        <w:t xml:space="preserve">All of us have written tests.  Our application must pass tests in order to deploy.</w:t>
+      </w:r>
+    </w:p>
+    <w:p>
+      <w:pPr>
+        <w:pageBreakBefore w:val="0"/>
+        <w:numPr>
+          <w:ilvl w:val="0"/>
+          <w:numId w:val="9"/>
+        </w:numPr>
+        <w:ind w:left="2160" w:hanging="360"/>
+        <w:rPr>
+          <w:u w:val="none"/>
+        </w:rPr>
+      </w:pPr>
+      <w:r>
+        <w:rPr>
+          <w:rtl w:val="0"/>
+        </w:rPr>
+        <w:t xml:space="preserve">Closed “Technology Competence: Not familiar with Git”</w:t>
+      </w:r>
+    </w:p>
+    <w:p>
+      <w:pPr>
+        <w:pageBreakBefore w:val="0"/>
+        <w:numPr>
+          <w:ilvl w:val="1"/>
+          <w:numId w:val="9"/>
+        </w:numPr>
+        <w:ind w:left="2880" w:hanging="360"/>
+        <w:rPr>
+          <w:u w:val="none"/>
+        </w:rPr>
+      </w:pPr>
+      <w:r>
+        <w:rPr>
+          <w:rtl w:val="0"/>
+        </w:rPr>
+        <w:t xml:space="preserve">We are all using Git as we contribute to our repository on GitHub</w:t>
+      </w:r>
+    </w:p>
+    <w:p>
+      <w:pPr>
+        <w:pageBreakBefore w:val="0"/>
+        <w:numPr>
+          <w:ilvl w:val="0"/>
+          <w:numId w:val="9"/>
+        </w:numPr>
+        <w:ind w:left="2160" w:hanging="360"/>
+        <w:rPr>
+          <w:u w:val="none"/>
+        </w:rPr>
+      </w:pPr>
+      <w:r>
+        <w:rPr>
+          <w:rtl w:val="0"/>
+        </w:rPr>
+        <w:t xml:space="preserve">Closed “Design and Implementation: Messy Code”</w:t>
+      </w:r>
+    </w:p>
+    <w:p>
+      <w:pPr>
+        <w:pageBreakBefore w:val="0"/>
+        <w:numPr>
+          <w:ilvl w:val="1"/>
+          <w:numId w:val="9"/>
+        </w:numPr>
+        <w:ind w:left="2880" w:hanging="360"/>
+        <w:rPr>
+          <w:u w:val="none"/>
+        </w:rPr>
+      </w:pPr>
+      <w:r>
+        <w:rPr>
+          <w:rtl w:val="0"/>
+        </w:rPr>
+        <w:t xml:space="preserve">We ensured consisted quality of code through frequent review of pull requests</w:t>
+      </w:r>
+    </w:p>
+    <w:p>
+      <w:pPr>
+        <w:pageBreakBefore w:val="0"/>
+        <w:numPr>
+          <w:ilvl w:val="0"/>
+          <w:numId w:val="9"/>
+        </w:numPr>
+        <w:ind w:left="2160" w:hanging="360"/>
+        <w:rPr>
+          <w:u w:val="none"/>
+        </w:rPr>
+      </w:pPr>
+      <w:r>
+        <w:rPr>
+          <w:rtl w:val="0"/>
+        </w:rPr>
+        <w:t xml:space="preserve">Closed “Testing: Not enough testing”</w:t>
+      </w:r>
+    </w:p>
+    <w:p>
+      <w:pPr>
+        <w:pageBreakBefore w:val="0"/>
+        <w:numPr>
+          <w:ilvl w:val="1"/>
+          <w:numId w:val="9"/>
+        </w:numPr>
+        <w:ind w:left="2880" w:hanging="360"/>
+        <w:rPr>
+          <w:u w:val="none"/>
+        </w:rPr>
+      </w:pPr>
+      <w:r>
+        <w:rPr>
+          <w:rtl w:val="0"/>
+        </w:rPr>
+        <w:t xml:space="preserve">We sufficiently covered a percentage of statements in the client and server side as documented in STD and final presentation.</w:t>
+      </w:r>
+    </w:p>
+    <w:p>
+      <w:pPr>
+        <w:pageBreakBefore w:val="0"/>
+        <w:numPr>
+          <w:ilvl w:val="0"/>
+          <w:numId w:val="9"/>
+        </w:numPr>
+        <w:ind w:left="2160" w:hanging="360"/>
+        <w:rPr>
+          <w:u w:val="none"/>
+        </w:rPr>
+      </w:pPr>
+      <w:r>
+        <w:rPr>
+          <w:rtl w:val="0"/>
+        </w:rPr>
+        <w:t xml:space="preserve">Closed “Integration &amp; Deployment (I&amp;D): Not enough time for I&amp;D”</w:t>
+      </w:r>
+    </w:p>
+    <w:p>
+      <w:pPr>
+        <w:pageBreakBefore w:val="0"/>
+        <w:numPr>
+          <w:ilvl w:val="1"/>
+          <w:numId w:val="9"/>
+        </w:numPr>
+        <w:ind w:left="2880" w:hanging="360"/>
+        <w:rPr>
+          <w:u w:val="none"/>
+        </w:rPr>
+      </w:pPr>
+      <w:r>
+        <w:rPr>
+          <w:rtl w:val="0"/>
+        </w:rPr>
+        <w:t xml:space="preserve">We set up an automated pipeline and have been testing deployment throughout the development process.  Our final application will deploy.</w:t>
+      </w:r>
+    </w:p>
+    <w:p>
+      <w:pPr>
+        <w:pageBreakBefore w:val="0"/>
+        <w:numPr>
+          <w:ilvl w:val="0"/>
+          <w:numId w:val="9"/>
+        </w:numPr>
+        <w:ind w:left="2160" w:hanging="360"/>
+        <w:rPr>
+          <w:u w:val="none"/>
+        </w:rPr>
+      </w:pPr>
+      <w:r>
+        <w:rPr>
+          <w:rtl w:val="0"/>
+        </w:rPr>
+        <w:t xml:space="preserve">Closed “I&amp;D: Hosting Service”</w:t>
+      </w:r>
+    </w:p>
+    <w:p>
+      <w:pPr>
+        <w:pageBreakBefore w:val="0"/>
+        <w:numPr>
+          <w:ilvl w:val="1"/>
+          <w:numId w:val="9"/>
+        </w:numPr>
+        <w:ind w:left="2880" w:hanging="360"/>
+        <w:rPr>
+          <w:u w:val="none"/>
+        </w:rPr>
+      </w:pPr>
+      <w:r>
+        <w:rPr>
+          <w:rtl w:val="0"/>
+        </w:rPr>
+        <w:t xml:space="preserve">We are using Heroku successfully</w:t>
       </w:r>
     </w:p>
     <w:p>
@@ -7484,7 +9976,7 @@
         <w:widowControl w:val="0"/>
         <w:numPr>
           <w:ilvl w:val="1"/>
-          <w:numId w:val="10"/>
+          <w:numId w:val="11"/>
         </w:numPr>
         <w:pBdr>
           <w:top w:space="0" w:sz="0" w:val="nil"/>
@@ -7542,7 +10034,7 @@
         </w:rPr>
         <w:br w:type="textWrapping"/>
       </w:r>
-      <w:hyperlink r:id="rId10">
+      <w:hyperlink r:id="rId9">
         <w:r>
           <w:rPr>
             <w:rFonts w:ascii="Arial" w:cs="Arial" w:eastAsia="Arial" w:hAnsi="Arial"/>
@@ -7795,7 +10287,7 @@
               <w:rPr>
                 <w:rtl w:val="0"/>
               </w:rPr>
-              <w:t xml:space="preserve">Planning &amp; Analysis</w:t>
+              <w:t xml:space="preserve">- Planning &amp; Analysis</w:t>
             </w:r>
           </w:p>
         </w:tc>
@@ -7897,7 +10389,20 @@
               <w:rPr>
                 <w:rtl w:val="0"/>
               </w:rPr>
-              <w:t xml:space="preserve">40 hours</w:t>
+              <w:t xml:space="preserve">N/A hours planned</w:t>
+            </w:r>
+          </w:p>
+          <w:p>
+            <w:pPr>
+              <w:widowControl w:val="0"/>
+              <w:spacing w:line="240" w:lineRule="auto"/>
+              <w:rPr/>
+            </w:pPr>
+            <w:r>
+              <w:rPr>
+                <w:rtl w:val="0"/>
+              </w:rPr>
+              <w:t xml:space="preserve">46.5 hours actual</w:t>
             </w:r>
           </w:p>
         </w:tc>
@@ -7953,7 +10458,7 @@
               <w:rPr>
                 <w:rtl w:val="0"/>
               </w:rPr>
-              <w:t xml:space="preserve">Manage Profile</w:t>
+              <w:t xml:space="preserve">- Manage Profile</w:t>
             </w:r>
           </w:p>
           <w:p>
@@ -7966,7 +10471,7 @@
               <w:rPr>
                 <w:rtl w:val="0"/>
               </w:rPr>
-              <w:t xml:space="preserve">Manage Goals</w:t>
+              <w:t xml:space="preserve">- Manage Goals</w:t>
             </w:r>
           </w:p>
           <w:p>
@@ -7979,7 +10484,7 @@
               <w:rPr>
                 <w:rtl w:val="0"/>
               </w:rPr>
-              <w:t xml:space="preserve">Manage Health Data</w:t>
+              <w:t xml:space="preserve">- Manage Health Data</w:t>
             </w:r>
           </w:p>
           <w:p>
@@ -8166,7 +10671,20 @@
               <w:rPr>
                 <w:rtl w:val="0"/>
               </w:rPr>
-              <w:t xml:space="preserve">40 – 60 hours</w:t>
+              <w:t xml:space="preserve">60 hours planned</w:t>
+            </w:r>
+          </w:p>
+          <w:p>
+            <w:pPr>
+              <w:widowControl w:val="0"/>
+              <w:spacing w:line="240" w:lineRule="auto"/>
+              <w:rPr/>
+            </w:pPr>
+            <w:r>
+              <w:rPr>
+                <w:rtl w:val="0"/>
+              </w:rPr>
+              <w:t xml:space="preserve">155 hours actual</w:t>
             </w:r>
           </w:p>
         </w:tc>
@@ -8222,7 +10740,7 @@
               <w:rPr>
                 <w:rtl w:val="0"/>
               </w:rPr>
-              <w:t xml:space="preserve">Progress Dashboard</w:t>
+              <w:t xml:space="preserve">- Login/Logout</w:t>
             </w:r>
           </w:p>
           <w:p>
@@ -8235,7 +10753,7 @@
               <w:rPr>
                 <w:rtl w:val="0"/>
               </w:rPr>
-              <w:t xml:space="preserve">Join Community</w:t>
+              <w:t xml:space="preserve">- V1 of Time Series Dataviz</w:t>
             </w:r>
           </w:p>
           <w:p>
@@ -8248,20 +10766,7 @@
               <w:rPr>
                 <w:rtl w:val="0"/>
               </w:rPr>
-              <w:t xml:space="preserve">Receive Encouragement</w:t>
-            </w:r>
-          </w:p>
-          <w:p>
-            <w:pPr>
-              <w:widowControl w:val="0"/>
-              <w:spacing w:line="240" w:lineRule="auto"/>
-              <w:rPr/>
-            </w:pPr>
-            <w:r>
-              <w:rPr>
-                <w:rtl w:val="0"/>
-              </w:rPr>
-              <w:t xml:space="preserve">Customize Settings</w:t>
+              <w:t xml:space="preserve">- Refinement of Manage Profile, Manage Goals, and Manage Health Data</w:t>
             </w:r>
           </w:p>
         </w:tc>
@@ -8286,7 +10791,72 @@
               <w:rPr>
                 <w:rtl w:val="0"/>
               </w:rPr>
-              <w:t xml:space="preserve">Generate dummy data in database, other tasks TBD</w:t>
+              <w:t xml:space="preserve">- Created React application</w:t>
+            </w:r>
+          </w:p>
+          <w:p>
+            <w:pPr>
+              <w:widowControl w:val="0"/>
+              <w:spacing w:line="240" w:lineRule="auto"/>
+              <w:rPr/>
+            </w:pPr>
+            <w:r>
+              <w:rPr>
+                <w:rtl w:val="0"/>
+              </w:rPr>
+              <w:t xml:space="preserve">- Set up MongoDB database and defined initial schemas</w:t>
+            </w:r>
+          </w:p>
+          <w:p>
+            <w:pPr>
+              <w:widowControl w:val="0"/>
+              <w:spacing w:line="240" w:lineRule="auto"/>
+              <w:rPr/>
+            </w:pPr>
+            <w:r>
+              <w:rPr>
+                <w:rtl w:val="0"/>
+              </w:rPr>
+              <w:t xml:space="preserve">- Created pages for Add User, View Users, Add Goals that connect to external DB</w:t>
+            </w:r>
+          </w:p>
+          <w:p>
+            <w:pPr>
+              <w:widowControl w:val="0"/>
+              <w:spacing w:line="240" w:lineRule="auto"/>
+              <w:rPr/>
+            </w:pPr>
+            <w:r>
+              <w:rPr>
+                <w:rtl w:val="0"/>
+              </w:rPr>
+              <w:t xml:space="preserve">- Created screens for Login and Add Daily Health Data Entry</w:t>
+            </w:r>
+          </w:p>
+          <w:p>
+            <w:pPr>
+              <w:widowControl w:val="0"/>
+              <w:spacing w:line="240" w:lineRule="auto"/>
+              <w:rPr/>
+            </w:pPr>
+            <w:r>
+              <w:rPr>
+                <w:rtl w:val="0"/>
+              </w:rPr>
+              <w:t xml:space="preserve">- Set up Docker</w:t>
+            </w:r>
+          </w:p>
+          <w:p>
+            <w:pPr>
+              <w:widowControl w:val="0"/>
+              <w:spacing w:line="240" w:lineRule="auto"/>
+              <w:rPr/>
+            </w:pPr>
+            <w:r>
+              <w:rPr>
+                <w:rtl w:val="0"/>
+              </w:rPr>
+              <w:t xml:space="preserve">- Set up Jest testing framework and created initial unit tests </w:t>
             </w:r>
           </w:p>
         </w:tc>
@@ -8311,7 +10881,20 @@
               <w:rPr>
                 <w:rtl w:val="0"/>
               </w:rPr>
-              <w:t xml:space="preserve">40 – 60 hours</w:t>
+              <w:t xml:space="preserve">60 hours planned</w:t>
+            </w:r>
+          </w:p>
+          <w:p>
+            <w:pPr>
+              <w:widowControl w:val="0"/>
+              <w:spacing w:line="240" w:lineRule="auto"/>
+              <w:rPr/>
+            </w:pPr>
+            <w:r>
+              <w:rPr>
+                <w:rtl w:val="0"/>
+              </w:rPr>
+              <w:t xml:space="preserve">203 hours actual</w:t>
             </w:r>
           </w:p>
         </w:tc>
@@ -8367,7 +10950,7 @@
               <w:rPr>
                 <w:rtl w:val="0"/>
               </w:rPr>
-              <w:t xml:space="preserve">Receive Suggestions</w:t>
+              <w:t xml:space="preserve">- Homepage UI Improvements</w:t>
             </w:r>
           </w:p>
           <w:p>
@@ -8380,7 +10963,33 @@
               <w:rPr>
                 <w:rtl w:val="0"/>
               </w:rPr>
-              <w:t xml:space="preserve">Any other optional features if there is time</w:t>
+              <w:t xml:space="preserve">- V2 of Time Series Dataviz</w:t>
+            </w:r>
+          </w:p>
+          <w:p>
+            <w:pPr>
+              <w:widowControl w:val="0"/>
+              <w:spacing w:line="240" w:lineRule="auto"/>
+              <w:rPr/>
+            </w:pPr>
+            <w:r>
+              <w:rPr>
+                <w:rtl w:val="0"/>
+              </w:rPr>
+              <w:t xml:space="preserve">- Improved Password Security</w:t>
+            </w:r>
+          </w:p>
+          <w:p>
+            <w:pPr>
+              <w:widowControl w:val="0"/>
+              <w:spacing w:line="240" w:lineRule="auto"/>
+              <w:rPr/>
+            </w:pPr>
+            <w:r>
+              <w:rPr>
+                <w:rtl w:val="0"/>
+              </w:rPr>
+              <w:t xml:space="preserve">- Actual Login Security</w:t>
             </w:r>
           </w:p>
         </w:tc>
@@ -8405,7 +11014,98 @@
               <w:rPr>
                 <w:rtl w:val="0"/>
               </w:rPr>
-              <w:t xml:space="preserve">Fixing bugs, fine-tuning details, full deployment, preparing final presentation</w:t>
+              <w:t xml:space="preserve">- Edit goal functionality + testing</w:t>
+            </w:r>
+          </w:p>
+          <w:p>
+            <w:pPr>
+              <w:widowControl w:val="0"/>
+              <w:spacing w:line="240" w:lineRule="auto"/>
+              <w:rPr/>
+            </w:pPr>
+            <w:r>
+              <w:rPr>
+                <w:rtl w:val="0"/>
+              </w:rPr>
+              <w:t xml:space="preserve">- Updated UI</w:t>
+            </w:r>
+          </w:p>
+          <w:p>
+            <w:pPr>
+              <w:widowControl w:val="0"/>
+              <w:spacing w:line="240" w:lineRule="auto"/>
+              <w:rPr/>
+            </w:pPr>
+            <w:r>
+              <w:rPr>
+                <w:rtl w:val="0"/>
+              </w:rPr>
+              <w:t xml:space="preserve">- Charts hook up to user data + testing</w:t>
+            </w:r>
+          </w:p>
+          <w:p>
+            <w:pPr>
+              <w:widowControl w:val="0"/>
+              <w:spacing w:line="240" w:lineRule="auto"/>
+              <w:rPr/>
+            </w:pPr>
+            <w:r>
+              <w:rPr>
+                <w:rtl w:val="0"/>
+              </w:rPr>
+              <w:t xml:space="preserve">- Additional tests</w:t>
+            </w:r>
+          </w:p>
+          <w:p>
+            <w:pPr>
+              <w:widowControl w:val="0"/>
+              <w:spacing w:line="240" w:lineRule="auto"/>
+              <w:rPr/>
+            </w:pPr>
+            <w:r>
+              <w:rPr>
+                <w:rtl w:val="0"/>
+              </w:rPr>
+              <w:t xml:space="preserve">- Cookie instead of local storage</w:t>
+            </w:r>
+          </w:p>
+          <w:p>
+            <w:pPr>
+              <w:widowControl w:val="0"/>
+              <w:spacing w:line="240" w:lineRule="auto"/>
+              <w:rPr/>
+            </w:pPr>
+            <w:r>
+              <w:rPr>
+                <w:rtl w:val="0"/>
+              </w:rPr>
+              <w:t xml:space="preserve">- Stronger password security</w:t>
+            </w:r>
+          </w:p>
+          <w:p>
+            <w:pPr>
+              <w:widowControl w:val="0"/>
+              <w:spacing w:line="240" w:lineRule="auto"/>
+              <w:rPr/>
+            </w:pPr>
+            <w:r>
+              <w:rPr>
+                <w:rtl w:val="0"/>
+              </w:rPr>
+              <w:t xml:space="preserve">- Filled in requirement details</w:t>
+            </w:r>
+          </w:p>
+          <w:p>
+            <w:pPr>
+              <w:widowControl w:val="0"/>
+              <w:spacing w:line="240" w:lineRule="auto"/>
+              <w:rPr/>
+            </w:pPr>
+            <w:r>
+              <w:rPr>
+                <w:rtl w:val="0"/>
+              </w:rPr>
+              <w:t xml:space="preserve">- Final presentation and documentation</w:t>
             </w:r>
           </w:p>
         </w:tc>
@@ -8430,7 +11130,21 @@
               <w:rPr>
                 <w:rtl w:val="0"/>
               </w:rPr>
-              <w:t xml:space="preserve">40</w:t>
+              <w:t xml:space="preserve">60 hours planned</w:t>
+            </w:r>
+          </w:p>
+          <w:p>
+            <w:pPr>
+              <w:widowControl w:val="0"/>
+              <w:spacing w:line="240" w:lineRule="auto"/>
+              <w:rPr/>
+            </w:pPr>
+            <w:r>
+              <w:rPr>
+                <w:rtl w:val="0"/>
+              </w:rPr>
+              <w:t xml:space="preserve">133 hours actual</w:t>
+              <w:br w:type="textWrapping"/>
             </w:r>
           </w:p>
         </w:tc>
@@ -8456,7 +11170,7 @@
         <w:widowControl w:val="0"/>
         <w:numPr>
           <w:ilvl w:val="0"/>
-          <w:numId w:val="10"/>
+          <w:numId w:val="11"/>
         </w:numPr>
         <w:ind w:left="720" w:hanging="360"/>
         <w:rPr>
@@ -8492,7 +11206,7 @@
         <w:widowControl w:val="0"/>
         <w:numPr>
           <w:ilvl w:val="1"/>
-          <w:numId w:val="10"/>
+          <w:numId w:val="11"/>
         </w:numPr>
         <w:ind w:left="1440" w:hanging="360"/>
         <w:rPr>
@@ -8593,7 +11307,7 @@
         <w:widowControl w:val="0"/>
         <w:numPr>
           <w:ilvl w:val="1"/>
-          <w:numId w:val="10"/>
+          <w:numId w:val="11"/>
         </w:numPr>
         <w:ind w:left="1440" w:hanging="360"/>
         <w:rPr/>
@@ -8623,7 +11337,7 @@
         </w:rPr>
         <w:t xml:space="preserve"> </w:t>
       </w:r>
-      <w:hyperlink r:id="rId11">
+      <w:hyperlink r:id="rId10">
         <w:r>
           <w:rPr>
             <w:i w:val="1"/>
@@ -8682,7 +11396,7 @@
         <w:rPr>
           <w:rtl w:val="0"/>
         </w:rPr>
-        <w:t xml:space="preserve">A “dev” branch will be used for all new features. Each individual team member will create a branch off of this branch (ex. “elee-ticket-id”) and merge their new change in. Tested features ready for use will be merged to the “main” branch by creating a release branch (ex. release1).</w:t>
+        <w:t xml:space="preserve">A “dev” branch will be used for all new features. Each individual team member will create a branch off of this branch (ex. “elee-ticket-id”) and merge their new change in. Tested features ready for use will be merged to the “main” branch by creating a release branch (ex. release1). A check is placed on pull requests to main from dev, where the application must successfully deploy to Heroku.</w:t>
       </w:r>
     </w:p>
     <w:p>
@@ -8720,7 +11434,7 @@
         <w:widowControl w:val="0"/>
         <w:numPr>
           <w:ilvl w:val="1"/>
-          <w:numId w:val="10"/>
+          <w:numId w:val="11"/>
         </w:numPr>
         <w:ind w:left="1440" w:hanging="360"/>
         <w:rPr>
@@ -8780,7 +11494,7 @@
         <w:rPr>
           <w:rtl w:val="0"/>
         </w:rPr>
-        <w:t xml:space="preserve">Pushes to the “main” branch (new releases and hotfixes) will trigger deployment through GitHub actions to Heroku. </w:t>
+        <w:t xml:space="preserve">Pushes to the “main” and “dev” branches will trigger deployment through GitHub actions to Heroku. </w:t>
       </w:r>
     </w:p>
     <w:p>
@@ -8807,7 +11521,7 @@
         <w:widowControl w:val="0"/>
         <w:numPr>
           <w:ilvl w:val="0"/>
-          <w:numId w:val="10"/>
+          <w:numId w:val="11"/>
         </w:numPr>
         <w:pBdr>
           <w:top w:space="0" w:sz="0" w:val="nil"/>
@@ -8838,7 +11552,7 @@
         <w:widowControl w:val="0"/>
         <w:numPr>
           <w:ilvl w:val="1"/>
-          <w:numId w:val="10"/>
+          <w:numId w:val="11"/>
         </w:numPr>
         <w:pBdr>
           <w:top w:space="0" w:sz="0" w:val="nil"/>
@@ -9065,7 +11779,7 @@
               <w:rPr>
                 <w:rtl w:val="0"/>
               </w:rPr>
-              <w:t xml:space="preserve">Lines of Code</w:t>
+              <w:t xml:space="preserve">Number of commits</w:t>
             </w:r>
           </w:p>
         </w:tc>
@@ -9102,7 +11816,7 @@
               <w:rPr>
                 <w:rtl w:val="0"/>
               </w:rPr>
-              <w:t xml:space="preserve">Measures the total number of lines of code written for out project</w:t>
+              <w:t xml:space="preserve">Measures the number of commits made to the repository in each iteration</w:t>
             </w:r>
           </w:p>
         </w:tc>
@@ -9213,7 +11927,7 @@
               <w:rPr>
                 <w:rtl w:val="0"/>
               </w:rPr>
-              <w:t xml:space="preserve">Class Count</w:t>
+              <w:t xml:space="preserve">Test Coverage %</w:t>
             </w:r>
           </w:p>
         </w:tc>
@@ -9238,75 +11952,7 @@
               <w:rPr>
                 <w:rtl w:val="0"/>
               </w:rPr>
-              <w:t xml:space="preserve">Measures the total number of classes created and used</w:t>
-            </w:r>
-          </w:p>
-        </w:tc>
-      </w:tr>
-      <w:tr>
-        <w:trPr>
-          <w:cantSplit w:val="0"/>
-          <w:tblHeader w:val="0"/>
-        </w:trPr>
-        <w:tc>
-          <w:tcPr>
-            <w:shd w:fill="auto" w:val="clear"/>
-            <w:tcMar>
-              <w:top w:w="100.0" w:type="dxa"/>
-              <w:left w:w="100.0" w:type="dxa"/>
-              <w:bottom w:w="100.0" w:type="dxa"/>
-              <w:right w:w="100.0" w:type="dxa"/>
-            </w:tcMar>
-            <w:vAlign w:val="top"/>
-          </w:tcPr>
-          <w:p>
-            <w:pPr>
-              <w:keepNext w:val="0"/>
-              <w:keepLines w:val="0"/>
-              <w:widowControl w:val="0"/>
-              <w:pBdr>
-                <w:top w:space="0" w:sz="0" w:val="nil"/>
-                <w:left w:space="0" w:sz="0" w:val="nil"/>
-                <w:bottom w:space="0" w:sz="0" w:val="nil"/>
-                <w:right w:space="0" w:sz="0" w:val="nil"/>
-                <w:between w:space="0" w:sz="0" w:val="nil"/>
-              </w:pBdr>
-              <w:shd w:fill="auto" w:val="clear"/>
-              <w:spacing w:after="0" w:before="0" w:line="240" w:lineRule="auto"/>
-              <w:ind w:left="0" w:right="0" w:firstLine="0"/>
-              <w:jc w:val="left"/>
-              <w:rPr/>
-            </w:pPr>
-            <w:r>
-              <w:rPr>
-                <w:rtl w:val="0"/>
-              </w:rPr>
-              <w:t xml:space="preserve">Method Count</w:t>
-            </w:r>
-          </w:p>
-        </w:tc>
-        <w:tc>
-          <w:tcPr>
-            <w:shd w:fill="auto" w:val="clear"/>
-            <w:tcMar>
-              <w:top w:w="100.0" w:type="dxa"/>
-              <w:left w:w="100.0" w:type="dxa"/>
-              <w:bottom w:w="100.0" w:type="dxa"/>
-              <w:right w:w="100.0" w:type="dxa"/>
-            </w:tcMar>
-            <w:vAlign w:val="top"/>
-          </w:tcPr>
-          <w:p>
-            <w:pPr>
-              <w:widowControl w:val="0"/>
-              <w:spacing w:line="240" w:lineRule="auto"/>
-              <w:rPr/>
-            </w:pPr>
-            <w:r>
-              <w:rPr>
-                <w:rtl w:val="0"/>
-              </w:rPr>
-              <w:t xml:space="preserve">Measures the total number of methods created and used</w:t>
+              <w:t xml:space="preserve">Measures the percent of statements covered by test code</w:t>
             </w:r>
           </w:p>
         </w:tc>
@@ -9543,7 +12189,7 @@
         <w:pageBreakBefore w:val="0"/>
         <w:numPr>
           <w:ilvl w:val="1"/>
-          <w:numId w:val="10"/>
+          <w:numId w:val="11"/>
         </w:numPr>
         <w:pBdr>
           <w:top w:space="0" w:sz="0" w:val="nil"/>
@@ -9621,7 +12267,7 @@
       <w:pPr>
         <w:numPr>
           <w:ilvl w:val="2"/>
-          <w:numId w:val="9"/>
+          <w:numId w:val="10"/>
         </w:numPr>
         <w:ind w:left="2160" w:hanging="360"/>
         <w:rPr/>
@@ -9637,7 +12283,7 @@
       <w:pPr>
         <w:numPr>
           <w:ilvl w:val="2"/>
-          <w:numId w:val="9"/>
+          <w:numId w:val="10"/>
         </w:numPr>
         <w:ind w:left="2160" w:hanging="360"/>
         <w:rPr/>
@@ -9653,7 +12299,7 @@
       <w:pPr>
         <w:numPr>
           <w:ilvl w:val="2"/>
-          <w:numId w:val="9"/>
+          <w:numId w:val="10"/>
         </w:numPr>
         <w:ind w:left="2160" w:hanging="360"/>
         <w:rPr/>
@@ -9669,7 +12315,7 @@
       <w:pPr>
         <w:numPr>
           <w:ilvl w:val="2"/>
-          <w:numId w:val="9"/>
+          <w:numId w:val="10"/>
         </w:numPr>
         <w:ind w:left="2160" w:hanging="360"/>
         <w:rPr>
@@ -9692,7 +12338,7 @@
       <w:pPr>
         <w:numPr>
           <w:ilvl w:val="2"/>
-          <w:numId w:val="9"/>
+          <w:numId w:val="10"/>
         </w:numPr>
         <w:ind w:left="2160" w:hanging="360"/>
         <w:rPr/>
@@ -9730,7 +12376,7 @@
         <w:widowControl w:val="0"/>
         <w:numPr>
           <w:ilvl w:val="1"/>
-          <w:numId w:val="10"/>
+          <w:numId w:val="11"/>
         </w:numPr>
         <w:ind w:left="1440" w:hanging="360"/>
         <w:rPr/>
@@ -9846,7 +12492,7 @@
         <w:widowControl w:val="0"/>
         <w:numPr>
           <w:ilvl w:val="1"/>
-          <w:numId w:val="10"/>
+          <w:numId w:val="11"/>
         </w:numPr>
         <w:pBdr>
           <w:top w:space="0" w:sz="0" w:val="nil"/>
@@ -10021,7 +12667,7 @@
         <w:widowControl w:val="0"/>
         <w:numPr>
           <w:ilvl w:val="1"/>
-          <w:numId w:val="10"/>
+          <w:numId w:val="11"/>
         </w:numPr>
         <w:pBdr>
           <w:top w:space="0" w:sz="0" w:val="nil"/>
@@ -10150,7 +12796,7 @@
         <w:widowControl w:val="0"/>
         <w:numPr>
           <w:ilvl w:val="0"/>
-          <w:numId w:val="10"/>
+          <w:numId w:val="11"/>
         </w:numPr>
         <w:pBdr>
           <w:top w:space="0" w:sz="0" w:val="nil"/>
@@ -10235,7 +12881,7 @@
         <w:widowControl w:val="0"/>
         <w:numPr>
           <w:ilvl w:val="0"/>
-          <w:numId w:val="11"/>
+          <w:numId w:val="12"/>
         </w:numPr>
         <w:pBdr>
           <w:top w:space="0" w:sz="0" w:val="nil"/>
@@ -10257,7 +12903,7 @@
         </w:rPr>
         <w:t xml:space="preserve">Coding Standards: </w:t>
       </w:r>
-      <w:hyperlink r:id="rId12">
+      <w:hyperlink r:id="rId11">
         <w:r>
           <w:rPr>
             <w:color w:val="1155cc"/>
@@ -10306,7 +12952,7 @@
         <w:widowControl w:val="0"/>
         <w:numPr>
           <w:ilvl w:val="0"/>
-          <w:numId w:val="10"/>
+          <w:numId w:val="11"/>
         </w:numPr>
         <w:pBdr>
           <w:top w:space="0" w:sz="0" w:val="nil"/>
@@ -10418,7 +13064,7 @@
       </w:r>
     </w:p>
     <w:sectPr>
-      <w:headerReference r:id="rId13" w:type="default"/>
+      <w:headerReference r:id="rId12" w:type="default"/>
       <w:pgSz w:h="15840" w:w="12240" w:orient="portrait"/>
       <w:pgMar w:bottom="1440" w:top="1440" w:left="1440" w:right="1080" w:header="0" w:footer="720"/>
       <w:pgNumType w:start="1"/>
@@ -11346,6 +13992,116 @@
   <w:abstractNum w:abstractNumId="9">
     <w:lvl w:ilvl="0">
       <w:start w:val="1"/>
+      <w:numFmt w:val="bullet"/>
+      <w:lvlText w:val="●"/>
+      <w:lvlJc w:val="left"/>
+      <w:pPr>
+        <w:ind w:left="2160" w:hanging="360"/>
+      </w:pPr>
+      <w:rPr>
+        <w:u w:val="none"/>
+      </w:rPr>
+    </w:lvl>
+    <w:lvl w:ilvl="1">
+      <w:start w:val="1"/>
+      <w:numFmt w:val="bullet"/>
+      <w:lvlText w:val="○"/>
+      <w:lvlJc w:val="left"/>
+      <w:pPr>
+        <w:ind w:left="2880" w:hanging="360"/>
+      </w:pPr>
+      <w:rPr>
+        <w:u w:val="none"/>
+      </w:rPr>
+    </w:lvl>
+    <w:lvl w:ilvl="2">
+      <w:start w:val="1"/>
+      <w:numFmt w:val="bullet"/>
+      <w:lvlText w:val="■"/>
+      <w:lvlJc w:val="left"/>
+      <w:pPr>
+        <w:ind w:left="3600" w:hanging="360"/>
+      </w:pPr>
+      <w:rPr>
+        <w:u w:val="none"/>
+      </w:rPr>
+    </w:lvl>
+    <w:lvl w:ilvl="3">
+      <w:start w:val="1"/>
+      <w:numFmt w:val="bullet"/>
+      <w:lvlText w:val="●"/>
+      <w:lvlJc w:val="left"/>
+      <w:pPr>
+        <w:ind w:left="4320" w:hanging="360"/>
+      </w:pPr>
+      <w:rPr>
+        <w:u w:val="none"/>
+      </w:rPr>
+    </w:lvl>
+    <w:lvl w:ilvl="4">
+      <w:start w:val="1"/>
+      <w:numFmt w:val="bullet"/>
+      <w:lvlText w:val="○"/>
+      <w:lvlJc w:val="left"/>
+      <w:pPr>
+        <w:ind w:left="5040" w:hanging="360"/>
+      </w:pPr>
+      <w:rPr>
+        <w:u w:val="none"/>
+      </w:rPr>
+    </w:lvl>
+    <w:lvl w:ilvl="5">
+      <w:start w:val="1"/>
+      <w:numFmt w:val="bullet"/>
+      <w:lvlText w:val="■"/>
+      <w:lvlJc w:val="left"/>
+      <w:pPr>
+        <w:ind w:left="5760" w:hanging="360"/>
+      </w:pPr>
+      <w:rPr>
+        <w:u w:val="none"/>
+      </w:rPr>
+    </w:lvl>
+    <w:lvl w:ilvl="6">
+      <w:start w:val="1"/>
+      <w:numFmt w:val="bullet"/>
+      <w:lvlText w:val="●"/>
+      <w:lvlJc w:val="left"/>
+      <w:pPr>
+        <w:ind w:left="6480" w:hanging="360"/>
+      </w:pPr>
+      <w:rPr>
+        <w:u w:val="none"/>
+      </w:rPr>
+    </w:lvl>
+    <w:lvl w:ilvl="7">
+      <w:start w:val="1"/>
+      <w:numFmt w:val="bullet"/>
+      <w:lvlText w:val="○"/>
+      <w:lvlJc w:val="left"/>
+      <w:pPr>
+        <w:ind w:left="7200" w:hanging="360"/>
+      </w:pPr>
+      <w:rPr>
+        <w:u w:val="none"/>
+      </w:rPr>
+    </w:lvl>
+    <w:lvl w:ilvl="8">
+      <w:start w:val="1"/>
+      <w:numFmt w:val="bullet"/>
+      <w:lvlText w:val="■"/>
+      <w:lvlJc w:val="left"/>
+      <w:pPr>
+        <w:ind w:left="7920" w:hanging="360"/>
+      </w:pPr>
+      <w:rPr>
+        <w:u w:val="none"/>
+      </w:rPr>
+    </w:lvl>
+  </w:abstractNum>
+  <w:abstractNum w:abstractNumId="10">
+    <w:lvl w:ilvl="0">
+      <w:start w:val="1"/>
       <w:numFmt w:val="decimal"/>
       <w:lvlText w:val="%1."/>
       <w:lvlJc w:val="left"/>
@@ -11453,7 +14209,7 @@
       </w:rPr>
     </w:lvl>
   </w:abstractNum>
-  <w:abstractNum w:abstractNumId="10">
+  <w:abstractNum w:abstractNumId="11">
     <w:lvl w:ilvl="0">
       <w:start w:val="1"/>
       <w:numFmt w:val="bullet"/>
@@ -11563,7 +14319,7 @@
       </w:rPr>
     </w:lvl>
   </w:abstractNum>
-  <w:abstractNum w:abstractNumId="11">
+  <w:abstractNum w:abstractNumId="12">
     <w:lvl w:ilvl="0">
       <w:start w:val="1"/>
       <w:numFmt w:val="bullet"/>
@@ -11705,6 +14461,9 @@
   </w:num>
   <w:num w:numId="11">
     <w:abstractNumId w:val="11"/>
+  </w:num>
+  <w:num w:numId="12">
+    <w:abstractNumId w:val="12"/>
   </w:num>
 </w:numbering>
 </file>
